--- a/tarea 1/ESTADISTICA 3.docx
+++ b/tarea 1/ESTADISTICA 3.docx
@@ -22,15 +22,7 @@
     </w:p>
     <w:p>
       <w:r>
-        <w:t xml:space="preserve">procedimiento y </w:t>
-      </w:r>
-      <w:proofErr w:type="gramStart"/>
-      <w:r>
-        <w:t>fórmulas )</w:t>
-      </w:r>
-      <w:proofErr w:type="gramEnd"/>
-      <w:r>
-        <w:t>:</w:t>
+        <w:t>procedimiento y fórmulas ):</w:t>
       </w:r>
     </w:p>
     <w:p/>
@@ -832,19 +824,7 @@
             <w:rPr>
               <w:rFonts w:ascii="Cambria Math" w:hAnsi="Cambria Math"/>
             </w:rPr>
-            <m:t>1+1+0+5+6+4=</m:t>
-          </m:r>
-          <m:r>
-            <w:rPr>
-              <w:rFonts w:ascii="Cambria Math" w:hAnsi="Cambria Math"/>
-            </w:rPr>
-            <m:t>1</m:t>
-          </m:r>
-          <m:r>
-            <w:rPr>
-              <w:rFonts w:ascii="Cambria Math" w:hAnsi="Cambria Math"/>
-            </w:rPr>
-            <m:t>7</m:t>
+            <m:t>1+1+0+5+6+4=17</m:t>
           </m:r>
         </m:oMath>
       </m:oMathPara>
@@ -952,19 +932,11 @@
           <w:rFonts w:eastAsiaTheme="minorEastAsia"/>
         </w:rPr>
       </w:pPr>
-      <w:proofErr w:type="gramStart"/>
       <w:r>
         <w:rPr>
           <w:rFonts w:eastAsiaTheme="minorEastAsia"/>
         </w:rPr>
-        <w:t>0 ,</w:t>
-      </w:r>
-      <w:proofErr w:type="gramEnd"/>
-      <w:r>
-        <w:rPr>
-          <w:rFonts w:eastAsiaTheme="minorEastAsia"/>
-        </w:rPr>
-        <w:t xml:space="preserve"> 1 , 1 </w:t>
+        <w:t xml:space="preserve">0 , 1 , 1 </w:t>
       </w:r>
       <w:r>
         <w:rPr>
@@ -1018,19 +990,11 @@
           <w:rFonts w:eastAsiaTheme="minorEastAsia"/>
         </w:rPr>
       </w:pPr>
-      <w:proofErr w:type="gramStart"/>
       <w:r>
         <w:rPr>
           <w:rFonts w:eastAsiaTheme="minorEastAsia"/>
         </w:rPr>
-        <w:t>0 ,</w:t>
-      </w:r>
-      <w:proofErr w:type="gramEnd"/>
-      <w:r>
-        <w:rPr>
-          <w:rFonts w:eastAsiaTheme="minorEastAsia"/>
-        </w:rPr>
-        <w:t xml:space="preserve"> 1 , 2 , 3 , 4, 4</w:t>
+        <w:t>0 , 1 , 2 , 3 , 4, 4</w:t>
       </w:r>
     </w:p>
     <w:p>
@@ -1122,13 +1086,7 @@
             <w:rPr>
               <w:rFonts w:ascii="Cambria Math" w:eastAsiaTheme="minorEastAsia" w:hAnsi="Cambria Math"/>
             </w:rPr>
-            <m:t>=2.8</m:t>
-          </m:r>
-          <m:r>
-            <w:rPr>
-              <w:rFonts w:ascii="Cambria Math" w:eastAsiaTheme="minorEastAsia" w:hAnsi="Cambria Math"/>
-            </w:rPr>
-            <m:t>3</m:t>
+            <m:t>=2.83</m:t>
           </m:r>
         </m:oMath>
       </m:oMathPara>
@@ -1170,50 +1128,6 @@
                     <w:rPr>
                       <w:rFonts w:ascii="Cambria Math" w:eastAsiaTheme="minorEastAsia" w:hAnsi="Cambria Math"/>
                     </w:rPr>
-                    <m:t>(1</m:t>
-                  </m:r>
-                  <m:r>
-                    <w:rPr>
-                      <w:rFonts w:ascii="Cambria Math" w:eastAsiaTheme="minorEastAsia" w:hAnsi="Cambria Math"/>
-                    </w:rPr>
-                    <m:t>-2.83</m:t>
-                  </m:r>
-                  <m:sSup>
-                    <m:sSupPr>
-                      <m:ctrlPr>
-                        <w:rPr>
-                          <w:rFonts w:ascii="Cambria Math" w:eastAsiaTheme="minorEastAsia" w:hAnsi="Cambria Math"/>
-                          <w:i/>
-                        </w:rPr>
-                      </m:ctrlPr>
-                    </m:sSupPr>
-                    <m:e>
-                      <m:r>
-                        <w:rPr>
-                          <w:rFonts w:ascii="Cambria Math" w:eastAsiaTheme="minorEastAsia" w:hAnsi="Cambria Math"/>
-                        </w:rPr>
-                        <m:t>)</m:t>
-                      </m:r>
-                    </m:e>
-                    <m:sup>
-                      <m:r>
-                        <w:rPr>
-                          <w:rFonts w:ascii="Cambria Math" w:hAnsi="Cambria Math"/>
-                        </w:rPr>
-                        <m:t>2</m:t>
-                      </m:r>
-                    </m:sup>
-                  </m:sSup>
-                  <m:r>
-                    <w:rPr>
-                      <w:rFonts w:ascii="Cambria Math" w:eastAsiaTheme="minorEastAsia" w:hAnsi="Cambria Math"/>
-                    </w:rPr>
-                    <m:t>+</m:t>
-                  </m:r>
-                  <m:r>
-                    <w:rPr>
-                      <w:rFonts w:ascii="Cambria Math" w:eastAsiaTheme="minorEastAsia" w:hAnsi="Cambria Math"/>
-                    </w:rPr>
                     <m:t>(1-2.83</m:t>
                   </m:r>
                   <m:sSup>
@@ -1246,25 +1160,7 @@
                     <w:rPr>
                       <w:rFonts w:ascii="Cambria Math" w:eastAsiaTheme="minorEastAsia" w:hAnsi="Cambria Math"/>
                     </w:rPr>
-                    <m:t>+</m:t>
-                  </m:r>
-                  <m:r>
-                    <w:rPr>
-                      <w:rFonts w:ascii="Cambria Math" w:eastAsiaTheme="minorEastAsia" w:hAnsi="Cambria Math"/>
-                    </w:rPr>
-                    <m:t>(</m:t>
-                  </m:r>
-                  <m:r>
-                    <w:rPr>
-                      <w:rFonts w:ascii="Cambria Math" w:eastAsiaTheme="minorEastAsia" w:hAnsi="Cambria Math"/>
-                    </w:rPr>
-                    <m:t>0</m:t>
-                  </m:r>
-                  <m:r>
-                    <w:rPr>
-                      <w:rFonts w:ascii="Cambria Math" w:eastAsiaTheme="minorEastAsia" w:hAnsi="Cambria Math"/>
-                    </w:rPr>
-                    <m:t>-2.83</m:t>
+                    <m:t>+(1-2.83</m:t>
                   </m:r>
                   <m:sSup>
                     <m:sSupPr>
@@ -1296,25 +1192,7 @@
                     <w:rPr>
                       <w:rFonts w:ascii="Cambria Math" w:eastAsiaTheme="minorEastAsia" w:hAnsi="Cambria Math"/>
                     </w:rPr>
-                    <m:t>+</m:t>
-                  </m:r>
-                  <m:r>
-                    <w:rPr>
-                      <w:rFonts w:ascii="Cambria Math" w:eastAsiaTheme="minorEastAsia" w:hAnsi="Cambria Math"/>
-                    </w:rPr>
-                    <m:t>(</m:t>
-                  </m:r>
-                  <m:r>
-                    <w:rPr>
-                      <w:rFonts w:ascii="Cambria Math" w:eastAsiaTheme="minorEastAsia" w:hAnsi="Cambria Math"/>
-                    </w:rPr>
-                    <m:t>5</m:t>
-                  </m:r>
-                  <m:r>
-                    <w:rPr>
-                      <w:rFonts w:ascii="Cambria Math" w:eastAsiaTheme="minorEastAsia" w:hAnsi="Cambria Math"/>
-                    </w:rPr>
-                    <m:t>-2.83</m:t>
+                    <m:t>+(0-2.83</m:t>
                   </m:r>
                   <m:sSup>
                     <m:sSupPr>
@@ -1346,25 +1224,7 @@
                     <w:rPr>
                       <w:rFonts w:ascii="Cambria Math" w:eastAsiaTheme="minorEastAsia" w:hAnsi="Cambria Math"/>
                     </w:rPr>
-                    <m:t>+</m:t>
-                  </m:r>
-                  <m:r>
-                    <w:rPr>
-                      <w:rFonts w:ascii="Cambria Math" w:eastAsiaTheme="minorEastAsia" w:hAnsi="Cambria Math"/>
-                    </w:rPr>
-                    <m:t>(</m:t>
-                  </m:r>
-                  <m:r>
-                    <w:rPr>
-                      <w:rFonts w:ascii="Cambria Math" w:eastAsiaTheme="minorEastAsia" w:hAnsi="Cambria Math"/>
-                    </w:rPr>
-                    <m:t>6</m:t>
-                  </m:r>
-                  <m:r>
-                    <w:rPr>
-                      <w:rFonts w:ascii="Cambria Math" w:eastAsiaTheme="minorEastAsia" w:hAnsi="Cambria Math"/>
-                    </w:rPr>
-                    <m:t>-2.83</m:t>
+                    <m:t>+(5-2.83</m:t>
                   </m:r>
                   <m:sSup>
                     <m:sSupPr>
@@ -1396,25 +1256,39 @@
                     <w:rPr>
                       <w:rFonts w:ascii="Cambria Math" w:eastAsiaTheme="minorEastAsia" w:hAnsi="Cambria Math"/>
                     </w:rPr>
-                    <m:t>+</m:t>
+                    <m:t>+(6-2.83</m:t>
                   </m:r>
+                  <m:sSup>
+                    <m:sSupPr>
+                      <m:ctrlPr>
+                        <w:rPr>
+                          <w:rFonts w:ascii="Cambria Math" w:eastAsiaTheme="minorEastAsia" w:hAnsi="Cambria Math"/>
+                          <w:i/>
+                        </w:rPr>
+                      </m:ctrlPr>
+                    </m:sSupPr>
+                    <m:e>
+                      <m:r>
+                        <w:rPr>
+                          <w:rFonts w:ascii="Cambria Math" w:eastAsiaTheme="minorEastAsia" w:hAnsi="Cambria Math"/>
+                        </w:rPr>
+                        <m:t>)</m:t>
+                      </m:r>
+                    </m:e>
+                    <m:sup>
+                      <m:r>
+                        <w:rPr>
+                          <w:rFonts w:ascii="Cambria Math" w:hAnsi="Cambria Math"/>
+                        </w:rPr>
+                        <m:t>2</m:t>
+                      </m:r>
+                    </m:sup>
+                  </m:sSup>
                   <m:r>
                     <w:rPr>
                       <w:rFonts w:ascii="Cambria Math" w:eastAsiaTheme="minorEastAsia" w:hAnsi="Cambria Math"/>
                     </w:rPr>
-                    <m:t>(</m:t>
-                  </m:r>
-                  <m:r>
-                    <w:rPr>
-                      <w:rFonts w:ascii="Cambria Math" w:eastAsiaTheme="minorEastAsia" w:hAnsi="Cambria Math"/>
-                    </w:rPr>
-                    <m:t>4</m:t>
-                  </m:r>
-                  <m:r>
-                    <w:rPr>
-                      <w:rFonts w:ascii="Cambria Math" w:eastAsiaTheme="minorEastAsia" w:hAnsi="Cambria Math"/>
-                    </w:rPr>
-                    <m:t>-2.83</m:t>
+                    <m:t>+(4-2.83</m:t>
                   </m:r>
                   <m:sSup>
                     <m:sSupPr>
@@ -1458,13 +1332,7 @@
             <w:rPr>
               <w:rFonts w:ascii="Cambria Math" w:eastAsiaTheme="minorEastAsia" w:hAnsi="Cambria Math"/>
             </w:rPr>
-            <m:t>=</m:t>
-          </m:r>
-          <m:r>
-            <w:rPr>
-              <w:rFonts w:ascii="Cambria Math" w:eastAsiaTheme="minorEastAsia" w:hAnsi="Cambria Math"/>
-            </w:rPr>
-            <m:t>2.266</m:t>
+            <m:t>=2.266</m:t>
           </m:r>
         </m:oMath>
       </m:oMathPara>
@@ -1530,13 +1398,7 @@
             <w:rPr>
               <w:rFonts w:ascii="Cambria Math" w:eastAsiaTheme="minorEastAsia" w:hAnsi="Cambria Math"/>
             </w:rPr>
-            <m:t>=</m:t>
-          </m:r>
-          <m:r>
-            <w:rPr>
-              <w:rFonts w:ascii="Cambria Math" w:eastAsiaTheme="minorEastAsia" w:hAnsi="Cambria Math"/>
-            </w:rPr>
-            <m:t>2.33</m:t>
+            <m:t>=2.33</m:t>
           </m:r>
         </m:oMath>
       </m:oMathPara>
@@ -1573,31 +1435,7 @@
                     <w:rPr>
                       <w:rFonts w:ascii="Cambria Math" w:eastAsiaTheme="minorEastAsia" w:hAnsi="Cambria Math"/>
                     </w:rPr>
-                    <m:t>(</m:t>
-                  </m:r>
-                  <m:r>
-                    <w:rPr>
-                      <w:rFonts w:ascii="Cambria Math" w:eastAsiaTheme="minorEastAsia" w:hAnsi="Cambria Math"/>
-                    </w:rPr>
-                    <m:t>4</m:t>
-                  </m:r>
-                  <m:r>
-                    <w:rPr>
-                      <w:rFonts w:ascii="Cambria Math" w:eastAsiaTheme="minorEastAsia" w:hAnsi="Cambria Math"/>
-                    </w:rPr>
-                    <m:t>-2.</m:t>
-                  </m:r>
-                  <m:r>
-                    <w:rPr>
-                      <w:rFonts w:ascii="Cambria Math" w:eastAsiaTheme="minorEastAsia" w:hAnsi="Cambria Math"/>
-                    </w:rPr>
-                    <m:t>3</m:t>
-                  </m:r>
-                  <m:r>
-                    <w:rPr>
-                      <w:rFonts w:ascii="Cambria Math" w:eastAsiaTheme="minorEastAsia" w:hAnsi="Cambria Math"/>
-                    </w:rPr>
-                    <m:t>3</m:t>
+                    <m:t>(4-2.33</m:t>
                   </m:r>
                   <m:sSup>
                     <m:sSupPr>
@@ -1629,31 +1467,7 @@
                     <w:rPr>
                       <w:rFonts w:ascii="Cambria Math" w:eastAsiaTheme="minorEastAsia" w:hAnsi="Cambria Math"/>
                     </w:rPr>
-                    <m:t>+(</m:t>
-                  </m:r>
-                  <m:r>
-                    <w:rPr>
-                      <w:rFonts w:ascii="Cambria Math" w:eastAsiaTheme="minorEastAsia" w:hAnsi="Cambria Math"/>
-                    </w:rPr>
-                    <m:t>3</m:t>
-                  </m:r>
-                  <m:r>
-                    <w:rPr>
-                      <w:rFonts w:ascii="Cambria Math" w:eastAsiaTheme="minorEastAsia" w:hAnsi="Cambria Math"/>
-                    </w:rPr>
-                    <m:t>-2.</m:t>
-                  </m:r>
-                  <m:r>
-                    <w:rPr>
-                      <w:rFonts w:ascii="Cambria Math" w:eastAsiaTheme="minorEastAsia" w:hAnsi="Cambria Math"/>
-                    </w:rPr>
-                    <m:t>3</m:t>
-                  </m:r>
-                  <m:r>
-                    <w:rPr>
-                      <w:rFonts w:ascii="Cambria Math" w:eastAsiaTheme="minorEastAsia" w:hAnsi="Cambria Math"/>
-                    </w:rPr>
-                    <m:t>3</m:t>
+                    <m:t>+(3-2.33</m:t>
                   </m:r>
                   <m:sSup>
                     <m:sSupPr>
@@ -1685,31 +1499,7 @@
                     <w:rPr>
                       <w:rFonts w:ascii="Cambria Math" w:eastAsiaTheme="minorEastAsia" w:hAnsi="Cambria Math"/>
                     </w:rPr>
-                    <m:t>+(</m:t>
-                  </m:r>
-                  <m:r>
-                    <w:rPr>
-                      <w:rFonts w:ascii="Cambria Math" w:eastAsiaTheme="minorEastAsia" w:hAnsi="Cambria Math"/>
-                    </w:rPr>
-                    <m:t>4</m:t>
-                  </m:r>
-                  <m:r>
-                    <w:rPr>
-                      <w:rFonts w:ascii="Cambria Math" w:eastAsiaTheme="minorEastAsia" w:hAnsi="Cambria Math"/>
-                    </w:rPr>
-                    <m:t>-2.</m:t>
-                  </m:r>
-                  <m:r>
-                    <w:rPr>
-                      <w:rFonts w:ascii="Cambria Math" w:eastAsiaTheme="minorEastAsia" w:hAnsi="Cambria Math"/>
-                    </w:rPr>
-                    <m:t>3</m:t>
-                  </m:r>
-                  <m:r>
-                    <w:rPr>
-                      <w:rFonts w:ascii="Cambria Math" w:eastAsiaTheme="minorEastAsia" w:hAnsi="Cambria Math"/>
-                    </w:rPr>
-                    <m:t>3</m:t>
+                    <m:t>+(4-2.33</m:t>
                   </m:r>
                   <m:sSup>
                     <m:sSupPr>
@@ -1741,31 +1531,7 @@
                     <w:rPr>
                       <w:rFonts w:ascii="Cambria Math" w:eastAsiaTheme="minorEastAsia" w:hAnsi="Cambria Math"/>
                     </w:rPr>
-                    <m:t>+(</m:t>
-                  </m:r>
-                  <m:r>
-                    <w:rPr>
-                      <w:rFonts w:ascii="Cambria Math" w:eastAsiaTheme="minorEastAsia" w:hAnsi="Cambria Math"/>
-                    </w:rPr>
-                    <m:t>1</m:t>
-                  </m:r>
-                  <m:r>
-                    <w:rPr>
-                      <w:rFonts w:ascii="Cambria Math" w:eastAsiaTheme="minorEastAsia" w:hAnsi="Cambria Math"/>
-                    </w:rPr>
-                    <m:t>-2.</m:t>
-                  </m:r>
-                  <m:r>
-                    <w:rPr>
-                      <w:rFonts w:ascii="Cambria Math" w:eastAsiaTheme="minorEastAsia" w:hAnsi="Cambria Math"/>
-                    </w:rPr>
-                    <m:t>3</m:t>
-                  </m:r>
-                  <m:r>
-                    <w:rPr>
-                      <w:rFonts w:ascii="Cambria Math" w:eastAsiaTheme="minorEastAsia" w:hAnsi="Cambria Math"/>
-                    </w:rPr>
-                    <m:t>3</m:t>
+                    <m:t>+(1-2.33</m:t>
                   </m:r>
                   <m:sSup>
                     <m:sSupPr>
@@ -1797,31 +1563,7 @@
                     <w:rPr>
                       <w:rFonts w:ascii="Cambria Math" w:eastAsiaTheme="minorEastAsia" w:hAnsi="Cambria Math"/>
                     </w:rPr>
-                    <m:t>+(</m:t>
-                  </m:r>
-                  <m:r>
-                    <w:rPr>
-                      <w:rFonts w:ascii="Cambria Math" w:eastAsiaTheme="minorEastAsia" w:hAnsi="Cambria Math"/>
-                    </w:rPr>
-                    <m:t>2</m:t>
-                  </m:r>
-                  <m:r>
-                    <w:rPr>
-                      <w:rFonts w:ascii="Cambria Math" w:eastAsiaTheme="minorEastAsia" w:hAnsi="Cambria Math"/>
-                    </w:rPr>
-                    <m:t>-2.</m:t>
-                  </m:r>
-                  <m:r>
-                    <w:rPr>
-                      <w:rFonts w:ascii="Cambria Math" w:eastAsiaTheme="minorEastAsia" w:hAnsi="Cambria Math"/>
-                    </w:rPr>
-                    <m:t>3</m:t>
-                  </m:r>
-                  <m:r>
-                    <w:rPr>
-                      <w:rFonts w:ascii="Cambria Math" w:eastAsiaTheme="minorEastAsia" w:hAnsi="Cambria Math"/>
-                    </w:rPr>
-                    <m:t>3</m:t>
+                    <m:t>+(2-2.33</m:t>
                   </m:r>
                   <m:sSup>
                     <m:sSupPr>
@@ -1853,31 +1595,7 @@
                     <w:rPr>
                       <w:rFonts w:ascii="Cambria Math" w:eastAsiaTheme="minorEastAsia" w:hAnsi="Cambria Math"/>
                     </w:rPr>
-                    <m:t>+(</m:t>
-                  </m:r>
-                  <m:r>
-                    <w:rPr>
-                      <w:rFonts w:ascii="Cambria Math" w:eastAsiaTheme="minorEastAsia" w:hAnsi="Cambria Math"/>
-                    </w:rPr>
-                    <m:t>0</m:t>
-                  </m:r>
-                  <m:r>
-                    <w:rPr>
-                      <w:rFonts w:ascii="Cambria Math" w:eastAsiaTheme="minorEastAsia" w:hAnsi="Cambria Math"/>
-                    </w:rPr>
-                    <m:t>-2.</m:t>
-                  </m:r>
-                  <m:r>
-                    <w:rPr>
-                      <w:rFonts w:ascii="Cambria Math" w:eastAsiaTheme="minorEastAsia" w:hAnsi="Cambria Math"/>
-                    </w:rPr>
-                    <m:t>3</m:t>
-                  </m:r>
-                  <m:r>
-                    <w:rPr>
-                      <w:rFonts w:ascii="Cambria Math" w:eastAsiaTheme="minorEastAsia" w:hAnsi="Cambria Math"/>
-                    </w:rPr>
-                    <m:t>3</m:t>
+                    <m:t>+(0-2.33</m:t>
                   </m:r>
                   <m:sSup>
                     <m:sSupPr>
@@ -1929,28 +1647,14 @@
     <w:p/>
     <w:p>
       <w:r>
-        <w:t xml:space="preserve">1.2 </w:t>
-      </w:r>
-      <w:r>
-        <w:t xml:space="preserve">Dibujar un </w:t>
-      </w:r>
-      <w:proofErr w:type="spellStart"/>
-      <w:r>
-        <w:t>boxplot</w:t>
-      </w:r>
-      <w:proofErr w:type="spellEnd"/>
-      <w:r>
-        <w:t xml:space="preserve"> a mano. Utilizando los datos de la tabla 1 y las</w:t>
-      </w:r>
-      <w:r>
-        <w:t xml:space="preserve"> </w:t>
-      </w:r>
-      <w:r>
-        <w:t>siguientes proporciones.</w:t>
-      </w:r>
-    </w:p>
-    <w:p>
-      <w:r>
+        <w:t>1.2 Dibujar un boxplot a mano. Utilizando los datos de la tabla 1 y las siguientes proporciones.</w:t>
+      </w:r>
+    </w:p>
+    <w:p>
+      <w:r>
+        <w:rPr>
+          <w:noProof/>
+        </w:rPr>
         <w:drawing>
           <wp:inline distT="0" distB="0" distL="0" distR="0" wp14:anchorId="38CAEDA6" wp14:editId="1D3D5A97">
             <wp:extent cx="4179094" cy="2485241"/>
@@ -2001,15 +1705,7 @@
     </w:p>
     <w:p>
       <w:r>
-        <w:t>X</w:t>
-      </w:r>
-      <w:proofErr w:type="gramStart"/>
-      <w:r>
-        <w:t>2‘ =</w:t>
-      </w:r>
-      <w:proofErr w:type="gramEnd"/>
-      <w:r>
-        <w:t xml:space="preserve"> (4 + 3 + 4 + 1 + 2 + 0) / 6 = 2.33</w:t>
+        <w:t>X2‘ = (4 + 3 + 4 + 1 + 2 + 0) / 6 = 2.33</w:t>
       </w:r>
     </w:p>
     <w:p>
@@ -2057,25 +1753,7 @@
     <w:p/>
     <w:p>
       <w:r>
-        <w:t>1.6. Calcule el resultado del algoritmo K-</w:t>
-      </w:r>
-      <w:proofErr w:type="spellStart"/>
-      <w:r>
-        <w:t>means</w:t>
-      </w:r>
-      <w:proofErr w:type="spellEnd"/>
-      <w:r>
-        <w:t xml:space="preserve"> sobre este set de datos. Vamos a crear 2 grupos, es decir, k=2 (2 </w:t>
-      </w:r>
-      <w:proofErr w:type="spellStart"/>
-      <w:proofErr w:type="gramStart"/>
-      <w:r>
-        <w:t>clusters</w:t>
-      </w:r>
-      <w:proofErr w:type="spellEnd"/>
-      <w:proofErr w:type="gramEnd"/>
-      <w:r>
-        <w:t>).</w:t>
+        <w:t>1.6. Calcule el resultado del algoritmo K-means sobre este set de datos. Vamos a crear 2 grupos, es decir, k=2 (2 clusters).</w:t>
       </w:r>
     </w:p>
     <w:tbl>
@@ -3697,7 +3375,6 @@
                 <w:lang w:eastAsia="es-CO"/>
               </w:rPr>
             </w:pPr>
-            <w:proofErr w:type="spellStart"/>
             <w:r>
               <w:rPr>
                 <w:rFonts w:ascii="Roboto" w:eastAsia="Times New Roman" w:hAnsi="Roboto" w:cs="Calibri"/>
@@ -3708,20 +3385,7 @@
                 <w:szCs w:val="20"/>
                 <w:lang w:eastAsia="es-CO"/>
               </w:rPr>
-              <w:t>Iteracion</w:t>
-            </w:r>
-            <w:proofErr w:type="spellEnd"/>
-            <w:r>
-              <w:rPr>
-                <w:rFonts w:ascii="Roboto" w:eastAsia="Times New Roman" w:hAnsi="Roboto" w:cs="Calibri"/>
-                <w:b/>
-                <w:bCs/>
-                <w:color w:val="000000"/>
-                <w:sz w:val="20"/>
-                <w:szCs w:val="20"/>
-                <w:lang w:eastAsia="es-CO"/>
-              </w:rPr>
-              <w:t xml:space="preserve"> 2</w:t>
+              <w:t>Iteracion 2</w:t>
             </w:r>
           </w:p>
         </w:tc>
@@ -4958,10 +4622,28 @@
                 <w:lang w:eastAsia="es-CO"/>
               </w:rPr>
               <w:lastRenderedPageBreak/>
-              <w:t xml:space="preserve">New </w:t>
-            </w:r>
-            <w:proofErr w:type="spellStart"/>
-            <w:r>
+              <w:t>New Label</w:t>
+            </w:r>
+          </w:p>
+        </w:tc>
+        <w:tc>
+          <w:tcPr>
+            <w:tcW w:w="1240" w:type="dxa"/>
+            <w:tcBorders>
+              <w:top w:val="single" w:sz="8" w:space="0" w:color="auto"/>
+              <w:left w:val="nil"/>
+              <w:bottom w:val="single" w:sz="8" w:space="0" w:color="auto"/>
+              <w:right w:val="single" w:sz="4" w:space="0" w:color="auto"/>
+            </w:tcBorders>
+            <w:shd w:val="clear" w:color="auto" w:fill="auto"/>
+            <w:noWrap/>
+            <w:vAlign w:val="center"/>
+            <w:hideMark/>
+          </w:tcPr>
+          <w:p>
+            <w:pPr>
+              <w:spacing w:after="0" w:line="240" w:lineRule="auto"/>
+              <w:jc w:val="center"/>
               <w:rPr>
                 <w:rFonts w:ascii="Roboto" w:eastAsia="Times New Roman" w:hAnsi="Roboto" w:cs="Calibri"/>
                 <w:b/>
@@ -4971,29 +4653,8 @@
                 <w:szCs w:val="20"/>
                 <w:lang w:eastAsia="es-CO"/>
               </w:rPr>
-              <w:t>Label</w:t>
-            </w:r>
-            <w:proofErr w:type="spellEnd"/>
-          </w:p>
-        </w:tc>
-        <w:tc>
-          <w:tcPr>
-            <w:tcW w:w="1240" w:type="dxa"/>
-            <w:tcBorders>
-              <w:top w:val="single" w:sz="8" w:space="0" w:color="auto"/>
-              <w:left w:val="nil"/>
-              <w:bottom w:val="single" w:sz="8" w:space="0" w:color="auto"/>
-              <w:right w:val="single" w:sz="4" w:space="0" w:color="auto"/>
-            </w:tcBorders>
-            <w:shd w:val="clear" w:color="auto" w:fill="auto"/>
-            <w:noWrap/>
-            <w:vAlign w:val="center"/>
-            <w:hideMark/>
-          </w:tcPr>
-          <w:p>
-            <w:pPr>
-              <w:spacing w:after="0" w:line="240" w:lineRule="auto"/>
-              <w:jc w:val="center"/>
+            </w:pPr>
+            <w:r>
               <w:rPr>
                 <w:rFonts w:ascii="Roboto" w:eastAsia="Times New Roman" w:hAnsi="Roboto" w:cs="Calibri"/>
                 <w:b/>
@@ -5003,8 +4664,28 @@
                 <w:szCs w:val="20"/>
                 <w:lang w:eastAsia="es-CO"/>
               </w:rPr>
-            </w:pPr>
-            <w:r>
+              <w:t>X1</w:t>
+            </w:r>
+          </w:p>
+        </w:tc>
+        <w:tc>
+          <w:tcPr>
+            <w:tcW w:w="1240" w:type="dxa"/>
+            <w:tcBorders>
+              <w:top w:val="single" w:sz="8" w:space="0" w:color="auto"/>
+              <w:left w:val="nil"/>
+              <w:bottom w:val="single" w:sz="8" w:space="0" w:color="auto"/>
+              <w:right w:val="single" w:sz="4" w:space="0" w:color="auto"/>
+            </w:tcBorders>
+            <w:shd w:val="clear" w:color="auto" w:fill="auto"/>
+            <w:noWrap/>
+            <w:vAlign w:val="center"/>
+            <w:hideMark/>
+          </w:tcPr>
+          <w:p>
+            <w:pPr>
+              <w:spacing w:after="0" w:line="240" w:lineRule="auto"/>
+              <w:jc w:val="center"/>
               <w:rPr>
                 <w:rFonts w:ascii="Roboto" w:eastAsia="Times New Roman" w:hAnsi="Roboto" w:cs="Calibri"/>
                 <w:b/>
@@ -5014,28 +4695,8 @@
                 <w:szCs w:val="20"/>
                 <w:lang w:eastAsia="es-CO"/>
               </w:rPr>
-              <w:t>X1</w:t>
-            </w:r>
-          </w:p>
-        </w:tc>
-        <w:tc>
-          <w:tcPr>
-            <w:tcW w:w="1240" w:type="dxa"/>
-            <w:tcBorders>
-              <w:top w:val="single" w:sz="8" w:space="0" w:color="auto"/>
-              <w:left w:val="nil"/>
-              <w:bottom w:val="single" w:sz="8" w:space="0" w:color="auto"/>
-              <w:right w:val="single" w:sz="4" w:space="0" w:color="auto"/>
-            </w:tcBorders>
-            <w:shd w:val="clear" w:color="auto" w:fill="auto"/>
-            <w:noWrap/>
-            <w:vAlign w:val="center"/>
-            <w:hideMark/>
-          </w:tcPr>
-          <w:p>
-            <w:pPr>
-              <w:spacing w:after="0" w:line="240" w:lineRule="auto"/>
-              <w:jc w:val="center"/>
+            </w:pPr>
+            <w:r>
               <w:rPr>
                 <w:rFonts w:ascii="Roboto" w:eastAsia="Times New Roman" w:hAnsi="Roboto" w:cs="Calibri"/>
                 <w:b/>
@@ -5045,8 +4706,28 @@
                 <w:szCs w:val="20"/>
                 <w:lang w:eastAsia="es-CO"/>
               </w:rPr>
-            </w:pPr>
-            <w:r>
+              <w:t>X2</w:t>
+            </w:r>
+          </w:p>
+        </w:tc>
+        <w:tc>
+          <w:tcPr>
+            <w:tcW w:w="1240" w:type="dxa"/>
+            <w:tcBorders>
+              <w:top w:val="single" w:sz="8" w:space="0" w:color="auto"/>
+              <w:left w:val="nil"/>
+              <w:bottom w:val="single" w:sz="8" w:space="0" w:color="auto"/>
+              <w:right w:val="single" w:sz="4" w:space="0" w:color="auto"/>
+            </w:tcBorders>
+            <w:shd w:val="clear" w:color="auto" w:fill="auto"/>
+            <w:noWrap/>
+            <w:vAlign w:val="center"/>
+            <w:hideMark/>
+          </w:tcPr>
+          <w:p>
+            <w:pPr>
+              <w:spacing w:after="0" w:line="240" w:lineRule="auto"/>
+              <w:jc w:val="center"/>
               <w:rPr>
                 <w:rFonts w:ascii="Roboto" w:eastAsia="Times New Roman" w:hAnsi="Roboto" w:cs="Calibri"/>
                 <w:b/>
@@ -5056,28 +4737,8 @@
                 <w:szCs w:val="20"/>
                 <w:lang w:eastAsia="es-CO"/>
               </w:rPr>
-              <w:t>X2</w:t>
-            </w:r>
-          </w:p>
-        </w:tc>
-        <w:tc>
-          <w:tcPr>
-            <w:tcW w:w="1240" w:type="dxa"/>
-            <w:tcBorders>
-              <w:top w:val="single" w:sz="8" w:space="0" w:color="auto"/>
-              <w:left w:val="nil"/>
-              <w:bottom w:val="single" w:sz="8" w:space="0" w:color="auto"/>
-              <w:right w:val="single" w:sz="4" w:space="0" w:color="auto"/>
-            </w:tcBorders>
-            <w:shd w:val="clear" w:color="auto" w:fill="auto"/>
-            <w:noWrap/>
-            <w:vAlign w:val="center"/>
-            <w:hideMark/>
-          </w:tcPr>
-          <w:p>
-            <w:pPr>
-              <w:spacing w:after="0" w:line="240" w:lineRule="auto"/>
-              <w:jc w:val="center"/>
+            </w:pPr>
+            <w:r>
               <w:rPr>
                 <w:rFonts w:ascii="Roboto" w:eastAsia="Times New Roman" w:hAnsi="Roboto" w:cs="Calibri"/>
                 <w:b/>
@@ -5087,8 +4748,28 @@
                 <w:szCs w:val="20"/>
                 <w:lang w:eastAsia="es-CO"/>
               </w:rPr>
-            </w:pPr>
-            <w:r>
+              <w:t>Iteración 1</w:t>
+            </w:r>
+          </w:p>
+        </w:tc>
+        <w:tc>
+          <w:tcPr>
+            <w:tcW w:w="1240" w:type="dxa"/>
+            <w:tcBorders>
+              <w:top w:val="single" w:sz="8" w:space="0" w:color="auto"/>
+              <w:left w:val="nil"/>
+              <w:bottom w:val="single" w:sz="8" w:space="0" w:color="auto"/>
+              <w:right w:val="single" w:sz="4" w:space="0" w:color="auto"/>
+            </w:tcBorders>
+            <w:shd w:val="clear" w:color="auto" w:fill="auto"/>
+            <w:noWrap/>
+            <w:vAlign w:val="center"/>
+            <w:hideMark/>
+          </w:tcPr>
+          <w:p>
+            <w:pPr>
+              <w:spacing w:after="0" w:line="240" w:lineRule="auto"/>
+              <w:jc w:val="center"/>
               <w:rPr>
                 <w:rFonts w:ascii="Roboto" w:eastAsia="Times New Roman" w:hAnsi="Roboto" w:cs="Calibri"/>
                 <w:b/>
@@ -5098,28 +4779,8 @@
                 <w:szCs w:val="20"/>
                 <w:lang w:eastAsia="es-CO"/>
               </w:rPr>
-              <w:t>Iteración 1</w:t>
-            </w:r>
-          </w:p>
-        </w:tc>
-        <w:tc>
-          <w:tcPr>
-            <w:tcW w:w="1240" w:type="dxa"/>
-            <w:tcBorders>
-              <w:top w:val="single" w:sz="8" w:space="0" w:color="auto"/>
-              <w:left w:val="nil"/>
-              <w:bottom w:val="single" w:sz="8" w:space="0" w:color="auto"/>
-              <w:right w:val="single" w:sz="4" w:space="0" w:color="auto"/>
-            </w:tcBorders>
-            <w:shd w:val="clear" w:color="auto" w:fill="auto"/>
-            <w:noWrap/>
-            <w:vAlign w:val="center"/>
-            <w:hideMark/>
-          </w:tcPr>
-          <w:p>
-            <w:pPr>
-              <w:spacing w:after="0" w:line="240" w:lineRule="auto"/>
-              <w:jc w:val="center"/>
+            </w:pPr>
+            <w:r>
               <w:rPr>
                 <w:rFonts w:ascii="Roboto" w:eastAsia="Times New Roman" w:hAnsi="Roboto" w:cs="Calibri"/>
                 <w:b/>
@@ -5129,9 +4790,28 @@
                 <w:szCs w:val="20"/>
                 <w:lang w:eastAsia="es-CO"/>
               </w:rPr>
-            </w:pPr>
-            <w:proofErr w:type="spellStart"/>
-            <w:r>
+              <w:t>Iteracion 2</w:t>
+            </w:r>
+          </w:p>
+        </w:tc>
+        <w:tc>
+          <w:tcPr>
+            <w:tcW w:w="1060" w:type="dxa"/>
+            <w:tcBorders>
+              <w:top w:val="single" w:sz="8" w:space="0" w:color="auto"/>
+              <w:left w:val="nil"/>
+              <w:bottom w:val="single" w:sz="8" w:space="0" w:color="auto"/>
+              <w:right w:val="single" w:sz="8" w:space="0" w:color="auto"/>
+            </w:tcBorders>
+            <w:shd w:val="clear" w:color="auto" w:fill="auto"/>
+            <w:noWrap/>
+            <w:vAlign w:val="center"/>
+            <w:hideMark/>
+          </w:tcPr>
+          <w:p>
+            <w:pPr>
+              <w:spacing w:after="0" w:line="240" w:lineRule="auto"/>
+              <w:jc w:val="center"/>
               <w:rPr>
                 <w:rFonts w:ascii="Roboto" w:eastAsia="Times New Roman" w:hAnsi="Roboto" w:cs="Calibri"/>
                 <w:b/>
@@ -5141,9 +4821,7 @@
                 <w:szCs w:val="20"/>
                 <w:lang w:eastAsia="es-CO"/>
               </w:rPr>
-              <w:t>Iteracion</w:t>
-            </w:r>
-            <w:proofErr w:type="spellEnd"/>
+            </w:pPr>
             <w:r>
               <w:rPr>
                 <w:rFonts w:ascii="Roboto" w:eastAsia="Times New Roman" w:hAnsi="Roboto" w:cs="Calibri"/>
@@ -5154,64 +4832,8 @@
                 <w:szCs w:val="20"/>
                 <w:lang w:eastAsia="es-CO"/>
               </w:rPr>
-              <w:t xml:space="preserve"> 2</w:t>
-            </w:r>
-          </w:p>
-        </w:tc>
-        <w:tc>
-          <w:tcPr>
-            <w:tcW w:w="1060" w:type="dxa"/>
-            <w:tcBorders>
-              <w:top w:val="single" w:sz="8" w:space="0" w:color="auto"/>
-              <w:left w:val="nil"/>
-              <w:bottom w:val="single" w:sz="8" w:space="0" w:color="auto"/>
-              <w:right w:val="single" w:sz="8" w:space="0" w:color="auto"/>
-            </w:tcBorders>
-            <w:shd w:val="clear" w:color="auto" w:fill="auto"/>
-            <w:noWrap/>
-            <w:vAlign w:val="center"/>
-            <w:hideMark/>
-          </w:tcPr>
-          <w:p>
-            <w:pPr>
-              <w:spacing w:after="0" w:line="240" w:lineRule="auto"/>
-              <w:jc w:val="center"/>
-              <w:rPr>
-                <w:rFonts w:ascii="Roboto" w:eastAsia="Times New Roman" w:hAnsi="Roboto" w:cs="Calibri"/>
-                <w:b/>
-                <w:bCs/>
-                <w:color w:val="000000"/>
-                <w:sz w:val="20"/>
-                <w:szCs w:val="20"/>
-                <w:lang w:eastAsia="es-CO"/>
-              </w:rPr>
-            </w:pPr>
-            <w:r>
-              <w:rPr>
-                <w:rFonts w:ascii="Roboto" w:eastAsia="Times New Roman" w:hAnsi="Roboto" w:cs="Calibri"/>
-                <w:b/>
-                <w:bCs/>
-                <w:color w:val="000000"/>
-                <w:sz w:val="20"/>
-                <w:szCs w:val="20"/>
-                <w:lang w:eastAsia="es-CO"/>
-              </w:rPr>
-              <w:t xml:space="preserve">New </w:t>
-            </w:r>
-            <w:proofErr w:type="spellStart"/>
-            <w:r>
-              <w:rPr>
-                <w:rFonts w:ascii="Roboto" w:eastAsia="Times New Roman" w:hAnsi="Roboto" w:cs="Calibri"/>
-                <w:b/>
-                <w:bCs/>
-                <w:color w:val="000000"/>
-                <w:sz w:val="20"/>
-                <w:szCs w:val="20"/>
-                <w:lang w:eastAsia="es-CO"/>
-              </w:rPr>
-              <w:t>Label</w:t>
-            </w:r>
-            <w:proofErr w:type="spellEnd"/>
+              <w:t>New Label</w:t>
+            </w:r>
           </w:p>
         </w:tc>
       </w:tr>
@@ -6614,6 +6236,1434 @@
         </w:tc>
       </w:tr>
     </w:tbl>
+    <w:p/>
+    <w:p/>
+    <w:p>
+      <w:r>
+        <w:t xml:space="preserve">2. </w:t>
+      </w:r>
+      <w:r>
+        <w:t>Utilizando el dataset del proyecto data/CARS.csv crear:</w:t>
+      </w:r>
+    </w:p>
+    <w:p>
+      <w:r>
+        <w:t>2.1. Distribución de cada variables:</w:t>
+      </w:r>
+    </w:p>
+    <w:p>
+      <w:r>
+        <w:t>2.1.1. Para las variables categóricas un gráfico de barras. Categoría</w:t>
+      </w:r>
+      <w:r>
+        <w:t xml:space="preserve"> </w:t>
+      </w:r>
+      <w:r>
+        <w:t>numero de observaciones.</w:t>
+      </w:r>
+    </w:p>
+    <w:p>
+      <w:r>
+        <w:rPr>
+          <w:noProof/>
+        </w:rPr>
+        <w:drawing>
+          <wp:inline distT="0" distB="0" distL="0" distR="0" wp14:anchorId="1FB43998" wp14:editId="41F7637F">
+            <wp:extent cx="5612130" cy="3056255"/>
+            <wp:effectExtent l="0" t="0" r="7620" b="0"/>
+            <wp:docPr id="12" name="Imagen 12"/>
+            <wp:cNvGraphicFramePr>
+              <a:graphicFrameLocks xmlns:a="http://schemas.openxmlformats.org/drawingml/2006/main" noChangeAspect="1"/>
+            </wp:cNvGraphicFramePr>
+            <a:graphic xmlns:a="http://schemas.openxmlformats.org/drawingml/2006/main">
+              <a:graphicData uri="http://schemas.openxmlformats.org/drawingml/2006/picture">
+                <pic:pic xmlns:pic="http://schemas.openxmlformats.org/drawingml/2006/picture">
+                  <pic:nvPicPr>
+                    <pic:cNvPr id="1" name=""/>
+                    <pic:cNvPicPr/>
+                  </pic:nvPicPr>
+                  <pic:blipFill>
+                    <a:blip r:embed="rId5"/>
+                    <a:stretch>
+                      <a:fillRect/>
+                    </a:stretch>
+                  </pic:blipFill>
+                  <pic:spPr>
+                    <a:xfrm>
+                      <a:off x="0" y="0"/>
+                      <a:ext cx="5612130" cy="3056255"/>
+                    </a:xfrm>
+                    <a:prstGeom prst="rect">
+                      <a:avLst/>
+                    </a:prstGeom>
+                  </pic:spPr>
+                </pic:pic>
+              </a:graphicData>
+            </a:graphic>
+          </wp:inline>
+        </w:drawing>
+      </w:r>
+    </w:p>
+    <w:p>
+      <w:r>
+        <w:rPr>
+          <w:noProof/>
+        </w:rPr>
+        <w:lastRenderedPageBreak/>
+        <w:drawing>
+          <wp:inline distT="0" distB="0" distL="0" distR="0" wp14:anchorId="3EA981ED" wp14:editId="164A1F07">
+            <wp:extent cx="5612130" cy="2962910"/>
+            <wp:effectExtent l="0" t="0" r="7620" b="8890"/>
+            <wp:docPr id="13" name="Imagen 13" descr="Interfaz de usuario gráfica, Aplicación&#10;&#10;Descripción generada automáticamente"/>
+            <wp:cNvGraphicFramePr>
+              <a:graphicFrameLocks xmlns:a="http://schemas.openxmlformats.org/drawingml/2006/main" noChangeAspect="1"/>
+            </wp:cNvGraphicFramePr>
+            <a:graphic xmlns:a="http://schemas.openxmlformats.org/drawingml/2006/main">
+              <a:graphicData uri="http://schemas.openxmlformats.org/drawingml/2006/picture">
+                <pic:pic xmlns:pic="http://schemas.openxmlformats.org/drawingml/2006/picture">
+                  <pic:nvPicPr>
+                    <pic:cNvPr id="13" name="Imagen 13" descr="Interfaz de usuario gráfica, Aplicación&#10;&#10;Descripción generada automáticamente"/>
+                    <pic:cNvPicPr/>
+                  </pic:nvPicPr>
+                  <pic:blipFill>
+                    <a:blip r:embed="rId6"/>
+                    <a:stretch>
+                      <a:fillRect/>
+                    </a:stretch>
+                  </pic:blipFill>
+                  <pic:spPr>
+                    <a:xfrm>
+                      <a:off x="0" y="0"/>
+                      <a:ext cx="5612130" cy="2962910"/>
+                    </a:xfrm>
+                    <a:prstGeom prst="rect">
+                      <a:avLst/>
+                    </a:prstGeom>
+                  </pic:spPr>
+                </pic:pic>
+              </a:graphicData>
+            </a:graphic>
+          </wp:inline>
+        </w:drawing>
+      </w:r>
+    </w:p>
+    <w:p>
+      <w:r>
+        <w:rPr>
+          <w:noProof/>
+        </w:rPr>
+        <w:drawing>
+          <wp:inline distT="0" distB="0" distL="0" distR="0" wp14:anchorId="69DF94CA" wp14:editId="26C867A0">
+            <wp:extent cx="5612130" cy="2939415"/>
+            <wp:effectExtent l="0" t="0" r="7620" b="0"/>
+            <wp:docPr id="14" name="Imagen 14" descr="Gráfico, Gráfico de cajas y bigotes&#10;&#10;Descripción generada automáticamente"/>
+            <wp:cNvGraphicFramePr>
+              <a:graphicFrameLocks xmlns:a="http://schemas.openxmlformats.org/drawingml/2006/main" noChangeAspect="1"/>
+            </wp:cNvGraphicFramePr>
+            <a:graphic xmlns:a="http://schemas.openxmlformats.org/drawingml/2006/main">
+              <a:graphicData uri="http://schemas.openxmlformats.org/drawingml/2006/picture">
+                <pic:pic xmlns:pic="http://schemas.openxmlformats.org/drawingml/2006/picture">
+                  <pic:nvPicPr>
+                    <pic:cNvPr id="14" name="Imagen 14" descr="Gráfico, Gráfico de cajas y bigotes&#10;&#10;Descripción generada automáticamente"/>
+                    <pic:cNvPicPr/>
+                  </pic:nvPicPr>
+                  <pic:blipFill>
+                    <a:blip r:embed="rId7"/>
+                    <a:stretch>
+                      <a:fillRect/>
+                    </a:stretch>
+                  </pic:blipFill>
+                  <pic:spPr>
+                    <a:xfrm>
+                      <a:off x="0" y="0"/>
+                      <a:ext cx="5612130" cy="2939415"/>
+                    </a:xfrm>
+                    <a:prstGeom prst="rect">
+                      <a:avLst/>
+                    </a:prstGeom>
+                  </pic:spPr>
+                </pic:pic>
+              </a:graphicData>
+            </a:graphic>
+          </wp:inline>
+        </w:drawing>
+      </w:r>
+    </w:p>
+    <w:p>
+      <w:r>
+        <w:rPr>
+          <w:noProof/>
+        </w:rPr>
+        <w:lastRenderedPageBreak/>
+        <w:drawing>
+          <wp:inline distT="0" distB="0" distL="0" distR="0" wp14:anchorId="272E82D1" wp14:editId="50CAC42B">
+            <wp:extent cx="5612130" cy="2964180"/>
+            <wp:effectExtent l="0" t="0" r="7620" b="7620"/>
+            <wp:docPr id="15" name="Imagen 15" descr="Gráfico, Gráfico de cajas y bigotes&#10;&#10;Descripción generada automáticamente"/>
+            <wp:cNvGraphicFramePr>
+              <a:graphicFrameLocks xmlns:a="http://schemas.openxmlformats.org/drawingml/2006/main" noChangeAspect="1"/>
+            </wp:cNvGraphicFramePr>
+            <a:graphic xmlns:a="http://schemas.openxmlformats.org/drawingml/2006/main">
+              <a:graphicData uri="http://schemas.openxmlformats.org/drawingml/2006/picture">
+                <pic:pic xmlns:pic="http://schemas.openxmlformats.org/drawingml/2006/picture">
+                  <pic:nvPicPr>
+                    <pic:cNvPr id="15" name="Imagen 15" descr="Gráfico, Gráfico de cajas y bigotes&#10;&#10;Descripción generada automáticamente"/>
+                    <pic:cNvPicPr/>
+                  </pic:nvPicPr>
+                  <pic:blipFill>
+                    <a:blip r:embed="rId8"/>
+                    <a:stretch>
+                      <a:fillRect/>
+                    </a:stretch>
+                  </pic:blipFill>
+                  <pic:spPr>
+                    <a:xfrm>
+                      <a:off x="0" y="0"/>
+                      <a:ext cx="5612130" cy="2964180"/>
+                    </a:xfrm>
+                    <a:prstGeom prst="rect">
+                      <a:avLst/>
+                    </a:prstGeom>
+                  </pic:spPr>
+                </pic:pic>
+              </a:graphicData>
+            </a:graphic>
+          </wp:inline>
+        </w:drawing>
+      </w:r>
+    </w:p>
+    <w:p>
+      <w:r>
+        <w:rPr>
+          <w:noProof/>
+        </w:rPr>
+        <w:drawing>
+          <wp:inline distT="0" distB="0" distL="0" distR="0" wp14:anchorId="1516BCCF" wp14:editId="30EC830E">
+            <wp:extent cx="5612130" cy="2962275"/>
+            <wp:effectExtent l="0" t="0" r="7620" b="9525"/>
+            <wp:docPr id="16" name="Imagen 16" descr="Gráfico, Gráfico de cajas y bigotes&#10;&#10;Descripción generada automáticamente"/>
+            <wp:cNvGraphicFramePr>
+              <a:graphicFrameLocks xmlns:a="http://schemas.openxmlformats.org/drawingml/2006/main" noChangeAspect="1"/>
+            </wp:cNvGraphicFramePr>
+            <a:graphic xmlns:a="http://schemas.openxmlformats.org/drawingml/2006/main">
+              <a:graphicData uri="http://schemas.openxmlformats.org/drawingml/2006/picture">
+                <pic:pic xmlns:pic="http://schemas.openxmlformats.org/drawingml/2006/picture">
+                  <pic:nvPicPr>
+                    <pic:cNvPr id="16" name="Imagen 16" descr="Gráfico, Gráfico de cajas y bigotes&#10;&#10;Descripción generada automáticamente"/>
+                    <pic:cNvPicPr/>
+                  </pic:nvPicPr>
+                  <pic:blipFill>
+                    <a:blip r:embed="rId9"/>
+                    <a:stretch>
+                      <a:fillRect/>
+                    </a:stretch>
+                  </pic:blipFill>
+                  <pic:spPr>
+                    <a:xfrm>
+                      <a:off x="0" y="0"/>
+                      <a:ext cx="5612130" cy="2962275"/>
+                    </a:xfrm>
+                    <a:prstGeom prst="rect">
+                      <a:avLst/>
+                    </a:prstGeom>
+                  </pic:spPr>
+                </pic:pic>
+              </a:graphicData>
+            </a:graphic>
+          </wp:inline>
+        </w:drawing>
+      </w:r>
+    </w:p>
+    <w:p/>
+    <w:p>
+      <w:r>
+        <w:t>2.1.2. Para las variables numéricas crear histogramas. Listar los modelos de carros que están más lejos de 4 estándares de desviación, y serían considerados outliers. Hacer test de si es una distribución normal o no.</w:t>
+      </w:r>
+    </w:p>
+    <w:p>
+      <w:r>
+        <w:rPr>
+          <w:noProof/>
+        </w:rPr>
+        <w:lastRenderedPageBreak/>
+        <w:drawing>
+          <wp:inline distT="0" distB="0" distL="0" distR="0" wp14:anchorId="76348DB1" wp14:editId="1C2437EA">
+            <wp:extent cx="5612130" cy="2577465"/>
+            <wp:effectExtent l="0" t="0" r="7620" b="0"/>
+            <wp:docPr id="2" name="Imagen 2" descr="Gráfico&#10;&#10;Descripción generada automáticamente"/>
+            <wp:cNvGraphicFramePr>
+              <a:graphicFrameLocks xmlns:a="http://schemas.openxmlformats.org/drawingml/2006/main" noChangeAspect="1"/>
+            </wp:cNvGraphicFramePr>
+            <a:graphic xmlns:a="http://schemas.openxmlformats.org/drawingml/2006/main">
+              <a:graphicData uri="http://schemas.openxmlformats.org/drawingml/2006/picture">
+                <pic:pic xmlns:pic="http://schemas.openxmlformats.org/drawingml/2006/picture">
+                  <pic:nvPicPr>
+                    <pic:cNvPr id="2" name="Imagen 2" descr="Gráfico&#10;&#10;Descripción generada automáticamente"/>
+                    <pic:cNvPicPr/>
+                  </pic:nvPicPr>
+                  <pic:blipFill>
+                    <a:blip r:embed="rId10"/>
+                    <a:stretch>
+                      <a:fillRect/>
+                    </a:stretch>
+                  </pic:blipFill>
+                  <pic:spPr>
+                    <a:xfrm>
+                      <a:off x="0" y="0"/>
+                      <a:ext cx="5612130" cy="2577465"/>
+                    </a:xfrm>
+                    <a:prstGeom prst="rect">
+                      <a:avLst/>
+                    </a:prstGeom>
+                  </pic:spPr>
+                </pic:pic>
+              </a:graphicData>
+            </a:graphic>
+          </wp:inline>
+        </w:drawing>
+      </w:r>
+    </w:p>
+    <w:p>
+      <w:r>
+        <w:rPr>
+          <w:noProof/>
+        </w:rPr>
+        <w:drawing>
+          <wp:inline distT="0" distB="0" distL="0" distR="0" wp14:anchorId="522F9B48" wp14:editId="3BF28471">
+            <wp:extent cx="5612130" cy="2526030"/>
+            <wp:effectExtent l="0" t="0" r="7620" b="7620"/>
+            <wp:docPr id="3" name="Imagen 3" descr="Gráfico, Histograma&#10;&#10;Descripción generada automáticamente"/>
+            <wp:cNvGraphicFramePr>
+              <a:graphicFrameLocks xmlns:a="http://schemas.openxmlformats.org/drawingml/2006/main" noChangeAspect="1"/>
+            </wp:cNvGraphicFramePr>
+            <a:graphic xmlns:a="http://schemas.openxmlformats.org/drawingml/2006/main">
+              <a:graphicData uri="http://schemas.openxmlformats.org/drawingml/2006/picture">
+                <pic:pic xmlns:pic="http://schemas.openxmlformats.org/drawingml/2006/picture">
+                  <pic:nvPicPr>
+                    <pic:cNvPr id="3" name="Imagen 3" descr="Gráfico, Histograma&#10;&#10;Descripción generada automáticamente"/>
+                    <pic:cNvPicPr/>
+                  </pic:nvPicPr>
+                  <pic:blipFill>
+                    <a:blip r:embed="rId11"/>
+                    <a:stretch>
+                      <a:fillRect/>
+                    </a:stretch>
+                  </pic:blipFill>
+                  <pic:spPr>
+                    <a:xfrm>
+                      <a:off x="0" y="0"/>
+                      <a:ext cx="5612130" cy="2526030"/>
+                    </a:xfrm>
+                    <a:prstGeom prst="rect">
+                      <a:avLst/>
+                    </a:prstGeom>
+                  </pic:spPr>
+                </pic:pic>
+              </a:graphicData>
+            </a:graphic>
+          </wp:inline>
+        </w:drawing>
+      </w:r>
+    </w:p>
+    <w:p>
+      <w:r>
+        <w:rPr>
+          <w:noProof/>
+        </w:rPr>
+        <w:drawing>
+          <wp:inline distT="0" distB="0" distL="0" distR="0" wp14:anchorId="6D490EC2" wp14:editId="33DD6AA0">
+            <wp:extent cx="5612130" cy="2511425"/>
+            <wp:effectExtent l="0" t="0" r="7620" b="3175"/>
+            <wp:docPr id="4" name="Imagen 4" descr="Gráfico, Histograma&#10;&#10;Descripción generada automáticamente"/>
+            <wp:cNvGraphicFramePr>
+              <a:graphicFrameLocks xmlns:a="http://schemas.openxmlformats.org/drawingml/2006/main" noChangeAspect="1"/>
+            </wp:cNvGraphicFramePr>
+            <a:graphic xmlns:a="http://schemas.openxmlformats.org/drawingml/2006/main">
+              <a:graphicData uri="http://schemas.openxmlformats.org/drawingml/2006/picture">
+                <pic:pic xmlns:pic="http://schemas.openxmlformats.org/drawingml/2006/picture">
+                  <pic:nvPicPr>
+                    <pic:cNvPr id="4" name="Imagen 4" descr="Gráfico, Histograma&#10;&#10;Descripción generada automáticamente"/>
+                    <pic:cNvPicPr/>
+                  </pic:nvPicPr>
+                  <pic:blipFill>
+                    <a:blip r:embed="rId12"/>
+                    <a:stretch>
+                      <a:fillRect/>
+                    </a:stretch>
+                  </pic:blipFill>
+                  <pic:spPr>
+                    <a:xfrm>
+                      <a:off x="0" y="0"/>
+                      <a:ext cx="5612130" cy="2511425"/>
+                    </a:xfrm>
+                    <a:prstGeom prst="rect">
+                      <a:avLst/>
+                    </a:prstGeom>
+                  </pic:spPr>
+                </pic:pic>
+              </a:graphicData>
+            </a:graphic>
+          </wp:inline>
+        </w:drawing>
+      </w:r>
+    </w:p>
+    <w:p>
+      <w:r>
+        <w:rPr>
+          <w:noProof/>
+        </w:rPr>
+        <w:lastRenderedPageBreak/>
+        <w:drawing>
+          <wp:inline distT="0" distB="0" distL="0" distR="0" wp14:anchorId="30922D35" wp14:editId="506111CD">
+            <wp:extent cx="5612130" cy="2577465"/>
+            <wp:effectExtent l="0" t="0" r="7620" b="0"/>
+            <wp:docPr id="5" name="Imagen 5" descr="Gráfico, Gráfico de líneas&#10;&#10;Descripción generada automáticamente"/>
+            <wp:cNvGraphicFramePr>
+              <a:graphicFrameLocks xmlns:a="http://schemas.openxmlformats.org/drawingml/2006/main" noChangeAspect="1"/>
+            </wp:cNvGraphicFramePr>
+            <a:graphic xmlns:a="http://schemas.openxmlformats.org/drawingml/2006/main">
+              <a:graphicData uri="http://schemas.openxmlformats.org/drawingml/2006/picture">
+                <pic:pic xmlns:pic="http://schemas.openxmlformats.org/drawingml/2006/picture">
+                  <pic:nvPicPr>
+                    <pic:cNvPr id="5" name="Imagen 5" descr="Gráfico, Gráfico de líneas&#10;&#10;Descripción generada automáticamente"/>
+                    <pic:cNvPicPr/>
+                  </pic:nvPicPr>
+                  <pic:blipFill>
+                    <a:blip r:embed="rId13"/>
+                    <a:stretch>
+                      <a:fillRect/>
+                    </a:stretch>
+                  </pic:blipFill>
+                  <pic:spPr>
+                    <a:xfrm>
+                      <a:off x="0" y="0"/>
+                      <a:ext cx="5612130" cy="2577465"/>
+                    </a:xfrm>
+                    <a:prstGeom prst="rect">
+                      <a:avLst/>
+                    </a:prstGeom>
+                  </pic:spPr>
+                </pic:pic>
+              </a:graphicData>
+            </a:graphic>
+          </wp:inline>
+        </w:drawing>
+      </w:r>
+    </w:p>
+    <w:p>
+      <w:r>
+        <w:rPr>
+          <w:noProof/>
+        </w:rPr>
+        <w:drawing>
+          <wp:inline distT="0" distB="0" distL="0" distR="0" wp14:anchorId="321BD6C1" wp14:editId="22C0D235">
+            <wp:extent cx="5612130" cy="2557780"/>
+            <wp:effectExtent l="0" t="0" r="7620" b="0"/>
+            <wp:docPr id="6" name="Imagen 6" descr="Gráfico, Histograma&#10;&#10;Descripción generada automáticamente"/>
+            <wp:cNvGraphicFramePr>
+              <a:graphicFrameLocks xmlns:a="http://schemas.openxmlformats.org/drawingml/2006/main" noChangeAspect="1"/>
+            </wp:cNvGraphicFramePr>
+            <a:graphic xmlns:a="http://schemas.openxmlformats.org/drawingml/2006/main">
+              <a:graphicData uri="http://schemas.openxmlformats.org/drawingml/2006/picture">
+                <pic:pic xmlns:pic="http://schemas.openxmlformats.org/drawingml/2006/picture">
+                  <pic:nvPicPr>
+                    <pic:cNvPr id="6" name="Imagen 6" descr="Gráfico, Histograma&#10;&#10;Descripción generada automáticamente"/>
+                    <pic:cNvPicPr/>
+                  </pic:nvPicPr>
+                  <pic:blipFill>
+                    <a:blip r:embed="rId14"/>
+                    <a:stretch>
+                      <a:fillRect/>
+                    </a:stretch>
+                  </pic:blipFill>
+                  <pic:spPr>
+                    <a:xfrm>
+                      <a:off x="0" y="0"/>
+                      <a:ext cx="5612130" cy="2557780"/>
+                    </a:xfrm>
+                    <a:prstGeom prst="rect">
+                      <a:avLst/>
+                    </a:prstGeom>
+                  </pic:spPr>
+                </pic:pic>
+              </a:graphicData>
+            </a:graphic>
+          </wp:inline>
+        </w:drawing>
+      </w:r>
+    </w:p>
+    <w:p>
+      <w:r>
+        <w:rPr>
+          <w:noProof/>
+        </w:rPr>
+        <w:drawing>
+          <wp:inline distT="0" distB="0" distL="0" distR="0" wp14:anchorId="1B99E9B3" wp14:editId="45B4E44F">
+            <wp:extent cx="5612130" cy="2508885"/>
+            <wp:effectExtent l="0" t="0" r="7620" b="5715"/>
+            <wp:docPr id="7" name="Imagen 7"/>
+            <wp:cNvGraphicFramePr>
+              <a:graphicFrameLocks xmlns:a="http://schemas.openxmlformats.org/drawingml/2006/main" noChangeAspect="1"/>
+            </wp:cNvGraphicFramePr>
+            <a:graphic xmlns:a="http://schemas.openxmlformats.org/drawingml/2006/main">
+              <a:graphicData uri="http://schemas.openxmlformats.org/drawingml/2006/picture">
+                <pic:pic xmlns:pic="http://schemas.openxmlformats.org/drawingml/2006/picture">
+                  <pic:nvPicPr>
+                    <pic:cNvPr id="1" name=""/>
+                    <pic:cNvPicPr/>
+                  </pic:nvPicPr>
+                  <pic:blipFill>
+                    <a:blip r:embed="rId15"/>
+                    <a:stretch>
+                      <a:fillRect/>
+                    </a:stretch>
+                  </pic:blipFill>
+                  <pic:spPr>
+                    <a:xfrm>
+                      <a:off x="0" y="0"/>
+                      <a:ext cx="5612130" cy="2508885"/>
+                    </a:xfrm>
+                    <a:prstGeom prst="rect">
+                      <a:avLst/>
+                    </a:prstGeom>
+                  </pic:spPr>
+                </pic:pic>
+              </a:graphicData>
+            </a:graphic>
+          </wp:inline>
+        </w:drawing>
+      </w:r>
+    </w:p>
+    <w:p>
+      <w:r>
+        <w:rPr>
+          <w:noProof/>
+        </w:rPr>
+        <w:lastRenderedPageBreak/>
+        <w:drawing>
+          <wp:inline distT="0" distB="0" distL="0" distR="0" wp14:anchorId="52DA41B2" wp14:editId="29C77BA1">
+            <wp:extent cx="5612130" cy="2605405"/>
+            <wp:effectExtent l="0" t="0" r="7620" b="4445"/>
+            <wp:docPr id="8" name="Imagen 8" descr="Gráfico, Histograma&#10;&#10;Descripción generada automáticamente"/>
+            <wp:cNvGraphicFramePr>
+              <a:graphicFrameLocks xmlns:a="http://schemas.openxmlformats.org/drawingml/2006/main" noChangeAspect="1"/>
+            </wp:cNvGraphicFramePr>
+            <a:graphic xmlns:a="http://schemas.openxmlformats.org/drawingml/2006/main">
+              <a:graphicData uri="http://schemas.openxmlformats.org/drawingml/2006/picture">
+                <pic:pic xmlns:pic="http://schemas.openxmlformats.org/drawingml/2006/picture">
+                  <pic:nvPicPr>
+                    <pic:cNvPr id="8" name="Imagen 8" descr="Gráfico, Histograma&#10;&#10;Descripción generada automáticamente"/>
+                    <pic:cNvPicPr/>
+                  </pic:nvPicPr>
+                  <pic:blipFill>
+                    <a:blip r:embed="rId16"/>
+                    <a:stretch>
+                      <a:fillRect/>
+                    </a:stretch>
+                  </pic:blipFill>
+                  <pic:spPr>
+                    <a:xfrm>
+                      <a:off x="0" y="0"/>
+                      <a:ext cx="5612130" cy="2605405"/>
+                    </a:xfrm>
+                    <a:prstGeom prst="rect">
+                      <a:avLst/>
+                    </a:prstGeom>
+                  </pic:spPr>
+                </pic:pic>
+              </a:graphicData>
+            </a:graphic>
+          </wp:inline>
+        </w:drawing>
+      </w:r>
+    </w:p>
+    <w:p>
+      <w:r>
+        <w:rPr>
+          <w:noProof/>
+        </w:rPr>
+        <w:drawing>
+          <wp:inline distT="0" distB="0" distL="0" distR="0" wp14:anchorId="01628113" wp14:editId="51C38187">
+            <wp:extent cx="5612130" cy="2605405"/>
+            <wp:effectExtent l="0" t="0" r="7620" b="4445"/>
+            <wp:docPr id="9" name="Imagen 9" descr="Gráfico, Histograma&#10;&#10;Descripción generada automáticamente"/>
+            <wp:cNvGraphicFramePr>
+              <a:graphicFrameLocks xmlns:a="http://schemas.openxmlformats.org/drawingml/2006/main" noChangeAspect="1"/>
+            </wp:cNvGraphicFramePr>
+            <a:graphic xmlns:a="http://schemas.openxmlformats.org/drawingml/2006/main">
+              <a:graphicData uri="http://schemas.openxmlformats.org/drawingml/2006/picture">
+                <pic:pic xmlns:pic="http://schemas.openxmlformats.org/drawingml/2006/picture">
+                  <pic:nvPicPr>
+                    <pic:cNvPr id="9" name="Imagen 9" descr="Gráfico, Histograma&#10;&#10;Descripción generada automáticamente"/>
+                    <pic:cNvPicPr/>
+                  </pic:nvPicPr>
+                  <pic:blipFill>
+                    <a:blip r:embed="rId17"/>
+                    <a:stretch>
+                      <a:fillRect/>
+                    </a:stretch>
+                  </pic:blipFill>
+                  <pic:spPr>
+                    <a:xfrm>
+                      <a:off x="0" y="0"/>
+                      <a:ext cx="5612130" cy="2605405"/>
+                    </a:xfrm>
+                    <a:prstGeom prst="rect">
+                      <a:avLst/>
+                    </a:prstGeom>
+                  </pic:spPr>
+                </pic:pic>
+              </a:graphicData>
+            </a:graphic>
+          </wp:inline>
+        </w:drawing>
+      </w:r>
+    </w:p>
+    <w:p>
+      <w:r>
+        <w:rPr>
+          <w:noProof/>
+        </w:rPr>
+        <w:drawing>
+          <wp:inline distT="0" distB="0" distL="0" distR="0" wp14:anchorId="60B47AD8" wp14:editId="61D7B1C7">
+            <wp:extent cx="5612130" cy="2499360"/>
+            <wp:effectExtent l="0" t="0" r="7620" b="0"/>
+            <wp:docPr id="10" name="Imagen 10" descr="Gráfico, Histograma&#10;&#10;Descripción generada automáticamente"/>
+            <wp:cNvGraphicFramePr>
+              <a:graphicFrameLocks xmlns:a="http://schemas.openxmlformats.org/drawingml/2006/main" noChangeAspect="1"/>
+            </wp:cNvGraphicFramePr>
+            <a:graphic xmlns:a="http://schemas.openxmlformats.org/drawingml/2006/main">
+              <a:graphicData uri="http://schemas.openxmlformats.org/drawingml/2006/picture">
+                <pic:pic xmlns:pic="http://schemas.openxmlformats.org/drawingml/2006/picture">
+                  <pic:nvPicPr>
+                    <pic:cNvPr id="10" name="Imagen 10" descr="Gráfico, Histograma&#10;&#10;Descripción generada automáticamente"/>
+                    <pic:cNvPicPr/>
+                  </pic:nvPicPr>
+                  <pic:blipFill>
+                    <a:blip r:embed="rId18"/>
+                    <a:stretch>
+                      <a:fillRect/>
+                    </a:stretch>
+                  </pic:blipFill>
+                  <pic:spPr>
+                    <a:xfrm>
+                      <a:off x="0" y="0"/>
+                      <a:ext cx="5612130" cy="2499360"/>
+                    </a:xfrm>
+                    <a:prstGeom prst="rect">
+                      <a:avLst/>
+                    </a:prstGeom>
+                  </pic:spPr>
+                </pic:pic>
+              </a:graphicData>
+            </a:graphic>
+          </wp:inline>
+        </w:drawing>
+      </w:r>
+    </w:p>
+    <w:p>
+      <w:r>
+        <w:rPr>
+          <w:noProof/>
+        </w:rPr>
+        <w:lastRenderedPageBreak/>
+        <w:drawing>
+          <wp:inline distT="0" distB="0" distL="0" distR="0" wp14:anchorId="212011DA" wp14:editId="11FABE89">
+            <wp:extent cx="5612130" cy="2518410"/>
+            <wp:effectExtent l="0" t="0" r="7620" b="0"/>
+            <wp:docPr id="11" name="Imagen 11" descr="Gráfico, Histograma&#10;&#10;Descripción generada automáticamente"/>
+            <wp:cNvGraphicFramePr>
+              <a:graphicFrameLocks xmlns:a="http://schemas.openxmlformats.org/drawingml/2006/main" noChangeAspect="1"/>
+            </wp:cNvGraphicFramePr>
+            <a:graphic xmlns:a="http://schemas.openxmlformats.org/drawingml/2006/main">
+              <a:graphicData uri="http://schemas.openxmlformats.org/drawingml/2006/picture">
+                <pic:pic xmlns:pic="http://schemas.openxmlformats.org/drawingml/2006/picture">
+                  <pic:nvPicPr>
+                    <pic:cNvPr id="11" name="Imagen 11" descr="Gráfico, Histograma&#10;&#10;Descripción generada automáticamente"/>
+                    <pic:cNvPicPr/>
+                  </pic:nvPicPr>
+                  <pic:blipFill>
+                    <a:blip r:embed="rId19"/>
+                    <a:stretch>
+                      <a:fillRect/>
+                    </a:stretch>
+                  </pic:blipFill>
+                  <pic:spPr>
+                    <a:xfrm>
+                      <a:off x="0" y="0"/>
+                      <a:ext cx="5612130" cy="2518410"/>
+                    </a:xfrm>
+                    <a:prstGeom prst="rect">
+                      <a:avLst/>
+                    </a:prstGeom>
+                  </pic:spPr>
+                </pic:pic>
+              </a:graphicData>
+            </a:graphic>
+          </wp:inline>
+        </w:drawing>
+      </w:r>
+    </w:p>
+    <w:p>
+      <w:r>
+        <w:t>Los outliers que encontramos son:</w:t>
+      </w:r>
+    </w:p>
+    <w:p>
+      <w:r>
+        <w:rPr>
+          <w:noProof/>
+        </w:rPr>
+        <w:drawing>
+          <wp:inline distT="0" distB="0" distL="0" distR="0" wp14:anchorId="4CFBAE58" wp14:editId="7DB28439">
+            <wp:extent cx="5612130" cy="1238250"/>
+            <wp:effectExtent l="0" t="0" r="7620" b="0"/>
+            <wp:docPr id="31" name="Imagen 31"/>
+            <wp:cNvGraphicFramePr>
+              <a:graphicFrameLocks xmlns:a="http://schemas.openxmlformats.org/drawingml/2006/main" noChangeAspect="1"/>
+            </wp:cNvGraphicFramePr>
+            <a:graphic xmlns:a="http://schemas.openxmlformats.org/drawingml/2006/main">
+              <a:graphicData uri="http://schemas.openxmlformats.org/drawingml/2006/picture">
+                <pic:pic xmlns:pic="http://schemas.openxmlformats.org/drawingml/2006/picture">
+                  <pic:nvPicPr>
+                    <pic:cNvPr id="1" name=""/>
+                    <pic:cNvPicPr/>
+                  </pic:nvPicPr>
+                  <pic:blipFill>
+                    <a:blip r:embed="rId20"/>
+                    <a:stretch>
+                      <a:fillRect/>
+                    </a:stretch>
+                  </pic:blipFill>
+                  <pic:spPr>
+                    <a:xfrm>
+                      <a:off x="0" y="0"/>
+                      <a:ext cx="5612130" cy="1238250"/>
+                    </a:xfrm>
+                    <a:prstGeom prst="rect">
+                      <a:avLst/>
+                    </a:prstGeom>
+                  </pic:spPr>
+                </pic:pic>
+              </a:graphicData>
+            </a:graphic>
+          </wp:inline>
+        </w:drawing>
+      </w:r>
+    </w:p>
+    <w:p>
+      <w:r>
+        <w:rPr>
+          <w:noProof/>
+        </w:rPr>
+        <w:drawing>
+          <wp:inline distT="0" distB="0" distL="0" distR="0" wp14:anchorId="5AA75470" wp14:editId="7790B85D">
+            <wp:extent cx="5612130" cy="1164590"/>
+            <wp:effectExtent l="0" t="0" r="7620" b="0"/>
+            <wp:docPr id="32" name="Imagen 32" descr="Interfaz de usuario gráfica&#10;&#10;Descripción generada automáticamente con confianza media"/>
+            <wp:cNvGraphicFramePr>
+              <a:graphicFrameLocks xmlns:a="http://schemas.openxmlformats.org/drawingml/2006/main" noChangeAspect="1"/>
+            </wp:cNvGraphicFramePr>
+            <a:graphic xmlns:a="http://schemas.openxmlformats.org/drawingml/2006/main">
+              <a:graphicData uri="http://schemas.openxmlformats.org/drawingml/2006/picture">
+                <pic:pic xmlns:pic="http://schemas.openxmlformats.org/drawingml/2006/picture">
+                  <pic:nvPicPr>
+                    <pic:cNvPr id="32" name="Imagen 32" descr="Interfaz de usuario gráfica&#10;&#10;Descripción generada automáticamente con confianza media"/>
+                    <pic:cNvPicPr/>
+                  </pic:nvPicPr>
+                  <pic:blipFill>
+                    <a:blip r:embed="rId21"/>
+                    <a:stretch>
+                      <a:fillRect/>
+                    </a:stretch>
+                  </pic:blipFill>
+                  <pic:spPr>
+                    <a:xfrm>
+                      <a:off x="0" y="0"/>
+                      <a:ext cx="5612130" cy="1164590"/>
+                    </a:xfrm>
+                    <a:prstGeom prst="rect">
+                      <a:avLst/>
+                    </a:prstGeom>
+                  </pic:spPr>
+                </pic:pic>
+              </a:graphicData>
+            </a:graphic>
+          </wp:inline>
+        </w:drawing>
+      </w:r>
+    </w:p>
+    <w:p>
+      <w:r>
+        <w:rPr>
+          <w:noProof/>
+        </w:rPr>
+        <w:drawing>
+          <wp:inline distT="0" distB="0" distL="0" distR="0" wp14:anchorId="4CE62E69" wp14:editId="376DAE3C">
+            <wp:extent cx="5612130" cy="1035685"/>
+            <wp:effectExtent l="0" t="0" r="7620" b="0"/>
+            <wp:docPr id="29" name="Imagen 29" descr="Interfaz de usuario gráfica, Texto, Aplicación&#10;&#10;Descripción generada automáticamente"/>
+            <wp:cNvGraphicFramePr>
+              <a:graphicFrameLocks xmlns:a="http://schemas.openxmlformats.org/drawingml/2006/main" noChangeAspect="1"/>
+            </wp:cNvGraphicFramePr>
+            <a:graphic xmlns:a="http://schemas.openxmlformats.org/drawingml/2006/main">
+              <a:graphicData uri="http://schemas.openxmlformats.org/drawingml/2006/picture">
+                <pic:pic xmlns:pic="http://schemas.openxmlformats.org/drawingml/2006/picture">
+                  <pic:nvPicPr>
+                    <pic:cNvPr id="29" name="Imagen 29" descr="Interfaz de usuario gráfica, Texto, Aplicación&#10;&#10;Descripción generada automáticamente"/>
+                    <pic:cNvPicPr/>
+                  </pic:nvPicPr>
+                  <pic:blipFill>
+                    <a:blip r:embed="rId22"/>
+                    <a:stretch>
+                      <a:fillRect/>
+                    </a:stretch>
+                  </pic:blipFill>
+                  <pic:spPr>
+                    <a:xfrm>
+                      <a:off x="0" y="0"/>
+                      <a:ext cx="5612130" cy="1035685"/>
+                    </a:xfrm>
+                    <a:prstGeom prst="rect">
+                      <a:avLst/>
+                    </a:prstGeom>
+                  </pic:spPr>
+                </pic:pic>
+              </a:graphicData>
+            </a:graphic>
+          </wp:inline>
+        </w:drawing>
+      </w:r>
+      <w:r>
+        <w:br/>
+      </w:r>
+    </w:p>
+    <w:p>
+      <w:pPr>
+        <w:rPr>
+          <w:lang w:val="es-ES"/>
+        </w:rPr>
+      </w:pPr>
+      <w:r>
+        <w:rPr>
+          <w:noProof/>
+        </w:rPr>
+        <w:drawing>
+          <wp:inline distT="0" distB="0" distL="0" distR="0" wp14:anchorId="124CBE8E" wp14:editId="7C2D9539">
+            <wp:extent cx="5612130" cy="972185"/>
+            <wp:effectExtent l="0" t="0" r="7620" b="0"/>
+            <wp:docPr id="26" name="Imagen 26"/>
+            <wp:cNvGraphicFramePr>
+              <a:graphicFrameLocks xmlns:a="http://schemas.openxmlformats.org/drawingml/2006/main" noChangeAspect="1"/>
+            </wp:cNvGraphicFramePr>
+            <a:graphic xmlns:a="http://schemas.openxmlformats.org/drawingml/2006/main">
+              <a:graphicData uri="http://schemas.openxmlformats.org/drawingml/2006/picture">
+                <pic:pic xmlns:pic="http://schemas.openxmlformats.org/drawingml/2006/picture">
+                  <pic:nvPicPr>
+                    <pic:cNvPr id="1" name=""/>
+                    <pic:cNvPicPr/>
+                  </pic:nvPicPr>
+                  <pic:blipFill>
+                    <a:blip r:embed="rId23"/>
+                    <a:stretch>
+                      <a:fillRect/>
+                    </a:stretch>
+                  </pic:blipFill>
+                  <pic:spPr>
+                    <a:xfrm>
+                      <a:off x="0" y="0"/>
+                      <a:ext cx="5612130" cy="972185"/>
+                    </a:xfrm>
+                    <a:prstGeom prst="rect">
+                      <a:avLst/>
+                    </a:prstGeom>
+                  </pic:spPr>
+                </pic:pic>
+              </a:graphicData>
+            </a:graphic>
+          </wp:inline>
+        </w:drawing>
+      </w:r>
+    </w:p>
+    <w:p>
+      <w:pPr>
+        <w:rPr>
+          <w:lang w:val="es-ES"/>
+        </w:rPr>
+      </w:pPr>
+      <w:r>
+        <w:rPr>
+          <w:noProof/>
+        </w:rPr>
+        <w:lastRenderedPageBreak/>
+        <w:drawing>
+          <wp:inline distT="0" distB="0" distL="0" distR="0" wp14:anchorId="38019444" wp14:editId="1F479030">
+            <wp:extent cx="5612130" cy="691515"/>
+            <wp:effectExtent l="0" t="0" r="7620" b="0"/>
+            <wp:docPr id="28" name="Imagen 28"/>
+            <wp:cNvGraphicFramePr>
+              <a:graphicFrameLocks xmlns:a="http://schemas.openxmlformats.org/drawingml/2006/main" noChangeAspect="1"/>
+            </wp:cNvGraphicFramePr>
+            <a:graphic xmlns:a="http://schemas.openxmlformats.org/drawingml/2006/main">
+              <a:graphicData uri="http://schemas.openxmlformats.org/drawingml/2006/picture">
+                <pic:pic xmlns:pic="http://schemas.openxmlformats.org/drawingml/2006/picture">
+                  <pic:nvPicPr>
+                    <pic:cNvPr id="1" name=""/>
+                    <pic:cNvPicPr/>
+                  </pic:nvPicPr>
+                  <pic:blipFill>
+                    <a:blip r:embed="rId24"/>
+                    <a:stretch>
+                      <a:fillRect/>
+                    </a:stretch>
+                  </pic:blipFill>
+                  <pic:spPr>
+                    <a:xfrm>
+                      <a:off x="0" y="0"/>
+                      <a:ext cx="5612130" cy="691515"/>
+                    </a:xfrm>
+                    <a:prstGeom prst="rect">
+                      <a:avLst/>
+                    </a:prstGeom>
+                  </pic:spPr>
+                </pic:pic>
+              </a:graphicData>
+            </a:graphic>
+          </wp:inline>
+        </w:drawing>
+      </w:r>
+    </w:p>
+    <w:p>
+      <w:pPr>
+        <w:rPr>
+          <w:lang w:val="es-ES"/>
+        </w:rPr>
+      </w:pPr>
+      <w:r>
+        <w:rPr>
+          <w:noProof/>
+        </w:rPr>
+        <w:drawing>
+          <wp:inline distT="0" distB="0" distL="0" distR="0" wp14:anchorId="3AA61463" wp14:editId="7DA602D7">
+            <wp:extent cx="5612130" cy="910590"/>
+            <wp:effectExtent l="0" t="0" r="7620" b="3810"/>
+            <wp:docPr id="30" name="Imagen 30" descr="Interfaz de usuario gráfica, Texto, Aplicación, Correo electrónico&#10;&#10;Descripción generada automáticamente"/>
+            <wp:cNvGraphicFramePr>
+              <a:graphicFrameLocks xmlns:a="http://schemas.openxmlformats.org/drawingml/2006/main" noChangeAspect="1"/>
+            </wp:cNvGraphicFramePr>
+            <a:graphic xmlns:a="http://schemas.openxmlformats.org/drawingml/2006/main">
+              <a:graphicData uri="http://schemas.openxmlformats.org/drawingml/2006/picture">
+                <pic:pic xmlns:pic="http://schemas.openxmlformats.org/drawingml/2006/picture">
+                  <pic:nvPicPr>
+                    <pic:cNvPr id="30" name="Imagen 30" descr="Interfaz de usuario gráfica, Texto, Aplicación, Correo electrónico&#10;&#10;Descripción generada automáticamente"/>
+                    <pic:cNvPicPr/>
+                  </pic:nvPicPr>
+                  <pic:blipFill>
+                    <a:blip r:embed="rId25"/>
+                    <a:stretch>
+                      <a:fillRect/>
+                    </a:stretch>
+                  </pic:blipFill>
+                  <pic:spPr>
+                    <a:xfrm>
+                      <a:off x="0" y="0"/>
+                      <a:ext cx="5612130" cy="910590"/>
+                    </a:xfrm>
+                    <a:prstGeom prst="rect">
+                      <a:avLst/>
+                    </a:prstGeom>
+                  </pic:spPr>
+                </pic:pic>
+              </a:graphicData>
+            </a:graphic>
+          </wp:inline>
+        </w:drawing>
+      </w:r>
+    </w:p>
+    <w:p>
+      <w:r>
+        <w:drawing>
+          <wp:inline distT="0" distB="0" distL="0" distR="0" wp14:anchorId="6EF16538" wp14:editId="4230CA42">
+            <wp:extent cx="5612130" cy="1566545"/>
+            <wp:effectExtent l="0" t="0" r="7620" b="0"/>
+            <wp:docPr id="33" name="Imagen 33"/>
+            <wp:cNvGraphicFramePr>
+              <a:graphicFrameLocks xmlns:a="http://schemas.openxmlformats.org/drawingml/2006/main" noChangeAspect="1"/>
+            </wp:cNvGraphicFramePr>
+            <a:graphic xmlns:a="http://schemas.openxmlformats.org/drawingml/2006/main">
+              <a:graphicData uri="http://schemas.openxmlformats.org/drawingml/2006/picture">
+                <pic:pic xmlns:pic="http://schemas.openxmlformats.org/drawingml/2006/picture">
+                  <pic:nvPicPr>
+                    <pic:cNvPr id="1" name=""/>
+                    <pic:cNvPicPr/>
+                  </pic:nvPicPr>
+                  <pic:blipFill>
+                    <a:blip r:embed="rId26"/>
+                    <a:stretch>
+                      <a:fillRect/>
+                    </a:stretch>
+                  </pic:blipFill>
+                  <pic:spPr>
+                    <a:xfrm>
+                      <a:off x="0" y="0"/>
+                      <a:ext cx="5612130" cy="1566545"/>
+                    </a:xfrm>
+                    <a:prstGeom prst="rect">
+                      <a:avLst/>
+                    </a:prstGeom>
+                  </pic:spPr>
+                </pic:pic>
+              </a:graphicData>
+            </a:graphic>
+          </wp:inline>
+        </w:drawing>
+      </w:r>
+    </w:p>
+    <w:p/>
+    <w:p>
+      <w:r>
+        <w:t>2.2.1</w:t>
+      </w:r>
+    </w:p>
+    <w:p>
+      <w:r>
+        <w:t xml:space="preserve">Cada una de las marcas están representadas de acuerdo a sus datos relacionados, cada uno cuenta con una media que esta representada, y podemos interpretar que la los puntos mas dispersos de los otros son los que </w:t>
+      </w:r>
+      <w:r>
+        <w:t>son diferentes a los demás.</w:t>
+      </w:r>
+    </w:p>
+    <w:p>
+      <w:r>
+        <w:rPr>
+          <w:noProof/>
+        </w:rPr>
+        <w:drawing>
+          <wp:inline distT="0" distB="0" distL="0" distR="0" wp14:anchorId="23D4C4CC" wp14:editId="7B875BC9">
+            <wp:extent cx="5612130" cy="2996565"/>
+            <wp:effectExtent l="0" t="0" r="7620" b="0"/>
+            <wp:docPr id="17" name="Imagen 17" descr="Imagen que contiene Gráfico&#10;&#10;Descripción generada automáticamente"/>
+            <wp:cNvGraphicFramePr>
+              <a:graphicFrameLocks xmlns:a="http://schemas.openxmlformats.org/drawingml/2006/main" noChangeAspect="1"/>
+            </wp:cNvGraphicFramePr>
+            <a:graphic xmlns:a="http://schemas.openxmlformats.org/drawingml/2006/main">
+              <a:graphicData uri="http://schemas.openxmlformats.org/drawingml/2006/picture">
+                <pic:pic xmlns:pic="http://schemas.openxmlformats.org/drawingml/2006/picture">
+                  <pic:nvPicPr>
+                    <pic:cNvPr id="17" name="Imagen 17" descr="Imagen que contiene Gráfico&#10;&#10;Descripción generada automáticamente"/>
+                    <pic:cNvPicPr/>
+                  </pic:nvPicPr>
+                  <pic:blipFill>
+                    <a:blip r:embed="rId27"/>
+                    <a:stretch>
+                      <a:fillRect/>
+                    </a:stretch>
+                  </pic:blipFill>
+                  <pic:spPr>
+                    <a:xfrm>
+                      <a:off x="0" y="0"/>
+                      <a:ext cx="5612130" cy="2996565"/>
+                    </a:xfrm>
+                    <a:prstGeom prst="rect">
+                      <a:avLst/>
+                    </a:prstGeom>
+                  </pic:spPr>
+                </pic:pic>
+              </a:graphicData>
+            </a:graphic>
+          </wp:inline>
+        </w:drawing>
+      </w:r>
+    </w:p>
+    <w:p/>
+    <w:p>
+      <w:r>
+        <w:lastRenderedPageBreak/>
+        <w:t>Los datos de los modelos son muy pocos para realizar una grafica mas pequeña</w:t>
+      </w:r>
+    </w:p>
+    <w:p>
+      <w:r>
+        <w:rPr>
+          <w:noProof/>
+        </w:rPr>
+        <w:drawing>
+          <wp:inline distT="0" distB="0" distL="0" distR="0" wp14:anchorId="17C53755" wp14:editId="1A65314D">
+            <wp:extent cx="5612130" cy="3068320"/>
+            <wp:effectExtent l="0" t="0" r="7620" b="0"/>
+            <wp:docPr id="18" name="Imagen 18" descr="Interfaz de usuario gráfica, Aplicación&#10;&#10;Descripción generada automáticamente"/>
+            <wp:cNvGraphicFramePr>
+              <a:graphicFrameLocks xmlns:a="http://schemas.openxmlformats.org/drawingml/2006/main" noChangeAspect="1"/>
+            </wp:cNvGraphicFramePr>
+            <a:graphic xmlns:a="http://schemas.openxmlformats.org/drawingml/2006/main">
+              <a:graphicData uri="http://schemas.openxmlformats.org/drawingml/2006/picture">
+                <pic:pic xmlns:pic="http://schemas.openxmlformats.org/drawingml/2006/picture">
+                  <pic:nvPicPr>
+                    <pic:cNvPr id="18" name="Imagen 18" descr="Interfaz de usuario gráfica, Aplicación&#10;&#10;Descripción generada automáticamente"/>
+                    <pic:cNvPicPr/>
+                  </pic:nvPicPr>
+                  <pic:blipFill>
+                    <a:blip r:embed="rId28"/>
+                    <a:stretch>
+                      <a:fillRect/>
+                    </a:stretch>
+                  </pic:blipFill>
+                  <pic:spPr>
+                    <a:xfrm>
+                      <a:off x="0" y="0"/>
+                      <a:ext cx="5612130" cy="3068320"/>
+                    </a:xfrm>
+                    <a:prstGeom prst="rect">
+                      <a:avLst/>
+                    </a:prstGeom>
+                  </pic:spPr>
+                </pic:pic>
+              </a:graphicData>
+            </a:graphic>
+          </wp:inline>
+        </w:drawing>
+      </w:r>
+    </w:p>
+    <w:p>
+      <w:r>
+        <w:rPr>
+          <w:noProof/>
+        </w:rPr>
+        <w:drawing>
+          <wp:inline distT="0" distB="0" distL="0" distR="0" wp14:anchorId="16EF8595" wp14:editId="5440BB7E">
+            <wp:extent cx="5612130" cy="2853690"/>
+            <wp:effectExtent l="0" t="0" r="7620" b="3810"/>
+            <wp:docPr id="19" name="Imagen 19" descr="Gráfico, Gráfico de cajas y bigotes&#10;&#10;Descripción generada automáticamente"/>
+            <wp:cNvGraphicFramePr>
+              <a:graphicFrameLocks xmlns:a="http://schemas.openxmlformats.org/drawingml/2006/main" noChangeAspect="1"/>
+            </wp:cNvGraphicFramePr>
+            <a:graphic xmlns:a="http://schemas.openxmlformats.org/drawingml/2006/main">
+              <a:graphicData uri="http://schemas.openxmlformats.org/drawingml/2006/picture">
+                <pic:pic xmlns:pic="http://schemas.openxmlformats.org/drawingml/2006/picture">
+                  <pic:nvPicPr>
+                    <pic:cNvPr id="19" name="Imagen 19" descr="Gráfico, Gráfico de cajas y bigotes&#10;&#10;Descripción generada automáticamente"/>
+                    <pic:cNvPicPr/>
+                  </pic:nvPicPr>
+                  <pic:blipFill>
+                    <a:blip r:embed="rId29"/>
+                    <a:stretch>
+                      <a:fillRect/>
+                    </a:stretch>
+                  </pic:blipFill>
+                  <pic:spPr>
+                    <a:xfrm>
+                      <a:off x="0" y="0"/>
+                      <a:ext cx="5612130" cy="2853690"/>
+                    </a:xfrm>
+                    <a:prstGeom prst="rect">
+                      <a:avLst/>
+                    </a:prstGeom>
+                  </pic:spPr>
+                </pic:pic>
+              </a:graphicData>
+            </a:graphic>
+          </wp:inline>
+        </w:drawing>
+      </w:r>
+    </w:p>
+    <w:p>
+      <w:r>
+        <w:rPr>
+          <w:noProof/>
+        </w:rPr>
+        <w:lastRenderedPageBreak/>
+        <w:drawing>
+          <wp:inline distT="0" distB="0" distL="0" distR="0" wp14:anchorId="0C6122D4" wp14:editId="5108D035">
+            <wp:extent cx="5612130" cy="2916555"/>
+            <wp:effectExtent l="0" t="0" r="7620" b="0"/>
+            <wp:docPr id="20" name="Imagen 20" descr="Gráfico, Gráfico de cajas y bigotes&#10;&#10;Descripción generada automáticamente"/>
+            <wp:cNvGraphicFramePr>
+              <a:graphicFrameLocks xmlns:a="http://schemas.openxmlformats.org/drawingml/2006/main" noChangeAspect="1"/>
+            </wp:cNvGraphicFramePr>
+            <a:graphic xmlns:a="http://schemas.openxmlformats.org/drawingml/2006/main">
+              <a:graphicData uri="http://schemas.openxmlformats.org/drawingml/2006/picture">
+                <pic:pic xmlns:pic="http://schemas.openxmlformats.org/drawingml/2006/picture">
+                  <pic:nvPicPr>
+                    <pic:cNvPr id="20" name="Imagen 20" descr="Gráfico, Gráfico de cajas y bigotes&#10;&#10;Descripción generada automáticamente"/>
+                    <pic:cNvPicPr/>
+                  </pic:nvPicPr>
+                  <pic:blipFill>
+                    <a:blip r:embed="rId30"/>
+                    <a:stretch>
+                      <a:fillRect/>
+                    </a:stretch>
+                  </pic:blipFill>
+                  <pic:spPr>
+                    <a:xfrm>
+                      <a:off x="0" y="0"/>
+                      <a:ext cx="5612130" cy="2916555"/>
+                    </a:xfrm>
+                    <a:prstGeom prst="rect">
+                      <a:avLst/>
+                    </a:prstGeom>
+                  </pic:spPr>
+                </pic:pic>
+              </a:graphicData>
+            </a:graphic>
+          </wp:inline>
+        </w:drawing>
+      </w:r>
+    </w:p>
+    <w:p>
+      <w:r>
+        <w:rPr>
+          <w:noProof/>
+        </w:rPr>
+        <w:drawing>
+          <wp:inline distT="0" distB="0" distL="0" distR="0" wp14:anchorId="49981A0F" wp14:editId="42A6CF70">
+            <wp:extent cx="5612130" cy="2922905"/>
+            <wp:effectExtent l="0" t="0" r="7620" b="0"/>
+            <wp:docPr id="21" name="Imagen 21" descr="Gráfico, Gráfico de cajas y bigotes&#10;&#10;Descripción generada automáticamente"/>
+            <wp:cNvGraphicFramePr>
+              <a:graphicFrameLocks xmlns:a="http://schemas.openxmlformats.org/drawingml/2006/main" noChangeAspect="1"/>
+            </wp:cNvGraphicFramePr>
+            <a:graphic xmlns:a="http://schemas.openxmlformats.org/drawingml/2006/main">
+              <a:graphicData uri="http://schemas.openxmlformats.org/drawingml/2006/picture">
+                <pic:pic xmlns:pic="http://schemas.openxmlformats.org/drawingml/2006/picture">
+                  <pic:nvPicPr>
+                    <pic:cNvPr id="21" name="Imagen 21" descr="Gráfico, Gráfico de cajas y bigotes&#10;&#10;Descripción generada automáticamente"/>
+                    <pic:cNvPicPr/>
+                  </pic:nvPicPr>
+                  <pic:blipFill>
+                    <a:blip r:embed="rId31"/>
+                    <a:stretch>
+                      <a:fillRect/>
+                    </a:stretch>
+                  </pic:blipFill>
+                  <pic:spPr>
+                    <a:xfrm>
+                      <a:off x="0" y="0"/>
+                      <a:ext cx="5612130" cy="2922905"/>
+                    </a:xfrm>
+                    <a:prstGeom prst="rect">
+                      <a:avLst/>
+                    </a:prstGeom>
+                  </pic:spPr>
+                </pic:pic>
+              </a:graphicData>
+            </a:graphic>
+          </wp:inline>
+        </w:drawing>
+      </w:r>
+    </w:p>
+    <w:p/>
+    <w:p/>
+    <w:p/>
+    <w:p/>
+    <w:p/>
+    <w:p/>
+    <w:p/>
+    <w:p/>
+    <w:p/>
+    <w:p>
+      <w:r>
+        <w:t>2.2.2</w:t>
+      </w:r>
+      <w:r>
+        <w:t xml:space="preserve"> </w:t>
+      </w:r>
+      <w:r>
+        <w:t>Variables numéricas vas a crear un scatter plot.Explique cómo interpreta el gráfico</w:t>
+      </w:r>
+    </w:p>
+    <w:p>
+      <w:r>
+        <w:rPr>
+          <w:noProof/>
+        </w:rPr>
+        <w:drawing>
+          <wp:inline distT="0" distB="0" distL="0" distR="0" wp14:anchorId="173C8FE6" wp14:editId="4EC9D248">
+            <wp:extent cx="5612130" cy="3075305"/>
+            <wp:effectExtent l="0" t="0" r="7620" b="0"/>
+            <wp:docPr id="22" name="Imagen 22"/>
+            <wp:cNvGraphicFramePr>
+              <a:graphicFrameLocks xmlns:a="http://schemas.openxmlformats.org/drawingml/2006/main" noChangeAspect="1"/>
+            </wp:cNvGraphicFramePr>
+            <a:graphic xmlns:a="http://schemas.openxmlformats.org/drawingml/2006/main">
+              <a:graphicData uri="http://schemas.openxmlformats.org/drawingml/2006/picture">
+                <pic:pic xmlns:pic="http://schemas.openxmlformats.org/drawingml/2006/picture">
+                  <pic:nvPicPr>
+                    <pic:cNvPr id="1" name=""/>
+                    <pic:cNvPicPr/>
+                  </pic:nvPicPr>
+                  <pic:blipFill>
+                    <a:blip r:embed="rId32"/>
+                    <a:stretch>
+                      <a:fillRect/>
+                    </a:stretch>
+                  </pic:blipFill>
+                  <pic:spPr>
+                    <a:xfrm>
+                      <a:off x="0" y="0"/>
+                      <a:ext cx="5612130" cy="3075305"/>
+                    </a:xfrm>
+                    <a:prstGeom prst="rect">
+                      <a:avLst/>
+                    </a:prstGeom>
+                  </pic:spPr>
+                </pic:pic>
+              </a:graphicData>
+            </a:graphic>
+          </wp:inline>
+        </w:drawing>
+      </w:r>
+    </w:p>
+    <w:p/>
+    <w:p/>
+    <w:p/>
+    <w:p/>
+    <w:p/>
+    <w:p/>
+    <w:p/>
+    <w:p/>
+    <w:p/>
+    <w:p/>
+    <w:p/>
+    <w:p/>
+    <w:p/>
+    <w:p/>
+    <w:p/>
+    <w:p/>
+    <w:p>
+      <w:r>
+        <w:lastRenderedPageBreak/>
+        <w:t xml:space="preserve">2.3.1 </w:t>
+      </w:r>
+      <w:r>
+        <w:t>Cree la matriz de correlación, cuales son las variables más importantes para explicar la variabilidad de MPG_City. Explique por qué el coeficiente es negativo o positivo</w:t>
+      </w:r>
+    </w:p>
+    <w:p>
+      <w:r>
+        <w:drawing>
+          <wp:inline distT="0" distB="0" distL="0" distR="0" wp14:anchorId="63BA1E41" wp14:editId="216F6367">
+            <wp:extent cx="5612130" cy="3474085"/>
+            <wp:effectExtent l="0" t="0" r="7620" b="0"/>
+            <wp:docPr id="35" name="Imagen 35"/>
+            <wp:cNvGraphicFramePr>
+              <a:graphicFrameLocks xmlns:a="http://schemas.openxmlformats.org/drawingml/2006/main" noChangeAspect="1"/>
+            </wp:cNvGraphicFramePr>
+            <a:graphic xmlns:a="http://schemas.openxmlformats.org/drawingml/2006/main">
+              <a:graphicData uri="http://schemas.openxmlformats.org/drawingml/2006/picture">
+                <pic:pic xmlns:pic="http://schemas.openxmlformats.org/drawingml/2006/picture">
+                  <pic:nvPicPr>
+                    <pic:cNvPr id="1" name=""/>
+                    <pic:cNvPicPr/>
+                  </pic:nvPicPr>
+                  <pic:blipFill>
+                    <a:blip r:embed="rId33"/>
+                    <a:stretch>
+                      <a:fillRect/>
+                    </a:stretch>
+                  </pic:blipFill>
+                  <pic:spPr>
+                    <a:xfrm>
+                      <a:off x="0" y="0"/>
+                      <a:ext cx="5612130" cy="3474085"/>
+                    </a:xfrm>
+                    <a:prstGeom prst="rect">
+                      <a:avLst/>
+                    </a:prstGeom>
+                  </pic:spPr>
+                </pic:pic>
+              </a:graphicData>
+            </a:graphic>
+          </wp:inline>
+        </w:drawing>
+      </w:r>
+    </w:p>
+    <w:p>
+      <w:r>
+        <w:t xml:space="preserve">Según la matriz de correlación proporcionada, las variables más importantes para explicar la variabilidad de MPG_City son: MPG_Highway, Weight, Cylinders, Horsepower, EngineSize, Wheelbase, MSRP, Invoice y Length, en ese orden.Las variables con coeficientes de correlación negativos, como MSRP, Invoice, EngineSize, Cylinders, Horsepower, Weight, Wheelbase y Length, indican que a medida que aumentan estas variables, se espera que el MPG_City disminuya. </w:t>
+      </w:r>
+    </w:p>
+    <w:p>
+      <w:r>
+        <w:t>Esto significa que estas variables están inversamente relacionadas con el MPG_City, lo que sugiere que los vehículos con motores más grandes, más cilindros, mayor peso y tamaño, y mayor potencia tienen una menor eficiencia en el consumo de combustible.</w:t>
+      </w:r>
+    </w:p>
+    <w:p>
+      <w:r>
+        <w:t>Por otro lado, la variable MPG_Highway tiene un coeficiente de correlación positivo, lo que indica que a medida que aumenta la eficiencia del combustible en carretera (MPG_Highway), también se espera que aumente la eficiencia del combustible en ciudad (MPG_City). Esto sugiere que los vehículos con mejor rendimiento de combustible en carretera también tienen un mejor rendimiento de combustible en ciudad.En resumen, la matriz de correlación sugiere que la eficiencia del combustible en ciudad (MPG_City) está influenciada por una variedad de factores, como el tamaño del motor, el número de cilindros, la potencia del motor, el peso, el tamaño y la eficiencia del combustible en carretera.</w:t>
+      </w:r>
+    </w:p>
+    <w:p/>
+    <w:p/>
+    <w:p/>
+    <w:p>
+      <w:r>
+        <w:lastRenderedPageBreak/>
+        <w:t xml:space="preserve">2.3.2 </w:t>
+      </w:r>
+      <w:r>
+        <w:t>Cree la matriz de correlación nuevamente removiendo todas los</w:t>
+      </w:r>
+      <w:r>
+        <w:t xml:space="preserve"> </w:t>
+      </w:r>
+      <w:r>
+        <w:t>modelos de carro que fueron catalogados como un outlier. (Puede</w:t>
+      </w:r>
+      <w:r>
+        <w:t xml:space="preserve"> </w:t>
+      </w:r>
+      <w:r>
+        <w:t>utilizar .query(‘Model in["MDX","TSX 4dr"]’ ). Existe alguna</w:t>
+      </w:r>
+      <w:r>
+        <w:t xml:space="preserve"> </w:t>
+      </w:r>
+      <w:r>
+        <w:t>variación en la correlación</w:t>
+      </w:r>
+      <w:r>
+        <w:t>.</w:t>
+      </w:r>
+    </w:p>
+    <w:p>
+      <w:r>
+        <w:drawing>
+          <wp:inline distT="0" distB="0" distL="0" distR="0" wp14:anchorId="44B60FDF" wp14:editId="31B7433A">
+            <wp:extent cx="5612130" cy="3561715"/>
+            <wp:effectExtent l="0" t="0" r="7620" b="635"/>
+            <wp:docPr id="34" name="Imagen 34"/>
+            <wp:cNvGraphicFramePr>
+              <a:graphicFrameLocks xmlns:a="http://schemas.openxmlformats.org/drawingml/2006/main" noChangeAspect="1"/>
+            </wp:cNvGraphicFramePr>
+            <a:graphic xmlns:a="http://schemas.openxmlformats.org/drawingml/2006/main">
+              <a:graphicData uri="http://schemas.openxmlformats.org/drawingml/2006/picture">
+                <pic:pic xmlns:pic="http://schemas.openxmlformats.org/drawingml/2006/picture">
+                  <pic:nvPicPr>
+                    <pic:cNvPr id="1" name=""/>
+                    <pic:cNvPicPr/>
+                  </pic:nvPicPr>
+                  <pic:blipFill>
+                    <a:blip r:embed="rId34"/>
+                    <a:stretch>
+                      <a:fillRect/>
+                    </a:stretch>
+                  </pic:blipFill>
+                  <pic:spPr>
+                    <a:xfrm>
+                      <a:off x="0" y="0"/>
+                      <a:ext cx="5612130" cy="3561715"/>
+                    </a:xfrm>
+                    <a:prstGeom prst="rect">
+                      <a:avLst/>
+                    </a:prstGeom>
+                  </pic:spPr>
+                </pic:pic>
+              </a:graphicData>
+            </a:graphic>
+          </wp:inline>
+        </w:drawing>
+      </w:r>
+    </w:p>
     <w:p/>
     <w:p/>
     <w:sectPr>

--- a/tarea 1/ESTADISTICA 3.docx
+++ b/tarea 1/ESTADISTICA 3.docx
@@ -5,27 +5,417 @@
     <w:p>
       <w:pPr>
         <w:jc w:val="center"/>
-      </w:pPr>
-      <w:r>
+        <w:rPr>
+          <w:rFonts w:ascii="Times New Roman" w:hAnsi="Times New Roman" w:cs="Times New Roman"/>
+          <w:sz w:val="24"/>
+          <w:szCs w:val="24"/>
+        </w:rPr>
+      </w:pPr>
+      <w:r>
+        <w:rPr>
+          <w:rFonts w:ascii="Times New Roman" w:hAnsi="Times New Roman" w:cs="Times New Roman"/>
+          <w:sz w:val="24"/>
+          <w:szCs w:val="24"/>
+        </w:rPr>
+        <w:t>TALLER N1</w:t>
+      </w:r>
+    </w:p>
+    <w:p>
+      <w:pPr>
+        <w:jc w:val="center"/>
+        <w:rPr>
+          <w:rFonts w:ascii="Times New Roman" w:hAnsi="Times New Roman" w:cs="Times New Roman"/>
+          <w:sz w:val="24"/>
+          <w:szCs w:val="24"/>
+        </w:rPr>
+      </w:pPr>
+    </w:p>
+    <w:p>
+      <w:pPr>
+        <w:jc w:val="center"/>
+        <w:rPr>
+          <w:rFonts w:ascii="Times New Roman" w:hAnsi="Times New Roman" w:cs="Times New Roman"/>
+          <w:sz w:val="24"/>
+          <w:szCs w:val="24"/>
+        </w:rPr>
+      </w:pPr>
+    </w:p>
+    <w:p>
+      <w:pPr>
+        <w:jc w:val="center"/>
+        <w:rPr>
+          <w:rFonts w:ascii="Times New Roman" w:hAnsi="Times New Roman" w:cs="Times New Roman"/>
+          <w:sz w:val="24"/>
+          <w:szCs w:val="24"/>
+        </w:rPr>
+      </w:pPr>
+    </w:p>
+    <w:p>
+      <w:pPr>
+        <w:jc w:val="center"/>
+        <w:rPr>
+          <w:rFonts w:ascii="Times New Roman" w:hAnsi="Times New Roman" w:cs="Times New Roman"/>
+          <w:sz w:val="24"/>
+          <w:szCs w:val="24"/>
+        </w:rPr>
+      </w:pPr>
+    </w:p>
+    <w:p>
+      <w:pPr>
+        <w:jc w:val="center"/>
+        <w:rPr>
+          <w:rFonts w:ascii="Times New Roman" w:hAnsi="Times New Roman" w:cs="Times New Roman"/>
+          <w:sz w:val="24"/>
+          <w:szCs w:val="24"/>
+        </w:rPr>
+      </w:pPr>
+      <w:r>
+        <w:rPr>
+          <w:rFonts w:ascii="Times New Roman" w:hAnsi="Times New Roman" w:cs="Times New Roman"/>
+          <w:sz w:val="24"/>
+          <w:szCs w:val="24"/>
+        </w:rPr>
+        <w:t>DALIS ALEJANDRA MORENO VARGAS</w:t>
+      </w:r>
+    </w:p>
+    <w:p>
+      <w:pPr>
+        <w:jc w:val="center"/>
+        <w:rPr>
+          <w:rFonts w:ascii="Times New Roman" w:hAnsi="Times New Roman" w:cs="Times New Roman"/>
+          <w:sz w:val="24"/>
+          <w:szCs w:val="24"/>
+        </w:rPr>
+      </w:pPr>
+    </w:p>
+    <w:p>
+      <w:pPr>
+        <w:jc w:val="center"/>
+        <w:rPr>
+          <w:rFonts w:ascii="Times New Roman" w:hAnsi="Times New Roman" w:cs="Times New Roman"/>
+          <w:sz w:val="24"/>
+          <w:szCs w:val="24"/>
+        </w:rPr>
+      </w:pPr>
+    </w:p>
+    <w:p>
+      <w:pPr>
+        <w:jc w:val="center"/>
+        <w:rPr>
+          <w:rFonts w:ascii="Times New Roman" w:hAnsi="Times New Roman" w:cs="Times New Roman"/>
+          <w:sz w:val="24"/>
+          <w:szCs w:val="24"/>
+        </w:rPr>
+      </w:pPr>
+    </w:p>
+    <w:p>
+      <w:pPr>
+        <w:jc w:val="center"/>
+        <w:rPr>
+          <w:rFonts w:ascii="Times New Roman" w:hAnsi="Times New Roman" w:cs="Times New Roman"/>
+          <w:sz w:val="24"/>
+          <w:szCs w:val="24"/>
+        </w:rPr>
+      </w:pPr>
+    </w:p>
+    <w:p>
+      <w:pPr>
+        <w:jc w:val="center"/>
+        <w:rPr>
+          <w:rFonts w:ascii="Times New Roman" w:hAnsi="Times New Roman" w:cs="Times New Roman"/>
+          <w:sz w:val="24"/>
+          <w:szCs w:val="24"/>
+        </w:rPr>
+      </w:pPr>
+    </w:p>
+    <w:p>
+      <w:pPr>
+        <w:jc w:val="center"/>
+        <w:rPr>
+          <w:rFonts w:ascii="Times New Roman" w:hAnsi="Times New Roman" w:cs="Times New Roman"/>
+          <w:sz w:val="24"/>
+          <w:szCs w:val="24"/>
+        </w:rPr>
+      </w:pPr>
+      <w:r>
+        <w:rPr>
+          <w:rFonts w:ascii="Times New Roman" w:hAnsi="Times New Roman" w:cs="Times New Roman"/>
+          <w:sz w:val="24"/>
+          <w:szCs w:val="24"/>
+        </w:rPr>
+        <w:t>JOSE DANIEL RAMIREZ SOTO</w:t>
+      </w:r>
+    </w:p>
+    <w:p>
+      <w:pPr>
+        <w:jc w:val="center"/>
+        <w:rPr>
+          <w:rFonts w:ascii="Times New Roman" w:hAnsi="Times New Roman" w:cs="Times New Roman"/>
+          <w:sz w:val="24"/>
+          <w:szCs w:val="24"/>
+        </w:rPr>
+      </w:pPr>
+      <w:r>
+        <w:rPr>
+          <w:rFonts w:ascii="Times New Roman" w:hAnsi="Times New Roman" w:cs="Times New Roman"/>
+          <w:sz w:val="24"/>
+          <w:szCs w:val="24"/>
+        </w:rPr>
         <w:t>ESTADISTICA 3</w:t>
       </w:r>
     </w:p>
     <w:p>
       <w:pPr>
         <w:jc w:val="center"/>
-      </w:pPr>
-    </w:p>
-    <w:p>
-      <w:r>
+        <w:rPr>
+          <w:rFonts w:ascii="Times New Roman" w:hAnsi="Times New Roman" w:cs="Times New Roman"/>
+          <w:sz w:val="24"/>
+          <w:szCs w:val="24"/>
+        </w:rPr>
+      </w:pPr>
+    </w:p>
+    <w:p>
+      <w:pPr>
+        <w:jc w:val="center"/>
+        <w:rPr>
+          <w:rFonts w:ascii="Times New Roman" w:hAnsi="Times New Roman" w:cs="Times New Roman"/>
+          <w:sz w:val="24"/>
+          <w:szCs w:val="24"/>
+        </w:rPr>
+      </w:pPr>
+    </w:p>
+    <w:p>
+      <w:pPr>
+        <w:jc w:val="center"/>
+        <w:rPr>
+          <w:rFonts w:ascii="Times New Roman" w:hAnsi="Times New Roman" w:cs="Times New Roman"/>
+          <w:sz w:val="24"/>
+          <w:szCs w:val="24"/>
+        </w:rPr>
+      </w:pPr>
+    </w:p>
+    <w:p>
+      <w:pPr>
+        <w:jc w:val="center"/>
+        <w:rPr>
+          <w:rFonts w:ascii="Times New Roman" w:hAnsi="Times New Roman" w:cs="Times New Roman"/>
+          <w:sz w:val="24"/>
+          <w:szCs w:val="24"/>
+        </w:rPr>
+      </w:pPr>
+    </w:p>
+    <w:p>
+      <w:pPr>
+        <w:jc w:val="center"/>
+        <w:rPr>
+          <w:rFonts w:ascii="Times New Roman" w:hAnsi="Times New Roman" w:cs="Times New Roman"/>
+          <w:sz w:val="24"/>
+          <w:szCs w:val="24"/>
+        </w:rPr>
+      </w:pPr>
+    </w:p>
+    <w:p>
+      <w:pPr>
+        <w:jc w:val="center"/>
+        <w:rPr>
+          <w:rFonts w:ascii="Times New Roman" w:hAnsi="Times New Roman" w:cs="Times New Roman"/>
+          <w:sz w:val="24"/>
+          <w:szCs w:val="24"/>
+        </w:rPr>
+      </w:pPr>
+    </w:p>
+    <w:p>
+      <w:pPr>
+        <w:jc w:val="center"/>
+        <w:rPr>
+          <w:rFonts w:ascii="Times New Roman" w:hAnsi="Times New Roman" w:cs="Times New Roman"/>
+          <w:sz w:val="24"/>
+          <w:szCs w:val="24"/>
+        </w:rPr>
+      </w:pPr>
+    </w:p>
+    <w:p>
+      <w:pPr>
+        <w:jc w:val="center"/>
+        <w:rPr>
+          <w:rFonts w:ascii="Times New Roman" w:hAnsi="Times New Roman" w:cs="Times New Roman"/>
+          <w:sz w:val="24"/>
+          <w:szCs w:val="24"/>
+        </w:rPr>
+      </w:pPr>
+    </w:p>
+    <w:p>
+      <w:pPr>
+        <w:jc w:val="center"/>
+        <w:rPr>
+          <w:rFonts w:ascii="Times New Roman" w:hAnsi="Times New Roman" w:cs="Times New Roman"/>
+          <w:sz w:val="24"/>
+          <w:szCs w:val="24"/>
+        </w:rPr>
+      </w:pPr>
+    </w:p>
+    <w:p>
+      <w:pPr>
+        <w:jc w:val="center"/>
+        <w:rPr>
+          <w:rFonts w:ascii="Times New Roman" w:hAnsi="Times New Roman" w:cs="Times New Roman"/>
+          <w:sz w:val="24"/>
+          <w:szCs w:val="24"/>
+        </w:rPr>
+      </w:pPr>
+    </w:p>
+    <w:p>
+      <w:pPr>
+        <w:jc w:val="center"/>
+        <w:rPr>
+          <w:rFonts w:ascii="Times New Roman" w:hAnsi="Times New Roman" w:cs="Times New Roman"/>
+          <w:sz w:val="24"/>
+          <w:szCs w:val="24"/>
+        </w:rPr>
+      </w:pPr>
+      <w:r>
+        <w:rPr>
+          <w:rFonts w:ascii="Times New Roman" w:hAnsi="Times New Roman" w:cs="Times New Roman"/>
+          <w:sz w:val="24"/>
+          <w:szCs w:val="24"/>
+        </w:rPr>
+        <w:t>UNIVERSIDAD CATOLICA DE ORIENTE</w:t>
+      </w:r>
+    </w:p>
+    <w:p>
+      <w:pPr>
+        <w:jc w:val="center"/>
+        <w:rPr>
+          <w:rFonts w:ascii="Times New Roman" w:hAnsi="Times New Roman" w:cs="Times New Roman"/>
+          <w:sz w:val="24"/>
+          <w:szCs w:val="24"/>
+        </w:rPr>
+      </w:pPr>
+      <w:r>
+        <w:rPr>
+          <w:rFonts w:ascii="Times New Roman" w:hAnsi="Times New Roman" w:cs="Times New Roman"/>
+          <w:sz w:val="24"/>
+          <w:szCs w:val="24"/>
+        </w:rPr>
+        <w:t>FACULTAD DE INGENIERIA</w:t>
+      </w:r>
+    </w:p>
+    <w:p>
+      <w:pPr>
+        <w:jc w:val="center"/>
+        <w:rPr>
+          <w:rFonts w:ascii="Times New Roman" w:hAnsi="Times New Roman" w:cs="Times New Roman"/>
+          <w:sz w:val="24"/>
+          <w:szCs w:val="24"/>
+        </w:rPr>
+      </w:pPr>
+      <w:r>
+        <w:rPr>
+          <w:rFonts w:ascii="Times New Roman" w:hAnsi="Times New Roman" w:cs="Times New Roman"/>
+          <w:sz w:val="24"/>
+          <w:szCs w:val="24"/>
+        </w:rPr>
+        <w:t>INGENIERIA DE SISTEMAS</w:t>
+      </w:r>
+    </w:p>
+    <w:p>
+      <w:pPr>
+        <w:jc w:val="center"/>
+        <w:rPr>
+          <w:rFonts w:ascii="Times New Roman" w:hAnsi="Times New Roman" w:cs="Times New Roman"/>
+          <w:sz w:val="24"/>
+          <w:szCs w:val="24"/>
+        </w:rPr>
+      </w:pPr>
+      <w:r>
+        <w:rPr>
+          <w:rFonts w:ascii="Times New Roman" w:hAnsi="Times New Roman" w:cs="Times New Roman"/>
+          <w:sz w:val="24"/>
+          <w:szCs w:val="24"/>
+        </w:rPr>
+        <w:t>RIONEGRO</w:t>
+      </w:r>
+    </w:p>
+    <w:p>
+      <w:pPr>
+        <w:jc w:val="center"/>
+        <w:rPr>
+          <w:rFonts w:ascii="Times New Roman" w:hAnsi="Times New Roman" w:cs="Times New Roman"/>
+          <w:sz w:val="24"/>
+          <w:szCs w:val="24"/>
+        </w:rPr>
+      </w:pPr>
+      <w:r>
+        <w:rPr>
+          <w:rFonts w:ascii="Times New Roman" w:hAnsi="Times New Roman" w:cs="Times New Roman"/>
+          <w:sz w:val="24"/>
+          <w:szCs w:val="24"/>
+        </w:rPr>
+        <w:t>2023</w:t>
+      </w:r>
+    </w:p>
+    <w:p>
+      <w:pPr>
+        <w:rPr>
+          <w:rFonts w:ascii="Times New Roman" w:hAnsi="Times New Roman" w:cs="Times New Roman"/>
+          <w:sz w:val="24"/>
+          <w:szCs w:val="24"/>
+        </w:rPr>
+      </w:pPr>
+      <w:r>
+        <w:rPr>
+          <w:rFonts w:ascii="Times New Roman" w:hAnsi="Times New Roman" w:cs="Times New Roman"/>
+          <w:sz w:val="24"/>
+          <w:szCs w:val="24"/>
+        </w:rPr>
+        <w:lastRenderedPageBreak/>
         <w:t>1. Utilizas el siguiente set de datos para calcular paso por paso (mostrar</w:t>
       </w:r>
     </w:p>
     <w:p>
-      <w:r>
-        <w:t>procedimiento y fórmulas ):</w:t>
-      </w:r>
-    </w:p>
-    <w:p/>
+      <w:pPr>
+        <w:rPr>
+          <w:rFonts w:ascii="Times New Roman" w:hAnsi="Times New Roman" w:cs="Times New Roman"/>
+          <w:sz w:val="24"/>
+          <w:szCs w:val="24"/>
+        </w:rPr>
+      </w:pPr>
+      <w:r>
+        <w:rPr>
+          <w:rFonts w:ascii="Times New Roman" w:hAnsi="Times New Roman" w:cs="Times New Roman"/>
+          <w:sz w:val="24"/>
+          <w:szCs w:val="24"/>
+        </w:rPr>
+        <w:t xml:space="preserve">procedimiento y </w:t>
+      </w:r>
+      <w:proofErr w:type="gramStart"/>
+      <w:r>
+        <w:rPr>
+          <w:rFonts w:ascii="Times New Roman" w:hAnsi="Times New Roman" w:cs="Times New Roman"/>
+          <w:sz w:val="24"/>
+          <w:szCs w:val="24"/>
+        </w:rPr>
+        <w:t>fórmulas )</w:t>
+      </w:r>
+      <w:proofErr w:type="gramEnd"/>
+      <w:r>
+        <w:rPr>
+          <w:rFonts w:ascii="Times New Roman" w:hAnsi="Times New Roman" w:cs="Times New Roman"/>
+          <w:sz w:val="24"/>
+          <w:szCs w:val="24"/>
+        </w:rPr>
+        <w:t>:</w:t>
+      </w:r>
+    </w:p>
+    <w:p>
+      <w:pPr>
+        <w:rPr>
+          <w:rFonts w:ascii="Times New Roman" w:hAnsi="Times New Roman" w:cs="Times New Roman"/>
+          <w:sz w:val="24"/>
+          <w:szCs w:val="24"/>
+        </w:rPr>
+      </w:pPr>
+    </w:p>
     <w:tbl>
       <w:tblPr>
         <w:tblW w:w="3687" w:type="dxa"/>
@@ -63,15 +453,19 @@
               <w:spacing w:after="0" w:line="240" w:lineRule="auto"/>
               <w:jc w:val="center"/>
               <w:rPr>
-                <w:rFonts w:ascii="Calibri" w:eastAsia="Times New Roman" w:hAnsi="Calibri" w:cs="Calibri"/>
-                <w:color w:val="000000"/>
-                <w:lang w:eastAsia="es-CO"/>
-              </w:rPr>
-            </w:pPr>
-            <w:r>
-              <w:rPr>
-                <w:rFonts w:ascii="Calibri" w:eastAsia="Times New Roman" w:hAnsi="Calibri" w:cs="Calibri"/>
-                <w:color w:val="000000"/>
+                <w:rFonts w:ascii="Times New Roman" w:eastAsia="Times New Roman" w:hAnsi="Times New Roman" w:cs="Times New Roman"/>
+                <w:color w:val="000000"/>
+                <w:sz w:val="24"/>
+                <w:szCs w:val="24"/>
+                <w:lang w:eastAsia="es-CO"/>
+              </w:rPr>
+            </w:pPr>
+            <w:r>
+              <w:rPr>
+                <w:rFonts w:ascii="Times New Roman" w:eastAsia="Times New Roman" w:hAnsi="Times New Roman" w:cs="Times New Roman"/>
+                <w:color w:val="000000"/>
+                <w:sz w:val="24"/>
+                <w:szCs w:val="24"/>
                 <w:lang w:eastAsia="es-CO"/>
               </w:rPr>
               <w:t>ID</w:t>
@@ -97,15 +491,19 @@
               <w:spacing w:after="0" w:line="240" w:lineRule="auto"/>
               <w:jc w:val="center"/>
               <w:rPr>
-                <w:rFonts w:ascii="Calibri" w:eastAsia="Times New Roman" w:hAnsi="Calibri" w:cs="Calibri"/>
-                <w:color w:val="000000"/>
-                <w:lang w:eastAsia="es-CO"/>
-              </w:rPr>
-            </w:pPr>
-            <w:r>
-              <w:rPr>
-                <w:rFonts w:ascii="Calibri" w:eastAsia="Times New Roman" w:hAnsi="Calibri" w:cs="Calibri"/>
-                <w:color w:val="000000"/>
+                <w:rFonts w:ascii="Times New Roman" w:eastAsia="Times New Roman" w:hAnsi="Times New Roman" w:cs="Times New Roman"/>
+                <w:color w:val="000000"/>
+                <w:sz w:val="24"/>
+                <w:szCs w:val="24"/>
+                <w:lang w:eastAsia="es-CO"/>
+              </w:rPr>
+            </w:pPr>
+            <w:r>
+              <w:rPr>
+                <w:rFonts w:ascii="Times New Roman" w:eastAsia="Times New Roman" w:hAnsi="Times New Roman" w:cs="Times New Roman"/>
+                <w:color w:val="000000"/>
+                <w:sz w:val="24"/>
+                <w:szCs w:val="24"/>
                 <w:lang w:eastAsia="es-CO"/>
               </w:rPr>
               <w:t>X1</w:t>
@@ -131,15 +529,19 @@
               <w:spacing w:after="0" w:line="240" w:lineRule="auto"/>
               <w:jc w:val="center"/>
               <w:rPr>
-                <w:rFonts w:ascii="Calibri" w:eastAsia="Times New Roman" w:hAnsi="Calibri" w:cs="Calibri"/>
-                <w:color w:val="000000"/>
-                <w:lang w:eastAsia="es-CO"/>
-              </w:rPr>
-            </w:pPr>
-            <w:r>
-              <w:rPr>
-                <w:rFonts w:ascii="Calibri" w:eastAsia="Times New Roman" w:hAnsi="Calibri" w:cs="Calibri"/>
-                <w:color w:val="000000"/>
+                <w:rFonts w:ascii="Times New Roman" w:eastAsia="Times New Roman" w:hAnsi="Times New Roman" w:cs="Times New Roman"/>
+                <w:color w:val="000000"/>
+                <w:sz w:val="24"/>
+                <w:szCs w:val="24"/>
+                <w:lang w:eastAsia="es-CO"/>
+              </w:rPr>
+            </w:pPr>
+            <w:r>
+              <w:rPr>
+                <w:rFonts w:ascii="Times New Roman" w:eastAsia="Times New Roman" w:hAnsi="Times New Roman" w:cs="Times New Roman"/>
+                <w:color w:val="000000"/>
+                <w:sz w:val="24"/>
+                <w:szCs w:val="24"/>
                 <w:lang w:eastAsia="es-CO"/>
               </w:rPr>
               <w:t>X2</w:t>
@@ -170,15 +572,19 @@
               <w:spacing w:after="0" w:line="240" w:lineRule="auto"/>
               <w:jc w:val="center"/>
               <w:rPr>
-                <w:rFonts w:ascii="Calibri" w:eastAsia="Times New Roman" w:hAnsi="Calibri" w:cs="Calibri"/>
-                <w:color w:val="000000"/>
-                <w:lang w:eastAsia="es-CO"/>
-              </w:rPr>
-            </w:pPr>
-            <w:r>
-              <w:rPr>
-                <w:rFonts w:ascii="Calibri" w:eastAsia="Times New Roman" w:hAnsi="Calibri" w:cs="Calibri"/>
-                <w:color w:val="000000"/>
+                <w:rFonts w:ascii="Times New Roman" w:eastAsia="Times New Roman" w:hAnsi="Times New Roman" w:cs="Times New Roman"/>
+                <w:color w:val="000000"/>
+                <w:sz w:val="24"/>
+                <w:szCs w:val="24"/>
+                <w:lang w:eastAsia="es-CO"/>
+              </w:rPr>
+            </w:pPr>
+            <w:r>
+              <w:rPr>
+                <w:rFonts w:ascii="Times New Roman" w:eastAsia="Times New Roman" w:hAnsi="Times New Roman" w:cs="Times New Roman"/>
+                <w:color w:val="000000"/>
+                <w:sz w:val="24"/>
+                <w:szCs w:val="24"/>
                 <w:lang w:eastAsia="es-CO"/>
               </w:rPr>
               <w:t>1</w:t>
@@ -204,15 +610,19 @@
               <w:spacing w:after="0" w:line="240" w:lineRule="auto"/>
               <w:jc w:val="center"/>
               <w:rPr>
-                <w:rFonts w:ascii="Calibri" w:eastAsia="Times New Roman" w:hAnsi="Calibri" w:cs="Calibri"/>
-                <w:color w:val="000000"/>
-                <w:lang w:eastAsia="es-CO"/>
-              </w:rPr>
-            </w:pPr>
-            <w:r>
-              <w:rPr>
-                <w:rFonts w:ascii="Calibri" w:eastAsia="Times New Roman" w:hAnsi="Calibri" w:cs="Calibri"/>
-                <w:color w:val="000000"/>
+                <w:rFonts w:ascii="Times New Roman" w:eastAsia="Times New Roman" w:hAnsi="Times New Roman" w:cs="Times New Roman"/>
+                <w:color w:val="000000"/>
+                <w:sz w:val="24"/>
+                <w:szCs w:val="24"/>
+                <w:lang w:eastAsia="es-CO"/>
+              </w:rPr>
+            </w:pPr>
+            <w:r>
+              <w:rPr>
+                <w:rFonts w:ascii="Times New Roman" w:eastAsia="Times New Roman" w:hAnsi="Times New Roman" w:cs="Times New Roman"/>
+                <w:color w:val="000000"/>
+                <w:sz w:val="24"/>
+                <w:szCs w:val="24"/>
                 <w:lang w:eastAsia="es-CO"/>
               </w:rPr>
               <w:t>1</w:t>
@@ -238,15 +648,19 @@
               <w:spacing w:after="0" w:line="240" w:lineRule="auto"/>
               <w:jc w:val="center"/>
               <w:rPr>
-                <w:rFonts w:ascii="Calibri" w:eastAsia="Times New Roman" w:hAnsi="Calibri" w:cs="Calibri"/>
-                <w:color w:val="000000"/>
-                <w:lang w:eastAsia="es-CO"/>
-              </w:rPr>
-            </w:pPr>
-            <w:r>
-              <w:rPr>
-                <w:rFonts w:ascii="Calibri" w:eastAsia="Times New Roman" w:hAnsi="Calibri" w:cs="Calibri"/>
-                <w:color w:val="000000"/>
+                <w:rFonts w:ascii="Times New Roman" w:eastAsia="Times New Roman" w:hAnsi="Times New Roman" w:cs="Times New Roman"/>
+                <w:color w:val="000000"/>
+                <w:sz w:val="24"/>
+                <w:szCs w:val="24"/>
+                <w:lang w:eastAsia="es-CO"/>
+              </w:rPr>
+            </w:pPr>
+            <w:r>
+              <w:rPr>
+                <w:rFonts w:ascii="Times New Roman" w:eastAsia="Times New Roman" w:hAnsi="Times New Roman" w:cs="Times New Roman"/>
+                <w:color w:val="000000"/>
+                <w:sz w:val="24"/>
+                <w:szCs w:val="24"/>
                 <w:lang w:eastAsia="es-CO"/>
               </w:rPr>
               <w:t>4</w:t>
@@ -277,15 +691,19 @@
               <w:spacing w:after="0" w:line="240" w:lineRule="auto"/>
               <w:jc w:val="center"/>
               <w:rPr>
-                <w:rFonts w:ascii="Calibri" w:eastAsia="Times New Roman" w:hAnsi="Calibri" w:cs="Calibri"/>
-                <w:color w:val="000000"/>
-                <w:lang w:eastAsia="es-CO"/>
-              </w:rPr>
-            </w:pPr>
-            <w:r>
-              <w:rPr>
-                <w:rFonts w:ascii="Calibri" w:eastAsia="Times New Roman" w:hAnsi="Calibri" w:cs="Calibri"/>
-                <w:color w:val="000000"/>
+                <w:rFonts w:ascii="Times New Roman" w:eastAsia="Times New Roman" w:hAnsi="Times New Roman" w:cs="Times New Roman"/>
+                <w:color w:val="000000"/>
+                <w:sz w:val="24"/>
+                <w:szCs w:val="24"/>
+                <w:lang w:eastAsia="es-CO"/>
+              </w:rPr>
+            </w:pPr>
+            <w:r>
+              <w:rPr>
+                <w:rFonts w:ascii="Times New Roman" w:eastAsia="Times New Roman" w:hAnsi="Times New Roman" w:cs="Times New Roman"/>
+                <w:color w:val="000000"/>
+                <w:sz w:val="24"/>
+                <w:szCs w:val="24"/>
                 <w:lang w:eastAsia="es-CO"/>
               </w:rPr>
               <w:t>2</w:t>
@@ -311,15 +729,19 @@
               <w:spacing w:after="0" w:line="240" w:lineRule="auto"/>
               <w:jc w:val="center"/>
               <w:rPr>
-                <w:rFonts w:ascii="Calibri" w:eastAsia="Times New Roman" w:hAnsi="Calibri" w:cs="Calibri"/>
-                <w:color w:val="000000"/>
-                <w:lang w:eastAsia="es-CO"/>
-              </w:rPr>
-            </w:pPr>
-            <w:r>
-              <w:rPr>
-                <w:rFonts w:ascii="Calibri" w:eastAsia="Times New Roman" w:hAnsi="Calibri" w:cs="Calibri"/>
-                <w:color w:val="000000"/>
+                <w:rFonts w:ascii="Times New Roman" w:eastAsia="Times New Roman" w:hAnsi="Times New Roman" w:cs="Times New Roman"/>
+                <w:color w:val="000000"/>
+                <w:sz w:val="24"/>
+                <w:szCs w:val="24"/>
+                <w:lang w:eastAsia="es-CO"/>
+              </w:rPr>
+            </w:pPr>
+            <w:r>
+              <w:rPr>
+                <w:rFonts w:ascii="Times New Roman" w:eastAsia="Times New Roman" w:hAnsi="Times New Roman" w:cs="Times New Roman"/>
+                <w:color w:val="000000"/>
+                <w:sz w:val="24"/>
+                <w:szCs w:val="24"/>
                 <w:lang w:eastAsia="es-CO"/>
               </w:rPr>
               <w:t>1</w:t>
@@ -345,15 +767,19 @@
               <w:spacing w:after="0" w:line="240" w:lineRule="auto"/>
               <w:jc w:val="center"/>
               <w:rPr>
-                <w:rFonts w:ascii="Calibri" w:eastAsia="Times New Roman" w:hAnsi="Calibri" w:cs="Calibri"/>
-                <w:color w:val="000000"/>
-                <w:lang w:eastAsia="es-CO"/>
-              </w:rPr>
-            </w:pPr>
-            <w:r>
-              <w:rPr>
-                <w:rFonts w:ascii="Calibri" w:eastAsia="Times New Roman" w:hAnsi="Calibri" w:cs="Calibri"/>
-                <w:color w:val="000000"/>
+                <w:rFonts w:ascii="Times New Roman" w:eastAsia="Times New Roman" w:hAnsi="Times New Roman" w:cs="Times New Roman"/>
+                <w:color w:val="000000"/>
+                <w:sz w:val="24"/>
+                <w:szCs w:val="24"/>
+                <w:lang w:eastAsia="es-CO"/>
+              </w:rPr>
+            </w:pPr>
+            <w:r>
+              <w:rPr>
+                <w:rFonts w:ascii="Times New Roman" w:eastAsia="Times New Roman" w:hAnsi="Times New Roman" w:cs="Times New Roman"/>
+                <w:color w:val="000000"/>
+                <w:sz w:val="24"/>
+                <w:szCs w:val="24"/>
                 <w:lang w:eastAsia="es-CO"/>
               </w:rPr>
               <w:t>3</w:t>
@@ -384,15 +810,19 @@
               <w:spacing w:after="0" w:line="240" w:lineRule="auto"/>
               <w:jc w:val="center"/>
               <w:rPr>
-                <w:rFonts w:ascii="Calibri" w:eastAsia="Times New Roman" w:hAnsi="Calibri" w:cs="Calibri"/>
-                <w:color w:val="000000"/>
-                <w:lang w:eastAsia="es-CO"/>
-              </w:rPr>
-            </w:pPr>
-            <w:r>
-              <w:rPr>
-                <w:rFonts w:ascii="Calibri" w:eastAsia="Times New Roman" w:hAnsi="Calibri" w:cs="Calibri"/>
-                <w:color w:val="000000"/>
+                <w:rFonts w:ascii="Times New Roman" w:eastAsia="Times New Roman" w:hAnsi="Times New Roman" w:cs="Times New Roman"/>
+                <w:color w:val="000000"/>
+                <w:sz w:val="24"/>
+                <w:szCs w:val="24"/>
+                <w:lang w:eastAsia="es-CO"/>
+              </w:rPr>
+            </w:pPr>
+            <w:r>
+              <w:rPr>
+                <w:rFonts w:ascii="Times New Roman" w:eastAsia="Times New Roman" w:hAnsi="Times New Roman" w:cs="Times New Roman"/>
+                <w:color w:val="000000"/>
+                <w:sz w:val="24"/>
+                <w:szCs w:val="24"/>
                 <w:lang w:eastAsia="es-CO"/>
               </w:rPr>
               <w:t>3</w:t>
@@ -418,15 +848,19 @@
               <w:spacing w:after="0" w:line="240" w:lineRule="auto"/>
               <w:jc w:val="center"/>
               <w:rPr>
-                <w:rFonts w:ascii="Calibri" w:eastAsia="Times New Roman" w:hAnsi="Calibri" w:cs="Calibri"/>
-                <w:color w:val="000000"/>
-                <w:lang w:eastAsia="es-CO"/>
-              </w:rPr>
-            </w:pPr>
-            <w:r>
-              <w:rPr>
-                <w:rFonts w:ascii="Calibri" w:eastAsia="Times New Roman" w:hAnsi="Calibri" w:cs="Calibri"/>
-                <w:color w:val="000000"/>
+                <w:rFonts w:ascii="Times New Roman" w:eastAsia="Times New Roman" w:hAnsi="Times New Roman" w:cs="Times New Roman"/>
+                <w:color w:val="000000"/>
+                <w:sz w:val="24"/>
+                <w:szCs w:val="24"/>
+                <w:lang w:eastAsia="es-CO"/>
+              </w:rPr>
+            </w:pPr>
+            <w:r>
+              <w:rPr>
+                <w:rFonts w:ascii="Times New Roman" w:eastAsia="Times New Roman" w:hAnsi="Times New Roman" w:cs="Times New Roman"/>
+                <w:color w:val="000000"/>
+                <w:sz w:val="24"/>
+                <w:szCs w:val="24"/>
                 <w:lang w:eastAsia="es-CO"/>
               </w:rPr>
               <w:t>0</w:t>
@@ -452,15 +886,19 @@
               <w:spacing w:after="0" w:line="240" w:lineRule="auto"/>
               <w:jc w:val="center"/>
               <w:rPr>
-                <w:rFonts w:ascii="Calibri" w:eastAsia="Times New Roman" w:hAnsi="Calibri" w:cs="Calibri"/>
-                <w:color w:val="000000"/>
-                <w:lang w:eastAsia="es-CO"/>
-              </w:rPr>
-            </w:pPr>
-            <w:r>
-              <w:rPr>
-                <w:rFonts w:ascii="Calibri" w:eastAsia="Times New Roman" w:hAnsi="Calibri" w:cs="Calibri"/>
-                <w:color w:val="000000"/>
+                <w:rFonts w:ascii="Times New Roman" w:eastAsia="Times New Roman" w:hAnsi="Times New Roman" w:cs="Times New Roman"/>
+                <w:color w:val="000000"/>
+                <w:sz w:val="24"/>
+                <w:szCs w:val="24"/>
+                <w:lang w:eastAsia="es-CO"/>
+              </w:rPr>
+            </w:pPr>
+            <w:r>
+              <w:rPr>
+                <w:rFonts w:ascii="Times New Roman" w:eastAsia="Times New Roman" w:hAnsi="Times New Roman" w:cs="Times New Roman"/>
+                <w:color w:val="000000"/>
+                <w:sz w:val="24"/>
+                <w:szCs w:val="24"/>
                 <w:lang w:eastAsia="es-CO"/>
               </w:rPr>
               <w:t>4</w:t>
@@ -491,15 +929,19 @@
               <w:spacing w:after="0" w:line="240" w:lineRule="auto"/>
               <w:jc w:val="center"/>
               <w:rPr>
-                <w:rFonts w:ascii="Calibri" w:eastAsia="Times New Roman" w:hAnsi="Calibri" w:cs="Calibri"/>
-                <w:color w:val="000000"/>
-                <w:lang w:eastAsia="es-CO"/>
-              </w:rPr>
-            </w:pPr>
-            <w:r>
-              <w:rPr>
-                <w:rFonts w:ascii="Calibri" w:eastAsia="Times New Roman" w:hAnsi="Calibri" w:cs="Calibri"/>
-                <w:color w:val="000000"/>
+                <w:rFonts w:ascii="Times New Roman" w:eastAsia="Times New Roman" w:hAnsi="Times New Roman" w:cs="Times New Roman"/>
+                <w:color w:val="000000"/>
+                <w:sz w:val="24"/>
+                <w:szCs w:val="24"/>
+                <w:lang w:eastAsia="es-CO"/>
+              </w:rPr>
+            </w:pPr>
+            <w:r>
+              <w:rPr>
+                <w:rFonts w:ascii="Times New Roman" w:eastAsia="Times New Roman" w:hAnsi="Times New Roman" w:cs="Times New Roman"/>
+                <w:color w:val="000000"/>
+                <w:sz w:val="24"/>
+                <w:szCs w:val="24"/>
                 <w:lang w:eastAsia="es-CO"/>
               </w:rPr>
               <w:t>4</w:t>
@@ -525,15 +967,19 @@
               <w:spacing w:after="0" w:line="240" w:lineRule="auto"/>
               <w:jc w:val="center"/>
               <w:rPr>
-                <w:rFonts w:ascii="Calibri" w:eastAsia="Times New Roman" w:hAnsi="Calibri" w:cs="Calibri"/>
-                <w:color w:val="000000"/>
-                <w:lang w:eastAsia="es-CO"/>
-              </w:rPr>
-            </w:pPr>
-            <w:r>
-              <w:rPr>
-                <w:rFonts w:ascii="Calibri" w:eastAsia="Times New Roman" w:hAnsi="Calibri" w:cs="Calibri"/>
-                <w:color w:val="000000"/>
+                <w:rFonts w:ascii="Times New Roman" w:eastAsia="Times New Roman" w:hAnsi="Times New Roman" w:cs="Times New Roman"/>
+                <w:color w:val="000000"/>
+                <w:sz w:val="24"/>
+                <w:szCs w:val="24"/>
+                <w:lang w:eastAsia="es-CO"/>
+              </w:rPr>
+            </w:pPr>
+            <w:r>
+              <w:rPr>
+                <w:rFonts w:ascii="Times New Roman" w:eastAsia="Times New Roman" w:hAnsi="Times New Roman" w:cs="Times New Roman"/>
+                <w:color w:val="000000"/>
+                <w:sz w:val="24"/>
+                <w:szCs w:val="24"/>
                 <w:lang w:eastAsia="es-CO"/>
               </w:rPr>
               <w:t>5</w:t>
@@ -559,15 +1005,19 @@
               <w:spacing w:after="0" w:line="240" w:lineRule="auto"/>
               <w:jc w:val="center"/>
               <w:rPr>
-                <w:rFonts w:ascii="Calibri" w:eastAsia="Times New Roman" w:hAnsi="Calibri" w:cs="Calibri"/>
-                <w:color w:val="000000"/>
-                <w:lang w:eastAsia="es-CO"/>
-              </w:rPr>
-            </w:pPr>
-            <w:r>
-              <w:rPr>
-                <w:rFonts w:ascii="Calibri" w:eastAsia="Times New Roman" w:hAnsi="Calibri" w:cs="Calibri"/>
-                <w:color w:val="000000"/>
+                <w:rFonts w:ascii="Times New Roman" w:eastAsia="Times New Roman" w:hAnsi="Times New Roman" w:cs="Times New Roman"/>
+                <w:color w:val="000000"/>
+                <w:sz w:val="24"/>
+                <w:szCs w:val="24"/>
+                <w:lang w:eastAsia="es-CO"/>
+              </w:rPr>
+            </w:pPr>
+            <w:r>
+              <w:rPr>
+                <w:rFonts w:ascii="Times New Roman" w:eastAsia="Times New Roman" w:hAnsi="Times New Roman" w:cs="Times New Roman"/>
+                <w:color w:val="000000"/>
+                <w:sz w:val="24"/>
+                <w:szCs w:val="24"/>
                 <w:lang w:eastAsia="es-CO"/>
               </w:rPr>
               <w:t>1</w:t>
@@ -598,15 +1048,19 @@
               <w:spacing w:after="0" w:line="240" w:lineRule="auto"/>
               <w:jc w:val="center"/>
               <w:rPr>
-                <w:rFonts w:ascii="Calibri" w:eastAsia="Times New Roman" w:hAnsi="Calibri" w:cs="Calibri"/>
-                <w:color w:val="000000"/>
-                <w:lang w:eastAsia="es-CO"/>
-              </w:rPr>
-            </w:pPr>
-            <w:r>
-              <w:rPr>
-                <w:rFonts w:ascii="Calibri" w:eastAsia="Times New Roman" w:hAnsi="Calibri" w:cs="Calibri"/>
-                <w:color w:val="000000"/>
+                <w:rFonts w:ascii="Times New Roman" w:eastAsia="Times New Roman" w:hAnsi="Times New Roman" w:cs="Times New Roman"/>
+                <w:color w:val="000000"/>
+                <w:sz w:val="24"/>
+                <w:szCs w:val="24"/>
+                <w:lang w:eastAsia="es-CO"/>
+              </w:rPr>
+            </w:pPr>
+            <w:r>
+              <w:rPr>
+                <w:rFonts w:ascii="Times New Roman" w:eastAsia="Times New Roman" w:hAnsi="Times New Roman" w:cs="Times New Roman"/>
+                <w:color w:val="000000"/>
+                <w:sz w:val="24"/>
+                <w:szCs w:val="24"/>
                 <w:lang w:eastAsia="es-CO"/>
               </w:rPr>
               <w:t>5</w:t>
@@ -632,15 +1086,19 @@
               <w:spacing w:after="0" w:line="240" w:lineRule="auto"/>
               <w:jc w:val="center"/>
               <w:rPr>
-                <w:rFonts w:ascii="Calibri" w:eastAsia="Times New Roman" w:hAnsi="Calibri" w:cs="Calibri"/>
-                <w:color w:val="000000"/>
-                <w:lang w:eastAsia="es-CO"/>
-              </w:rPr>
-            </w:pPr>
-            <w:r>
-              <w:rPr>
-                <w:rFonts w:ascii="Calibri" w:eastAsia="Times New Roman" w:hAnsi="Calibri" w:cs="Calibri"/>
-                <w:color w:val="000000"/>
+                <w:rFonts w:ascii="Times New Roman" w:eastAsia="Times New Roman" w:hAnsi="Times New Roman" w:cs="Times New Roman"/>
+                <w:color w:val="000000"/>
+                <w:sz w:val="24"/>
+                <w:szCs w:val="24"/>
+                <w:lang w:eastAsia="es-CO"/>
+              </w:rPr>
+            </w:pPr>
+            <w:r>
+              <w:rPr>
+                <w:rFonts w:ascii="Times New Roman" w:eastAsia="Times New Roman" w:hAnsi="Times New Roman" w:cs="Times New Roman"/>
+                <w:color w:val="000000"/>
+                <w:sz w:val="24"/>
+                <w:szCs w:val="24"/>
                 <w:lang w:eastAsia="es-CO"/>
               </w:rPr>
               <w:t>6</w:t>
@@ -666,15 +1124,19 @@
               <w:spacing w:after="0" w:line="240" w:lineRule="auto"/>
               <w:jc w:val="center"/>
               <w:rPr>
-                <w:rFonts w:ascii="Calibri" w:eastAsia="Times New Roman" w:hAnsi="Calibri" w:cs="Calibri"/>
-                <w:color w:val="000000"/>
-                <w:lang w:eastAsia="es-CO"/>
-              </w:rPr>
-            </w:pPr>
-            <w:r>
-              <w:rPr>
-                <w:rFonts w:ascii="Calibri" w:eastAsia="Times New Roman" w:hAnsi="Calibri" w:cs="Calibri"/>
-                <w:color w:val="000000"/>
+                <w:rFonts w:ascii="Times New Roman" w:eastAsia="Times New Roman" w:hAnsi="Times New Roman" w:cs="Times New Roman"/>
+                <w:color w:val="000000"/>
+                <w:sz w:val="24"/>
+                <w:szCs w:val="24"/>
+                <w:lang w:eastAsia="es-CO"/>
+              </w:rPr>
+            </w:pPr>
+            <w:r>
+              <w:rPr>
+                <w:rFonts w:ascii="Times New Roman" w:eastAsia="Times New Roman" w:hAnsi="Times New Roman" w:cs="Times New Roman"/>
+                <w:color w:val="000000"/>
+                <w:sz w:val="24"/>
+                <w:szCs w:val="24"/>
                 <w:lang w:eastAsia="es-CO"/>
               </w:rPr>
               <w:t>2</w:t>
@@ -705,15 +1167,19 @@
               <w:spacing w:after="0" w:line="240" w:lineRule="auto"/>
               <w:jc w:val="center"/>
               <w:rPr>
-                <w:rFonts w:ascii="Calibri" w:eastAsia="Times New Roman" w:hAnsi="Calibri" w:cs="Calibri"/>
-                <w:color w:val="000000"/>
-                <w:lang w:eastAsia="es-CO"/>
-              </w:rPr>
-            </w:pPr>
-            <w:r>
-              <w:rPr>
-                <w:rFonts w:ascii="Calibri" w:eastAsia="Times New Roman" w:hAnsi="Calibri" w:cs="Calibri"/>
-                <w:color w:val="000000"/>
+                <w:rFonts w:ascii="Times New Roman" w:eastAsia="Times New Roman" w:hAnsi="Times New Roman" w:cs="Times New Roman"/>
+                <w:color w:val="000000"/>
+                <w:sz w:val="24"/>
+                <w:szCs w:val="24"/>
+                <w:lang w:eastAsia="es-CO"/>
+              </w:rPr>
+            </w:pPr>
+            <w:r>
+              <w:rPr>
+                <w:rFonts w:ascii="Times New Roman" w:eastAsia="Times New Roman" w:hAnsi="Times New Roman" w:cs="Times New Roman"/>
+                <w:color w:val="000000"/>
+                <w:sz w:val="24"/>
+                <w:szCs w:val="24"/>
                 <w:lang w:eastAsia="es-CO"/>
               </w:rPr>
               <w:t>6</w:t>
@@ -739,15 +1205,19 @@
               <w:spacing w:after="0" w:line="240" w:lineRule="auto"/>
               <w:jc w:val="center"/>
               <w:rPr>
-                <w:rFonts w:ascii="Calibri" w:eastAsia="Times New Roman" w:hAnsi="Calibri" w:cs="Calibri"/>
-                <w:color w:val="000000"/>
-                <w:lang w:eastAsia="es-CO"/>
-              </w:rPr>
-            </w:pPr>
-            <w:r>
-              <w:rPr>
-                <w:rFonts w:ascii="Calibri" w:eastAsia="Times New Roman" w:hAnsi="Calibri" w:cs="Calibri"/>
-                <w:color w:val="000000"/>
+                <w:rFonts w:ascii="Times New Roman" w:eastAsia="Times New Roman" w:hAnsi="Times New Roman" w:cs="Times New Roman"/>
+                <w:color w:val="000000"/>
+                <w:sz w:val="24"/>
+                <w:szCs w:val="24"/>
+                <w:lang w:eastAsia="es-CO"/>
+              </w:rPr>
+            </w:pPr>
+            <w:r>
+              <w:rPr>
+                <w:rFonts w:ascii="Times New Roman" w:eastAsia="Times New Roman" w:hAnsi="Times New Roman" w:cs="Times New Roman"/>
+                <w:color w:val="000000"/>
+                <w:sz w:val="24"/>
+                <w:szCs w:val="24"/>
                 <w:lang w:eastAsia="es-CO"/>
               </w:rPr>
               <w:t>4</w:t>
@@ -773,15 +1243,19 @@
               <w:spacing w:after="0" w:line="240" w:lineRule="auto"/>
               <w:jc w:val="center"/>
               <w:rPr>
-                <w:rFonts w:ascii="Calibri" w:eastAsia="Times New Roman" w:hAnsi="Calibri" w:cs="Calibri"/>
-                <w:color w:val="000000"/>
-                <w:lang w:eastAsia="es-CO"/>
-              </w:rPr>
-            </w:pPr>
-            <w:r>
-              <w:rPr>
-                <w:rFonts w:ascii="Calibri" w:eastAsia="Times New Roman" w:hAnsi="Calibri" w:cs="Calibri"/>
-                <w:color w:val="000000"/>
+                <w:rFonts w:ascii="Times New Roman" w:eastAsia="Times New Roman" w:hAnsi="Times New Roman" w:cs="Times New Roman"/>
+                <w:color w:val="000000"/>
+                <w:sz w:val="24"/>
+                <w:szCs w:val="24"/>
+                <w:lang w:eastAsia="es-CO"/>
+              </w:rPr>
+            </w:pPr>
+            <w:r>
+              <w:rPr>
+                <w:rFonts w:ascii="Times New Roman" w:eastAsia="Times New Roman" w:hAnsi="Times New Roman" w:cs="Times New Roman"/>
+                <w:color w:val="000000"/>
+                <w:sz w:val="24"/>
+                <w:szCs w:val="24"/>
                 <w:lang w:eastAsia="es-CO"/>
               </w:rPr>
               <w:t>0</w:t>
@@ -790,29 +1264,80 @@
         </w:tc>
       </w:tr>
     </w:tbl>
-    <w:p/>
-    <w:p>
-      <w:r>
+    <w:p>
+      <w:pPr>
+        <w:rPr>
+          <w:rFonts w:ascii="Times New Roman" w:hAnsi="Times New Roman" w:cs="Times New Roman"/>
+          <w:sz w:val="24"/>
+          <w:szCs w:val="24"/>
+        </w:rPr>
+      </w:pPr>
+    </w:p>
+    <w:p>
+      <w:pPr>
+        <w:rPr>
+          <w:rFonts w:ascii="Times New Roman" w:hAnsi="Times New Roman" w:cs="Times New Roman"/>
+          <w:sz w:val="24"/>
+          <w:szCs w:val="24"/>
+        </w:rPr>
+      </w:pPr>
+      <w:r>
+        <w:rPr>
+          <w:rFonts w:ascii="Times New Roman" w:hAnsi="Times New Roman" w:cs="Times New Roman"/>
+          <w:sz w:val="24"/>
+          <w:szCs w:val="24"/>
+        </w:rPr>
         <w:t>1.1. ¿Cuál es la media, mediana y desviación estándar?, y la moda y los</w:t>
       </w:r>
     </w:p>
     <w:p>
-      <w:r>
+      <w:pPr>
+        <w:rPr>
+          <w:rFonts w:ascii="Times New Roman" w:hAnsi="Times New Roman" w:cs="Times New Roman"/>
+          <w:sz w:val="24"/>
+          <w:szCs w:val="24"/>
+        </w:rPr>
+      </w:pPr>
+      <w:r>
+        <w:rPr>
+          <w:rFonts w:ascii="Times New Roman" w:hAnsi="Times New Roman" w:cs="Times New Roman"/>
+          <w:sz w:val="24"/>
+          <w:szCs w:val="24"/>
+        </w:rPr>
         <w:t>valores repeticiones de la moda para los datos categóricos.</w:t>
       </w:r>
     </w:p>
     <w:p>
-      <w:r>
+      <w:pPr>
+        <w:rPr>
+          <w:rFonts w:ascii="Times New Roman" w:hAnsi="Times New Roman" w:cs="Times New Roman"/>
+          <w:sz w:val="24"/>
+          <w:szCs w:val="24"/>
+        </w:rPr>
+      </w:pPr>
+      <w:r>
+        <w:rPr>
+          <w:rFonts w:ascii="Times New Roman" w:hAnsi="Times New Roman" w:cs="Times New Roman"/>
+          <w:sz w:val="24"/>
+          <w:szCs w:val="24"/>
+        </w:rPr>
         <w:t>Media</w:t>
       </w:r>
       <w:r>
+        <w:rPr>
+          <w:rFonts w:ascii="Times New Roman" w:hAnsi="Times New Roman" w:cs="Times New Roman"/>
+          <w:sz w:val="24"/>
+          <w:szCs w:val="24"/>
+        </w:rPr>
         <w:t xml:space="preserve"> X1</w:t>
       </w:r>
     </w:p>
     <w:p>
       <w:pPr>
         <w:rPr>
-          <w:rFonts w:eastAsiaTheme="minorEastAsia"/>
+          <w:rFonts w:ascii="Times New Roman" w:eastAsiaTheme="minorEastAsia" w:hAnsi="Times New Roman" w:cs="Times New Roman"/>
+          <w:sz w:val="24"/>
+          <w:szCs w:val="24"/>
         </w:rPr>
       </w:pPr>
       <m:oMathPara>
@@ -822,7 +1347,9 @@
         <m:oMath>
           <m:r>
             <w:rPr>
-              <w:rFonts w:ascii="Cambria Math" w:hAnsi="Cambria Math"/>
+              <w:rFonts w:ascii="Cambria Math" w:hAnsi="Cambria Math" w:cs="Times New Roman"/>
+              <w:sz w:val="24"/>
+              <w:szCs w:val="24"/>
             </w:rPr>
             <m:t>1+1+0+5+6+4=17</m:t>
           </m:r>
@@ -832,18 +1359,24 @@
     <w:p>
       <w:pPr>
         <w:rPr>
-          <w:rFonts w:eastAsiaTheme="minorEastAsia"/>
-        </w:rPr>
-      </w:pPr>
-      <w:r>
-        <w:rPr>
-          <w:rFonts w:eastAsiaTheme="minorEastAsia"/>
+          <w:rFonts w:ascii="Times New Roman" w:eastAsiaTheme="minorEastAsia" w:hAnsi="Times New Roman" w:cs="Times New Roman"/>
+          <w:sz w:val="24"/>
+          <w:szCs w:val="24"/>
+        </w:rPr>
+      </w:pPr>
+      <w:r>
+        <w:rPr>
+          <w:rFonts w:ascii="Times New Roman" w:eastAsiaTheme="minorEastAsia" w:hAnsi="Times New Roman" w:cs="Times New Roman"/>
+          <w:sz w:val="24"/>
+          <w:szCs w:val="24"/>
         </w:rPr>
         <w:t>17 / 6 =</w:t>
       </w:r>
       <w:r>
         <w:rPr>
-          <w:rFonts w:eastAsiaTheme="minorEastAsia"/>
+          <w:rFonts w:ascii="Times New Roman" w:eastAsiaTheme="minorEastAsia" w:hAnsi="Times New Roman" w:cs="Times New Roman"/>
+          <w:sz w:val="24"/>
+          <w:szCs w:val="24"/>
         </w:rPr>
         <w:t xml:space="preserve"> 2.83</w:t>
       </w:r>
@@ -851,19 +1384,25 @@
     <w:p>
       <w:pPr>
         <w:rPr>
-          <w:rFonts w:eastAsiaTheme="minorEastAsia"/>
-        </w:rPr>
-      </w:pPr>
-    </w:p>
-    <w:p>
-      <w:pPr>
-        <w:rPr>
-          <w:rFonts w:eastAsiaTheme="minorEastAsia"/>
-        </w:rPr>
-      </w:pPr>
-      <w:r>
-        <w:rPr>
-          <w:rFonts w:eastAsiaTheme="minorEastAsia"/>
+          <w:rFonts w:ascii="Times New Roman" w:eastAsiaTheme="minorEastAsia" w:hAnsi="Times New Roman" w:cs="Times New Roman"/>
+          <w:sz w:val="24"/>
+          <w:szCs w:val="24"/>
+        </w:rPr>
+      </w:pPr>
+    </w:p>
+    <w:p>
+      <w:pPr>
+        <w:rPr>
+          <w:rFonts w:ascii="Times New Roman" w:eastAsiaTheme="minorEastAsia" w:hAnsi="Times New Roman" w:cs="Times New Roman"/>
+          <w:sz w:val="24"/>
+          <w:szCs w:val="24"/>
+        </w:rPr>
+      </w:pPr>
+      <w:r>
+        <w:rPr>
+          <w:rFonts w:ascii="Times New Roman" w:eastAsiaTheme="minorEastAsia" w:hAnsi="Times New Roman" w:cs="Times New Roman"/>
+          <w:sz w:val="24"/>
+          <w:szCs w:val="24"/>
         </w:rPr>
         <w:t>Media X2</w:t>
       </w:r>
@@ -871,18 +1410,24 @@
     <w:p>
       <w:pPr>
         <w:rPr>
-          <w:rFonts w:eastAsiaTheme="minorEastAsia"/>
-        </w:rPr>
-      </w:pPr>
-      <w:r>
-        <w:rPr>
-          <w:rFonts w:eastAsiaTheme="minorEastAsia"/>
+          <w:rFonts w:ascii="Times New Roman" w:eastAsiaTheme="minorEastAsia" w:hAnsi="Times New Roman" w:cs="Times New Roman"/>
+          <w:sz w:val="24"/>
+          <w:szCs w:val="24"/>
+        </w:rPr>
+      </w:pPr>
+      <w:r>
+        <w:rPr>
+          <w:rFonts w:ascii="Times New Roman" w:eastAsiaTheme="minorEastAsia" w:hAnsi="Times New Roman" w:cs="Times New Roman"/>
+          <w:sz w:val="24"/>
+          <w:szCs w:val="24"/>
         </w:rPr>
         <w:t>4</w:t>
       </w:r>
       <w:r>
         <w:rPr>
-          <w:rFonts w:eastAsiaTheme="minorEastAsia"/>
+          <w:rFonts w:ascii="Times New Roman" w:eastAsiaTheme="minorEastAsia" w:hAnsi="Times New Roman" w:cs="Times New Roman"/>
+          <w:sz w:val="24"/>
+          <w:szCs w:val="24"/>
         </w:rPr>
         <w:t xml:space="preserve"> + 3 + 4 + 1 + 2 +0 = 14</w:t>
       </w:r>
@@ -890,18 +1435,24 @@
     <w:p>
       <w:pPr>
         <w:rPr>
-          <w:rFonts w:eastAsiaTheme="minorEastAsia"/>
-        </w:rPr>
-      </w:pPr>
-      <w:r>
-        <w:rPr>
-          <w:rFonts w:eastAsiaTheme="minorEastAsia"/>
+          <w:rFonts w:ascii="Times New Roman" w:eastAsiaTheme="minorEastAsia" w:hAnsi="Times New Roman" w:cs="Times New Roman"/>
+          <w:sz w:val="24"/>
+          <w:szCs w:val="24"/>
+        </w:rPr>
+      </w:pPr>
+      <w:r>
+        <w:rPr>
+          <w:rFonts w:ascii="Times New Roman" w:eastAsiaTheme="minorEastAsia" w:hAnsi="Times New Roman" w:cs="Times New Roman"/>
+          <w:sz w:val="24"/>
+          <w:szCs w:val="24"/>
         </w:rPr>
         <w:t xml:space="preserve">14/6 = </w:t>
       </w:r>
       <w:r>
         <w:rPr>
-          <w:rFonts w:eastAsiaTheme="minorEastAsia"/>
+          <w:rFonts w:ascii="Times New Roman" w:eastAsiaTheme="minorEastAsia" w:hAnsi="Times New Roman" w:cs="Times New Roman"/>
+          <w:sz w:val="24"/>
+          <w:szCs w:val="24"/>
         </w:rPr>
         <w:t>2.33</w:t>
       </w:r>
@@ -909,19 +1460,25 @@
     <w:p>
       <w:pPr>
         <w:rPr>
-          <w:rFonts w:eastAsiaTheme="minorEastAsia"/>
-        </w:rPr>
-      </w:pPr>
-    </w:p>
-    <w:p>
-      <w:pPr>
-        <w:rPr>
-          <w:rFonts w:eastAsiaTheme="minorEastAsia"/>
-        </w:rPr>
-      </w:pPr>
-      <w:r>
-        <w:rPr>
-          <w:rFonts w:eastAsiaTheme="minorEastAsia"/>
+          <w:rFonts w:ascii="Times New Roman" w:eastAsiaTheme="minorEastAsia" w:hAnsi="Times New Roman" w:cs="Times New Roman"/>
+          <w:sz w:val="24"/>
+          <w:szCs w:val="24"/>
+        </w:rPr>
+      </w:pPr>
+    </w:p>
+    <w:p>
+      <w:pPr>
+        <w:rPr>
+          <w:rFonts w:ascii="Times New Roman" w:eastAsiaTheme="minorEastAsia" w:hAnsi="Times New Roman" w:cs="Times New Roman"/>
+          <w:sz w:val="24"/>
+          <w:szCs w:val="24"/>
+        </w:rPr>
+      </w:pPr>
+      <w:r>
+        <w:rPr>
+          <w:rFonts w:ascii="Times New Roman" w:eastAsiaTheme="minorEastAsia" w:hAnsi="Times New Roman" w:cs="Times New Roman"/>
+          <w:sz w:val="24"/>
+          <w:szCs w:val="24"/>
         </w:rPr>
         <w:t>Mediana X1</w:t>
       </w:r>
@@ -929,18 +1486,34 @@
     <w:p>
       <w:pPr>
         <w:rPr>
-          <w:rFonts w:eastAsiaTheme="minorEastAsia"/>
-        </w:rPr>
-      </w:pPr>
-      <w:r>
-        <w:rPr>
-          <w:rFonts w:eastAsiaTheme="minorEastAsia"/>
-        </w:rPr>
-        <w:t xml:space="preserve">0 , 1 , 1 </w:t>
-      </w:r>
-      <w:r>
-        <w:rPr>
-          <w:rFonts w:eastAsiaTheme="minorEastAsia"/>
+          <w:rFonts w:ascii="Times New Roman" w:eastAsiaTheme="minorEastAsia" w:hAnsi="Times New Roman" w:cs="Times New Roman"/>
+          <w:sz w:val="24"/>
+          <w:szCs w:val="24"/>
+        </w:rPr>
+      </w:pPr>
+      <w:proofErr w:type="gramStart"/>
+      <w:r>
+        <w:rPr>
+          <w:rFonts w:ascii="Times New Roman" w:eastAsiaTheme="minorEastAsia" w:hAnsi="Times New Roman" w:cs="Times New Roman"/>
+          <w:sz w:val="24"/>
+          <w:szCs w:val="24"/>
+        </w:rPr>
+        <w:t>0 ,</w:t>
+      </w:r>
+      <w:proofErr w:type="gramEnd"/>
+      <w:r>
+        <w:rPr>
+          <w:rFonts w:ascii="Times New Roman" w:eastAsiaTheme="minorEastAsia" w:hAnsi="Times New Roman" w:cs="Times New Roman"/>
+          <w:sz w:val="24"/>
+          <w:szCs w:val="24"/>
+        </w:rPr>
+        <w:t xml:space="preserve"> 1 , 1 </w:t>
+      </w:r>
+      <w:r>
+        <w:rPr>
+          <w:rFonts w:ascii="Times New Roman" w:eastAsiaTheme="minorEastAsia" w:hAnsi="Times New Roman" w:cs="Times New Roman"/>
+          <w:sz w:val="24"/>
+          <w:szCs w:val="24"/>
         </w:rPr>
         <w:t>, 4 , 5 , 6</w:t>
       </w:r>
@@ -948,12 +1521,16 @@
     <w:p>
       <w:pPr>
         <w:rPr>
-          <w:rFonts w:eastAsiaTheme="minorEastAsia"/>
-        </w:rPr>
-      </w:pPr>
-      <w:r>
-        <w:rPr>
-          <w:rFonts w:eastAsiaTheme="minorEastAsia"/>
+          <w:rFonts w:ascii="Times New Roman" w:eastAsiaTheme="minorEastAsia" w:hAnsi="Times New Roman" w:cs="Times New Roman"/>
+          <w:sz w:val="24"/>
+          <w:szCs w:val="24"/>
+        </w:rPr>
+      </w:pPr>
+      <w:r>
+        <w:rPr>
+          <w:rFonts w:ascii="Times New Roman" w:eastAsiaTheme="minorEastAsia" w:hAnsi="Times New Roman" w:cs="Times New Roman"/>
+          <w:sz w:val="24"/>
+          <w:szCs w:val="24"/>
         </w:rPr>
         <w:t>1+ 4 = 5</w:t>
       </w:r>
@@ -961,12 +1538,16 @@
     <w:p>
       <w:pPr>
         <w:rPr>
-          <w:rFonts w:eastAsiaTheme="minorEastAsia"/>
-        </w:rPr>
-      </w:pPr>
-      <w:r>
-        <w:rPr>
-          <w:rFonts w:eastAsiaTheme="minorEastAsia"/>
+          <w:rFonts w:ascii="Times New Roman" w:eastAsiaTheme="minorEastAsia" w:hAnsi="Times New Roman" w:cs="Times New Roman"/>
+          <w:sz w:val="24"/>
+          <w:szCs w:val="24"/>
+        </w:rPr>
+      </w:pPr>
+      <w:r>
+        <w:rPr>
+          <w:rFonts w:ascii="Times New Roman" w:eastAsiaTheme="minorEastAsia" w:hAnsi="Times New Roman" w:cs="Times New Roman"/>
+          <w:sz w:val="24"/>
+          <w:szCs w:val="24"/>
         </w:rPr>
         <w:t>5/2 = 2.5</w:t>
       </w:r>
@@ -974,12 +1555,16 @@
     <w:p>
       <w:pPr>
         <w:rPr>
-          <w:rFonts w:eastAsiaTheme="minorEastAsia"/>
-        </w:rPr>
-      </w:pPr>
-      <w:r>
-        <w:rPr>
-          <w:rFonts w:eastAsiaTheme="minorEastAsia"/>
+          <w:rFonts w:ascii="Times New Roman" w:eastAsiaTheme="minorEastAsia" w:hAnsi="Times New Roman" w:cs="Times New Roman"/>
+          <w:sz w:val="24"/>
+          <w:szCs w:val="24"/>
+        </w:rPr>
+      </w:pPr>
+      <w:r>
+        <w:rPr>
+          <w:rFonts w:ascii="Times New Roman" w:eastAsiaTheme="minorEastAsia" w:hAnsi="Times New Roman" w:cs="Times New Roman"/>
+          <w:sz w:val="24"/>
+          <w:szCs w:val="24"/>
         </w:rPr>
         <w:t>Mediana X2</w:t>
       </w:r>
@@ -987,25 +1572,43 @@
     <w:p>
       <w:pPr>
         <w:rPr>
-          <w:rFonts w:eastAsiaTheme="minorEastAsia"/>
-        </w:rPr>
-      </w:pPr>
-      <w:r>
-        <w:rPr>
-          <w:rFonts w:eastAsiaTheme="minorEastAsia"/>
-        </w:rPr>
-        <w:t>0 , 1 , 2 , 3 , 4, 4</w:t>
-      </w:r>
-    </w:p>
-    <w:p>
-      <w:pPr>
-        <w:rPr>
-          <w:rFonts w:eastAsiaTheme="minorEastAsia"/>
-        </w:rPr>
-      </w:pPr>
-      <w:r>
-        <w:rPr>
-          <w:rFonts w:eastAsiaTheme="minorEastAsia"/>
+          <w:rFonts w:ascii="Times New Roman" w:eastAsiaTheme="minorEastAsia" w:hAnsi="Times New Roman" w:cs="Times New Roman"/>
+          <w:sz w:val="24"/>
+          <w:szCs w:val="24"/>
+        </w:rPr>
+      </w:pPr>
+      <w:proofErr w:type="gramStart"/>
+      <w:r>
+        <w:rPr>
+          <w:rFonts w:ascii="Times New Roman" w:eastAsiaTheme="minorEastAsia" w:hAnsi="Times New Roman" w:cs="Times New Roman"/>
+          <w:sz w:val="24"/>
+          <w:szCs w:val="24"/>
+        </w:rPr>
+        <w:t>0 ,</w:t>
+      </w:r>
+      <w:proofErr w:type="gramEnd"/>
+      <w:r>
+        <w:rPr>
+          <w:rFonts w:ascii="Times New Roman" w:eastAsiaTheme="minorEastAsia" w:hAnsi="Times New Roman" w:cs="Times New Roman"/>
+          <w:sz w:val="24"/>
+          <w:szCs w:val="24"/>
+        </w:rPr>
+        <w:t xml:space="preserve"> 1 , 2 , 3 , 4, 4</w:t>
+      </w:r>
+    </w:p>
+    <w:p>
+      <w:pPr>
+        <w:rPr>
+          <w:rFonts w:ascii="Times New Roman" w:eastAsiaTheme="minorEastAsia" w:hAnsi="Times New Roman" w:cs="Times New Roman"/>
+          <w:sz w:val="24"/>
+          <w:szCs w:val="24"/>
+        </w:rPr>
+      </w:pPr>
+      <w:r>
+        <w:rPr>
+          <w:rFonts w:ascii="Times New Roman" w:eastAsiaTheme="minorEastAsia" w:hAnsi="Times New Roman" w:cs="Times New Roman"/>
+          <w:sz w:val="24"/>
+          <w:szCs w:val="24"/>
         </w:rPr>
         <w:t>2+3 = 5</w:t>
       </w:r>
@@ -1013,41 +1616,53 @@
     <w:p>
       <w:pPr>
         <w:rPr>
-          <w:rFonts w:eastAsiaTheme="minorEastAsia"/>
-        </w:rPr>
-      </w:pPr>
-      <w:r>
-        <w:rPr>
-          <w:rFonts w:eastAsiaTheme="minorEastAsia"/>
+          <w:rFonts w:ascii="Times New Roman" w:eastAsiaTheme="minorEastAsia" w:hAnsi="Times New Roman" w:cs="Times New Roman"/>
+          <w:sz w:val="24"/>
+          <w:szCs w:val="24"/>
+        </w:rPr>
+      </w:pPr>
+      <w:r>
+        <w:rPr>
+          <w:rFonts w:ascii="Times New Roman" w:eastAsiaTheme="minorEastAsia" w:hAnsi="Times New Roman" w:cs="Times New Roman"/>
+          <w:sz w:val="24"/>
+          <w:szCs w:val="24"/>
+        </w:rPr>
+        <w:t>5/2 = 2.5</w:t>
+      </w:r>
+    </w:p>
+    <w:p>
+      <w:pPr>
+        <w:rPr>
+          <w:rFonts w:ascii="Times New Roman" w:eastAsiaTheme="minorEastAsia" w:hAnsi="Times New Roman" w:cs="Times New Roman"/>
+          <w:sz w:val="24"/>
+          <w:szCs w:val="24"/>
+        </w:rPr>
+      </w:pPr>
+    </w:p>
+    <w:p>
+      <w:pPr>
+        <w:rPr>
+          <w:rFonts w:ascii="Times New Roman" w:eastAsiaTheme="minorEastAsia" w:hAnsi="Times New Roman" w:cs="Times New Roman"/>
+          <w:i/>
+          <w:sz w:val="24"/>
+          <w:szCs w:val="24"/>
+        </w:rPr>
+      </w:pPr>
+      <w:r>
+        <w:rPr>
+          <w:rFonts w:ascii="Times New Roman" w:eastAsiaTheme="minorEastAsia" w:hAnsi="Times New Roman" w:cs="Times New Roman"/>
+          <w:sz w:val="24"/>
+          <w:szCs w:val="24"/>
         </w:rPr>
         <w:lastRenderedPageBreak/>
-        <w:t>5/2 = 2.5</w:t>
-      </w:r>
-    </w:p>
-    <w:p>
-      <w:pPr>
-        <w:rPr>
-          <w:rFonts w:eastAsiaTheme="minorEastAsia"/>
-        </w:rPr>
-      </w:pPr>
-    </w:p>
-    <w:p>
-      <w:pPr>
-        <w:rPr>
-          <w:rFonts w:ascii="Cambria Math" w:eastAsiaTheme="minorEastAsia" w:hAnsi="Cambria Math"/>
+        <w:t>Desviación estándar X1</w:t>
+      </w:r>
+      <w:r>
+        <w:rPr>
+          <w:rFonts w:ascii="Times New Roman" w:eastAsiaTheme="minorEastAsia" w:hAnsi="Times New Roman" w:cs="Times New Roman"/>
           <w:i/>
-        </w:rPr>
-      </w:pPr>
-      <w:r>
-        <w:rPr>
-          <w:rFonts w:eastAsiaTheme="minorEastAsia"/>
-        </w:rPr>
-        <w:t>Desviación estándar X1</w:t>
-      </w:r>
-      <w:r>
-        <w:rPr>
-          <w:rFonts w:ascii="Cambria Math" w:eastAsiaTheme="minorEastAsia" w:hAnsi="Cambria Math"/>
-          <w:i/>
+          <w:sz w:val="24"/>
+          <w:szCs w:val="24"/>
         </w:rPr>
         <w:br/>
       </w:r>
@@ -1060,15 +1675,19 @@
             <m:fPr>
               <m:ctrlPr>
                 <w:rPr>
-                  <w:rFonts w:ascii="Cambria Math" w:eastAsiaTheme="minorEastAsia" w:hAnsi="Cambria Math"/>
+                  <w:rFonts w:ascii="Cambria Math" w:eastAsiaTheme="minorEastAsia" w:hAnsi="Cambria Math" w:cs="Times New Roman"/>
                   <w:i/>
+                  <w:sz w:val="24"/>
+                  <w:szCs w:val="24"/>
                 </w:rPr>
               </m:ctrlPr>
             </m:fPr>
             <m:num>
               <m:r>
                 <w:rPr>
-                  <w:rFonts w:ascii="Cambria Math" w:hAnsi="Cambria Math"/>
+                  <w:rFonts w:ascii="Cambria Math" w:hAnsi="Cambria Math" w:cs="Times New Roman"/>
+                  <w:sz w:val="24"/>
+                  <w:szCs w:val="24"/>
                 </w:rPr>
                 <m:t>1+1+0+5+6+4</m:t>
               </m:r>
@@ -1076,7 +1695,9 @@
             <m:den>
               <m:r>
                 <w:rPr>
-                  <w:rFonts w:ascii="Cambria Math" w:eastAsiaTheme="minorEastAsia" w:hAnsi="Cambria Math"/>
+                  <w:rFonts w:ascii="Cambria Math" w:eastAsiaTheme="minorEastAsia" w:hAnsi="Cambria Math" w:cs="Times New Roman"/>
+                  <w:sz w:val="24"/>
+                  <w:szCs w:val="24"/>
                 </w:rPr>
                 <m:t>6</m:t>
               </m:r>
@@ -1084,7 +1705,9 @@
           </m:f>
           <m:r>
             <w:rPr>
-              <w:rFonts w:ascii="Cambria Math" w:eastAsiaTheme="minorEastAsia" w:hAnsi="Cambria Math"/>
+              <w:rFonts w:ascii="Cambria Math" w:eastAsiaTheme="minorEastAsia" w:hAnsi="Cambria Math" w:cs="Times New Roman"/>
+              <w:sz w:val="24"/>
+              <w:szCs w:val="24"/>
             </w:rPr>
             <m:t>=2.83</m:t>
           </m:r>
@@ -1094,7 +1717,9 @@
     <w:p>
       <w:pPr>
         <w:rPr>
-          <w:rFonts w:eastAsiaTheme="minorEastAsia"/>
+          <w:rFonts w:ascii="Times New Roman" w:eastAsiaTheme="minorEastAsia" w:hAnsi="Times New Roman" w:cs="Times New Roman"/>
+          <w:sz w:val="24"/>
+          <w:szCs w:val="24"/>
         </w:rPr>
       </w:pPr>
       <m:oMathPara>
@@ -1107,8 +1732,10 @@
               <m:degHide m:val="1"/>
               <m:ctrlPr>
                 <w:rPr>
-                  <w:rFonts w:ascii="Cambria Math" w:eastAsiaTheme="minorEastAsia" w:hAnsi="Cambria Math"/>
+                  <w:rFonts w:ascii="Cambria Math" w:eastAsiaTheme="minorEastAsia" w:hAnsi="Cambria Math" w:cs="Times New Roman"/>
                   <w:i/>
+                  <w:sz w:val="24"/>
+                  <w:szCs w:val="24"/>
                 </w:rPr>
               </m:ctrlPr>
             </m:radPr>
@@ -1118,15 +1745,19 @@
                 <m:fPr>
                   <m:ctrlPr>
                     <w:rPr>
-                      <w:rFonts w:ascii="Cambria Math" w:eastAsiaTheme="minorEastAsia" w:hAnsi="Cambria Math"/>
+                      <w:rFonts w:ascii="Cambria Math" w:eastAsiaTheme="minorEastAsia" w:hAnsi="Cambria Math" w:cs="Times New Roman"/>
                       <w:i/>
+                      <w:sz w:val="24"/>
+                      <w:szCs w:val="24"/>
                     </w:rPr>
                   </m:ctrlPr>
                 </m:fPr>
                 <m:num>
                   <m:r>
                     <w:rPr>
-                      <w:rFonts w:ascii="Cambria Math" w:eastAsiaTheme="minorEastAsia" w:hAnsi="Cambria Math"/>
+                      <w:rFonts w:ascii="Cambria Math" w:eastAsiaTheme="minorEastAsia" w:hAnsi="Cambria Math" w:cs="Times New Roman"/>
+                      <w:sz w:val="24"/>
+                      <w:szCs w:val="24"/>
                     </w:rPr>
                     <m:t>(1-2.83</m:t>
                   </m:r>
@@ -1134,15 +1765,19 @@
                     <m:sSupPr>
                       <m:ctrlPr>
                         <w:rPr>
-                          <w:rFonts w:ascii="Cambria Math" w:eastAsiaTheme="minorEastAsia" w:hAnsi="Cambria Math"/>
+                          <w:rFonts w:ascii="Cambria Math" w:eastAsiaTheme="minorEastAsia" w:hAnsi="Cambria Math" w:cs="Times New Roman"/>
                           <w:i/>
+                          <w:sz w:val="24"/>
+                          <w:szCs w:val="24"/>
                         </w:rPr>
                       </m:ctrlPr>
                     </m:sSupPr>
                     <m:e>
                       <m:r>
                         <w:rPr>
-                          <w:rFonts w:ascii="Cambria Math" w:eastAsiaTheme="minorEastAsia" w:hAnsi="Cambria Math"/>
+                          <w:rFonts w:ascii="Cambria Math" w:eastAsiaTheme="minorEastAsia" w:hAnsi="Cambria Math" w:cs="Times New Roman"/>
+                          <w:sz w:val="24"/>
+                          <w:szCs w:val="24"/>
                         </w:rPr>
                         <m:t>)</m:t>
                       </m:r>
@@ -1150,7 +1785,9 @@
                     <m:sup>
                       <m:r>
                         <w:rPr>
-                          <w:rFonts w:ascii="Cambria Math" w:hAnsi="Cambria Math"/>
+                          <w:rFonts w:ascii="Cambria Math" w:hAnsi="Cambria Math" w:cs="Times New Roman"/>
+                          <w:sz w:val="24"/>
+                          <w:szCs w:val="24"/>
                         </w:rPr>
                         <m:t>2</m:t>
                       </m:r>
@@ -1158,7 +1795,9 @@
                   </m:sSup>
                   <m:r>
                     <w:rPr>
-                      <w:rFonts w:ascii="Cambria Math" w:eastAsiaTheme="minorEastAsia" w:hAnsi="Cambria Math"/>
+                      <w:rFonts w:ascii="Cambria Math" w:eastAsiaTheme="minorEastAsia" w:hAnsi="Cambria Math" w:cs="Times New Roman"/>
+                      <w:sz w:val="24"/>
+                      <w:szCs w:val="24"/>
                     </w:rPr>
                     <m:t>+(1-2.83</m:t>
                   </m:r>
@@ -1166,15 +1805,19 @@
                     <m:sSupPr>
                       <m:ctrlPr>
                         <w:rPr>
-                          <w:rFonts w:ascii="Cambria Math" w:eastAsiaTheme="minorEastAsia" w:hAnsi="Cambria Math"/>
+                          <w:rFonts w:ascii="Cambria Math" w:eastAsiaTheme="minorEastAsia" w:hAnsi="Cambria Math" w:cs="Times New Roman"/>
                           <w:i/>
+                          <w:sz w:val="24"/>
+                          <w:szCs w:val="24"/>
                         </w:rPr>
                       </m:ctrlPr>
                     </m:sSupPr>
                     <m:e>
                       <m:r>
                         <w:rPr>
-                          <w:rFonts w:ascii="Cambria Math" w:eastAsiaTheme="minorEastAsia" w:hAnsi="Cambria Math"/>
+                          <w:rFonts w:ascii="Cambria Math" w:eastAsiaTheme="minorEastAsia" w:hAnsi="Cambria Math" w:cs="Times New Roman"/>
+                          <w:sz w:val="24"/>
+                          <w:szCs w:val="24"/>
                         </w:rPr>
                         <m:t>)</m:t>
                       </m:r>
@@ -1182,7 +1825,9 @@
                     <m:sup>
                       <m:r>
                         <w:rPr>
-                          <w:rFonts w:ascii="Cambria Math" w:hAnsi="Cambria Math"/>
+                          <w:rFonts w:ascii="Cambria Math" w:hAnsi="Cambria Math" w:cs="Times New Roman"/>
+                          <w:sz w:val="24"/>
+                          <w:szCs w:val="24"/>
                         </w:rPr>
                         <m:t>2</m:t>
                       </m:r>
@@ -1190,7 +1835,9 @@
                   </m:sSup>
                   <m:r>
                     <w:rPr>
-                      <w:rFonts w:ascii="Cambria Math" w:eastAsiaTheme="minorEastAsia" w:hAnsi="Cambria Math"/>
+                      <w:rFonts w:ascii="Cambria Math" w:eastAsiaTheme="minorEastAsia" w:hAnsi="Cambria Math" w:cs="Times New Roman"/>
+                      <w:sz w:val="24"/>
+                      <w:szCs w:val="24"/>
                     </w:rPr>
                     <m:t>+(0-2.83</m:t>
                   </m:r>
@@ -1198,15 +1845,19 @@
                     <m:sSupPr>
                       <m:ctrlPr>
                         <w:rPr>
-                          <w:rFonts w:ascii="Cambria Math" w:eastAsiaTheme="minorEastAsia" w:hAnsi="Cambria Math"/>
+                          <w:rFonts w:ascii="Cambria Math" w:eastAsiaTheme="minorEastAsia" w:hAnsi="Cambria Math" w:cs="Times New Roman"/>
                           <w:i/>
+                          <w:sz w:val="24"/>
+                          <w:szCs w:val="24"/>
                         </w:rPr>
                       </m:ctrlPr>
                     </m:sSupPr>
                     <m:e>
                       <m:r>
                         <w:rPr>
-                          <w:rFonts w:ascii="Cambria Math" w:eastAsiaTheme="minorEastAsia" w:hAnsi="Cambria Math"/>
+                          <w:rFonts w:ascii="Cambria Math" w:eastAsiaTheme="minorEastAsia" w:hAnsi="Cambria Math" w:cs="Times New Roman"/>
+                          <w:sz w:val="24"/>
+                          <w:szCs w:val="24"/>
                         </w:rPr>
                         <m:t>)</m:t>
                       </m:r>
@@ -1214,7 +1865,9 @@
                     <m:sup>
                       <m:r>
                         <w:rPr>
-                          <w:rFonts w:ascii="Cambria Math" w:hAnsi="Cambria Math"/>
+                          <w:rFonts w:ascii="Cambria Math" w:hAnsi="Cambria Math" w:cs="Times New Roman"/>
+                          <w:sz w:val="24"/>
+                          <w:szCs w:val="24"/>
                         </w:rPr>
                         <m:t>2</m:t>
                       </m:r>
@@ -1222,7 +1875,9 @@
                   </m:sSup>
                   <m:r>
                     <w:rPr>
-                      <w:rFonts w:ascii="Cambria Math" w:eastAsiaTheme="minorEastAsia" w:hAnsi="Cambria Math"/>
+                      <w:rFonts w:ascii="Cambria Math" w:eastAsiaTheme="minorEastAsia" w:hAnsi="Cambria Math" w:cs="Times New Roman"/>
+                      <w:sz w:val="24"/>
+                      <w:szCs w:val="24"/>
                     </w:rPr>
                     <m:t>+(5-2.83</m:t>
                   </m:r>
@@ -1230,15 +1885,19 @@
                     <m:sSupPr>
                       <m:ctrlPr>
                         <w:rPr>
-                          <w:rFonts w:ascii="Cambria Math" w:eastAsiaTheme="minorEastAsia" w:hAnsi="Cambria Math"/>
+                          <w:rFonts w:ascii="Cambria Math" w:eastAsiaTheme="minorEastAsia" w:hAnsi="Cambria Math" w:cs="Times New Roman"/>
                           <w:i/>
+                          <w:sz w:val="24"/>
+                          <w:szCs w:val="24"/>
                         </w:rPr>
                       </m:ctrlPr>
                     </m:sSupPr>
                     <m:e>
                       <m:r>
                         <w:rPr>
-                          <w:rFonts w:ascii="Cambria Math" w:eastAsiaTheme="minorEastAsia" w:hAnsi="Cambria Math"/>
+                          <w:rFonts w:ascii="Cambria Math" w:eastAsiaTheme="minorEastAsia" w:hAnsi="Cambria Math" w:cs="Times New Roman"/>
+                          <w:sz w:val="24"/>
+                          <w:szCs w:val="24"/>
                         </w:rPr>
                         <m:t>)</m:t>
                       </m:r>
@@ -1246,7 +1905,9 @@
                     <m:sup>
                       <m:r>
                         <w:rPr>
-                          <w:rFonts w:ascii="Cambria Math" w:hAnsi="Cambria Math"/>
+                          <w:rFonts w:ascii="Cambria Math" w:hAnsi="Cambria Math" w:cs="Times New Roman"/>
+                          <w:sz w:val="24"/>
+                          <w:szCs w:val="24"/>
                         </w:rPr>
                         <m:t>2</m:t>
                       </m:r>
@@ -1254,7 +1915,9 @@
                   </m:sSup>
                   <m:r>
                     <w:rPr>
-                      <w:rFonts w:ascii="Cambria Math" w:eastAsiaTheme="minorEastAsia" w:hAnsi="Cambria Math"/>
+                      <w:rFonts w:ascii="Cambria Math" w:eastAsiaTheme="minorEastAsia" w:hAnsi="Cambria Math" w:cs="Times New Roman"/>
+                      <w:sz w:val="24"/>
+                      <w:szCs w:val="24"/>
                     </w:rPr>
                     <m:t>+(6-2.83</m:t>
                   </m:r>
@@ -1262,15 +1925,19 @@
                     <m:sSupPr>
                       <m:ctrlPr>
                         <w:rPr>
-                          <w:rFonts w:ascii="Cambria Math" w:eastAsiaTheme="minorEastAsia" w:hAnsi="Cambria Math"/>
+                          <w:rFonts w:ascii="Cambria Math" w:eastAsiaTheme="minorEastAsia" w:hAnsi="Cambria Math" w:cs="Times New Roman"/>
                           <w:i/>
+                          <w:sz w:val="24"/>
+                          <w:szCs w:val="24"/>
                         </w:rPr>
                       </m:ctrlPr>
                     </m:sSupPr>
                     <m:e>
                       <m:r>
                         <w:rPr>
-                          <w:rFonts w:ascii="Cambria Math" w:eastAsiaTheme="minorEastAsia" w:hAnsi="Cambria Math"/>
+                          <w:rFonts w:ascii="Cambria Math" w:eastAsiaTheme="minorEastAsia" w:hAnsi="Cambria Math" w:cs="Times New Roman"/>
+                          <w:sz w:val="24"/>
+                          <w:szCs w:val="24"/>
                         </w:rPr>
                         <m:t>)</m:t>
                       </m:r>
@@ -1278,7 +1945,9 @@
                     <m:sup>
                       <m:r>
                         <w:rPr>
-                          <w:rFonts w:ascii="Cambria Math" w:hAnsi="Cambria Math"/>
+                          <w:rFonts w:ascii="Cambria Math" w:hAnsi="Cambria Math" w:cs="Times New Roman"/>
+                          <w:sz w:val="24"/>
+                          <w:szCs w:val="24"/>
                         </w:rPr>
                         <m:t>2</m:t>
                       </m:r>
@@ -1286,7 +1955,9 @@
                   </m:sSup>
                   <m:r>
                     <w:rPr>
-                      <w:rFonts w:ascii="Cambria Math" w:eastAsiaTheme="minorEastAsia" w:hAnsi="Cambria Math"/>
+                      <w:rFonts w:ascii="Cambria Math" w:eastAsiaTheme="minorEastAsia" w:hAnsi="Cambria Math" w:cs="Times New Roman"/>
+                      <w:sz w:val="24"/>
+                      <w:szCs w:val="24"/>
                     </w:rPr>
                     <m:t>+(4-2.83</m:t>
                   </m:r>
@@ -1294,15 +1965,19 @@
                     <m:sSupPr>
                       <m:ctrlPr>
                         <w:rPr>
-                          <w:rFonts w:ascii="Cambria Math" w:eastAsiaTheme="minorEastAsia" w:hAnsi="Cambria Math"/>
+                          <w:rFonts w:ascii="Cambria Math" w:eastAsiaTheme="minorEastAsia" w:hAnsi="Cambria Math" w:cs="Times New Roman"/>
                           <w:i/>
+                          <w:sz w:val="24"/>
+                          <w:szCs w:val="24"/>
                         </w:rPr>
                       </m:ctrlPr>
                     </m:sSupPr>
                     <m:e>
                       <m:r>
                         <w:rPr>
-                          <w:rFonts w:ascii="Cambria Math" w:eastAsiaTheme="minorEastAsia" w:hAnsi="Cambria Math"/>
+                          <w:rFonts w:ascii="Cambria Math" w:eastAsiaTheme="minorEastAsia" w:hAnsi="Cambria Math" w:cs="Times New Roman"/>
+                          <w:sz w:val="24"/>
+                          <w:szCs w:val="24"/>
                         </w:rPr>
                         <m:t>)</m:t>
                       </m:r>
@@ -1310,7 +1985,9 @@
                     <m:sup>
                       <m:r>
                         <w:rPr>
-                          <w:rFonts w:ascii="Cambria Math" w:hAnsi="Cambria Math"/>
+                          <w:rFonts w:ascii="Cambria Math" w:hAnsi="Cambria Math" w:cs="Times New Roman"/>
+                          <w:sz w:val="24"/>
+                          <w:szCs w:val="24"/>
                         </w:rPr>
                         <m:t>2</m:t>
                       </m:r>
@@ -1320,7 +1997,9 @@
                 <m:den>
                   <m:r>
                     <w:rPr>
-                      <w:rFonts w:ascii="Cambria Math" w:eastAsiaTheme="minorEastAsia" w:hAnsi="Cambria Math"/>
+                      <w:rFonts w:ascii="Cambria Math" w:eastAsiaTheme="minorEastAsia" w:hAnsi="Cambria Math" w:cs="Times New Roman"/>
+                      <w:sz w:val="24"/>
+                      <w:szCs w:val="24"/>
                     </w:rPr>
                     <m:t>6</m:t>
                   </m:r>
@@ -1330,7 +2009,9 @@
           </m:rad>
           <m:r>
             <w:rPr>
-              <w:rFonts w:ascii="Cambria Math" w:eastAsiaTheme="minorEastAsia" w:hAnsi="Cambria Math"/>
+              <w:rFonts w:ascii="Cambria Math" w:eastAsiaTheme="minorEastAsia" w:hAnsi="Cambria Math" w:cs="Times New Roman"/>
+              <w:sz w:val="24"/>
+              <w:szCs w:val="24"/>
             </w:rPr>
             <m:t>=2.266</m:t>
           </m:r>
@@ -1340,19 +2021,25 @@
     <w:p>
       <w:pPr>
         <w:rPr>
-          <w:rFonts w:eastAsiaTheme="minorEastAsia"/>
-        </w:rPr>
-      </w:pPr>
-    </w:p>
-    <w:p>
-      <w:pPr>
-        <w:rPr>
-          <w:rFonts w:eastAsiaTheme="minorEastAsia"/>
-        </w:rPr>
-      </w:pPr>
-      <w:r>
-        <w:rPr>
-          <w:rFonts w:eastAsiaTheme="minorEastAsia"/>
+          <w:rFonts w:ascii="Times New Roman" w:eastAsiaTheme="minorEastAsia" w:hAnsi="Times New Roman" w:cs="Times New Roman"/>
+          <w:sz w:val="24"/>
+          <w:szCs w:val="24"/>
+        </w:rPr>
+      </w:pPr>
+    </w:p>
+    <w:p>
+      <w:pPr>
+        <w:rPr>
+          <w:rFonts w:ascii="Times New Roman" w:eastAsiaTheme="minorEastAsia" w:hAnsi="Times New Roman" w:cs="Times New Roman"/>
+          <w:sz w:val="24"/>
+          <w:szCs w:val="24"/>
+        </w:rPr>
+      </w:pPr>
+      <w:r>
+        <w:rPr>
+          <w:rFonts w:ascii="Times New Roman" w:eastAsiaTheme="minorEastAsia" w:hAnsi="Times New Roman" w:cs="Times New Roman"/>
+          <w:sz w:val="24"/>
+          <w:szCs w:val="24"/>
         </w:rPr>
         <w:t>Desviación estándar X2</w:t>
       </w:r>
@@ -1360,7 +2047,9 @@
     <w:p>
       <w:pPr>
         <w:rPr>
-          <w:rFonts w:eastAsiaTheme="minorEastAsia"/>
+          <w:rFonts w:ascii="Times New Roman" w:eastAsiaTheme="minorEastAsia" w:hAnsi="Times New Roman" w:cs="Times New Roman"/>
+          <w:sz w:val="24"/>
+          <w:szCs w:val="24"/>
         </w:rPr>
       </w:pPr>
       <m:oMathPara>
@@ -1372,15 +2061,19 @@
             <m:fPr>
               <m:ctrlPr>
                 <w:rPr>
-                  <w:rFonts w:ascii="Cambria Math" w:eastAsiaTheme="minorEastAsia" w:hAnsi="Cambria Math"/>
+                  <w:rFonts w:ascii="Cambria Math" w:eastAsiaTheme="minorEastAsia" w:hAnsi="Cambria Math" w:cs="Times New Roman"/>
                   <w:i/>
+                  <w:sz w:val="24"/>
+                  <w:szCs w:val="24"/>
                 </w:rPr>
               </m:ctrlPr>
             </m:fPr>
             <m:num>
               <m:r>
                 <w:rPr>
-                  <w:rFonts w:ascii="Cambria Math" w:eastAsiaTheme="minorEastAsia" w:hAnsi="Cambria Math"/>
+                  <w:rFonts w:ascii="Cambria Math" w:eastAsiaTheme="minorEastAsia" w:hAnsi="Cambria Math" w:cs="Times New Roman"/>
+                  <w:sz w:val="24"/>
+                  <w:szCs w:val="24"/>
                 </w:rPr>
                 <m:t>4+3+4+1+2+0</m:t>
               </m:r>
@@ -1388,7 +2081,9 @@
             <m:den>
               <m:r>
                 <w:rPr>
-                  <w:rFonts w:ascii="Cambria Math" w:eastAsiaTheme="minorEastAsia" w:hAnsi="Cambria Math"/>
+                  <w:rFonts w:ascii="Cambria Math" w:eastAsiaTheme="minorEastAsia" w:hAnsi="Cambria Math" w:cs="Times New Roman"/>
+                  <w:sz w:val="24"/>
+                  <w:szCs w:val="24"/>
                 </w:rPr>
                 <m:t>6</m:t>
               </m:r>
@@ -1396,7 +2091,9 @@
           </m:f>
           <m:r>
             <w:rPr>
-              <w:rFonts w:ascii="Cambria Math" w:eastAsiaTheme="minorEastAsia" w:hAnsi="Cambria Math"/>
+              <w:rFonts w:ascii="Cambria Math" w:eastAsiaTheme="minorEastAsia" w:hAnsi="Cambria Math" w:cs="Times New Roman"/>
+              <w:sz w:val="24"/>
+              <w:szCs w:val="24"/>
             </w:rPr>
             <m:t>=2.33</m:t>
           </m:r>
@@ -1404,6 +2101,13 @@
       </m:oMathPara>
     </w:p>
     <w:p>
+      <w:pPr>
+        <w:rPr>
+          <w:rFonts w:ascii="Times New Roman" w:hAnsi="Times New Roman" w:cs="Times New Roman"/>
+          <w:sz w:val="24"/>
+          <w:szCs w:val="24"/>
+        </w:rPr>
+      </w:pPr>
       <m:oMathPara>
         <m:oMathParaPr>
           <m:jc m:val="left"/>
@@ -1414,8 +2118,10 @@
               <m:degHide m:val="1"/>
               <m:ctrlPr>
                 <w:rPr>
-                  <w:rFonts w:ascii="Cambria Math" w:eastAsiaTheme="minorEastAsia" w:hAnsi="Cambria Math"/>
+                  <w:rFonts w:ascii="Cambria Math" w:eastAsiaTheme="minorEastAsia" w:hAnsi="Cambria Math" w:cs="Times New Roman"/>
                   <w:i/>
+                  <w:sz w:val="24"/>
+                  <w:szCs w:val="24"/>
                 </w:rPr>
               </m:ctrlPr>
             </m:radPr>
@@ -1425,15 +2131,19 @@
                 <m:fPr>
                   <m:ctrlPr>
                     <w:rPr>
-                      <w:rFonts w:ascii="Cambria Math" w:eastAsiaTheme="minorEastAsia" w:hAnsi="Cambria Math"/>
+                      <w:rFonts w:ascii="Cambria Math" w:eastAsiaTheme="minorEastAsia" w:hAnsi="Cambria Math" w:cs="Times New Roman"/>
                       <w:i/>
+                      <w:sz w:val="24"/>
+                      <w:szCs w:val="24"/>
                     </w:rPr>
                   </m:ctrlPr>
                 </m:fPr>
                 <m:num>
                   <m:r>
                     <w:rPr>
-                      <w:rFonts w:ascii="Cambria Math" w:eastAsiaTheme="minorEastAsia" w:hAnsi="Cambria Math"/>
+                      <w:rFonts w:ascii="Cambria Math" w:eastAsiaTheme="minorEastAsia" w:hAnsi="Cambria Math" w:cs="Times New Roman"/>
+                      <w:sz w:val="24"/>
+                      <w:szCs w:val="24"/>
                     </w:rPr>
                     <m:t>(4-2.33</m:t>
                   </m:r>
@@ -1441,15 +2151,19 @@
                     <m:sSupPr>
                       <m:ctrlPr>
                         <w:rPr>
-                          <w:rFonts w:ascii="Cambria Math" w:eastAsiaTheme="minorEastAsia" w:hAnsi="Cambria Math"/>
+                          <w:rFonts w:ascii="Cambria Math" w:eastAsiaTheme="minorEastAsia" w:hAnsi="Cambria Math" w:cs="Times New Roman"/>
                           <w:i/>
+                          <w:sz w:val="24"/>
+                          <w:szCs w:val="24"/>
                         </w:rPr>
                       </m:ctrlPr>
                     </m:sSupPr>
                     <m:e>
                       <m:r>
                         <w:rPr>
-                          <w:rFonts w:ascii="Cambria Math" w:eastAsiaTheme="minorEastAsia" w:hAnsi="Cambria Math"/>
+                          <w:rFonts w:ascii="Cambria Math" w:eastAsiaTheme="minorEastAsia" w:hAnsi="Cambria Math" w:cs="Times New Roman"/>
+                          <w:sz w:val="24"/>
+                          <w:szCs w:val="24"/>
                         </w:rPr>
                         <m:t>)</m:t>
                       </m:r>
@@ -1457,7 +2171,9 @@
                     <m:sup>
                       <m:r>
                         <w:rPr>
-                          <w:rFonts w:ascii="Cambria Math" w:hAnsi="Cambria Math"/>
+                          <w:rFonts w:ascii="Cambria Math" w:hAnsi="Cambria Math" w:cs="Times New Roman"/>
+                          <w:sz w:val="24"/>
+                          <w:szCs w:val="24"/>
                         </w:rPr>
                         <m:t>2</m:t>
                       </m:r>
@@ -1465,7 +2181,9 @@
                   </m:sSup>
                   <m:r>
                     <w:rPr>
-                      <w:rFonts w:ascii="Cambria Math" w:eastAsiaTheme="minorEastAsia" w:hAnsi="Cambria Math"/>
+                      <w:rFonts w:ascii="Cambria Math" w:eastAsiaTheme="minorEastAsia" w:hAnsi="Cambria Math" w:cs="Times New Roman"/>
+                      <w:sz w:val="24"/>
+                      <w:szCs w:val="24"/>
                     </w:rPr>
                     <m:t>+(3-2.33</m:t>
                   </m:r>
@@ -1473,15 +2191,19 @@
                     <m:sSupPr>
                       <m:ctrlPr>
                         <w:rPr>
-                          <w:rFonts w:ascii="Cambria Math" w:eastAsiaTheme="minorEastAsia" w:hAnsi="Cambria Math"/>
+                          <w:rFonts w:ascii="Cambria Math" w:eastAsiaTheme="minorEastAsia" w:hAnsi="Cambria Math" w:cs="Times New Roman"/>
                           <w:i/>
+                          <w:sz w:val="24"/>
+                          <w:szCs w:val="24"/>
                         </w:rPr>
                       </m:ctrlPr>
                     </m:sSupPr>
                     <m:e>
                       <m:r>
                         <w:rPr>
-                          <w:rFonts w:ascii="Cambria Math" w:eastAsiaTheme="minorEastAsia" w:hAnsi="Cambria Math"/>
+                          <w:rFonts w:ascii="Cambria Math" w:eastAsiaTheme="minorEastAsia" w:hAnsi="Cambria Math" w:cs="Times New Roman"/>
+                          <w:sz w:val="24"/>
+                          <w:szCs w:val="24"/>
                         </w:rPr>
                         <m:t>)</m:t>
                       </m:r>
@@ -1489,7 +2211,9 @@
                     <m:sup>
                       <m:r>
                         <w:rPr>
-                          <w:rFonts w:ascii="Cambria Math" w:hAnsi="Cambria Math"/>
+                          <w:rFonts w:ascii="Cambria Math" w:hAnsi="Cambria Math" w:cs="Times New Roman"/>
+                          <w:sz w:val="24"/>
+                          <w:szCs w:val="24"/>
                         </w:rPr>
                         <m:t>2</m:t>
                       </m:r>
@@ -1497,7 +2221,9 @@
                   </m:sSup>
                   <m:r>
                     <w:rPr>
-                      <w:rFonts w:ascii="Cambria Math" w:eastAsiaTheme="minorEastAsia" w:hAnsi="Cambria Math"/>
+                      <w:rFonts w:ascii="Cambria Math" w:eastAsiaTheme="minorEastAsia" w:hAnsi="Cambria Math" w:cs="Times New Roman"/>
+                      <w:sz w:val="24"/>
+                      <w:szCs w:val="24"/>
                     </w:rPr>
                     <m:t>+(4-2.33</m:t>
                   </m:r>
@@ -1505,15 +2231,19 @@
                     <m:sSupPr>
                       <m:ctrlPr>
                         <w:rPr>
-                          <w:rFonts w:ascii="Cambria Math" w:eastAsiaTheme="minorEastAsia" w:hAnsi="Cambria Math"/>
+                          <w:rFonts w:ascii="Cambria Math" w:eastAsiaTheme="minorEastAsia" w:hAnsi="Cambria Math" w:cs="Times New Roman"/>
                           <w:i/>
+                          <w:sz w:val="24"/>
+                          <w:szCs w:val="24"/>
                         </w:rPr>
                       </m:ctrlPr>
                     </m:sSupPr>
                     <m:e>
                       <m:r>
                         <w:rPr>
-                          <w:rFonts w:ascii="Cambria Math" w:eastAsiaTheme="minorEastAsia" w:hAnsi="Cambria Math"/>
+                          <w:rFonts w:ascii="Cambria Math" w:eastAsiaTheme="minorEastAsia" w:hAnsi="Cambria Math" w:cs="Times New Roman"/>
+                          <w:sz w:val="24"/>
+                          <w:szCs w:val="24"/>
                         </w:rPr>
                         <m:t>)</m:t>
                       </m:r>
@@ -1521,7 +2251,9 @@
                     <m:sup>
                       <m:r>
                         <w:rPr>
-                          <w:rFonts w:ascii="Cambria Math" w:hAnsi="Cambria Math"/>
+                          <w:rFonts w:ascii="Cambria Math" w:hAnsi="Cambria Math" w:cs="Times New Roman"/>
+                          <w:sz w:val="24"/>
+                          <w:szCs w:val="24"/>
                         </w:rPr>
                         <m:t>2</m:t>
                       </m:r>
@@ -1529,7 +2261,9 @@
                   </m:sSup>
                   <m:r>
                     <w:rPr>
-                      <w:rFonts w:ascii="Cambria Math" w:eastAsiaTheme="minorEastAsia" w:hAnsi="Cambria Math"/>
+                      <w:rFonts w:ascii="Cambria Math" w:eastAsiaTheme="minorEastAsia" w:hAnsi="Cambria Math" w:cs="Times New Roman"/>
+                      <w:sz w:val="24"/>
+                      <w:szCs w:val="24"/>
                     </w:rPr>
                     <m:t>+(1-2.33</m:t>
                   </m:r>
@@ -1537,15 +2271,19 @@
                     <m:sSupPr>
                       <m:ctrlPr>
                         <w:rPr>
-                          <w:rFonts w:ascii="Cambria Math" w:eastAsiaTheme="minorEastAsia" w:hAnsi="Cambria Math"/>
+                          <w:rFonts w:ascii="Cambria Math" w:eastAsiaTheme="minorEastAsia" w:hAnsi="Cambria Math" w:cs="Times New Roman"/>
                           <w:i/>
+                          <w:sz w:val="24"/>
+                          <w:szCs w:val="24"/>
                         </w:rPr>
                       </m:ctrlPr>
                     </m:sSupPr>
                     <m:e>
                       <m:r>
                         <w:rPr>
-                          <w:rFonts w:ascii="Cambria Math" w:eastAsiaTheme="minorEastAsia" w:hAnsi="Cambria Math"/>
+                          <w:rFonts w:ascii="Cambria Math" w:eastAsiaTheme="minorEastAsia" w:hAnsi="Cambria Math" w:cs="Times New Roman"/>
+                          <w:sz w:val="24"/>
+                          <w:szCs w:val="24"/>
                         </w:rPr>
                         <m:t>)</m:t>
                       </m:r>
@@ -1553,7 +2291,9 @@
                     <m:sup>
                       <m:r>
                         <w:rPr>
-                          <w:rFonts w:ascii="Cambria Math" w:hAnsi="Cambria Math"/>
+                          <w:rFonts w:ascii="Cambria Math" w:hAnsi="Cambria Math" w:cs="Times New Roman"/>
+                          <w:sz w:val="24"/>
+                          <w:szCs w:val="24"/>
                         </w:rPr>
                         <m:t>2</m:t>
                       </m:r>
@@ -1561,7 +2301,9 @@
                   </m:sSup>
                   <m:r>
                     <w:rPr>
-                      <w:rFonts w:ascii="Cambria Math" w:eastAsiaTheme="minorEastAsia" w:hAnsi="Cambria Math"/>
+                      <w:rFonts w:ascii="Cambria Math" w:eastAsiaTheme="minorEastAsia" w:hAnsi="Cambria Math" w:cs="Times New Roman"/>
+                      <w:sz w:val="24"/>
+                      <w:szCs w:val="24"/>
                     </w:rPr>
                     <m:t>+(2-2.33</m:t>
                   </m:r>
@@ -1569,15 +2311,19 @@
                     <m:sSupPr>
                       <m:ctrlPr>
                         <w:rPr>
-                          <w:rFonts w:ascii="Cambria Math" w:eastAsiaTheme="minorEastAsia" w:hAnsi="Cambria Math"/>
+                          <w:rFonts w:ascii="Cambria Math" w:eastAsiaTheme="minorEastAsia" w:hAnsi="Cambria Math" w:cs="Times New Roman"/>
                           <w:i/>
+                          <w:sz w:val="24"/>
+                          <w:szCs w:val="24"/>
                         </w:rPr>
                       </m:ctrlPr>
                     </m:sSupPr>
                     <m:e>
                       <m:r>
                         <w:rPr>
-                          <w:rFonts w:ascii="Cambria Math" w:eastAsiaTheme="minorEastAsia" w:hAnsi="Cambria Math"/>
+                          <w:rFonts w:ascii="Cambria Math" w:eastAsiaTheme="minorEastAsia" w:hAnsi="Cambria Math" w:cs="Times New Roman"/>
+                          <w:sz w:val="24"/>
+                          <w:szCs w:val="24"/>
                         </w:rPr>
                         <m:t>)</m:t>
                       </m:r>
@@ -1585,7 +2331,9 @@
                     <m:sup>
                       <m:r>
                         <w:rPr>
-                          <w:rFonts w:ascii="Cambria Math" w:hAnsi="Cambria Math"/>
+                          <w:rFonts w:ascii="Cambria Math" w:hAnsi="Cambria Math" w:cs="Times New Roman"/>
+                          <w:sz w:val="24"/>
+                          <w:szCs w:val="24"/>
                         </w:rPr>
                         <m:t>2</m:t>
                       </m:r>
@@ -1593,7 +2341,9 @@
                   </m:sSup>
                   <m:r>
                     <w:rPr>
-                      <w:rFonts w:ascii="Cambria Math" w:eastAsiaTheme="minorEastAsia" w:hAnsi="Cambria Math"/>
+                      <w:rFonts w:ascii="Cambria Math" w:eastAsiaTheme="minorEastAsia" w:hAnsi="Cambria Math" w:cs="Times New Roman"/>
+                      <w:sz w:val="24"/>
+                      <w:szCs w:val="24"/>
                     </w:rPr>
                     <m:t>+(0-2.33</m:t>
                   </m:r>
@@ -1601,15 +2351,19 @@
                     <m:sSupPr>
                       <m:ctrlPr>
                         <w:rPr>
-                          <w:rFonts w:ascii="Cambria Math" w:eastAsiaTheme="minorEastAsia" w:hAnsi="Cambria Math"/>
+                          <w:rFonts w:ascii="Cambria Math" w:eastAsiaTheme="minorEastAsia" w:hAnsi="Cambria Math" w:cs="Times New Roman"/>
                           <w:i/>
+                          <w:sz w:val="24"/>
+                          <w:szCs w:val="24"/>
                         </w:rPr>
                       </m:ctrlPr>
                     </m:sSupPr>
                     <m:e>
                       <m:r>
                         <w:rPr>
-                          <w:rFonts w:ascii="Cambria Math" w:eastAsiaTheme="minorEastAsia" w:hAnsi="Cambria Math"/>
+                          <w:rFonts w:ascii="Cambria Math" w:eastAsiaTheme="minorEastAsia" w:hAnsi="Cambria Math" w:cs="Times New Roman"/>
+                          <w:sz w:val="24"/>
+                          <w:szCs w:val="24"/>
                         </w:rPr>
                         <m:t>)</m:t>
                       </m:r>
@@ -1617,7 +2371,9 @@
                     <m:sup>
                       <m:r>
                         <w:rPr>
-                          <w:rFonts w:ascii="Cambria Math" w:hAnsi="Cambria Math"/>
+                          <w:rFonts w:ascii="Cambria Math" w:hAnsi="Cambria Math" w:cs="Times New Roman"/>
+                          <w:sz w:val="24"/>
+                          <w:szCs w:val="24"/>
                         </w:rPr>
                         <m:t>2</m:t>
                       </m:r>
@@ -1627,7 +2383,9 @@
                 <m:den>
                   <m:r>
                     <w:rPr>
-                      <w:rFonts w:ascii="Cambria Math" w:eastAsiaTheme="minorEastAsia" w:hAnsi="Cambria Math"/>
+                      <w:rFonts w:ascii="Cambria Math" w:eastAsiaTheme="minorEastAsia" w:hAnsi="Cambria Math" w:cs="Times New Roman"/>
+                      <w:sz w:val="24"/>
+                      <w:szCs w:val="24"/>
                     </w:rPr>
                     <m:t>6</m:t>
                   </m:r>
@@ -1637,23 +2395,73 @@
           </m:rad>
           <m:r>
             <w:rPr>
-              <w:rFonts w:ascii="Cambria Math" w:eastAsiaTheme="minorEastAsia" w:hAnsi="Cambria Math"/>
+              <w:rFonts w:ascii="Cambria Math" w:eastAsiaTheme="minorEastAsia" w:hAnsi="Cambria Math" w:cs="Times New Roman"/>
+              <w:sz w:val="24"/>
+              <w:szCs w:val="24"/>
             </w:rPr>
             <m:t>=1.490</m:t>
           </m:r>
         </m:oMath>
       </m:oMathPara>
     </w:p>
-    <w:p/>
-    <w:p>
-      <w:r>
-        <w:t>1.2 Dibujar un boxplot a mano. Utilizando los datos de la tabla 1 y las siguientes proporciones.</w:t>
-      </w:r>
-    </w:p>
-    <w:p>
-      <w:r>
-        <w:rPr>
+    <w:p>
+      <w:pPr>
+        <w:rPr>
+          <w:rFonts w:ascii="Times New Roman" w:hAnsi="Times New Roman" w:cs="Times New Roman"/>
+          <w:sz w:val="24"/>
+          <w:szCs w:val="24"/>
+        </w:rPr>
+      </w:pPr>
+    </w:p>
+    <w:p>
+      <w:pPr>
+        <w:rPr>
+          <w:rFonts w:ascii="Times New Roman" w:hAnsi="Times New Roman" w:cs="Times New Roman"/>
+          <w:sz w:val="24"/>
+          <w:szCs w:val="24"/>
+        </w:rPr>
+      </w:pPr>
+      <w:r>
+        <w:rPr>
+          <w:rFonts w:ascii="Times New Roman" w:hAnsi="Times New Roman" w:cs="Times New Roman"/>
+          <w:sz w:val="24"/>
+          <w:szCs w:val="24"/>
+        </w:rPr>
+        <w:t xml:space="preserve">1.2 Dibujar un </w:t>
+      </w:r>
+      <w:proofErr w:type="spellStart"/>
+      <w:r>
+        <w:rPr>
+          <w:rFonts w:ascii="Times New Roman" w:hAnsi="Times New Roman" w:cs="Times New Roman"/>
+          <w:sz w:val="24"/>
+          <w:szCs w:val="24"/>
+        </w:rPr>
+        <w:t>boxplot</w:t>
+      </w:r>
+      <w:proofErr w:type="spellEnd"/>
+      <w:r>
+        <w:rPr>
+          <w:rFonts w:ascii="Times New Roman" w:hAnsi="Times New Roman" w:cs="Times New Roman"/>
+          <w:sz w:val="24"/>
+          <w:szCs w:val="24"/>
+        </w:rPr>
+        <w:t xml:space="preserve"> a mano. Utilizando los datos de la tabla 1 y las siguientes proporciones.</w:t>
+      </w:r>
+    </w:p>
+    <w:p>
+      <w:pPr>
+        <w:rPr>
+          <w:rFonts w:ascii="Times New Roman" w:hAnsi="Times New Roman" w:cs="Times New Roman"/>
+          <w:sz w:val="24"/>
+          <w:szCs w:val="24"/>
+        </w:rPr>
+      </w:pPr>
+      <w:r>
+        <w:rPr>
+          <w:rFonts w:ascii="Times New Roman" w:hAnsi="Times New Roman" w:cs="Times New Roman"/>
           <w:noProof/>
+          <w:sz w:val="24"/>
+          <w:szCs w:val="24"/>
         </w:rPr>
         <w:drawing>
           <wp:inline distT="0" distB="0" distL="0" distR="0" wp14:anchorId="38CAEDA6" wp14:editId="1D3D5A97">
@@ -1692,68 +2500,292 @@
         </w:drawing>
       </w:r>
     </w:p>
-    <w:p/>
-    <w:p>
-      <w:r>
+    <w:p>
+      <w:pPr>
+        <w:rPr>
+          <w:rFonts w:ascii="Times New Roman" w:hAnsi="Times New Roman" w:cs="Times New Roman"/>
+          <w:sz w:val="24"/>
+          <w:szCs w:val="24"/>
+        </w:rPr>
+      </w:pPr>
+    </w:p>
+    <w:p>
+      <w:pPr>
+        <w:rPr>
+          <w:rFonts w:ascii="Times New Roman" w:hAnsi="Times New Roman" w:cs="Times New Roman"/>
+          <w:sz w:val="24"/>
+          <w:szCs w:val="24"/>
+        </w:rPr>
+      </w:pPr>
+      <w:r>
+        <w:rPr>
+          <w:rFonts w:ascii="Times New Roman" w:hAnsi="Times New Roman" w:cs="Times New Roman"/>
+          <w:sz w:val="24"/>
+          <w:szCs w:val="24"/>
+        </w:rPr>
         <w:t>1.3. Cuál es la covarianza entre las 2 variables X1, X2</w:t>
       </w:r>
     </w:p>
     <w:p>
-      <w:r>
+      <w:pPr>
+        <w:rPr>
+          <w:rFonts w:ascii="Times New Roman" w:hAnsi="Times New Roman" w:cs="Times New Roman"/>
+          <w:sz w:val="24"/>
+          <w:szCs w:val="24"/>
+        </w:rPr>
+      </w:pPr>
+      <w:r>
+        <w:rPr>
+          <w:rFonts w:ascii="Times New Roman" w:hAnsi="Times New Roman" w:cs="Times New Roman"/>
+          <w:sz w:val="24"/>
+          <w:szCs w:val="24"/>
+        </w:rPr>
         <w:t>X1’ = (1 + 1 + 0 + 5 + 6 + 4) / 6 = 2.83</w:t>
       </w:r>
     </w:p>
     <w:p>
-      <w:r>
-        <w:t>X2‘ = (4 + 3 + 4 + 1 + 2 + 0) / 6 = 2.33</w:t>
-      </w:r>
-    </w:p>
-    <w:p>
-      <w:r>
+      <w:pPr>
+        <w:rPr>
+          <w:rFonts w:ascii="Times New Roman" w:hAnsi="Times New Roman" w:cs="Times New Roman"/>
+          <w:sz w:val="24"/>
+          <w:szCs w:val="24"/>
+        </w:rPr>
+      </w:pPr>
+      <w:r>
+        <w:rPr>
+          <w:rFonts w:ascii="Times New Roman" w:hAnsi="Times New Roman" w:cs="Times New Roman"/>
+          <w:sz w:val="24"/>
+          <w:szCs w:val="24"/>
+        </w:rPr>
+        <w:t>X</w:t>
+      </w:r>
+      <w:proofErr w:type="gramStart"/>
+      <w:r>
+        <w:rPr>
+          <w:rFonts w:ascii="Times New Roman" w:hAnsi="Times New Roman" w:cs="Times New Roman"/>
+          <w:sz w:val="24"/>
+          <w:szCs w:val="24"/>
+        </w:rPr>
+        <w:t>2‘ =</w:t>
+      </w:r>
+      <w:proofErr w:type="gramEnd"/>
+      <w:r>
+        <w:rPr>
+          <w:rFonts w:ascii="Times New Roman" w:hAnsi="Times New Roman" w:cs="Times New Roman"/>
+          <w:sz w:val="24"/>
+          <w:szCs w:val="24"/>
+        </w:rPr>
+        <w:t xml:space="preserve"> (4 + 3 + 4 + 1 + 2 + 0) / 6 = 2.33</w:t>
+      </w:r>
+    </w:p>
+    <w:p>
+      <w:pPr>
+        <w:rPr>
+          <w:rFonts w:ascii="Times New Roman" w:hAnsi="Times New Roman" w:cs="Times New Roman"/>
+          <w:sz w:val="24"/>
+          <w:szCs w:val="24"/>
+        </w:rPr>
+      </w:pPr>
+      <w:r>
+        <w:rPr>
+          <w:rFonts w:ascii="Times New Roman" w:hAnsi="Times New Roman" w:cs="Times New Roman"/>
+          <w:sz w:val="24"/>
+          <w:szCs w:val="24"/>
+        </w:rPr>
+        <w:lastRenderedPageBreak/>
         <w:t>Covarianza (X1, X2) = ((1 - 2.83) * (4 - 2.3) + (1 - 2.83) * (3 - 2.3) + (0 - 2.83) * (4 - 2.3) + (5 - 2.83) * (1 - 2.3) + (6 - 2.83) * (2 - 2.3) + (4 - 2.83) * (0 - 2.3)) / 6 = -2.611</w:t>
       </w:r>
     </w:p>
     <w:p>
-      <w:r>
-        <w:lastRenderedPageBreak/>
+      <w:pPr>
+        <w:rPr>
+          <w:rFonts w:ascii="Times New Roman" w:hAnsi="Times New Roman" w:cs="Times New Roman"/>
+          <w:sz w:val="24"/>
+          <w:szCs w:val="24"/>
+        </w:rPr>
+      </w:pPr>
+      <w:r>
+        <w:rPr>
+          <w:rFonts w:ascii="Times New Roman" w:hAnsi="Times New Roman" w:cs="Times New Roman"/>
+          <w:sz w:val="24"/>
+          <w:szCs w:val="24"/>
+        </w:rPr>
         <w:t>1.4. Cuál es la correlación entre la variable x1 y x2 (Calcularla a mano). Correlación puede ser escrita también como:</w:t>
       </w:r>
     </w:p>
     <w:p>
-      <w:r>
+      <w:pPr>
+        <w:rPr>
+          <w:rFonts w:ascii="Times New Roman" w:hAnsi="Times New Roman" w:cs="Times New Roman"/>
+          <w:sz w:val="24"/>
+          <w:szCs w:val="24"/>
+        </w:rPr>
+      </w:pPr>
+      <w:r>
+        <w:rPr>
+          <w:rFonts w:ascii="Times New Roman" w:hAnsi="Times New Roman" w:cs="Times New Roman"/>
+          <w:sz w:val="24"/>
+          <w:szCs w:val="24"/>
+        </w:rPr>
         <w:t>Correlación (X1, X2) = ((1 - 2.83) * (4 - 2.3) + (1 - 2.83) * (3 - 2.3) + (0 - 2.83) * (4 - 2.3) + (5 - 2.83) * (1 - 2.3) + (6 - 2.83) * (2 - 2.3) + (4 - 2.83) * (0 - 2.3)) / (√((1 − 2.83)ʌ2 + (1 − 2.83)ʌ2 + (0 − 2.83)ʌ2+ (5 − 2.83)ʌ2+ (6 − 2.83)ʌ2++ (4 − 2.83) ʌ2)* √((4 − 2.3) ʌ2 + (3 − 2.3) ʌ2 + (4 − 2.3) ʌ2+ (1 − 2.3) ʌ2+ (0 − 2.3)ʌ2+(2 − 2.3)ʌ2))) = -0.77</w:t>
       </w:r>
     </w:p>
-    <w:p/>
-    <w:p>
-      <w:r>
+    <w:p>
+      <w:pPr>
+        <w:rPr>
+          <w:rFonts w:ascii="Times New Roman" w:hAnsi="Times New Roman" w:cs="Times New Roman"/>
+          <w:sz w:val="24"/>
+          <w:szCs w:val="24"/>
+        </w:rPr>
+      </w:pPr>
+    </w:p>
+    <w:p>
+      <w:pPr>
+        <w:rPr>
+          <w:rFonts w:ascii="Times New Roman" w:hAnsi="Times New Roman" w:cs="Times New Roman"/>
+          <w:sz w:val="24"/>
+          <w:szCs w:val="24"/>
+        </w:rPr>
+      </w:pPr>
+      <w:r>
+        <w:rPr>
+          <w:rFonts w:ascii="Times New Roman" w:hAnsi="Times New Roman" w:cs="Times New Roman"/>
+          <w:sz w:val="24"/>
+          <w:szCs w:val="24"/>
+        </w:rPr>
         <w:t>1.5. Explica la relación entre covarianza y correlación.</w:t>
       </w:r>
     </w:p>
     <w:p>
-      <w:r>
+      <w:pPr>
+        <w:rPr>
+          <w:rFonts w:ascii="Times New Roman" w:hAnsi="Times New Roman" w:cs="Times New Roman"/>
+          <w:sz w:val="24"/>
+          <w:szCs w:val="24"/>
+        </w:rPr>
+      </w:pPr>
+      <w:r>
+        <w:rPr>
+          <w:rFonts w:ascii="Times New Roman" w:hAnsi="Times New Roman" w:cs="Times New Roman"/>
+          <w:sz w:val="24"/>
+          <w:szCs w:val="24"/>
+        </w:rPr>
         <w:t>correlación = covarianza / (desviación estándar de la variable 1 x desviación estándar de la variable 2)</w:t>
       </w:r>
     </w:p>
     <w:p>
-      <w:r>
+      <w:pPr>
+        <w:rPr>
+          <w:rFonts w:ascii="Times New Roman" w:hAnsi="Times New Roman" w:cs="Times New Roman"/>
+          <w:sz w:val="24"/>
+          <w:szCs w:val="24"/>
+        </w:rPr>
+      </w:pPr>
+      <w:r>
+        <w:rPr>
+          <w:rFonts w:ascii="Times New Roman" w:hAnsi="Times New Roman" w:cs="Times New Roman"/>
+          <w:sz w:val="24"/>
+          <w:szCs w:val="24"/>
+        </w:rPr>
         <w:t>En este caso, si sustituimos los valores conocidos, obtenemos:</w:t>
       </w:r>
     </w:p>
     <w:p>
-      <w:r>
+      <w:pPr>
+        <w:rPr>
+          <w:rFonts w:ascii="Times New Roman" w:hAnsi="Times New Roman" w:cs="Times New Roman"/>
+          <w:sz w:val="24"/>
+          <w:szCs w:val="24"/>
+        </w:rPr>
+      </w:pPr>
+      <w:r>
+        <w:rPr>
+          <w:rFonts w:ascii="Times New Roman" w:hAnsi="Times New Roman" w:cs="Times New Roman"/>
+          <w:sz w:val="24"/>
+          <w:szCs w:val="24"/>
+        </w:rPr>
         <w:t>correlación = -2.611 / (2.48 x 1.63) = -0.775</w:t>
       </w:r>
     </w:p>
     <w:p>
-      <w:r>
+      <w:pPr>
+        <w:rPr>
+          <w:rFonts w:ascii="Times New Roman" w:hAnsi="Times New Roman" w:cs="Times New Roman"/>
+          <w:sz w:val="24"/>
+          <w:szCs w:val="24"/>
+        </w:rPr>
+      </w:pPr>
+      <w:r>
+        <w:rPr>
+          <w:rFonts w:ascii="Times New Roman" w:hAnsi="Times New Roman" w:cs="Times New Roman"/>
+          <w:sz w:val="24"/>
+          <w:szCs w:val="24"/>
+        </w:rPr>
         <w:t>El valor de la correlación calculado (-0.775) es muy cercano al valor de la correlación que se nos dio (-0.77). Esto sugiere que la correlación dada es consistente con los valores de covarianza y desviaciones estándar proporcionados. Además, al tener en cuenta las desviaciones estándar de ambas variables, podemos decir que hay una fuerte correlación negativa entre las dos variables, lo que sugiere que cuando una variable aumenta, la otra tiende a disminuir y viceversa, y que la magnitud de esta relación es relativamente alta.</w:t>
       </w:r>
     </w:p>
-    <w:p/>
-    <w:p>
-      <w:r>
-        <w:t>1.6. Calcule el resultado del algoritmo K-means sobre este set de datos. Vamos a crear 2 grupos, es decir, k=2 (2 clusters).</w:t>
+    <w:p>
+      <w:pPr>
+        <w:rPr>
+          <w:rFonts w:ascii="Times New Roman" w:hAnsi="Times New Roman" w:cs="Times New Roman"/>
+          <w:sz w:val="24"/>
+          <w:szCs w:val="24"/>
+        </w:rPr>
+      </w:pPr>
+    </w:p>
+    <w:p>
+      <w:pPr>
+        <w:rPr>
+          <w:rFonts w:ascii="Times New Roman" w:hAnsi="Times New Roman" w:cs="Times New Roman"/>
+          <w:sz w:val="24"/>
+          <w:szCs w:val="24"/>
+        </w:rPr>
+      </w:pPr>
+      <w:r>
+        <w:rPr>
+          <w:rFonts w:ascii="Times New Roman" w:hAnsi="Times New Roman" w:cs="Times New Roman"/>
+          <w:sz w:val="24"/>
+          <w:szCs w:val="24"/>
+        </w:rPr>
+        <w:t>1.6. Calcule el resultado del algoritmo K-</w:t>
+      </w:r>
+      <w:proofErr w:type="spellStart"/>
+      <w:r>
+        <w:rPr>
+          <w:rFonts w:ascii="Times New Roman" w:hAnsi="Times New Roman" w:cs="Times New Roman"/>
+          <w:sz w:val="24"/>
+          <w:szCs w:val="24"/>
+        </w:rPr>
+        <w:t>means</w:t>
+      </w:r>
+      <w:proofErr w:type="spellEnd"/>
+      <w:r>
+        <w:rPr>
+          <w:rFonts w:ascii="Times New Roman" w:hAnsi="Times New Roman" w:cs="Times New Roman"/>
+          <w:sz w:val="24"/>
+          <w:szCs w:val="24"/>
+        </w:rPr>
+        <w:t xml:space="preserve"> sobre este set de datos. Vamos a crear 2 grupos, es decir, k=2 (2 </w:t>
+      </w:r>
+      <w:proofErr w:type="spellStart"/>
+      <w:proofErr w:type="gramStart"/>
+      <w:r>
+        <w:rPr>
+          <w:rFonts w:ascii="Times New Roman" w:hAnsi="Times New Roman" w:cs="Times New Roman"/>
+          <w:sz w:val="24"/>
+          <w:szCs w:val="24"/>
+        </w:rPr>
+        <w:t>clusters</w:t>
+      </w:r>
+      <w:proofErr w:type="spellEnd"/>
+      <w:proofErr w:type="gramEnd"/>
+      <w:r>
+        <w:rPr>
+          <w:rFonts w:ascii="Times New Roman" w:hAnsi="Times New Roman" w:cs="Times New Roman"/>
+          <w:sz w:val="24"/>
+          <w:szCs w:val="24"/>
+        </w:rPr>
+        <w:t>).</w:t>
       </w:r>
     </w:p>
     <w:tbl>
@@ -1795,23 +2827,23 @@
               <w:spacing w:after="0" w:line="240" w:lineRule="auto"/>
               <w:jc w:val="center"/>
               <w:rPr>
-                <w:rFonts w:ascii="Roboto" w:eastAsia="Times New Roman" w:hAnsi="Roboto" w:cs="Calibri"/>
+                <w:rFonts w:ascii="Times New Roman" w:eastAsia="Times New Roman" w:hAnsi="Times New Roman" w:cs="Times New Roman"/>
                 <w:b/>
                 <w:bCs/>
                 <w:color w:val="000000"/>
-                <w:sz w:val="20"/>
-                <w:szCs w:val="20"/>
-                <w:lang w:eastAsia="es-CO"/>
-              </w:rPr>
-            </w:pPr>
-            <w:r>
-              <w:rPr>
-                <w:rFonts w:ascii="Roboto" w:eastAsia="Times New Roman" w:hAnsi="Roboto" w:cs="Calibri"/>
+                <w:sz w:val="24"/>
+                <w:szCs w:val="24"/>
+                <w:lang w:eastAsia="es-CO"/>
+              </w:rPr>
+            </w:pPr>
+            <w:r>
+              <w:rPr>
+                <w:rFonts w:ascii="Times New Roman" w:eastAsia="Times New Roman" w:hAnsi="Times New Roman" w:cs="Times New Roman"/>
                 <w:b/>
                 <w:bCs/>
                 <w:color w:val="000000"/>
-                <w:sz w:val="20"/>
-                <w:szCs w:val="20"/>
+                <w:sz w:val="24"/>
+                <w:szCs w:val="24"/>
                 <w:lang w:eastAsia="es-CO"/>
               </w:rPr>
               <w:t>ID</w:t>
@@ -1837,23 +2869,23 @@
               <w:spacing w:after="0" w:line="240" w:lineRule="auto"/>
               <w:jc w:val="center"/>
               <w:rPr>
-                <w:rFonts w:ascii="Roboto" w:eastAsia="Times New Roman" w:hAnsi="Roboto" w:cs="Calibri"/>
+                <w:rFonts w:ascii="Times New Roman" w:eastAsia="Times New Roman" w:hAnsi="Times New Roman" w:cs="Times New Roman"/>
                 <w:b/>
                 <w:bCs/>
                 <w:color w:val="000000"/>
-                <w:sz w:val="20"/>
-                <w:szCs w:val="20"/>
-                <w:lang w:eastAsia="es-CO"/>
-              </w:rPr>
-            </w:pPr>
-            <w:r>
-              <w:rPr>
-                <w:rFonts w:ascii="Roboto" w:eastAsia="Times New Roman" w:hAnsi="Roboto" w:cs="Calibri"/>
+                <w:sz w:val="24"/>
+                <w:szCs w:val="24"/>
+                <w:lang w:eastAsia="es-CO"/>
+              </w:rPr>
+            </w:pPr>
+            <w:r>
+              <w:rPr>
+                <w:rFonts w:ascii="Times New Roman" w:eastAsia="Times New Roman" w:hAnsi="Times New Roman" w:cs="Times New Roman"/>
                 <w:b/>
                 <w:bCs/>
                 <w:color w:val="000000"/>
-                <w:sz w:val="20"/>
-                <w:szCs w:val="20"/>
+                <w:sz w:val="24"/>
+                <w:szCs w:val="24"/>
                 <w:lang w:eastAsia="es-CO"/>
               </w:rPr>
               <w:t>X1</w:t>
@@ -1879,23 +2911,23 @@
               <w:spacing w:after="0" w:line="240" w:lineRule="auto"/>
               <w:jc w:val="center"/>
               <w:rPr>
-                <w:rFonts w:ascii="Roboto" w:eastAsia="Times New Roman" w:hAnsi="Roboto" w:cs="Calibri"/>
+                <w:rFonts w:ascii="Times New Roman" w:eastAsia="Times New Roman" w:hAnsi="Times New Roman" w:cs="Times New Roman"/>
                 <w:b/>
                 <w:bCs/>
                 <w:color w:val="000000"/>
-                <w:sz w:val="20"/>
-                <w:szCs w:val="20"/>
-                <w:lang w:eastAsia="es-CO"/>
-              </w:rPr>
-            </w:pPr>
-            <w:r>
-              <w:rPr>
-                <w:rFonts w:ascii="Roboto" w:eastAsia="Times New Roman" w:hAnsi="Roboto" w:cs="Calibri"/>
+                <w:sz w:val="24"/>
+                <w:szCs w:val="24"/>
+                <w:lang w:eastAsia="es-CO"/>
+              </w:rPr>
+            </w:pPr>
+            <w:r>
+              <w:rPr>
+                <w:rFonts w:ascii="Times New Roman" w:eastAsia="Times New Roman" w:hAnsi="Times New Roman" w:cs="Times New Roman"/>
                 <w:b/>
                 <w:bCs/>
                 <w:color w:val="000000"/>
-                <w:sz w:val="20"/>
-                <w:szCs w:val="20"/>
+                <w:sz w:val="24"/>
+                <w:szCs w:val="24"/>
                 <w:lang w:eastAsia="es-CO"/>
               </w:rPr>
               <w:t>X2</w:t>
@@ -1921,23 +2953,23 @@
               <w:spacing w:after="0" w:line="240" w:lineRule="auto"/>
               <w:jc w:val="center"/>
               <w:rPr>
-                <w:rFonts w:ascii="Roboto" w:eastAsia="Times New Roman" w:hAnsi="Roboto" w:cs="Calibri"/>
+                <w:rFonts w:ascii="Times New Roman" w:eastAsia="Times New Roman" w:hAnsi="Times New Roman" w:cs="Times New Roman"/>
                 <w:b/>
                 <w:bCs/>
                 <w:color w:val="000000"/>
-                <w:sz w:val="20"/>
-                <w:szCs w:val="20"/>
-                <w:lang w:eastAsia="es-CO"/>
-              </w:rPr>
-            </w:pPr>
-            <w:r>
-              <w:rPr>
-                <w:rFonts w:ascii="Roboto" w:eastAsia="Times New Roman" w:hAnsi="Roboto" w:cs="Calibri"/>
+                <w:sz w:val="24"/>
+                <w:szCs w:val="24"/>
+                <w:lang w:eastAsia="es-CO"/>
+              </w:rPr>
+            </w:pPr>
+            <w:r>
+              <w:rPr>
+                <w:rFonts w:ascii="Times New Roman" w:eastAsia="Times New Roman" w:hAnsi="Times New Roman" w:cs="Times New Roman"/>
                 <w:b/>
                 <w:bCs/>
                 <w:color w:val="000000"/>
-                <w:sz w:val="20"/>
-                <w:szCs w:val="20"/>
+                <w:sz w:val="24"/>
+                <w:szCs w:val="24"/>
                 <w:lang w:eastAsia="es-CO"/>
               </w:rPr>
               <w:t>X1-Mean</w:t>
@@ -1963,23 +2995,23 @@
               <w:spacing w:after="0" w:line="240" w:lineRule="auto"/>
               <w:jc w:val="center"/>
               <w:rPr>
-                <w:rFonts w:ascii="Roboto" w:eastAsia="Times New Roman" w:hAnsi="Roboto" w:cs="Calibri"/>
+                <w:rFonts w:ascii="Times New Roman" w:eastAsia="Times New Roman" w:hAnsi="Times New Roman" w:cs="Times New Roman"/>
                 <w:b/>
                 <w:bCs/>
                 <w:color w:val="000000"/>
-                <w:sz w:val="20"/>
-                <w:szCs w:val="20"/>
-                <w:lang w:eastAsia="es-CO"/>
-              </w:rPr>
-            </w:pPr>
-            <w:r>
-              <w:rPr>
-                <w:rFonts w:ascii="Roboto" w:eastAsia="Times New Roman" w:hAnsi="Roboto" w:cs="Calibri"/>
+                <w:sz w:val="24"/>
+                <w:szCs w:val="24"/>
+                <w:lang w:eastAsia="es-CO"/>
+              </w:rPr>
+            </w:pPr>
+            <w:r>
+              <w:rPr>
+                <w:rFonts w:ascii="Times New Roman" w:eastAsia="Times New Roman" w:hAnsi="Times New Roman" w:cs="Times New Roman"/>
                 <w:b/>
                 <w:bCs/>
                 <w:color w:val="000000"/>
-                <w:sz w:val="20"/>
-                <w:szCs w:val="20"/>
+                <w:sz w:val="24"/>
+                <w:szCs w:val="24"/>
                 <w:lang w:eastAsia="es-CO"/>
               </w:rPr>
               <w:t>X2-Mean</w:t>
@@ -2010,19 +3042,19 @@
               <w:spacing w:after="0" w:line="240" w:lineRule="auto"/>
               <w:jc w:val="center"/>
               <w:rPr>
-                <w:rFonts w:ascii="Roboto" w:eastAsia="Times New Roman" w:hAnsi="Roboto" w:cs="Calibri"/>
-                <w:color w:val="000000"/>
-                <w:sz w:val="20"/>
-                <w:szCs w:val="20"/>
-                <w:lang w:eastAsia="es-CO"/>
-              </w:rPr>
-            </w:pPr>
-            <w:r>
-              <w:rPr>
-                <w:rFonts w:ascii="Roboto" w:eastAsia="Times New Roman" w:hAnsi="Roboto" w:cs="Calibri"/>
-                <w:color w:val="000000"/>
-                <w:sz w:val="20"/>
-                <w:szCs w:val="20"/>
+                <w:rFonts w:ascii="Times New Roman" w:eastAsia="Times New Roman" w:hAnsi="Times New Roman" w:cs="Times New Roman"/>
+                <w:color w:val="000000"/>
+                <w:sz w:val="24"/>
+                <w:szCs w:val="24"/>
+                <w:lang w:eastAsia="es-CO"/>
+              </w:rPr>
+            </w:pPr>
+            <w:r>
+              <w:rPr>
+                <w:rFonts w:ascii="Times New Roman" w:eastAsia="Times New Roman" w:hAnsi="Times New Roman" w:cs="Times New Roman"/>
+                <w:color w:val="000000"/>
+                <w:sz w:val="24"/>
+                <w:szCs w:val="24"/>
                 <w:lang w:eastAsia="es-CO"/>
               </w:rPr>
               <w:t>2</w:t>
@@ -2048,19 +3080,19 @@
               <w:spacing w:after="0" w:line="240" w:lineRule="auto"/>
               <w:jc w:val="center"/>
               <w:rPr>
-                <w:rFonts w:ascii="Roboto" w:eastAsia="Times New Roman" w:hAnsi="Roboto" w:cs="Calibri"/>
-                <w:color w:val="000000"/>
-                <w:sz w:val="20"/>
-                <w:szCs w:val="20"/>
-                <w:lang w:eastAsia="es-CO"/>
-              </w:rPr>
-            </w:pPr>
-            <w:r>
-              <w:rPr>
-                <w:rFonts w:ascii="Roboto" w:eastAsia="Times New Roman" w:hAnsi="Roboto" w:cs="Calibri"/>
-                <w:color w:val="000000"/>
-                <w:sz w:val="20"/>
-                <w:szCs w:val="20"/>
+                <w:rFonts w:ascii="Times New Roman" w:eastAsia="Times New Roman" w:hAnsi="Times New Roman" w:cs="Times New Roman"/>
+                <w:color w:val="000000"/>
+                <w:sz w:val="24"/>
+                <w:szCs w:val="24"/>
+                <w:lang w:eastAsia="es-CO"/>
+              </w:rPr>
+            </w:pPr>
+            <w:r>
+              <w:rPr>
+                <w:rFonts w:ascii="Times New Roman" w:eastAsia="Times New Roman" w:hAnsi="Times New Roman" w:cs="Times New Roman"/>
+                <w:color w:val="000000"/>
+                <w:sz w:val="24"/>
+                <w:szCs w:val="24"/>
                 <w:lang w:eastAsia="es-CO"/>
               </w:rPr>
               <w:t>0</w:t>
@@ -2086,19 +3118,19 @@
               <w:spacing w:after="0" w:line="240" w:lineRule="auto"/>
               <w:jc w:val="center"/>
               <w:rPr>
-                <w:rFonts w:ascii="Roboto" w:eastAsia="Times New Roman" w:hAnsi="Roboto" w:cs="Calibri"/>
-                <w:color w:val="000000"/>
-                <w:sz w:val="20"/>
-                <w:szCs w:val="20"/>
-                <w:lang w:eastAsia="es-CO"/>
-              </w:rPr>
-            </w:pPr>
-            <w:r>
-              <w:rPr>
-                <w:rFonts w:ascii="Roboto" w:eastAsia="Times New Roman" w:hAnsi="Roboto" w:cs="Calibri"/>
-                <w:color w:val="000000"/>
-                <w:sz w:val="20"/>
-                <w:szCs w:val="20"/>
+                <w:rFonts w:ascii="Times New Roman" w:eastAsia="Times New Roman" w:hAnsi="Times New Roman" w:cs="Times New Roman"/>
+                <w:color w:val="000000"/>
+                <w:sz w:val="24"/>
+                <w:szCs w:val="24"/>
+                <w:lang w:eastAsia="es-CO"/>
+              </w:rPr>
+            </w:pPr>
+            <w:r>
+              <w:rPr>
+                <w:rFonts w:ascii="Times New Roman" w:eastAsia="Times New Roman" w:hAnsi="Times New Roman" w:cs="Times New Roman"/>
+                <w:color w:val="000000"/>
+                <w:sz w:val="24"/>
+                <w:szCs w:val="24"/>
                 <w:lang w:eastAsia="es-CO"/>
               </w:rPr>
               <w:t>4</w:t>
@@ -2124,19 +3156,19 @@
               <w:spacing w:after="0" w:line="240" w:lineRule="auto"/>
               <w:jc w:val="center"/>
               <w:rPr>
-                <w:rFonts w:ascii="Roboto" w:eastAsia="Times New Roman" w:hAnsi="Roboto" w:cs="Calibri"/>
-                <w:color w:val="000000"/>
-                <w:sz w:val="20"/>
-                <w:szCs w:val="20"/>
-                <w:lang w:eastAsia="es-CO"/>
-              </w:rPr>
-            </w:pPr>
-            <w:r>
-              <w:rPr>
-                <w:rFonts w:ascii="Roboto" w:eastAsia="Times New Roman" w:hAnsi="Roboto" w:cs="Calibri"/>
-                <w:color w:val="000000"/>
-                <w:sz w:val="20"/>
-                <w:szCs w:val="20"/>
+                <w:rFonts w:ascii="Times New Roman" w:eastAsia="Times New Roman" w:hAnsi="Times New Roman" w:cs="Times New Roman"/>
+                <w:color w:val="000000"/>
+                <w:sz w:val="24"/>
+                <w:szCs w:val="24"/>
+                <w:lang w:eastAsia="es-CO"/>
+              </w:rPr>
+            </w:pPr>
+            <w:r>
+              <w:rPr>
+                <w:rFonts w:ascii="Times New Roman" w:eastAsia="Times New Roman" w:hAnsi="Times New Roman" w:cs="Times New Roman"/>
+                <w:color w:val="000000"/>
+                <w:sz w:val="24"/>
+                <w:szCs w:val="24"/>
                 <w:lang w:eastAsia="es-CO"/>
               </w:rPr>
               <w:t>-2,8333333</w:t>
@@ -2162,19 +3194,19 @@
               <w:spacing w:after="0" w:line="240" w:lineRule="auto"/>
               <w:jc w:val="center"/>
               <w:rPr>
-                <w:rFonts w:ascii="Roboto" w:eastAsia="Times New Roman" w:hAnsi="Roboto" w:cs="Calibri"/>
-                <w:color w:val="000000"/>
-                <w:sz w:val="20"/>
-                <w:szCs w:val="20"/>
-                <w:lang w:eastAsia="es-CO"/>
-              </w:rPr>
-            </w:pPr>
-            <w:r>
-              <w:rPr>
-                <w:rFonts w:ascii="Roboto" w:eastAsia="Times New Roman" w:hAnsi="Roboto" w:cs="Calibri"/>
-                <w:color w:val="000000"/>
-                <w:sz w:val="20"/>
-                <w:szCs w:val="20"/>
+                <w:rFonts w:ascii="Times New Roman" w:eastAsia="Times New Roman" w:hAnsi="Times New Roman" w:cs="Times New Roman"/>
+                <w:color w:val="000000"/>
+                <w:sz w:val="24"/>
+                <w:szCs w:val="24"/>
+                <w:lang w:eastAsia="es-CO"/>
+              </w:rPr>
+            </w:pPr>
+            <w:r>
+              <w:rPr>
+                <w:rFonts w:ascii="Times New Roman" w:eastAsia="Times New Roman" w:hAnsi="Times New Roman" w:cs="Times New Roman"/>
+                <w:color w:val="000000"/>
+                <w:sz w:val="24"/>
+                <w:szCs w:val="24"/>
                 <w:lang w:eastAsia="es-CO"/>
               </w:rPr>
               <w:t>1,6666667</w:t>
@@ -2205,19 +3237,19 @@
               <w:spacing w:after="0" w:line="240" w:lineRule="auto"/>
               <w:jc w:val="center"/>
               <w:rPr>
-                <w:rFonts w:ascii="Roboto" w:eastAsia="Times New Roman" w:hAnsi="Roboto" w:cs="Calibri"/>
-                <w:color w:val="000000"/>
-                <w:sz w:val="20"/>
-                <w:szCs w:val="20"/>
-                <w:lang w:eastAsia="es-CO"/>
-              </w:rPr>
-            </w:pPr>
-            <w:r>
-              <w:rPr>
-                <w:rFonts w:ascii="Roboto" w:eastAsia="Times New Roman" w:hAnsi="Roboto" w:cs="Calibri"/>
-                <w:color w:val="000000"/>
-                <w:sz w:val="20"/>
-                <w:szCs w:val="20"/>
+                <w:rFonts w:ascii="Times New Roman" w:eastAsia="Times New Roman" w:hAnsi="Times New Roman" w:cs="Times New Roman"/>
+                <w:color w:val="000000"/>
+                <w:sz w:val="24"/>
+                <w:szCs w:val="24"/>
+                <w:lang w:eastAsia="es-CO"/>
+              </w:rPr>
+            </w:pPr>
+            <w:r>
+              <w:rPr>
+                <w:rFonts w:ascii="Times New Roman" w:eastAsia="Times New Roman" w:hAnsi="Times New Roman" w:cs="Times New Roman"/>
+                <w:color w:val="000000"/>
+                <w:sz w:val="24"/>
+                <w:szCs w:val="24"/>
                 <w:lang w:eastAsia="es-CO"/>
               </w:rPr>
               <w:t>5</w:t>
@@ -2243,19 +3275,19 @@
               <w:spacing w:after="0" w:line="240" w:lineRule="auto"/>
               <w:jc w:val="center"/>
               <w:rPr>
-                <w:rFonts w:ascii="Roboto" w:eastAsia="Times New Roman" w:hAnsi="Roboto" w:cs="Calibri"/>
-                <w:color w:val="000000"/>
-                <w:sz w:val="20"/>
-                <w:szCs w:val="20"/>
-                <w:lang w:eastAsia="es-CO"/>
-              </w:rPr>
-            </w:pPr>
-            <w:r>
-              <w:rPr>
-                <w:rFonts w:ascii="Roboto" w:eastAsia="Times New Roman" w:hAnsi="Roboto" w:cs="Calibri"/>
-                <w:color w:val="000000"/>
-                <w:sz w:val="20"/>
-                <w:szCs w:val="20"/>
+                <w:rFonts w:ascii="Times New Roman" w:eastAsia="Times New Roman" w:hAnsi="Times New Roman" w:cs="Times New Roman"/>
+                <w:color w:val="000000"/>
+                <w:sz w:val="24"/>
+                <w:szCs w:val="24"/>
+                <w:lang w:eastAsia="es-CO"/>
+              </w:rPr>
+            </w:pPr>
+            <w:r>
+              <w:rPr>
+                <w:rFonts w:ascii="Times New Roman" w:eastAsia="Times New Roman" w:hAnsi="Times New Roman" w:cs="Times New Roman"/>
+                <w:color w:val="000000"/>
+                <w:sz w:val="24"/>
+                <w:szCs w:val="24"/>
                 <w:lang w:eastAsia="es-CO"/>
               </w:rPr>
               <w:t>5</w:t>
@@ -2281,19 +3313,19 @@
               <w:spacing w:after="0" w:line="240" w:lineRule="auto"/>
               <w:jc w:val="center"/>
               <w:rPr>
-                <w:rFonts w:ascii="Roboto" w:eastAsia="Times New Roman" w:hAnsi="Roboto" w:cs="Calibri"/>
-                <w:color w:val="000000"/>
-                <w:sz w:val="20"/>
-                <w:szCs w:val="20"/>
-                <w:lang w:eastAsia="es-CO"/>
-              </w:rPr>
-            </w:pPr>
-            <w:r>
-              <w:rPr>
-                <w:rFonts w:ascii="Roboto" w:eastAsia="Times New Roman" w:hAnsi="Roboto" w:cs="Calibri"/>
-                <w:color w:val="000000"/>
-                <w:sz w:val="20"/>
-                <w:szCs w:val="20"/>
+                <w:rFonts w:ascii="Times New Roman" w:eastAsia="Times New Roman" w:hAnsi="Times New Roman" w:cs="Times New Roman"/>
+                <w:color w:val="000000"/>
+                <w:sz w:val="24"/>
+                <w:szCs w:val="24"/>
+                <w:lang w:eastAsia="es-CO"/>
+              </w:rPr>
+            </w:pPr>
+            <w:r>
+              <w:rPr>
+                <w:rFonts w:ascii="Times New Roman" w:eastAsia="Times New Roman" w:hAnsi="Times New Roman" w:cs="Times New Roman"/>
+                <w:color w:val="000000"/>
+                <w:sz w:val="24"/>
+                <w:szCs w:val="24"/>
                 <w:lang w:eastAsia="es-CO"/>
               </w:rPr>
               <w:t>1</w:t>
@@ -2319,19 +3351,19 @@
               <w:spacing w:after="0" w:line="240" w:lineRule="auto"/>
               <w:jc w:val="center"/>
               <w:rPr>
-                <w:rFonts w:ascii="Roboto" w:eastAsia="Times New Roman" w:hAnsi="Roboto" w:cs="Calibri"/>
-                <w:color w:val="000000"/>
-                <w:sz w:val="20"/>
-                <w:szCs w:val="20"/>
-                <w:lang w:eastAsia="es-CO"/>
-              </w:rPr>
-            </w:pPr>
-            <w:r>
-              <w:rPr>
-                <w:rFonts w:ascii="Roboto" w:eastAsia="Times New Roman" w:hAnsi="Roboto" w:cs="Calibri"/>
-                <w:color w:val="000000"/>
-                <w:sz w:val="20"/>
-                <w:szCs w:val="20"/>
+                <w:rFonts w:ascii="Times New Roman" w:eastAsia="Times New Roman" w:hAnsi="Times New Roman" w:cs="Times New Roman"/>
+                <w:color w:val="000000"/>
+                <w:sz w:val="24"/>
+                <w:szCs w:val="24"/>
+                <w:lang w:eastAsia="es-CO"/>
+              </w:rPr>
+            </w:pPr>
+            <w:r>
+              <w:rPr>
+                <w:rFonts w:ascii="Times New Roman" w:eastAsia="Times New Roman" w:hAnsi="Times New Roman" w:cs="Times New Roman"/>
+                <w:color w:val="000000"/>
+                <w:sz w:val="24"/>
+                <w:szCs w:val="24"/>
                 <w:lang w:eastAsia="es-CO"/>
               </w:rPr>
               <w:t>2,1666667</w:t>
@@ -2357,19 +3389,19 @@
               <w:spacing w:after="0" w:line="240" w:lineRule="auto"/>
               <w:jc w:val="center"/>
               <w:rPr>
-                <w:rFonts w:ascii="Roboto" w:eastAsia="Times New Roman" w:hAnsi="Roboto" w:cs="Calibri"/>
-                <w:color w:val="000000"/>
-                <w:sz w:val="20"/>
-                <w:szCs w:val="20"/>
-                <w:lang w:eastAsia="es-CO"/>
-              </w:rPr>
-            </w:pPr>
-            <w:r>
-              <w:rPr>
-                <w:rFonts w:ascii="Roboto" w:eastAsia="Times New Roman" w:hAnsi="Roboto" w:cs="Calibri"/>
-                <w:color w:val="000000"/>
-                <w:sz w:val="20"/>
-                <w:szCs w:val="20"/>
+                <w:rFonts w:ascii="Times New Roman" w:eastAsia="Times New Roman" w:hAnsi="Times New Roman" w:cs="Times New Roman"/>
+                <w:color w:val="000000"/>
+                <w:sz w:val="24"/>
+                <w:szCs w:val="24"/>
+                <w:lang w:eastAsia="es-CO"/>
+              </w:rPr>
+            </w:pPr>
+            <w:r>
+              <w:rPr>
+                <w:rFonts w:ascii="Times New Roman" w:eastAsia="Times New Roman" w:hAnsi="Times New Roman" w:cs="Times New Roman"/>
+                <w:color w:val="000000"/>
+                <w:sz w:val="24"/>
+                <w:szCs w:val="24"/>
                 <w:lang w:eastAsia="es-CO"/>
               </w:rPr>
               <w:t>-1,3333333</w:t>
@@ -2400,19 +3432,19 @@
               <w:spacing w:after="0" w:line="240" w:lineRule="auto"/>
               <w:jc w:val="center"/>
               <w:rPr>
-                <w:rFonts w:ascii="Roboto" w:eastAsia="Times New Roman" w:hAnsi="Roboto" w:cs="Calibri"/>
-                <w:color w:val="000000"/>
-                <w:sz w:val="20"/>
-                <w:szCs w:val="20"/>
-                <w:lang w:eastAsia="es-CO"/>
-              </w:rPr>
-            </w:pPr>
-            <w:r>
-              <w:rPr>
-                <w:rFonts w:ascii="Roboto" w:eastAsia="Times New Roman" w:hAnsi="Roboto" w:cs="Calibri"/>
-                <w:color w:val="000000"/>
-                <w:sz w:val="20"/>
-                <w:szCs w:val="20"/>
+                <w:rFonts w:ascii="Times New Roman" w:eastAsia="Times New Roman" w:hAnsi="Times New Roman" w:cs="Times New Roman"/>
+                <w:color w:val="000000"/>
+                <w:sz w:val="24"/>
+                <w:szCs w:val="24"/>
+                <w:lang w:eastAsia="es-CO"/>
+              </w:rPr>
+            </w:pPr>
+            <w:r>
+              <w:rPr>
+                <w:rFonts w:ascii="Times New Roman" w:eastAsia="Times New Roman" w:hAnsi="Times New Roman" w:cs="Times New Roman"/>
+                <w:color w:val="000000"/>
+                <w:sz w:val="24"/>
+                <w:szCs w:val="24"/>
                 <w:lang w:eastAsia="es-CO"/>
               </w:rPr>
               <w:t>1</w:t>
@@ -2438,19 +3470,19 @@
               <w:spacing w:after="0" w:line="240" w:lineRule="auto"/>
               <w:jc w:val="center"/>
               <w:rPr>
-                <w:rFonts w:ascii="Roboto" w:eastAsia="Times New Roman" w:hAnsi="Roboto" w:cs="Calibri"/>
-                <w:color w:val="000000"/>
-                <w:sz w:val="20"/>
-                <w:szCs w:val="20"/>
-                <w:lang w:eastAsia="es-CO"/>
-              </w:rPr>
-            </w:pPr>
-            <w:r>
-              <w:rPr>
-                <w:rFonts w:ascii="Roboto" w:eastAsia="Times New Roman" w:hAnsi="Roboto" w:cs="Calibri"/>
-                <w:color w:val="000000"/>
-                <w:sz w:val="20"/>
-                <w:szCs w:val="20"/>
+                <w:rFonts w:ascii="Times New Roman" w:eastAsia="Times New Roman" w:hAnsi="Times New Roman" w:cs="Times New Roman"/>
+                <w:color w:val="000000"/>
+                <w:sz w:val="24"/>
+                <w:szCs w:val="24"/>
+                <w:lang w:eastAsia="es-CO"/>
+              </w:rPr>
+            </w:pPr>
+            <w:r>
+              <w:rPr>
+                <w:rFonts w:ascii="Times New Roman" w:eastAsia="Times New Roman" w:hAnsi="Times New Roman" w:cs="Times New Roman"/>
+                <w:color w:val="000000"/>
+                <w:sz w:val="24"/>
+                <w:szCs w:val="24"/>
                 <w:lang w:eastAsia="es-CO"/>
               </w:rPr>
               <w:t>1</w:t>
@@ -2476,19 +3508,19 @@
               <w:spacing w:after="0" w:line="240" w:lineRule="auto"/>
               <w:jc w:val="center"/>
               <w:rPr>
-                <w:rFonts w:ascii="Roboto" w:eastAsia="Times New Roman" w:hAnsi="Roboto" w:cs="Calibri"/>
-                <w:color w:val="000000"/>
-                <w:sz w:val="20"/>
-                <w:szCs w:val="20"/>
-                <w:lang w:eastAsia="es-CO"/>
-              </w:rPr>
-            </w:pPr>
-            <w:r>
-              <w:rPr>
-                <w:rFonts w:ascii="Roboto" w:eastAsia="Times New Roman" w:hAnsi="Roboto" w:cs="Calibri"/>
-                <w:color w:val="000000"/>
-                <w:sz w:val="20"/>
-                <w:szCs w:val="20"/>
+                <w:rFonts w:ascii="Times New Roman" w:eastAsia="Times New Roman" w:hAnsi="Times New Roman" w:cs="Times New Roman"/>
+                <w:color w:val="000000"/>
+                <w:sz w:val="24"/>
+                <w:szCs w:val="24"/>
+                <w:lang w:eastAsia="es-CO"/>
+              </w:rPr>
+            </w:pPr>
+            <w:r>
+              <w:rPr>
+                <w:rFonts w:ascii="Times New Roman" w:eastAsia="Times New Roman" w:hAnsi="Times New Roman" w:cs="Times New Roman"/>
+                <w:color w:val="000000"/>
+                <w:sz w:val="24"/>
+                <w:szCs w:val="24"/>
                 <w:lang w:eastAsia="es-CO"/>
               </w:rPr>
               <w:t>4</w:t>
@@ -2514,19 +3546,19 @@
               <w:spacing w:after="0" w:line="240" w:lineRule="auto"/>
               <w:jc w:val="center"/>
               <w:rPr>
-                <w:rFonts w:ascii="Roboto" w:eastAsia="Times New Roman" w:hAnsi="Roboto" w:cs="Calibri"/>
-                <w:color w:val="000000"/>
-                <w:sz w:val="20"/>
-                <w:szCs w:val="20"/>
-                <w:lang w:eastAsia="es-CO"/>
-              </w:rPr>
-            </w:pPr>
-            <w:r>
-              <w:rPr>
-                <w:rFonts w:ascii="Roboto" w:eastAsia="Times New Roman" w:hAnsi="Roboto" w:cs="Calibri"/>
-                <w:color w:val="000000"/>
-                <w:sz w:val="20"/>
-                <w:szCs w:val="20"/>
+                <w:rFonts w:ascii="Times New Roman" w:eastAsia="Times New Roman" w:hAnsi="Times New Roman" w:cs="Times New Roman"/>
+                <w:color w:val="000000"/>
+                <w:sz w:val="24"/>
+                <w:szCs w:val="24"/>
+                <w:lang w:eastAsia="es-CO"/>
+              </w:rPr>
+            </w:pPr>
+            <w:r>
+              <w:rPr>
+                <w:rFonts w:ascii="Times New Roman" w:eastAsia="Times New Roman" w:hAnsi="Times New Roman" w:cs="Times New Roman"/>
+                <w:color w:val="000000"/>
+                <w:sz w:val="24"/>
+                <w:szCs w:val="24"/>
                 <w:lang w:eastAsia="es-CO"/>
               </w:rPr>
               <w:t>-1,8333333</w:t>
@@ -2552,19 +3584,19 @@
               <w:spacing w:after="0" w:line="240" w:lineRule="auto"/>
               <w:jc w:val="center"/>
               <w:rPr>
-                <w:rFonts w:ascii="Roboto" w:eastAsia="Times New Roman" w:hAnsi="Roboto" w:cs="Calibri"/>
-                <w:color w:val="000000"/>
-                <w:sz w:val="20"/>
-                <w:szCs w:val="20"/>
-                <w:lang w:eastAsia="es-CO"/>
-              </w:rPr>
-            </w:pPr>
-            <w:r>
-              <w:rPr>
-                <w:rFonts w:ascii="Roboto" w:eastAsia="Times New Roman" w:hAnsi="Roboto" w:cs="Calibri"/>
-                <w:color w:val="000000"/>
-                <w:sz w:val="20"/>
-                <w:szCs w:val="20"/>
+                <w:rFonts w:ascii="Times New Roman" w:eastAsia="Times New Roman" w:hAnsi="Times New Roman" w:cs="Times New Roman"/>
+                <w:color w:val="000000"/>
+                <w:sz w:val="24"/>
+                <w:szCs w:val="24"/>
+                <w:lang w:eastAsia="es-CO"/>
+              </w:rPr>
+            </w:pPr>
+            <w:r>
+              <w:rPr>
+                <w:rFonts w:ascii="Times New Roman" w:eastAsia="Times New Roman" w:hAnsi="Times New Roman" w:cs="Times New Roman"/>
+                <w:color w:val="000000"/>
+                <w:sz w:val="24"/>
+                <w:szCs w:val="24"/>
                 <w:lang w:eastAsia="es-CO"/>
               </w:rPr>
               <w:t>1,6666667</w:t>
@@ -2595,19 +3627,19 @@
               <w:spacing w:after="0" w:line="240" w:lineRule="auto"/>
               <w:jc w:val="center"/>
               <w:rPr>
-                <w:rFonts w:ascii="Roboto" w:eastAsia="Times New Roman" w:hAnsi="Roboto" w:cs="Calibri"/>
-                <w:color w:val="000000"/>
-                <w:sz w:val="20"/>
-                <w:szCs w:val="20"/>
-                <w:lang w:eastAsia="es-CO"/>
-              </w:rPr>
-            </w:pPr>
-            <w:r>
-              <w:rPr>
-                <w:rFonts w:ascii="Roboto" w:eastAsia="Times New Roman" w:hAnsi="Roboto" w:cs="Calibri"/>
-                <w:color w:val="000000"/>
-                <w:sz w:val="20"/>
-                <w:szCs w:val="20"/>
+                <w:rFonts w:ascii="Times New Roman" w:eastAsia="Times New Roman" w:hAnsi="Times New Roman" w:cs="Times New Roman"/>
+                <w:color w:val="000000"/>
+                <w:sz w:val="24"/>
+                <w:szCs w:val="24"/>
+                <w:lang w:eastAsia="es-CO"/>
+              </w:rPr>
+            </w:pPr>
+            <w:r>
+              <w:rPr>
+                <w:rFonts w:ascii="Times New Roman" w:eastAsia="Times New Roman" w:hAnsi="Times New Roman" w:cs="Times New Roman"/>
+                <w:color w:val="000000"/>
+                <w:sz w:val="24"/>
+                <w:szCs w:val="24"/>
                 <w:lang w:eastAsia="es-CO"/>
               </w:rPr>
               <w:t>3</w:t>
@@ -2633,19 +3665,19 @@
               <w:spacing w:after="0" w:line="240" w:lineRule="auto"/>
               <w:jc w:val="center"/>
               <w:rPr>
-                <w:rFonts w:ascii="Roboto" w:eastAsia="Times New Roman" w:hAnsi="Roboto" w:cs="Calibri"/>
-                <w:color w:val="000000"/>
-                <w:sz w:val="20"/>
-                <w:szCs w:val="20"/>
-                <w:lang w:eastAsia="es-CO"/>
-              </w:rPr>
-            </w:pPr>
-            <w:r>
-              <w:rPr>
-                <w:rFonts w:ascii="Roboto" w:eastAsia="Times New Roman" w:hAnsi="Roboto" w:cs="Calibri"/>
-                <w:color w:val="000000"/>
-                <w:sz w:val="20"/>
-                <w:szCs w:val="20"/>
+                <w:rFonts w:ascii="Times New Roman" w:eastAsia="Times New Roman" w:hAnsi="Times New Roman" w:cs="Times New Roman"/>
+                <w:color w:val="000000"/>
+                <w:sz w:val="24"/>
+                <w:szCs w:val="24"/>
+                <w:lang w:eastAsia="es-CO"/>
+              </w:rPr>
+            </w:pPr>
+            <w:r>
+              <w:rPr>
+                <w:rFonts w:ascii="Times New Roman" w:eastAsia="Times New Roman" w:hAnsi="Times New Roman" w:cs="Times New Roman"/>
+                <w:color w:val="000000"/>
+                <w:sz w:val="24"/>
+                <w:szCs w:val="24"/>
                 <w:lang w:eastAsia="es-CO"/>
               </w:rPr>
               <w:t>1</w:t>
@@ -2671,19 +3703,19 @@
               <w:spacing w:after="0" w:line="240" w:lineRule="auto"/>
               <w:jc w:val="center"/>
               <w:rPr>
-                <w:rFonts w:ascii="Roboto" w:eastAsia="Times New Roman" w:hAnsi="Roboto" w:cs="Calibri"/>
-                <w:color w:val="000000"/>
-                <w:sz w:val="20"/>
-                <w:szCs w:val="20"/>
-                <w:lang w:eastAsia="es-CO"/>
-              </w:rPr>
-            </w:pPr>
-            <w:r>
-              <w:rPr>
-                <w:rFonts w:ascii="Roboto" w:eastAsia="Times New Roman" w:hAnsi="Roboto" w:cs="Calibri"/>
-                <w:color w:val="000000"/>
-                <w:sz w:val="20"/>
-                <w:szCs w:val="20"/>
+                <w:rFonts w:ascii="Times New Roman" w:eastAsia="Times New Roman" w:hAnsi="Times New Roman" w:cs="Times New Roman"/>
+                <w:color w:val="000000"/>
+                <w:sz w:val="24"/>
+                <w:szCs w:val="24"/>
+                <w:lang w:eastAsia="es-CO"/>
+              </w:rPr>
+            </w:pPr>
+            <w:r>
+              <w:rPr>
+                <w:rFonts w:ascii="Times New Roman" w:eastAsia="Times New Roman" w:hAnsi="Times New Roman" w:cs="Times New Roman"/>
+                <w:color w:val="000000"/>
+                <w:sz w:val="24"/>
+                <w:szCs w:val="24"/>
                 <w:lang w:eastAsia="es-CO"/>
               </w:rPr>
               <w:t>3</w:t>
@@ -2709,19 +3741,19 @@
               <w:spacing w:after="0" w:line="240" w:lineRule="auto"/>
               <w:jc w:val="center"/>
               <w:rPr>
-                <w:rFonts w:ascii="Roboto" w:eastAsia="Times New Roman" w:hAnsi="Roboto" w:cs="Calibri"/>
-                <w:color w:val="000000"/>
-                <w:sz w:val="20"/>
-                <w:szCs w:val="20"/>
-                <w:lang w:eastAsia="es-CO"/>
-              </w:rPr>
-            </w:pPr>
-            <w:r>
-              <w:rPr>
-                <w:rFonts w:ascii="Roboto" w:eastAsia="Times New Roman" w:hAnsi="Roboto" w:cs="Calibri"/>
-                <w:color w:val="000000"/>
-                <w:sz w:val="20"/>
-                <w:szCs w:val="20"/>
+                <w:rFonts w:ascii="Times New Roman" w:eastAsia="Times New Roman" w:hAnsi="Times New Roman" w:cs="Times New Roman"/>
+                <w:color w:val="000000"/>
+                <w:sz w:val="24"/>
+                <w:szCs w:val="24"/>
+                <w:lang w:eastAsia="es-CO"/>
+              </w:rPr>
+            </w:pPr>
+            <w:r>
+              <w:rPr>
+                <w:rFonts w:ascii="Times New Roman" w:eastAsia="Times New Roman" w:hAnsi="Times New Roman" w:cs="Times New Roman"/>
+                <w:color w:val="000000"/>
+                <w:sz w:val="24"/>
+                <w:szCs w:val="24"/>
                 <w:lang w:eastAsia="es-CO"/>
               </w:rPr>
               <w:t>-1,8333333</w:t>
@@ -2747,19 +3779,19 @@
               <w:spacing w:after="0" w:line="240" w:lineRule="auto"/>
               <w:jc w:val="center"/>
               <w:rPr>
-                <w:rFonts w:ascii="Roboto" w:eastAsia="Times New Roman" w:hAnsi="Roboto" w:cs="Calibri"/>
-                <w:color w:val="000000"/>
-                <w:sz w:val="20"/>
-                <w:szCs w:val="20"/>
-                <w:lang w:eastAsia="es-CO"/>
-              </w:rPr>
-            </w:pPr>
-            <w:r>
-              <w:rPr>
-                <w:rFonts w:ascii="Roboto" w:eastAsia="Times New Roman" w:hAnsi="Roboto" w:cs="Calibri"/>
-                <w:color w:val="000000"/>
-                <w:sz w:val="20"/>
-                <w:szCs w:val="20"/>
+                <w:rFonts w:ascii="Times New Roman" w:eastAsia="Times New Roman" w:hAnsi="Times New Roman" w:cs="Times New Roman"/>
+                <w:color w:val="000000"/>
+                <w:sz w:val="24"/>
+                <w:szCs w:val="24"/>
+                <w:lang w:eastAsia="es-CO"/>
+              </w:rPr>
+            </w:pPr>
+            <w:r>
+              <w:rPr>
+                <w:rFonts w:ascii="Times New Roman" w:eastAsia="Times New Roman" w:hAnsi="Times New Roman" w:cs="Times New Roman"/>
+                <w:color w:val="000000"/>
+                <w:sz w:val="24"/>
+                <w:szCs w:val="24"/>
                 <w:lang w:eastAsia="es-CO"/>
               </w:rPr>
               <w:t>0,6666667</w:t>
@@ -2790,19 +3822,19 @@
               <w:spacing w:after="0" w:line="240" w:lineRule="auto"/>
               <w:jc w:val="center"/>
               <w:rPr>
-                <w:rFonts w:ascii="Roboto" w:eastAsia="Times New Roman" w:hAnsi="Roboto" w:cs="Calibri"/>
-                <w:color w:val="000000"/>
-                <w:sz w:val="20"/>
-                <w:szCs w:val="20"/>
-                <w:lang w:eastAsia="es-CO"/>
-              </w:rPr>
-            </w:pPr>
-            <w:r>
-              <w:rPr>
-                <w:rFonts w:ascii="Roboto" w:eastAsia="Times New Roman" w:hAnsi="Roboto" w:cs="Calibri"/>
-                <w:color w:val="000000"/>
-                <w:sz w:val="20"/>
-                <w:szCs w:val="20"/>
+                <w:rFonts w:ascii="Times New Roman" w:eastAsia="Times New Roman" w:hAnsi="Times New Roman" w:cs="Times New Roman"/>
+                <w:color w:val="000000"/>
+                <w:sz w:val="24"/>
+                <w:szCs w:val="24"/>
+                <w:lang w:eastAsia="es-CO"/>
+              </w:rPr>
+            </w:pPr>
+            <w:r>
+              <w:rPr>
+                <w:rFonts w:ascii="Times New Roman" w:eastAsia="Times New Roman" w:hAnsi="Times New Roman" w:cs="Times New Roman"/>
+                <w:color w:val="000000"/>
+                <w:sz w:val="24"/>
+                <w:szCs w:val="24"/>
                 <w:lang w:eastAsia="es-CO"/>
               </w:rPr>
               <w:t>4</w:t>
@@ -2828,19 +3860,19 @@
               <w:spacing w:after="0" w:line="240" w:lineRule="auto"/>
               <w:jc w:val="center"/>
               <w:rPr>
-                <w:rFonts w:ascii="Roboto" w:eastAsia="Times New Roman" w:hAnsi="Roboto" w:cs="Calibri"/>
-                <w:color w:val="000000"/>
-                <w:sz w:val="20"/>
-                <w:szCs w:val="20"/>
-                <w:lang w:eastAsia="es-CO"/>
-              </w:rPr>
-            </w:pPr>
-            <w:r>
-              <w:rPr>
-                <w:rFonts w:ascii="Roboto" w:eastAsia="Times New Roman" w:hAnsi="Roboto" w:cs="Calibri"/>
-                <w:color w:val="000000"/>
-                <w:sz w:val="20"/>
-                <w:szCs w:val="20"/>
+                <w:rFonts w:ascii="Times New Roman" w:eastAsia="Times New Roman" w:hAnsi="Times New Roman" w:cs="Times New Roman"/>
+                <w:color w:val="000000"/>
+                <w:sz w:val="24"/>
+                <w:szCs w:val="24"/>
+                <w:lang w:eastAsia="es-CO"/>
+              </w:rPr>
+            </w:pPr>
+            <w:r>
+              <w:rPr>
+                <w:rFonts w:ascii="Times New Roman" w:eastAsia="Times New Roman" w:hAnsi="Times New Roman" w:cs="Times New Roman"/>
+                <w:color w:val="000000"/>
+                <w:sz w:val="24"/>
+                <w:szCs w:val="24"/>
                 <w:lang w:eastAsia="es-CO"/>
               </w:rPr>
               <w:t>4</w:t>
@@ -2866,19 +3898,19 @@
               <w:spacing w:after="0" w:line="240" w:lineRule="auto"/>
               <w:jc w:val="center"/>
               <w:rPr>
-                <w:rFonts w:ascii="Roboto" w:eastAsia="Times New Roman" w:hAnsi="Roboto" w:cs="Calibri"/>
-                <w:color w:val="000000"/>
-                <w:sz w:val="20"/>
-                <w:szCs w:val="20"/>
-                <w:lang w:eastAsia="es-CO"/>
-              </w:rPr>
-            </w:pPr>
-            <w:r>
-              <w:rPr>
-                <w:rFonts w:ascii="Roboto" w:eastAsia="Times New Roman" w:hAnsi="Roboto" w:cs="Calibri"/>
-                <w:color w:val="000000"/>
-                <w:sz w:val="20"/>
-                <w:szCs w:val="20"/>
+                <w:rFonts w:ascii="Times New Roman" w:eastAsia="Times New Roman" w:hAnsi="Times New Roman" w:cs="Times New Roman"/>
+                <w:color w:val="000000"/>
+                <w:sz w:val="24"/>
+                <w:szCs w:val="24"/>
+                <w:lang w:eastAsia="es-CO"/>
+              </w:rPr>
+            </w:pPr>
+            <w:r>
+              <w:rPr>
+                <w:rFonts w:ascii="Times New Roman" w:eastAsia="Times New Roman" w:hAnsi="Times New Roman" w:cs="Times New Roman"/>
+                <w:color w:val="000000"/>
+                <w:sz w:val="24"/>
+                <w:szCs w:val="24"/>
                 <w:lang w:eastAsia="es-CO"/>
               </w:rPr>
               <w:t>0</w:t>
@@ -2904,19 +3936,19 @@
               <w:spacing w:after="0" w:line="240" w:lineRule="auto"/>
               <w:jc w:val="center"/>
               <w:rPr>
-                <w:rFonts w:ascii="Roboto" w:eastAsia="Times New Roman" w:hAnsi="Roboto" w:cs="Calibri"/>
-                <w:color w:val="000000"/>
-                <w:sz w:val="20"/>
-                <w:szCs w:val="20"/>
-                <w:lang w:eastAsia="es-CO"/>
-              </w:rPr>
-            </w:pPr>
-            <w:r>
-              <w:rPr>
-                <w:rFonts w:ascii="Roboto" w:eastAsia="Times New Roman" w:hAnsi="Roboto" w:cs="Calibri"/>
-                <w:color w:val="000000"/>
-                <w:sz w:val="20"/>
-                <w:szCs w:val="20"/>
+                <w:rFonts w:ascii="Times New Roman" w:eastAsia="Times New Roman" w:hAnsi="Times New Roman" w:cs="Times New Roman"/>
+                <w:color w:val="000000"/>
+                <w:sz w:val="24"/>
+                <w:szCs w:val="24"/>
+                <w:lang w:eastAsia="es-CO"/>
+              </w:rPr>
+            </w:pPr>
+            <w:r>
+              <w:rPr>
+                <w:rFonts w:ascii="Times New Roman" w:eastAsia="Times New Roman" w:hAnsi="Times New Roman" w:cs="Times New Roman"/>
+                <w:color w:val="000000"/>
+                <w:sz w:val="24"/>
+                <w:szCs w:val="24"/>
                 <w:lang w:eastAsia="es-CO"/>
               </w:rPr>
               <w:t>1,1666667</w:t>
@@ -2942,19 +3974,19 @@
               <w:spacing w:after="0" w:line="240" w:lineRule="auto"/>
               <w:jc w:val="center"/>
               <w:rPr>
-                <w:rFonts w:ascii="Roboto" w:eastAsia="Times New Roman" w:hAnsi="Roboto" w:cs="Calibri"/>
-                <w:color w:val="000000"/>
-                <w:sz w:val="20"/>
-                <w:szCs w:val="20"/>
-                <w:lang w:eastAsia="es-CO"/>
-              </w:rPr>
-            </w:pPr>
-            <w:r>
-              <w:rPr>
-                <w:rFonts w:ascii="Roboto" w:eastAsia="Times New Roman" w:hAnsi="Roboto" w:cs="Calibri"/>
-                <w:color w:val="000000"/>
-                <w:sz w:val="20"/>
-                <w:szCs w:val="20"/>
+                <w:rFonts w:ascii="Times New Roman" w:eastAsia="Times New Roman" w:hAnsi="Times New Roman" w:cs="Times New Roman"/>
+                <w:color w:val="000000"/>
+                <w:sz w:val="24"/>
+                <w:szCs w:val="24"/>
+                <w:lang w:eastAsia="es-CO"/>
+              </w:rPr>
+            </w:pPr>
+            <w:r>
+              <w:rPr>
+                <w:rFonts w:ascii="Times New Roman" w:eastAsia="Times New Roman" w:hAnsi="Times New Roman" w:cs="Times New Roman"/>
+                <w:color w:val="000000"/>
+                <w:sz w:val="24"/>
+                <w:szCs w:val="24"/>
                 <w:lang w:eastAsia="es-CO"/>
               </w:rPr>
               <w:t>-2,3333333</w:t>
@@ -2985,19 +4017,19 @@
               <w:spacing w:after="0" w:line="240" w:lineRule="auto"/>
               <w:jc w:val="center"/>
               <w:rPr>
-                <w:rFonts w:ascii="Roboto" w:eastAsia="Times New Roman" w:hAnsi="Roboto" w:cs="Calibri"/>
-                <w:color w:val="000000"/>
-                <w:sz w:val="20"/>
-                <w:szCs w:val="20"/>
-                <w:lang w:eastAsia="es-CO"/>
-              </w:rPr>
-            </w:pPr>
-            <w:r>
-              <w:rPr>
-                <w:rFonts w:ascii="Roboto" w:eastAsia="Times New Roman" w:hAnsi="Roboto" w:cs="Calibri"/>
-                <w:color w:val="000000"/>
-                <w:sz w:val="20"/>
-                <w:szCs w:val="20"/>
+                <w:rFonts w:ascii="Times New Roman" w:eastAsia="Times New Roman" w:hAnsi="Times New Roman" w:cs="Times New Roman"/>
+                <w:color w:val="000000"/>
+                <w:sz w:val="24"/>
+                <w:szCs w:val="24"/>
+                <w:lang w:eastAsia="es-CO"/>
+              </w:rPr>
+            </w:pPr>
+            <w:r>
+              <w:rPr>
+                <w:rFonts w:ascii="Times New Roman" w:eastAsia="Times New Roman" w:hAnsi="Times New Roman" w:cs="Times New Roman"/>
+                <w:color w:val="000000"/>
+                <w:sz w:val="24"/>
+                <w:szCs w:val="24"/>
                 <w:lang w:eastAsia="es-CO"/>
               </w:rPr>
               <w:t>6</w:t>
@@ -3023,19 +4055,19 @@
               <w:spacing w:after="0" w:line="240" w:lineRule="auto"/>
               <w:jc w:val="center"/>
               <w:rPr>
-                <w:rFonts w:ascii="Roboto" w:eastAsia="Times New Roman" w:hAnsi="Roboto" w:cs="Calibri"/>
-                <w:color w:val="000000"/>
-                <w:sz w:val="20"/>
-                <w:szCs w:val="20"/>
-                <w:lang w:eastAsia="es-CO"/>
-              </w:rPr>
-            </w:pPr>
-            <w:r>
-              <w:rPr>
-                <w:rFonts w:ascii="Roboto" w:eastAsia="Times New Roman" w:hAnsi="Roboto" w:cs="Calibri"/>
-                <w:color w:val="000000"/>
-                <w:sz w:val="20"/>
-                <w:szCs w:val="20"/>
+                <w:rFonts w:ascii="Times New Roman" w:eastAsia="Times New Roman" w:hAnsi="Times New Roman" w:cs="Times New Roman"/>
+                <w:color w:val="000000"/>
+                <w:sz w:val="24"/>
+                <w:szCs w:val="24"/>
+                <w:lang w:eastAsia="es-CO"/>
+              </w:rPr>
+            </w:pPr>
+            <w:r>
+              <w:rPr>
+                <w:rFonts w:ascii="Times New Roman" w:eastAsia="Times New Roman" w:hAnsi="Times New Roman" w:cs="Times New Roman"/>
+                <w:color w:val="000000"/>
+                <w:sz w:val="24"/>
+                <w:szCs w:val="24"/>
                 <w:lang w:eastAsia="es-CO"/>
               </w:rPr>
               <w:t>6</w:t>
@@ -3061,19 +4093,19 @@
               <w:spacing w:after="0" w:line="240" w:lineRule="auto"/>
               <w:jc w:val="center"/>
               <w:rPr>
-                <w:rFonts w:ascii="Roboto" w:eastAsia="Times New Roman" w:hAnsi="Roboto" w:cs="Calibri"/>
-                <w:color w:val="000000"/>
-                <w:sz w:val="20"/>
-                <w:szCs w:val="20"/>
-                <w:lang w:eastAsia="es-CO"/>
-              </w:rPr>
-            </w:pPr>
-            <w:r>
-              <w:rPr>
-                <w:rFonts w:ascii="Roboto" w:eastAsia="Times New Roman" w:hAnsi="Roboto" w:cs="Calibri"/>
-                <w:color w:val="000000"/>
-                <w:sz w:val="20"/>
-                <w:szCs w:val="20"/>
+                <w:rFonts w:ascii="Times New Roman" w:eastAsia="Times New Roman" w:hAnsi="Times New Roman" w:cs="Times New Roman"/>
+                <w:color w:val="000000"/>
+                <w:sz w:val="24"/>
+                <w:szCs w:val="24"/>
+                <w:lang w:eastAsia="es-CO"/>
+              </w:rPr>
+            </w:pPr>
+            <w:r>
+              <w:rPr>
+                <w:rFonts w:ascii="Times New Roman" w:eastAsia="Times New Roman" w:hAnsi="Times New Roman" w:cs="Times New Roman"/>
+                <w:color w:val="000000"/>
+                <w:sz w:val="24"/>
+                <w:szCs w:val="24"/>
                 <w:lang w:eastAsia="es-CO"/>
               </w:rPr>
               <w:t>2</w:t>
@@ -3099,19 +4131,19 @@
               <w:spacing w:after="0" w:line="240" w:lineRule="auto"/>
               <w:jc w:val="center"/>
               <w:rPr>
-                <w:rFonts w:ascii="Roboto" w:eastAsia="Times New Roman" w:hAnsi="Roboto" w:cs="Calibri"/>
-                <w:color w:val="000000"/>
-                <w:sz w:val="20"/>
-                <w:szCs w:val="20"/>
-                <w:lang w:eastAsia="es-CO"/>
-              </w:rPr>
-            </w:pPr>
-            <w:r>
-              <w:rPr>
-                <w:rFonts w:ascii="Roboto" w:eastAsia="Times New Roman" w:hAnsi="Roboto" w:cs="Calibri"/>
-                <w:color w:val="000000"/>
-                <w:sz w:val="20"/>
-                <w:szCs w:val="20"/>
+                <w:rFonts w:ascii="Times New Roman" w:eastAsia="Times New Roman" w:hAnsi="Times New Roman" w:cs="Times New Roman"/>
+                <w:color w:val="000000"/>
+                <w:sz w:val="24"/>
+                <w:szCs w:val="24"/>
+                <w:lang w:eastAsia="es-CO"/>
+              </w:rPr>
+            </w:pPr>
+            <w:r>
+              <w:rPr>
+                <w:rFonts w:ascii="Times New Roman" w:eastAsia="Times New Roman" w:hAnsi="Times New Roman" w:cs="Times New Roman"/>
+                <w:color w:val="000000"/>
+                <w:sz w:val="24"/>
+                <w:szCs w:val="24"/>
                 <w:lang w:eastAsia="es-CO"/>
               </w:rPr>
               <w:t>3,1666667</w:t>
@@ -3137,19 +4169,19 @@
               <w:spacing w:after="0" w:line="240" w:lineRule="auto"/>
               <w:jc w:val="center"/>
               <w:rPr>
-                <w:rFonts w:ascii="Roboto" w:eastAsia="Times New Roman" w:hAnsi="Roboto" w:cs="Calibri"/>
-                <w:color w:val="000000"/>
-                <w:sz w:val="20"/>
-                <w:szCs w:val="20"/>
-                <w:lang w:eastAsia="es-CO"/>
-              </w:rPr>
-            </w:pPr>
-            <w:r>
-              <w:rPr>
-                <w:rFonts w:ascii="Roboto" w:eastAsia="Times New Roman" w:hAnsi="Roboto" w:cs="Calibri"/>
-                <w:color w:val="000000"/>
-                <w:sz w:val="20"/>
-                <w:szCs w:val="20"/>
+                <w:rFonts w:ascii="Times New Roman" w:eastAsia="Times New Roman" w:hAnsi="Times New Roman" w:cs="Times New Roman"/>
+                <w:color w:val="000000"/>
+                <w:sz w:val="24"/>
+                <w:szCs w:val="24"/>
+                <w:lang w:eastAsia="es-CO"/>
+              </w:rPr>
+            </w:pPr>
+            <w:r>
+              <w:rPr>
+                <w:rFonts w:ascii="Times New Roman" w:eastAsia="Times New Roman" w:hAnsi="Times New Roman" w:cs="Times New Roman"/>
+                <w:color w:val="000000"/>
+                <w:sz w:val="24"/>
+                <w:szCs w:val="24"/>
                 <w:lang w:eastAsia="es-CO"/>
               </w:rPr>
               <w:t>-0,3333333</w:t>
@@ -3158,7 +4190,15 @@
         </w:tc>
       </w:tr>
     </w:tbl>
-    <w:p/>
+    <w:p>
+      <w:pPr>
+        <w:rPr>
+          <w:rFonts w:ascii="Times New Roman" w:hAnsi="Times New Roman" w:cs="Times New Roman"/>
+          <w:sz w:val="24"/>
+          <w:szCs w:val="24"/>
+        </w:rPr>
+      </w:pPr>
+    </w:p>
     <w:tbl>
       <w:tblPr>
         <w:tblW w:w="5980" w:type="dxa"/>
@@ -3169,7 +4209,7 @@
         <w:tblLook w:val="04A0" w:firstRow="1" w:lastRow="0" w:firstColumn="1" w:lastColumn="0" w:noHBand="0" w:noVBand="1"/>
       </w:tblPr>
       <w:tblGrid>
-        <w:gridCol w:w="1020"/>
+        <w:gridCol w:w="1100"/>
         <w:gridCol w:w="1240"/>
         <w:gridCol w:w="1240"/>
         <w:gridCol w:w="1240"/>
@@ -3198,23 +4238,23 @@
               <w:spacing w:after="0" w:line="240" w:lineRule="auto"/>
               <w:jc w:val="center"/>
               <w:rPr>
-                <w:rFonts w:ascii="Roboto" w:eastAsia="Times New Roman" w:hAnsi="Roboto" w:cs="Calibri"/>
+                <w:rFonts w:ascii="Times New Roman" w:eastAsia="Times New Roman" w:hAnsi="Times New Roman" w:cs="Times New Roman"/>
                 <w:b/>
                 <w:bCs/>
                 <w:color w:val="000000"/>
-                <w:sz w:val="20"/>
-                <w:szCs w:val="20"/>
-                <w:lang w:eastAsia="es-CO"/>
-              </w:rPr>
-            </w:pPr>
-            <w:r>
-              <w:rPr>
-                <w:rFonts w:ascii="Roboto" w:eastAsia="Times New Roman" w:hAnsi="Roboto" w:cs="Calibri"/>
+                <w:sz w:val="24"/>
+                <w:szCs w:val="24"/>
+                <w:lang w:eastAsia="es-CO"/>
+              </w:rPr>
+            </w:pPr>
+            <w:r>
+              <w:rPr>
+                <w:rFonts w:ascii="Times New Roman" w:eastAsia="Times New Roman" w:hAnsi="Times New Roman" w:cs="Times New Roman"/>
                 <w:b/>
                 <w:bCs/>
                 <w:color w:val="000000"/>
-                <w:sz w:val="20"/>
-                <w:szCs w:val="20"/>
+                <w:sz w:val="24"/>
+                <w:szCs w:val="24"/>
                 <w:lang w:eastAsia="es-CO"/>
               </w:rPr>
               <w:t>Aleatorio</w:t>
@@ -3240,23 +4280,23 @@
               <w:spacing w:after="0" w:line="240" w:lineRule="auto"/>
               <w:jc w:val="center"/>
               <w:rPr>
-                <w:rFonts w:ascii="Roboto" w:eastAsia="Times New Roman" w:hAnsi="Roboto" w:cs="Calibri"/>
+                <w:rFonts w:ascii="Times New Roman" w:eastAsia="Times New Roman" w:hAnsi="Times New Roman" w:cs="Times New Roman"/>
                 <w:b/>
                 <w:bCs/>
                 <w:color w:val="000000"/>
-                <w:sz w:val="20"/>
-                <w:szCs w:val="20"/>
-                <w:lang w:eastAsia="es-CO"/>
-              </w:rPr>
-            </w:pPr>
-            <w:r>
-              <w:rPr>
-                <w:rFonts w:ascii="Roboto" w:eastAsia="Times New Roman" w:hAnsi="Roboto" w:cs="Calibri"/>
+                <w:sz w:val="24"/>
+                <w:szCs w:val="24"/>
+                <w:lang w:eastAsia="es-CO"/>
+              </w:rPr>
+            </w:pPr>
+            <w:r>
+              <w:rPr>
+                <w:rFonts w:ascii="Times New Roman" w:eastAsia="Times New Roman" w:hAnsi="Times New Roman" w:cs="Times New Roman"/>
                 <w:b/>
                 <w:bCs/>
                 <w:color w:val="000000"/>
-                <w:sz w:val="20"/>
-                <w:szCs w:val="20"/>
+                <w:sz w:val="24"/>
+                <w:szCs w:val="24"/>
                 <w:lang w:eastAsia="es-CO"/>
               </w:rPr>
               <w:t>X1</w:t>
@@ -3282,23 +4322,23 @@
               <w:spacing w:after="0" w:line="240" w:lineRule="auto"/>
               <w:jc w:val="center"/>
               <w:rPr>
-                <w:rFonts w:ascii="Roboto" w:eastAsia="Times New Roman" w:hAnsi="Roboto" w:cs="Calibri"/>
+                <w:rFonts w:ascii="Times New Roman" w:eastAsia="Times New Roman" w:hAnsi="Times New Roman" w:cs="Times New Roman"/>
                 <w:b/>
                 <w:bCs/>
                 <w:color w:val="000000"/>
-                <w:sz w:val="20"/>
-                <w:szCs w:val="20"/>
-                <w:lang w:eastAsia="es-CO"/>
-              </w:rPr>
-            </w:pPr>
-            <w:r>
-              <w:rPr>
-                <w:rFonts w:ascii="Roboto" w:eastAsia="Times New Roman" w:hAnsi="Roboto" w:cs="Calibri"/>
+                <w:sz w:val="24"/>
+                <w:szCs w:val="24"/>
+                <w:lang w:eastAsia="es-CO"/>
+              </w:rPr>
+            </w:pPr>
+            <w:r>
+              <w:rPr>
+                <w:rFonts w:ascii="Times New Roman" w:eastAsia="Times New Roman" w:hAnsi="Times New Roman" w:cs="Times New Roman"/>
                 <w:b/>
                 <w:bCs/>
                 <w:color w:val="000000"/>
-                <w:sz w:val="20"/>
-                <w:szCs w:val="20"/>
+                <w:sz w:val="24"/>
+                <w:szCs w:val="24"/>
                 <w:lang w:eastAsia="es-CO"/>
               </w:rPr>
               <w:t>X2</w:t>
@@ -3324,23 +4364,23 @@
               <w:spacing w:after="0" w:line="240" w:lineRule="auto"/>
               <w:jc w:val="center"/>
               <w:rPr>
-                <w:rFonts w:ascii="Roboto" w:eastAsia="Times New Roman" w:hAnsi="Roboto" w:cs="Calibri"/>
+                <w:rFonts w:ascii="Times New Roman" w:eastAsia="Times New Roman" w:hAnsi="Times New Roman" w:cs="Times New Roman"/>
                 <w:b/>
                 <w:bCs/>
                 <w:color w:val="000000"/>
-                <w:sz w:val="20"/>
-                <w:szCs w:val="20"/>
-                <w:lang w:eastAsia="es-CO"/>
-              </w:rPr>
-            </w:pPr>
-            <w:r>
-              <w:rPr>
-                <w:rFonts w:ascii="Roboto" w:eastAsia="Times New Roman" w:hAnsi="Roboto" w:cs="Calibri"/>
+                <w:sz w:val="24"/>
+                <w:szCs w:val="24"/>
+                <w:lang w:eastAsia="es-CO"/>
+              </w:rPr>
+            </w:pPr>
+            <w:r>
+              <w:rPr>
+                <w:rFonts w:ascii="Times New Roman" w:eastAsia="Times New Roman" w:hAnsi="Times New Roman" w:cs="Times New Roman"/>
                 <w:b/>
                 <w:bCs/>
                 <w:color w:val="000000"/>
-                <w:sz w:val="20"/>
-                <w:szCs w:val="20"/>
+                <w:sz w:val="24"/>
+                <w:szCs w:val="24"/>
                 <w:lang w:eastAsia="es-CO"/>
               </w:rPr>
               <w:t>Iteración 1</w:t>
@@ -3366,26 +4406,40 @@
               <w:spacing w:after="0" w:line="240" w:lineRule="auto"/>
               <w:jc w:val="center"/>
               <w:rPr>
-                <w:rFonts w:ascii="Roboto" w:eastAsia="Times New Roman" w:hAnsi="Roboto" w:cs="Calibri"/>
+                <w:rFonts w:ascii="Times New Roman" w:eastAsia="Times New Roman" w:hAnsi="Times New Roman" w:cs="Times New Roman"/>
                 <w:b/>
                 <w:bCs/>
                 <w:color w:val="000000"/>
-                <w:sz w:val="20"/>
-                <w:szCs w:val="20"/>
-                <w:lang w:eastAsia="es-CO"/>
-              </w:rPr>
-            </w:pPr>
-            <w:r>
-              <w:rPr>
-                <w:rFonts w:ascii="Roboto" w:eastAsia="Times New Roman" w:hAnsi="Roboto" w:cs="Calibri"/>
+                <w:sz w:val="24"/>
+                <w:szCs w:val="24"/>
+                <w:lang w:eastAsia="es-CO"/>
+              </w:rPr>
+            </w:pPr>
+            <w:proofErr w:type="spellStart"/>
+            <w:r>
+              <w:rPr>
+                <w:rFonts w:ascii="Times New Roman" w:eastAsia="Times New Roman" w:hAnsi="Times New Roman" w:cs="Times New Roman"/>
                 <w:b/>
                 <w:bCs/>
                 <w:color w:val="000000"/>
-                <w:sz w:val="20"/>
-                <w:szCs w:val="20"/>
-                <w:lang w:eastAsia="es-CO"/>
-              </w:rPr>
-              <w:t>Iteracion 2</w:t>
+                <w:sz w:val="24"/>
+                <w:szCs w:val="24"/>
+                <w:lang w:eastAsia="es-CO"/>
+              </w:rPr>
+              <w:t>Iteracion</w:t>
+            </w:r>
+            <w:proofErr w:type="spellEnd"/>
+            <w:r>
+              <w:rPr>
+                <w:rFonts w:ascii="Times New Roman" w:eastAsia="Times New Roman" w:hAnsi="Times New Roman" w:cs="Times New Roman"/>
+                <w:b/>
+                <w:bCs/>
+                <w:color w:val="000000"/>
+                <w:sz w:val="24"/>
+                <w:szCs w:val="24"/>
+                <w:lang w:eastAsia="es-CO"/>
+              </w:rPr>
+              <w:t xml:space="preserve"> 2</w:t>
             </w:r>
           </w:p>
         </w:tc>
@@ -3413,19 +4467,19 @@
               <w:spacing w:after="0" w:line="240" w:lineRule="auto"/>
               <w:jc w:val="center"/>
               <w:rPr>
-                <w:rFonts w:ascii="Roboto" w:eastAsia="Times New Roman" w:hAnsi="Roboto" w:cs="Calibri"/>
-                <w:color w:val="000000"/>
-                <w:sz w:val="20"/>
-                <w:szCs w:val="20"/>
-                <w:lang w:eastAsia="es-CO"/>
-              </w:rPr>
-            </w:pPr>
-            <w:r>
-              <w:rPr>
-                <w:rFonts w:ascii="Roboto" w:eastAsia="Times New Roman" w:hAnsi="Roboto" w:cs="Calibri"/>
-                <w:color w:val="000000"/>
-                <w:sz w:val="20"/>
-                <w:szCs w:val="20"/>
+                <w:rFonts w:ascii="Times New Roman" w:eastAsia="Times New Roman" w:hAnsi="Times New Roman" w:cs="Times New Roman"/>
+                <w:color w:val="000000"/>
+                <w:sz w:val="24"/>
+                <w:szCs w:val="24"/>
+                <w:lang w:eastAsia="es-CO"/>
+              </w:rPr>
+            </w:pPr>
+            <w:r>
+              <w:rPr>
+                <w:rFonts w:ascii="Times New Roman" w:eastAsia="Times New Roman" w:hAnsi="Times New Roman" w:cs="Times New Roman"/>
+                <w:color w:val="000000"/>
+                <w:sz w:val="24"/>
+                <w:szCs w:val="24"/>
                 <w:lang w:eastAsia="es-CO"/>
               </w:rPr>
               <w:t>0</w:t>
@@ -3451,19 +4505,19 @@
               <w:spacing w:after="0" w:line="240" w:lineRule="auto"/>
               <w:jc w:val="center"/>
               <w:rPr>
-                <w:rFonts w:ascii="Roboto" w:eastAsia="Times New Roman" w:hAnsi="Roboto" w:cs="Calibri"/>
-                <w:color w:val="000000"/>
-                <w:sz w:val="20"/>
-                <w:szCs w:val="20"/>
-                <w:lang w:eastAsia="es-CO"/>
-              </w:rPr>
-            </w:pPr>
-            <w:r>
-              <w:rPr>
-                <w:rFonts w:ascii="Roboto" w:eastAsia="Times New Roman" w:hAnsi="Roboto" w:cs="Calibri"/>
-                <w:color w:val="000000"/>
-                <w:sz w:val="20"/>
-                <w:szCs w:val="20"/>
+                <w:rFonts w:ascii="Times New Roman" w:eastAsia="Times New Roman" w:hAnsi="Times New Roman" w:cs="Times New Roman"/>
+                <w:color w:val="000000"/>
+                <w:sz w:val="24"/>
+                <w:szCs w:val="24"/>
+                <w:lang w:eastAsia="es-CO"/>
+              </w:rPr>
+            </w:pPr>
+            <w:r>
+              <w:rPr>
+                <w:rFonts w:ascii="Times New Roman" w:eastAsia="Times New Roman" w:hAnsi="Times New Roman" w:cs="Times New Roman"/>
+                <w:color w:val="000000"/>
+                <w:sz w:val="24"/>
+                <w:szCs w:val="24"/>
                 <w:lang w:eastAsia="es-CO"/>
               </w:rPr>
               <w:t>-0,3333333</w:t>
@@ -3489,19 +4543,19 @@
               <w:spacing w:after="0" w:line="240" w:lineRule="auto"/>
               <w:jc w:val="center"/>
               <w:rPr>
-                <w:rFonts w:ascii="Roboto" w:eastAsia="Times New Roman" w:hAnsi="Roboto" w:cs="Calibri"/>
-                <w:color w:val="000000"/>
-                <w:sz w:val="20"/>
-                <w:szCs w:val="20"/>
-                <w:lang w:eastAsia="es-CO"/>
-              </w:rPr>
-            </w:pPr>
-            <w:r>
-              <w:rPr>
-                <w:rFonts w:ascii="Roboto" w:eastAsia="Times New Roman" w:hAnsi="Roboto" w:cs="Calibri"/>
-                <w:color w:val="000000"/>
-                <w:sz w:val="20"/>
-                <w:szCs w:val="20"/>
+                <w:rFonts w:ascii="Times New Roman" w:eastAsia="Times New Roman" w:hAnsi="Times New Roman" w:cs="Times New Roman"/>
+                <w:color w:val="000000"/>
+                <w:sz w:val="24"/>
+                <w:szCs w:val="24"/>
+                <w:lang w:eastAsia="es-CO"/>
+              </w:rPr>
+            </w:pPr>
+            <w:r>
+              <w:rPr>
+                <w:rFonts w:ascii="Times New Roman" w:eastAsia="Times New Roman" w:hAnsi="Times New Roman" w:cs="Times New Roman"/>
+                <w:color w:val="000000"/>
+                <w:sz w:val="24"/>
+                <w:szCs w:val="24"/>
                 <w:lang w:eastAsia="es-CO"/>
               </w:rPr>
               <w:t>0,1666667</w:t>
@@ -3527,19 +4581,19 @@
               <w:spacing w:after="0" w:line="240" w:lineRule="auto"/>
               <w:jc w:val="center"/>
               <w:rPr>
-                <w:rFonts w:ascii="Roboto" w:eastAsia="Times New Roman" w:hAnsi="Roboto" w:cs="Calibri"/>
-                <w:color w:val="000000"/>
-                <w:sz w:val="20"/>
-                <w:szCs w:val="20"/>
-                <w:lang w:eastAsia="es-CO"/>
-              </w:rPr>
-            </w:pPr>
-            <w:r>
-              <w:rPr>
-                <w:rFonts w:ascii="Roboto" w:eastAsia="Times New Roman" w:hAnsi="Roboto" w:cs="Calibri"/>
-                <w:color w:val="000000"/>
-                <w:sz w:val="20"/>
-                <w:szCs w:val="20"/>
+                <w:rFonts w:ascii="Times New Roman" w:eastAsia="Times New Roman" w:hAnsi="Times New Roman" w:cs="Times New Roman"/>
+                <w:color w:val="000000"/>
+                <w:sz w:val="24"/>
+                <w:szCs w:val="24"/>
+                <w:lang w:eastAsia="es-CO"/>
+              </w:rPr>
+            </w:pPr>
+            <w:r>
+              <w:rPr>
+                <w:rFonts w:ascii="Times New Roman" w:eastAsia="Times New Roman" w:hAnsi="Times New Roman" w:cs="Times New Roman"/>
+                <w:color w:val="000000"/>
+                <w:sz w:val="24"/>
+                <w:szCs w:val="24"/>
                 <w:lang w:eastAsia="es-CO"/>
               </w:rPr>
               <w:t>8,5</w:t>
@@ -3565,19 +4619,19 @@
               <w:spacing w:after="0" w:line="240" w:lineRule="auto"/>
               <w:jc w:val="center"/>
               <w:rPr>
-                <w:rFonts w:ascii="Roboto" w:eastAsia="Times New Roman" w:hAnsi="Roboto" w:cs="Calibri"/>
-                <w:color w:val="000000"/>
-                <w:sz w:val="20"/>
-                <w:szCs w:val="20"/>
-                <w:lang w:eastAsia="es-CO"/>
-              </w:rPr>
-            </w:pPr>
-            <w:r>
-              <w:rPr>
-                <w:rFonts w:ascii="Roboto" w:eastAsia="Times New Roman" w:hAnsi="Roboto" w:cs="Calibri"/>
-                <w:color w:val="000000"/>
-                <w:sz w:val="20"/>
-                <w:szCs w:val="20"/>
+                <w:rFonts w:ascii="Times New Roman" w:eastAsia="Times New Roman" w:hAnsi="Times New Roman" w:cs="Times New Roman"/>
+                <w:color w:val="000000"/>
+                <w:sz w:val="24"/>
+                <w:szCs w:val="24"/>
+                <w:lang w:eastAsia="es-CO"/>
+              </w:rPr>
+            </w:pPr>
+            <w:r>
+              <w:rPr>
+                <w:rFonts w:ascii="Times New Roman" w:eastAsia="Times New Roman" w:hAnsi="Times New Roman" w:cs="Times New Roman"/>
+                <w:color w:val="000000"/>
+                <w:sz w:val="24"/>
+                <w:szCs w:val="24"/>
                 <w:lang w:eastAsia="es-CO"/>
               </w:rPr>
               <w:t>12,0625</w:t>
@@ -3608,19 +4662,19 @@
               <w:spacing w:after="0" w:line="240" w:lineRule="auto"/>
               <w:jc w:val="center"/>
               <w:rPr>
-                <w:rFonts w:ascii="Roboto" w:eastAsia="Times New Roman" w:hAnsi="Roboto" w:cs="Calibri"/>
-                <w:color w:val="000000"/>
-                <w:sz w:val="20"/>
-                <w:szCs w:val="20"/>
-                <w:lang w:eastAsia="es-CO"/>
-              </w:rPr>
-            </w:pPr>
-            <w:r>
-              <w:rPr>
-                <w:rFonts w:ascii="Roboto" w:eastAsia="Times New Roman" w:hAnsi="Roboto" w:cs="Calibri"/>
-                <w:color w:val="000000"/>
-                <w:sz w:val="20"/>
-                <w:szCs w:val="20"/>
+                <w:rFonts w:ascii="Times New Roman" w:eastAsia="Times New Roman" w:hAnsi="Times New Roman" w:cs="Times New Roman"/>
+                <w:color w:val="000000"/>
+                <w:sz w:val="24"/>
+                <w:szCs w:val="24"/>
+                <w:lang w:eastAsia="es-CO"/>
+              </w:rPr>
+            </w:pPr>
+            <w:r>
+              <w:rPr>
+                <w:rFonts w:ascii="Times New Roman" w:eastAsia="Times New Roman" w:hAnsi="Times New Roman" w:cs="Times New Roman"/>
+                <w:color w:val="000000"/>
+                <w:sz w:val="24"/>
+                <w:szCs w:val="24"/>
                 <w:lang w:eastAsia="es-CO"/>
               </w:rPr>
               <w:t>0</w:t>
@@ -3646,19 +4700,19 @@
               <w:spacing w:after="0" w:line="240" w:lineRule="auto"/>
               <w:jc w:val="center"/>
               <w:rPr>
-                <w:rFonts w:ascii="Roboto" w:eastAsia="Times New Roman" w:hAnsi="Roboto" w:cs="Calibri"/>
-                <w:color w:val="000000"/>
-                <w:sz w:val="20"/>
-                <w:szCs w:val="20"/>
-                <w:lang w:eastAsia="es-CO"/>
-              </w:rPr>
-            </w:pPr>
-            <w:r>
-              <w:rPr>
-                <w:rFonts w:ascii="Roboto" w:eastAsia="Times New Roman" w:hAnsi="Roboto" w:cs="Calibri"/>
-                <w:color w:val="000000"/>
-                <w:sz w:val="20"/>
-                <w:szCs w:val="20"/>
+                <w:rFonts w:ascii="Times New Roman" w:eastAsia="Times New Roman" w:hAnsi="Times New Roman" w:cs="Times New Roman"/>
+                <w:color w:val="000000"/>
+                <w:sz w:val="24"/>
+                <w:szCs w:val="24"/>
+                <w:lang w:eastAsia="es-CO"/>
+              </w:rPr>
+            </w:pPr>
+            <w:r>
+              <w:rPr>
+                <w:rFonts w:ascii="Times New Roman" w:eastAsia="Times New Roman" w:hAnsi="Times New Roman" w:cs="Times New Roman"/>
+                <w:color w:val="000000"/>
+                <w:sz w:val="24"/>
+                <w:szCs w:val="24"/>
                 <w:lang w:eastAsia="es-CO"/>
               </w:rPr>
               <w:t>-0,3333333</w:t>
@@ -3684,19 +4738,19 @@
               <w:spacing w:after="0" w:line="240" w:lineRule="auto"/>
               <w:jc w:val="center"/>
               <w:rPr>
-                <w:rFonts w:ascii="Roboto" w:eastAsia="Times New Roman" w:hAnsi="Roboto" w:cs="Calibri"/>
-                <w:color w:val="000000"/>
-                <w:sz w:val="20"/>
-                <w:szCs w:val="20"/>
-                <w:lang w:eastAsia="es-CO"/>
-              </w:rPr>
-            </w:pPr>
-            <w:r>
-              <w:rPr>
-                <w:rFonts w:ascii="Roboto" w:eastAsia="Times New Roman" w:hAnsi="Roboto" w:cs="Calibri"/>
-                <w:color w:val="000000"/>
-                <w:sz w:val="20"/>
-                <w:szCs w:val="20"/>
+                <w:rFonts w:ascii="Times New Roman" w:eastAsia="Times New Roman" w:hAnsi="Times New Roman" w:cs="Times New Roman"/>
+                <w:color w:val="000000"/>
+                <w:sz w:val="24"/>
+                <w:szCs w:val="24"/>
+                <w:lang w:eastAsia="es-CO"/>
+              </w:rPr>
+            </w:pPr>
+            <w:r>
+              <w:rPr>
+                <w:rFonts w:ascii="Times New Roman" w:eastAsia="Times New Roman" w:hAnsi="Times New Roman" w:cs="Times New Roman"/>
+                <w:color w:val="000000"/>
+                <w:sz w:val="24"/>
+                <w:szCs w:val="24"/>
                 <w:lang w:eastAsia="es-CO"/>
               </w:rPr>
               <w:t>0,1666667</w:t>
@@ -3722,19 +4776,19 @@
               <w:spacing w:after="0" w:line="240" w:lineRule="auto"/>
               <w:jc w:val="center"/>
               <w:rPr>
-                <w:rFonts w:ascii="Roboto" w:eastAsia="Times New Roman" w:hAnsi="Roboto" w:cs="Calibri"/>
-                <w:color w:val="000000"/>
-                <w:sz w:val="20"/>
-                <w:szCs w:val="20"/>
-                <w:lang w:eastAsia="es-CO"/>
-              </w:rPr>
-            </w:pPr>
-            <w:r>
-              <w:rPr>
-                <w:rFonts w:ascii="Roboto" w:eastAsia="Times New Roman" w:hAnsi="Roboto" w:cs="Calibri"/>
-                <w:color w:val="000000"/>
-                <w:sz w:val="20"/>
-                <w:szCs w:val="20"/>
+                <w:rFonts w:ascii="Times New Roman" w:eastAsia="Times New Roman" w:hAnsi="Times New Roman" w:cs="Times New Roman"/>
+                <w:color w:val="000000"/>
+                <w:sz w:val="24"/>
+                <w:szCs w:val="24"/>
+                <w:lang w:eastAsia="es-CO"/>
+              </w:rPr>
+            </w:pPr>
+            <w:r>
+              <w:rPr>
+                <w:rFonts w:ascii="Times New Roman" w:eastAsia="Times New Roman" w:hAnsi="Times New Roman" w:cs="Times New Roman"/>
+                <w:color w:val="000000"/>
+                <w:sz w:val="24"/>
+                <w:szCs w:val="24"/>
                 <w:lang w:eastAsia="es-CO"/>
               </w:rPr>
               <w:t>8,5</w:t>
@@ -3760,19 +4814,19 @@
               <w:spacing w:after="0" w:line="240" w:lineRule="auto"/>
               <w:jc w:val="center"/>
               <w:rPr>
-                <w:rFonts w:ascii="Roboto" w:eastAsia="Times New Roman" w:hAnsi="Roboto" w:cs="Calibri"/>
-                <w:color w:val="000000"/>
-                <w:sz w:val="20"/>
-                <w:szCs w:val="20"/>
-                <w:lang w:eastAsia="es-CO"/>
-              </w:rPr>
-            </w:pPr>
-            <w:r>
-              <w:rPr>
-                <w:rFonts w:ascii="Roboto" w:eastAsia="Times New Roman" w:hAnsi="Roboto" w:cs="Calibri"/>
-                <w:color w:val="000000"/>
-                <w:sz w:val="20"/>
-                <w:szCs w:val="20"/>
+                <w:rFonts w:ascii="Times New Roman" w:eastAsia="Times New Roman" w:hAnsi="Times New Roman" w:cs="Times New Roman"/>
+                <w:color w:val="000000"/>
+                <w:sz w:val="24"/>
+                <w:szCs w:val="24"/>
+                <w:lang w:eastAsia="es-CO"/>
+              </w:rPr>
+            </w:pPr>
+            <w:r>
+              <w:rPr>
+                <w:rFonts w:ascii="Times New Roman" w:eastAsia="Times New Roman" w:hAnsi="Times New Roman" w:cs="Times New Roman"/>
+                <w:color w:val="000000"/>
+                <w:sz w:val="24"/>
+                <w:szCs w:val="24"/>
                 <w:lang w:eastAsia="es-CO"/>
               </w:rPr>
               <w:t>5,5625</w:t>
@@ -3803,19 +4857,19 @@
               <w:spacing w:after="0" w:line="240" w:lineRule="auto"/>
               <w:jc w:val="center"/>
               <w:rPr>
-                <w:rFonts w:ascii="Roboto" w:eastAsia="Times New Roman" w:hAnsi="Roboto" w:cs="Calibri"/>
-                <w:color w:val="000000"/>
-                <w:sz w:val="20"/>
-                <w:szCs w:val="20"/>
-                <w:lang w:eastAsia="es-CO"/>
-              </w:rPr>
-            </w:pPr>
-            <w:r>
-              <w:rPr>
-                <w:rFonts w:ascii="Roboto" w:eastAsia="Times New Roman" w:hAnsi="Roboto" w:cs="Calibri"/>
-                <w:color w:val="000000"/>
-                <w:sz w:val="20"/>
-                <w:szCs w:val="20"/>
+                <w:rFonts w:ascii="Times New Roman" w:eastAsia="Times New Roman" w:hAnsi="Times New Roman" w:cs="Times New Roman"/>
+                <w:color w:val="000000"/>
+                <w:sz w:val="24"/>
+                <w:szCs w:val="24"/>
+                <w:lang w:eastAsia="es-CO"/>
+              </w:rPr>
+            </w:pPr>
+            <w:r>
+              <w:rPr>
+                <w:rFonts w:ascii="Times New Roman" w:eastAsia="Times New Roman" w:hAnsi="Times New Roman" w:cs="Times New Roman"/>
+                <w:color w:val="000000"/>
+                <w:sz w:val="24"/>
+                <w:szCs w:val="24"/>
                 <w:lang w:eastAsia="es-CO"/>
               </w:rPr>
               <w:t>1</w:t>
@@ -3841,19 +4895,19 @@
               <w:spacing w:after="0" w:line="240" w:lineRule="auto"/>
               <w:jc w:val="center"/>
               <w:rPr>
-                <w:rFonts w:ascii="Roboto" w:eastAsia="Times New Roman" w:hAnsi="Roboto" w:cs="Calibri"/>
-                <w:color w:val="000000"/>
-                <w:sz w:val="20"/>
-                <w:szCs w:val="20"/>
-                <w:lang w:eastAsia="es-CO"/>
-              </w:rPr>
-            </w:pPr>
-            <w:r>
-              <w:rPr>
-                <w:rFonts w:ascii="Roboto" w:eastAsia="Times New Roman" w:hAnsi="Roboto" w:cs="Calibri"/>
-                <w:color w:val="000000"/>
-                <w:sz w:val="20"/>
-                <w:szCs w:val="20"/>
+                <w:rFonts w:ascii="Times New Roman" w:eastAsia="Times New Roman" w:hAnsi="Times New Roman" w:cs="Times New Roman"/>
+                <w:color w:val="000000"/>
+                <w:sz w:val="24"/>
+                <w:szCs w:val="24"/>
+                <w:lang w:eastAsia="es-CO"/>
+              </w:rPr>
+            </w:pPr>
+            <w:r>
+              <w:rPr>
+                <w:rFonts w:ascii="Times New Roman" w:eastAsia="Times New Roman" w:hAnsi="Times New Roman" w:cs="Times New Roman"/>
+                <w:color w:val="000000"/>
+                <w:sz w:val="24"/>
+                <w:szCs w:val="24"/>
                 <w:lang w:eastAsia="es-CO"/>
               </w:rPr>
               <w:t>0,1666667</w:t>
@@ -3879,19 +4933,19 @@
               <w:spacing w:after="0" w:line="240" w:lineRule="auto"/>
               <w:jc w:val="center"/>
               <w:rPr>
-                <w:rFonts w:ascii="Roboto" w:eastAsia="Times New Roman" w:hAnsi="Roboto" w:cs="Calibri"/>
-                <w:color w:val="000000"/>
-                <w:sz w:val="20"/>
-                <w:szCs w:val="20"/>
-                <w:lang w:eastAsia="es-CO"/>
-              </w:rPr>
-            </w:pPr>
-            <w:r>
-              <w:rPr>
-                <w:rFonts w:ascii="Roboto" w:eastAsia="Times New Roman" w:hAnsi="Roboto" w:cs="Calibri"/>
-                <w:color w:val="000000"/>
-                <w:sz w:val="20"/>
-                <w:szCs w:val="20"/>
+                <w:rFonts w:ascii="Times New Roman" w:eastAsia="Times New Roman" w:hAnsi="Times New Roman" w:cs="Times New Roman"/>
+                <w:color w:val="000000"/>
+                <w:sz w:val="24"/>
+                <w:szCs w:val="24"/>
+                <w:lang w:eastAsia="es-CO"/>
+              </w:rPr>
+            </w:pPr>
+            <w:r>
+              <w:rPr>
+                <w:rFonts w:ascii="Times New Roman" w:eastAsia="Times New Roman" w:hAnsi="Times New Roman" w:cs="Times New Roman"/>
+                <w:color w:val="000000"/>
+                <w:sz w:val="24"/>
+                <w:szCs w:val="24"/>
                 <w:lang w:eastAsia="es-CO"/>
               </w:rPr>
               <w:t>-0,0833333</w:t>
@@ -3917,19 +4971,19 @@
               <w:spacing w:after="0" w:line="240" w:lineRule="auto"/>
               <w:jc w:val="center"/>
               <w:rPr>
-                <w:rFonts w:ascii="Roboto" w:eastAsia="Times New Roman" w:hAnsi="Roboto" w:cs="Calibri"/>
-                <w:color w:val="000000"/>
-                <w:sz w:val="20"/>
-                <w:szCs w:val="20"/>
-                <w:lang w:eastAsia="es-CO"/>
-              </w:rPr>
-            </w:pPr>
-            <w:r>
-              <w:rPr>
-                <w:rFonts w:ascii="Roboto" w:eastAsia="Times New Roman" w:hAnsi="Roboto" w:cs="Calibri"/>
-                <w:color w:val="000000"/>
-                <w:sz w:val="20"/>
-                <w:szCs w:val="20"/>
+                <w:rFonts w:ascii="Times New Roman" w:eastAsia="Times New Roman" w:hAnsi="Times New Roman" w:cs="Times New Roman"/>
+                <w:color w:val="000000"/>
+                <w:sz w:val="24"/>
+                <w:szCs w:val="24"/>
+                <w:lang w:eastAsia="es-CO"/>
+              </w:rPr>
+            </w:pPr>
+            <w:r>
+              <w:rPr>
+                <w:rFonts w:ascii="Times New Roman" w:eastAsia="Times New Roman" w:hAnsi="Times New Roman" w:cs="Times New Roman"/>
+                <w:color w:val="000000"/>
+                <w:sz w:val="24"/>
+                <w:szCs w:val="24"/>
                 <w:lang w:eastAsia="es-CO"/>
               </w:rPr>
               <w:t>4,5</w:t>
@@ -3955,19 +5009,19 @@
               <w:spacing w:after="0" w:line="240" w:lineRule="auto"/>
               <w:jc w:val="center"/>
               <w:rPr>
-                <w:rFonts w:ascii="Roboto" w:eastAsia="Times New Roman" w:hAnsi="Roboto" w:cs="Calibri"/>
-                <w:color w:val="000000"/>
-                <w:sz w:val="20"/>
-                <w:szCs w:val="20"/>
-                <w:lang w:eastAsia="es-CO"/>
-              </w:rPr>
-            </w:pPr>
-            <w:r>
-              <w:rPr>
-                <w:rFonts w:ascii="Roboto" w:eastAsia="Times New Roman" w:hAnsi="Roboto" w:cs="Calibri"/>
-                <w:color w:val="000000"/>
-                <w:sz w:val="20"/>
-                <w:szCs w:val="20"/>
+                <w:rFonts w:ascii="Times New Roman" w:eastAsia="Times New Roman" w:hAnsi="Times New Roman" w:cs="Times New Roman"/>
+                <w:color w:val="000000"/>
+                <w:sz w:val="24"/>
+                <w:szCs w:val="24"/>
+                <w:lang w:eastAsia="es-CO"/>
+              </w:rPr>
+            </w:pPr>
+            <w:r>
+              <w:rPr>
+                <w:rFonts w:ascii="Times New Roman" w:eastAsia="Times New Roman" w:hAnsi="Times New Roman" w:cs="Times New Roman"/>
+                <w:color w:val="000000"/>
+                <w:sz w:val="24"/>
+                <w:szCs w:val="24"/>
                 <w:lang w:eastAsia="es-CO"/>
               </w:rPr>
               <w:t>7,0625</w:t>
@@ -3998,19 +5052,19 @@
               <w:spacing w:after="0" w:line="240" w:lineRule="auto"/>
               <w:jc w:val="center"/>
               <w:rPr>
-                <w:rFonts w:ascii="Roboto" w:eastAsia="Times New Roman" w:hAnsi="Roboto" w:cs="Calibri"/>
-                <w:color w:val="000000"/>
-                <w:sz w:val="20"/>
-                <w:szCs w:val="20"/>
-                <w:lang w:eastAsia="es-CO"/>
-              </w:rPr>
-            </w:pPr>
-            <w:r>
-              <w:rPr>
-                <w:rFonts w:ascii="Roboto" w:eastAsia="Times New Roman" w:hAnsi="Roboto" w:cs="Calibri"/>
-                <w:color w:val="000000"/>
-                <w:sz w:val="20"/>
-                <w:szCs w:val="20"/>
+                <w:rFonts w:ascii="Times New Roman" w:eastAsia="Times New Roman" w:hAnsi="Times New Roman" w:cs="Times New Roman"/>
+                <w:color w:val="000000"/>
+                <w:sz w:val="24"/>
+                <w:szCs w:val="24"/>
+                <w:lang w:eastAsia="es-CO"/>
+              </w:rPr>
+            </w:pPr>
+            <w:r>
+              <w:rPr>
+                <w:rFonts w:ascii="Times New Roman" w:eastAsia="Times New Roman" w:hAnsi="Times New Roman" w:cs="Times New Roman"/>
+                <w:color w:val="000000"/>
+                <w:sz w:val="24"/>
+                <w:szCs w:val="24"/>
                 <w:lang w:eastAsia="es-CO"/>
               </w:rPr>
               <w:t>1</w:t>
@@ -4036,19 +5090,19 @@
               <w:spacing w:after="0" w:line="240" w:lineRule="auto"/>
               <w:jc w:val="center"/>
               <w:rPr>
-                <w:rFonts w:ascii="Roboto" w:eastAsia="Times New Roman" w:hAnsi="Roboto" w:cs="Calibri"/>
-                <w:color w:val="000000"/>
-                <w:sz w:val="20"/>
-                <w:szCs w:val="20"/>
-                <w:lang w:eastAsia="es-CO"/>
-              </w:rPr>
-            </w:pPr>
-            <w:r>
-              <w:rPr>
-                <w:rFonts w:ascii="Roboto" w:eastAsia="Times New Roman" w:hAnsi="Roboto" w:cs="Calibri"/>
-                <w:color w:val="000000"/>
-                <w:sz w:val="20"/>
-                <w:szCs w:val="20"/>
+                <w:rFonts w:ascii="Times New Roman" w:eastAsia="Times New Roman" w:hAnsi="Times New Roman" w:cs="Times New Roman"/>
+                <w:color w:val="000000"/>
+                <w:sz w:val="24"/>
+                <w:szCs w:val="24"/>
+                <w:lang w:eastAsia="es-CO"/>
+              </w:rPr>
+            </w:pPr>
+            <w:r>
+              <w:rPr>
+                <w:rFonts w:ascii="Times New Roman" w:eastAsia="Times New Roman" w:hAnsi="Times New Roman" w:cs="Times New Roman"/>
+                <w:color w:val="000000"/>
+                <w:sz w:val="24"/>
+                <w:szCs w:val="24"/>
                 <w:lang w:eastAsia="es-CO"/>
               </w:rPr>
               <w:t>0,1666667</w:t>
@@ -4074,19 +5128,19 @@
               <w:spacing w:after="0" w:line="240" w:lineRule="auto"/>
               <w:jc w:val="center"/>
               <w:rPr>
-                <w:rFonts w:ascii="Roboto" w:eastAsia="Times New Roman" w:hAnsi="Roboto" w:cs="Calibri"/>
-                <w:color w:val="000000"/>
-                <w:sz w:val="20"/>
-                <w:szCs w:val="20"/>
-                <w:lang w:eastAsia="es-CO"/>
-              </w:rPr>
-            </w:pPr>
-            <w:r>
-              <w:rPr>
-                <w:rFonts w:ascii="Roboto" w:eastAsia="Times New Roman" w:hAnsi="Roboto" w:cs="Calibri"/>
-                <w:color w:val="000000"/>
-                <w:sz w:val="20"/>
-                <w:szCs w:val="20"/>
+                <w:rFonts w:ascii="Times New Roman" w:eastAsia="Times New Roman" w:hAnsi="Times New Roman" w:cs="Times New Roman"/>
+                <w:color w:val="000000"/>
+                <w:sz w:val="24"/>
+                <w:szCs w:val="24"/>
+                <w:lang w:eastAsia="es-CO"/>
+              </w:rPr>
+            </w:pPr>
+            <w:r>
+              <w:rPr>
+                <w:rFonts w:ascii="Times New Roman" w:eastAsia="Times New Roman" w:hAnsi="Times New Roman" w:cs="Times New Roman"/>
+                <w:color w:val="000000"/>
+                <w:sz w:val="24"/>
+                <w:szCs w:val="24"/>
                 <w:lang w:eastAsia="es-CO"/>
               </w:rPr>
               <w:t>-0,0833333</w:t>
@@ -4112,19 +5166,19 @@
               <w:spacing w:after="0" w:line="240" w:lineRule="auto"/>
               <w:jc w:val="center"/>
               <w:rPr>
-                <w:rFonts w:ascii="Roboto" w:eastAsia="Times New Roman" w:hAnsi="Roboto" w:cs="Calibri"/>
-                <w:color w:val="000000"/>
-                <w:sz w:val="20"/>
-                <w:szCs w:val="20"/>
-                <w:lang w:eastAsia="es-CO"/>
-              </w:rPr>
-            </w:pPr>
-            <w:r>
-              <w:rPr>
-                <w:rFonts w:ascii="Roboto" w:eastAsia="Times New Roman" w:hAnsi="Roboto" w:cs="Calibri"/>
-                <w:color w:val="000000"/>
-                <w:sz w:val="20"/>
-                <w:szCs w:val="20"/>
+                <w:rFonts w:ascii="Times New Roman" w:eastAsia="Times New Roman" w:hAnsi="Times New Roman" w:cs="Times New Roman"/>
+                <w:color w:val="000000"/>
+                <w:sz w:val="24"/>
+                <w:szCs w:val="24"/>
+                <w:lang w:eastAsia="es-CO"/>
+              </w:rPr>
+            </w:pPr>
+            <w:r>
+              <w:rPr>
+                <w:rFonts w:ascii="Times New Roman" w:eastAsia="Times New Roman" w:hAnsi="Times New Roman" w:cs="Times New Roman"/>
+                <w:color w:val="000000"/>
+                <w:sz w:val="24"/>
+                <w:szCs w:val="24"/>
                 <w:lang w:eastAsia="es-CO"/>
               </w:rPr>
               <w:t>2,5</w:t>
@@ -4150,19 +5204,19 @@
               <w:spacing w:after="0" w:line="240" w:lineRule="auto"/>
               <w:jc w:val="center"/>
               <w:rPr>
-                <w:rFonts w:ascii="Roboto" w:eastAsia="Times New Roman" w:hAnsi="Roboto" w:cs="Calibri"/>
-                <w:color w:val="000000"/>
-                <w:sz w:val="20"/>
-                <w:szCs w:val="20"/>
-                <w:lang w:eastAsia="es-CO"/>
-              </w:rPr>
-            </w:pPr>
-            <w:r>
-              <w:rPr>
-                <w:rFonts w:ascii="Roboto" w:eastAsia="Times New Roman" w:hAnsi="Roboto" w:cs="Calibri"/>
-                <w:color w:val="000000"/>
-                <w:sz w:val="20"/>
-                <w:szCs w:val="20"/>
+                <w:rFonts w:ascii="Times New Roman" w:eastAsia="Times New Roman" w:hAnsi="Times New Roman" w:cs="Times New Roman"/>
+                <w:color w:val="000000"/>
+                <w:sz w:val="24"/>
+                <w:szCs w:val="24"/>
+                <w:lang w:eastAsia="es-CO"/>
+              </w:rPr>
+            </w:pPr>
+            <w:r>
+              <w:rPr>
+                <w:rFonts w:ascii="Times New Roman" w:eastAsia="Times New Roman" w:hAnsi="Times New Roman" w:cs="Times New Roman"/>
+                <w:color w:val="000000"/>
+                <w:sz w:val="24"/>
+                <w:szCs w:val="24"/>
                 <w:lang w:eastAsia="es-CO"/>
               </w:rPr>
               <w:t>4,5625</w:t>
@@ -4193,21 +5247,22 @@
               <w:spacing w:after="0" w:line="240" w:lineRule="auto"/>
               <w:jc w:val="center"/>
               <w:rPr>
-                <w:rFonts w:ascii="Roboto" w:eastAsia="Times New Roman" w:hAnsi="Roboto" w:cs="Calibri"/>
-                <w:color w:val="000000"/>
-                <w:sz w:val="20"/>
-                <w:szCs w:val="20"/>
-                <w:lang w:eastAsia="es-CO"/>
-              </w:rPr>
-            </w:pPr>
-            <w:r>
-              <w:rPr>
-                <w:rFonts w:ascii="Roboto" w:eastAsia="Times New Roman" w:hAnsi="Roboto" w:cs="Calibri"/>
-                <w:color w:val="000000"/>
-                <w:sz w:val="20"/>
-                <w:szCs w:val="20"/>
-                <w:lang w:eastAsia="es-CO"/>
-              </w:rPr>
+                <w:rFonts w:ascii="Times New Roman" w:eastAsia="Times New Roman" w:hAnsi="Times New Roman" w:cs="Times New Roman"/>
+                <w:color w:val="000000"/>
+                <w:sz w:val="24"/>
+                <w:szCs w:val="24"/>
+                <w:lang w:eastAsia="es-CO"/>
+              </w:rPr>
+            </w:pPr>
+            <w:r>
+              <w:rPr>
+                <w:rFonts w:ascii="Times New Roman" w:eastAsia="Times New Roman" w:hAnsi="Times New Roman" w:cs="Times New Roman"/>
+                <w:color w:val="000000"/>
+                <w:sz w:val="24"/>
+                <w:szCs w:val="24"/>
+                <w:lang w:eastAsia="es-CO"/>
+              </w:rPr>
+              <w:lastRenderedPageBreak/>
               <w:t>1</w:t>
             </w:r>
           </w:p>
@@ -4231,19 +5286,19 @@
               <w:spacing w:after="0" w:line="240" w:lineRule="auto"/>
               <w:jc w:val="center"/>
               <w:rPr>
-                <w:rFonts w:ascii="Roboto" w:eastAsia="Times New Roman" w:hAnsi="Roboto" w:cs="Calibri"/>
-                <w:color w:val="000000"/>
-                <w:sz w:val="20"/>
-                <w:szCs w:val="20"/>
-                <w:lang w:eastAsia="es-CO"/>
-              </w:rPr>
-            </w:pPr>
-            <w:r>
-              <w:rPr>
-                <w:rFonts w:ascii="Roboto" w:eastAsia="Times New Roman" w:hAnsi="Roboto" w:cs="Calibri"/>
-                <w:color w:val="000000"/>
-                <w:sz w:val="20"/>
-                <w:szCs w:val="20"/>
+                <w:rFonts w:ascii="Times New Roman" w:eastAsia="Times New Roman" w:hAnsi="Times New Roman" w:cs="Times New Roman"/>
+                <w:color w:val="000000"/>
+                <w:sz w:val="24"/>
+                <w:szCs w:val="24"/>
+                <w:lang w:eastAsia="es-CO"/>
+              </w:rPr>
+            </w:pPr>
+            <w:r>
+              <w:rPr>
+                <w:rFonts w:ascii="Times New Roman" w:eastAsia="Times New Roman" w:hAnsi="Times New Roman" w:cs="Times New Roman"/>
+                <w:color w:val="000000"/>
+                <w:sz w:val="24"/>
+                <w:szCs w:val="24"/>
                 <w:lang w:eastAsia="es-CO"/>
               </w:rPr>
               <w:t>0,1666667</w:t>
@@ -4269,19 +5324,19 @@
               <w:spacing w:after="0" w:line="240" w:lineRule="auto"/>
               <w:jc w:val="center"/>
               <w:rPr>
-                <w:rFonts w:ascii="Roboto" w:eastAsia="Times New Roman" w:hAnsi="Roboto" w:cs="Calibri"/>
-                <w:color w:val="000000"/>
-                <w:sz w:val="20"/>
-                <w:szCs w:val="20"/>
-                <w:lang w:eastAsia="es-CO"/>
-              </w:rPr>
-            </w:pPr>
-            <w:r>
-              <w:rPr>
-                <w:rFonts w:ascii="Roboto" w:eastAsia="Times New Roman" w:hAnsi="Roboto" w:cs="Calibri"/>
-                <w:color w:val="000000"/>
-                <w:sz w:val="20"/>
-                <w:szCs w:val="20"/>
+                <w:rFonts w:ascii="Times New Roman" w:eastAsia="Times New Roman" w:hAnsi="Times New Roman" w:cs="Times New Roman"/>
+                <w:color w:val="000000"/>
+                <w:sz w:val="24"/>
+                <w:szCs w:val="24"/>
+                <w:lang w:eastAsia="es-CO"/>
+              </w:rPr>
+            </w:pPr>
+            <w:r>
+              <w:rPr>
+                <w:rFonts w:ascii="Times New Roman" w:eastAsia="Times New Roman" w:hAnsi="Times New Roman" w:cs="Times New Roman"/>
+                <w:color w:val="000000"/>
+                <w:sz w:val="24"/>
+                <w:szCs w:val="24"/>
                 <w:lang w:eastAsia="es-CO"/>
               </w:rPr>
               <w:t>-0,0833333</w:t>
@@ -4307,19 +5362,19 @@
               <w:spacing w:after="0" w:line="240" w:lineRule="auto"/>
               <w:jc w:val="center"/>
               <w:rPr>
-                <w:rFonts w:ascii="Roboto" w:eastAsia="Times New Roman" w:hAnsi="Roboto" w:cs="Calibri"/>
-                <w:color w:val="000000"/>
-                <w:sz w:val="20"/>
-                <w:szCs w:val="20"/>
-                <w:lang w:eastAsia="es-CO"/>
-              </w:rPr>
-            </w:pPr>
-            <w:r>
-              <w:rPr>
-                <w:rFonts w:ascii="Roboto" w:eastAsia="Times New Roman" w:hAnsi="Roboto" w:cs="Calibri"/>
-                <w:color w:val="000000"/>
-                <w:sz w:val="20"/>
-                <w:szCs w:val="20"/>
+                <w:rFonts w:ascii="Times New Roman" w:eastAsia="Times New Roman" w:hAnsi="Times New Roman" w:cs="Times New Roman"/>
+                <w:color w:val="000000"/>
+                <w:sz w:val="24"/>
+                <w:szCs w:val="24"/>
+                <w:lang w:eastAsia="es-CO"/>
+              </w:rPr>
+            </w:pPr>
+            <w:r>
+              <w:rPr>
+                <w:rFonts w:ascii="Times New Roman" w:eastAsia="Times New Roman" w:hAnsi="Times New Roman" w:cs="Times New Roman"/>
+                <w:color w:val="000000"/>
+                <w:sz w:val="24"/>
+                <w:szCs w:val="24"/>
                 <w:lang w:eastAsia="es-CO"/>
               </w:rPr>
               <w:t>8,5</w:t>
@@ -4345,19 +5400,19 @@
               <w:spacing w:after="0" w:line="240" w:lineRule="auto"/>
               <w:jc w:val="center"/>
               <w:rPr>
-                <w:rFonts w:ascii="Roboto" w:eastAsia="Times New Roman" w:hAnsi="Roboto" w:cs="Calibri"/>
-                <w:color w:val="000000"/>
-                <w:sz w:val="20"/>
-                <w:szCs w:val="20"/>
-                <w:lang w:eastAsia="es-CO"/>
-              </w:rPr>
-            </w:pPr>
-            <w:r>
-              <w:rPr>
-                <w:rFonts w:ascii="Roboto" w:eastAsia="Times New Roman" w:hAnsi="Roboto" w:cs="Calibri"/>
-                <w:color w:val="000000"/>
-                <w:sz w:val="20"/>
-                <w:szCs w:val="20"/>
+                <w:rFonts w:ascii="Times New Roman" w:eastAsia="Times New Roman" w:hAnsi="Times New Roman" w:cs="Times New Roman"/>
+                <w:color w:val="000000"/>
+                <w:sz w:val="24"/>
+                <w:szCs w:val="24"/>
+                <w:lang w:eastAsia="es-CO"/>
+              </w:rPr>
+            </w:pPr>
+            <w:r>
+              <w:rPr>
+                <w:rFonts w:ascii="Times New Roman" w:eastAsia="Times New Roman" w:hAnsi="Times New Roman" w:cs="Times New Roman"/>
+                <w:color w:val="000000"/>
+                <w:sz w:val="24"/>
+                <w:szCs w:val="24"/>
                 <w:lang w:eastAsia="es-CO"/>
               </w:rPr>
               <w:t>6,0625</w:t>
@@ -4388,19 +5443,19 @@
               <w:spacing w:after="0" w:line="240" w:lineRule="auto"/>
               <w:jc w:val="center"/>
               <w:rPr>
-                <w:rFonts w:ascii="Roboto" w:eastAsia="Times New Roman" w:hAnsi="Roboto" w:cs="Calibri"/>
-                <w:color w:val="000000"/>
-                <w:sz w:val="20"/>
-                <w:szCs w:val="20"/>
-                <w:lang w:eastAsia="es-CO"/>
-              </w:rPr>
-            </w:pPr>
-            <w:r>
-              <w:rPr>
-                <w:rFonts w:ascii="Roboto" w:eastAsia="Times New Roman" w:hAnsi="Roboto" w:cs="Calibri"/>
-                <w:color w:val="000000"/>
-                <w:sz w:val="20"/>
-                <w:szCs w:val="20"/>
+                <w:rFonts w:ascii="Times New Roman" w:eastAsia="Times New Roman" w:hAnsi="Times New Roman" w:cs="Times New Roman"/>
+                <w:color w:val="000000"/>
+                <w:sz w:val="24"/>
+                <w:szCs w:val="24"/>
+                <w:lang w:eastAsia="es-CO"/>
+              </w:rPr>
+            </w:pPr>
+            <w:r>
+              <w:rPr>
+                <w:rFonts w:ascii="Times New Roman" w:eastAsia="Times New Roman" w:hAnsi="Times New Roman" w:cs="Times New Roman"/>
+                <w:color w:val="000000"/>
+                <w:sz w:val="24"/>
+                <w:szCs w:val="24"/>
                 <w:lang w:eastAsia="es-CO"/>
               </w:rPr>
               <w:t>1</w:t>
@@ -4426,19 +5481,19 @@
               <w:spacing w:after="0" w:line="240" w:lineRule="auto"/>
               <w:jc w:val="center"/>
               <w:rPr>
-                <w:rFonts w:ascii="Roboto" w:eastAsia="Times New Roman" w:hAnsi="Roboto" w:cs="Calibri"/>
-                <w:color w:val="000000"/>
-                <w:sz w:val="20"/>
-                <w:szCs w:val="20"/>
-                <w:lang w:eastAsia="es-CO"/>
-              </w:rPr>
-            </w:pPr>
-            <w:r>
-              <w:rPr>
-                <w:rFonts w:ascii="Roboto" w:eastAsia="Times New Roman" w:hAnsi="Roboto" w:cs="Calibri"/>
-                <w:color w:val="000000"/>
-                <w:sz w:val="20"/>
-                <w:szCs w:val="20"/>
+                <w:rFonts w:ascii="Times New Roman" w:eastAsia="Times New Roman" w:hAnsi="Times New Roman" w:cs="Times New Roman"/>
+                <w:color w:val="000000"/>
+                <w:sz w:val="24"/>
+                <w:szCs w:val="24"/>
+                <w:lang w:eastAsia="es-CO"/>
+              </w:rPr>
+            </w:pPr>
+            <w:r>
+              <w:rPr>
+                <w:rFonts w:ascii="Times New Roman" w:eastAsia="Times New Roman" w:hAnsi="Times New Roman" w:cs="Times New Roman"/>
+                <w:color w:val="000000"/>
+                <w:sz w:val="24"/>
+                <w:szCs w:val="24"/>
                 <w:lang w:eastAsia="es-CO"/>
               </w:rPr>
               <w:t>0,1666667</w:t>
@@ -4464,19 +5519,19 @@
               <w:spacing w:after="0" w:line="240" w:lineRule="auto"/>
               <w:jc w:val="center"/>
               <w:rPr>
-                <w:rFonts w:ascii="Roboto" w:eastAsia="Times New Roman" w:hAnsi="Roboto" w:cs="Calibri"/>
-                <w:color w:val="000000"/>
-                <w:sz w:val="20"/>
-                <w:szCs w:val="20"/>
-                <w:lang w:eastAsia="es-CO"/>
-              </w:rPr>
-            </w:pPr>
-            <w:r>
-              <w:rPr>
-                <w:rFonts w:ascii="Roboto" w:eastAsia="Times New Roman" w:hAnsi="Roboto" w:cs="Calibri"/>
-                <w:color w:val="000000"/>
-                <w:sz w:val="20"/>
-                <w:szCs w:val="20"/>
+                <w:rFonts w:ascii="Times New Roman" w:eastAsia="Times New Roman" w:hAnsi="Times New Roman" w:cs="Times New Roman"/>
+                <w:color w:val="000000"/>
+                <w:sz w:val="24"/>
+                <w:szCs w:val="24"/>
+                <w:lang w:eastAsia="es-CO"/>
+              </w:rPr>
+            </w:pPr>
+            <w:r>
+              <w:rPr>
+                <w:rFonts w:ascii="Times New Roman" w:eastAsia="Times New Roman" w:hAnsi="Times New Roman" w:cs="Times New Roman"/>
+                <w:color w:val="000000"/>
+                <w:sz w:val="24"/>
+                <w:szCs w:val="24"/>
                 <w:lang w:eastAsia="es-CO"/>
               </w:rPr>
               <w:t>-0,0833333</w:t>
@@ -4502,19 +5557,19 @@
               <w:spacing w:after="0" w:line="240" w:lineRule="auto"/>
               <w:jc w:val="center"/>
               <w:rPr>
-                <w:rFonts w:ascii="Roboto" w:eastAsia="Times New Roman" w:hAnsi="Roboto" w:cs="Calibri"/>
-                <w:color w:val="000000"/>
-                <w:sz w:val="20"/>
-                <w:szCs w:val="20"/>
-                <w:lang w:eastAsia="es-CO"/>
-              </w:rPr>
-            </w:pPr>
-            <w:r>
-              <w:rPr>
-                <w:rFonts w:ascii="Roboto" w:eastAsia="Times New Roman" w:hAnsi="Roboto" w:cs="Calibri"/>
-                <w:color w:val="000000"/>
-                <w:sz w:val="20"/>
-                <w:szCs w:val="20"/>
+                <w:rFonts w:ascii="Times New Roman" w:eastAsia="Times New Roman" w:hAnsi="Times New Roman" w:cs="Times New Roman"/>
+                <w:color w:val="000000"/>
+                <w:sz w:val="24"/>
+                <w:szCs w:val="24"/>
+                <w:lang w:eastAsia="es-CO"/>
+              </w:rPr>
+            </w:pPr>
+            <w:r>
+              <w:rPr>
+                <w:rFonts w:ascii="Times New Roman" w:eastAsia="Times New Roman" w:hAnsi="Times New Roman" w:cs="Times New Roman"/>
+                <w:color w:val="000000"/>
+                <w:sz w:val="24"/>
+                <w:szCs w:val="24"/>
                 <w:lang w:eastAsia="es-CO"/>
               </w:rPr>
               <w:t>12,5</w:t>
@@ -4540,19 +5595,19 @@
               <w:spacing w:after="0" w:line="240" w:lineRule="auto"/>
               <w:jc w:val="center"/>
               <w:rPr>
-                <w:rFonts w:ascii="Roboto" w:eastAsia="Times New Roman" w:hAnsi="Roboto" w:cs="Calibri"/>
-                <w:color w:val="000000"/>
-                <w:sz w:val="20"/>
-                <w:szCs w:val="20"/>
-                <w:lang w:eastAsia="es-CO"/>
-              </w:rPr>
-            </w:pPr>
-            <w:r>
-              <w:rPr>
-                <w:rFonts w:ascii="Roboto" w:eastAsia="Times New Roman" w:hAnsi="Roboto" w:cs="Calibri"/>
-                <w:color w:val="000000"/>
-                <w:sz w:val="20"/>
-                <w:szCs w:val="20"/>
+                <w:rFonts w:ascii="Times New Roman" w:eastAsia="Times New Roman" w:hAnsi="Times New Roman" w:cs="Times New Roman"/>
+                <w:color w:val="000000"/>
+                <w:sz w:val="24"/>
+                <w:szCs w:val="24"/>
+                <w:lang w:eastAsia="es-CO"/>
+              </w:rPr>
+            </w:pPr>
+            <w:r>
+              <w:rPr>
+                <w:rFonts w:ascii="Times New Roman" w:eastAsia="Times New Roman" w:hAnsi="Times New Roman" w:cs="Times New Roman"/>
+                <w:color w:val="000000"/>
+                <w:sz w:val="24"/>
+                <w:szCs w:val="24"/>
                 <w:lang w:eastAsia="es-CO"/>
               </w:rPr>
               <w:t>9,0625</w:t>
@@ -4561,7 +5616,15 @@
         </w:tc>
       </w:tr>
     </w:tbl>
-    <w:p/>
+    <w:p>
+      <w:pPr>
+        <w:rPr>
+          <w:rFonts w:ascii="Times New Roman" w:hAnsi="Times New Roman" w:cs="Times New Roman"/>
+          <w:sz w:val="24"/>
+          <w:szCs w:val="24"/>
+        </w:rPr>
+      </w:pPr>
+    </w:p>
     <w:tbl>
       <w:tblPr>
         <w:tblW w:w="7040" w:type="dxa"/>
@@ -4602,28 +5665,41 @@
               <w:spacing w:after="0" w:line="240" w:lineRule="auto"/>
               <w:jc w:val="center"/>
               <w:rPr>
-                <w:rFonts w:ascii="Roboto" w:eastAsia="Times New Roman" w:hAnsi="Roboto" w:cs="Calibri"/>
+                <w:rFonts w:ascii="Times New Roman" w:eastAsia="Times New Roman" w:hAnsi="Times New Roman" w:cs="Times New Roman"/>
                 <w:b/>
                 <w:bCs/>
                 <w:color w:val="000000"/>
-                <w:sz w:val="20"/>
-                <w:szCs w:val="20"/>
-                <w:lang w:eastAsia="es-CO"/>
-              </w:rPr>
-            </w:pPr>
-            <w:r>
-              <w:rPr>
-                <w:rFonts w:ascii="Roboto" w:eastAsia="Times New Roman" w:hAnsi="Roboto" w:cs="Calibri"/>
+                <w:sz w:val="24"/>
+                <w:szCs w:val="24"/>
+                <w:lang w:eastAsia="es-CO"/>
+              </w:rPr>
+            </w:pPr>
+            <w:r>
+              <w:rPr>
+                <w:rFonts w:ascii="Times New Roman" w:eastAsia="Times New Roman" w:hAnsi="Times New Roman" w:cs="Times New Roman"/>
                 <w:b/>
                 <w:bCs/>
                 <w:color w:val="000000"/>
-                <w:sz w:val="20"/>
-                <w:szCs w:val="20"/>
-                <w:lang w:eastAsia="es-CO"/>
-              </w:rPr>
-              <w:lastRenderedPageBreak/>
-              <w:t>New Label</w:t>
-            </w:r>
+                <w:sz w:val="24"/>
+                <w:szCs w:val="24"/>
+                <w:lang w:eastAsia="es-CO"/>
+              </w:rPr>
+              <w:t xml:space="preserve">New </w:t>
+            </w:r>
+            <w:proofErr w:type="spellStart"/>
+            <w:r>
+              <w:rPr>
+                <w:rFonts w:ascii="Times New Roman" w:eastAsia="Times New Roman" w:hAnsi="Times New Roman" w:cs="Times New Roman"/>
+                <w:b/>
+                <w:bCs/>
+                <w:color w:val="000000"/>
+                <w:sz w:val="24"/>
+                <w:szCs w:val="24"/>
+                <w:lang w:eastAsia="es-CO"/>
+              </w:rPr>
+              <w:t>Label</w:t>
+            </w:r>
+            <w:proofErr w:type="spellEnd"/>
           </w:p>
         </w:tc>
         <w:tc>
@@ -4645,23 +5721,23 @@
               <w:spacing w:after="0" w:line="240" w:lineRule="auto"/>
               <w:jc w:val="center"/>
               <w:rPr>
-                <w:rFonts w:ascii="Roboto" w:eastAsia="Times New Roman" w:hAnsi="Roboto" w:cs="Calibri"/>
+                <w:rFonts w:ascii="Times New Roman" w:eastAsia="Times New Roman" w:hAnsi="Times New Roman" w:cs="Times New Roman"/>
                 <w:b/>
                 <w:bCs/>
                 <w:color w:val="000000"/>
-                <w:sz w:val="20"/>
-                <w:szCs w:val="20"/>
-                <w:lang w:eastAsia="es-CO"/>
-              </w:rPr>
-            </w:pPr>
-            <w:r>
-              <w:rPr>
-                <w:rFonts w:ascii="Roboto" w:eastAsia="Times New Roman" w:hAnsi="Roboto" w:cs="Calibri"/>
+                <w:sz w:val="24"/>
+                <w:szCs w:val="24"/>
+                <w:lang w:eastAsia="es-CO"/>
+              </w:rPr>
+            </w:pPr>
+            <w:r>
+              <w:rPr>
+                <w:rFonts w:ascii="Times New Roman" w:eastAsia="Times New Roman" w:hAnsi="Times New Roman" w:cs="Times New Roman"/>
                 <w:b/>
                 <w:bCs/>
                 <w:color w:val="000000"/>
-                <w:sz w:val="20"/>
-                <w:szCs w:val="20"/>
+                <w:sz w:val="24"/>
+                <w:szCs w:val="24"/>
                 <w:lang w:eastAsia="es-CO"/>
               </w:rPr>
               <w:t>X1</w:t>
@@ -4687,23 +5763,23 @@
               <w:spacing w:after="0" w:line="240" w:lineRule="auto"/>
               <w:jc w:val="center"/>
               <w:rPr>
-                <w:rFonts w:ascii="Roboto" w:eastAsia="Times New Roman" w:hAnsi="Roboto" w:cs="Calibri"/>
+                <w:rFonts w:ascii="Times New Roman" w:eastAsia="Times New Roman" w:hAnsi="Times New Roman" w:cs="Times New Roman"/>
                 <w:b/>
                 <w:bCs/>
                 <w:color w:val="000000"/>
-                <w:sz w:val="20"/>
-                <w:szCs w:val="20"/>
-                <w:lang w:eastAsia="es-CO"/>
-              </w:rPr>
-            </w:pPr>
-            <w:r>
-              <w:rPr>
-                <w:rFonts w:ascii="Roboto" w:eastAsia="Times New Roman" w:hAnsi="Roboto" w:cs="Calibri"/>
+                <w:sz w:val="24"/>
+                <w:szCs w:val="24"/>
+                <w:lang w:eastAsia="es-CO"/>
+              </w:rPr>
+            </w:pPr>
+            <w:r>
+              <w:rPr>
+                <w:rFonts w:ascii="Times New Roman" w:eastAsia="Times New Roman" w:hAnsi="Times New Roman" w:cs="Times New Roman"/>
                 <w:b/>
                 <w:bCs/>
                 <w:color w:val="000000"/>
-                <w:sz w:val="20"/>
-                <w:szCs w:val="20"/>
+                <w:sz w:val="24"/>
+                <w:szCs w:val="24"/>
                 <w:lang w:eastAsia="es-CO"/>
               </w:rPr>
               <w:t>X2</w:t>
@@ -4729,23 +5805,23 @@
               <w:spacing w:after="0" w:line="240" w:lineRule="auto"/>
               <w:jc w:val="center"/>
               <w:rPr>
-                <w:rFonts w:ascii="Roboto" w:eastAsia="Times New Roman" w:hAnsi="Roboto" w:cs="Calibri"/>
+                <w:rFonts w:ascii="Times New Roman" w:eastAsia="Times New Roman" w:hAnsi="Times New Roman" w:cs="Times New Roman"/>
                 <w:b/>
                 <w:bCs/>
                 <w:color w:val="000000"/>
-                <w:sz w:val="20"/>
-                <w:szCs w:val="20"/>
-                <w:lang w:eastAsia="es-CO"/>
-              </w:rPr>
-            </w:pPr>
-            <w:r>
-              <w:rPr>
-                <w:rFonts w:ascii="Roboto" w:eastAsia="Times New Roman" w:hAnsi="Roboto" w:cs="Calibri"/>
+                <w:sz w:val="24"/>
+                <w:szCs w:val="24"/>
+                <w:lang w:eastAsia="es-CO"/>
+              </w:rPr>
+            </w:pPr>
+            <w:r>
+              <w:rPr>
+                <w:rFonts w:ascii="Times New Roman" w:eastAsia="Times New Roman" w:hAnsi="Times New Roman" w:cs="Times New Roman"/>
                 <w:b/>
                 <w:bCs/>
                 <w:color w:val="000000"/>
-                <w:sz w:val="20"/>
-                <w:szCs w:val="20"/>
+                <w:sz w:val="24"/>
+                <w:szCs w:val="24"/>
                 <w:lang w:eastAsia="es-CO"/>
               </w:rPr>
               <w:t>Iteración 1</w:t>
@@ -4771,26 +5847,40 @@
               <w:spacing w:after="0" w:line="240" w:lineRule="auto"/>
               <w:jc w:val="center"/>
               <w:rPr>
-                <w:rFonts w:ascii="Roboto" w:eastAsia="Times New Roman" w:hAnsi="Roboto" w:cs="Calibri"/>
+                <w:rFonts w:ascii="Times New Roman" w:eastAsia="Times New Roman" w:hAnsi="Times New Roman" w:cs="Times New Roman"/>
                 <w:b/>
                 <w:bCs/>
                 <w:color w:val="000000"/>
-                <w:sz w:val="20"/>
-                <w:szCs w:val="20"/>
-                <w:lang w:eastAsia="es-CO"/>
-              </w:rPr>
-            </w:pPr>
-            <w:r>
-              <w:rPr>
-                <w:rFonts w:ascii="Roboto" w:eastAsia="Times New Roman" w:hAnsi="Roboto" w:cs="Calibri"/>
+                <w:sz w:val="24"/>
+                <w:szCs w:val="24"/>
+                <w:lang w:eastAsia="es-CO"/>
+              </w:rPr>
+            </w:pPr>
+            <w:proofErr w:type="spellStart"/>
+            <w:r>
+              <w:rPr>
+                <w:rFonts w:ascii="Times New Roman" w:eastAsia="Times New Roman" w:hAnsi="Times New Roman" w:cs="Times New Roman"/>
                 <w:b/>
                 <w:bCs/>
                 <w:color w:val="000000"/>
-                <w:sz w:val="20"/>
-                <w:szCs w:val="20"/>
-                <w:lang w:eastAsia="es-CO"/>
-              </w:rPr>
-              <w:t>Iteracion 2</w:t>
+                <w:sz w:val="24"/>
+                <w:szCs w:val="24"/>
+                <w:lang w:eastAsia="es-CO"/>
+              </w:rPr>
+              <w:t>Iteracion</w:t>
+            </w:r>
+            <w:proofErr w:type="spellEnd"/>
+            <w:r>
+              <w:rPr>
+                <w:rFonts w:ascii="Times New Roman" w:eastAsia="Times New Roman" w:hAnsi="Times New Roman" w:cs="Times New Roman"/>
+                <w:b/>
+                <w:bCs/>
+                <w:color w:val="000000"/>
+                <w:sz w:val="24"/>
+                <w:szCs w:val="24"/>
+                <w:lang w:eastAsia="es-CO"/>
+              </w:rPr>
+              <w:t xml:space="preserve"> 2</w:t>
             </w:r>
           </w:p>
         </w:tc>
@@ -4813,27 +5903,41 @@
               <w:spacing w:after="0" w:line="240" w:lineRule="auto"/>
               <w:jc w:val="center"/>
               <w:rPr>
-                <w:rFonts w:ascii="Roboto" w:eastAsia="Times New Roman" w:hAnsi="Roboto" w:cs="Calibri"/>
+                <w:rFonts w:ascii="Times New Roman" w:eastAsia="Times New Roman" w:hAnsi="Times New Roman" w:cs="Times New Roman"/>
                 <w:b/>
                 <w:bCs/>
                 <w:color w:val="000000"/>
-                <w:sz w:val="20"/>
-                <w:szCs w:val="20"/>
-                <w:lang w:eastAsia="es-CO"/>
-              </w:rPr>
-            </w:pPr>
-            <w:r>
-              <w:rPr>
-                <w:rFonts w:ascii="Roboto" w:eastAsia="Times New Roman" w:hAnsi="Roboto" w:cs="Calibri"/>
+                <w:sz w:val="24"/>
+                <w:szCs w:val="24"/>
+                <w:lang w:eastAsia="es-CO"/>
+              </w:rPr>
+            </w:pPr>
+            <w:r>
+              <w:rPr>
+                <w:rFonts w:ascii="Times New Roman" w:eastAsia="Times New Roman" w:hAnsi="Times New Roman" w:cs="Times New Roman"/>
                 <w:b/>
                 <w:bCs/>
                 <w:color w:val="000000"/>
-                <w:sz w:val="20"/>
-                <w:szCs w:val="20"/>
-                <w:lang w:eastAsia="es-CO"/>
-              </w:rPr>
-              <w:t>New Label</w:t>
-            </w:r>
+                <w:sz w:val="24"/>
+                <w:szCs w:val="24"/>
+                <w:lang w:eastAsia="es-CO"/>
+              </w:rPr>
+              <w:t xml:space="preserve">New </w:t>
+            </w:r>
+            <w:proofErr w:type="spellStart"/>
+            <w:r>
+              <w:rPr>
+                <w:rFonts w:ascii="Times New Roman" w:eastAsia="Times New Roman" w:hAnsi="Times New Roman" w:cs="Times New Roman"/>
+                <w:b/>
+                <w:bCs/>
+                <w:color w:val="000000"/>
+                <w:sz w:val="24"/>
+                <w:szCs w:val="24"/>
+                <w:lang w:eastAsia="es-CO"/>
+              </w:rPr>
+              <w:t>Label</w:t>
+            </w:r>
+            <w:proofErr w:type="spellEnd"/>
           </w:p>
         </w:tc>
       </w:tr>
@@ -4860,19 +5964,19 @@
               <w:spacing w:after="0" w:line="240" w:lineRule="auto"/>
               <w:jc w:val="center"/>
               <w:rPr>
-                <w:rFonts w:ascii="Roboto" w:eastAsia="Times New Roman" w:hAnsi="Roboto" w:cs="Calibri"/>
-                <w:color w:val="000000"/>
-                <w:sz w:val="20"/>
-                <w:szCs w:val="20"/>
-                <w:lang w:eastAsia="es-CO"/>
-              </w:rPr>
-            </w:pPr>
-            <w:r>
-              <w:rPr>
-                <w:rFonts w:ascii="Roboto" w:eastAsia="Times New Roman" w:hAnsi="Roboto" w:cs="Calibri"/>
-                <w:color w:val="000000"/>
-                <w:sz w:val="20"/>
-                <w:szCs w:val="20"/>
+                <w:rFonts w:ascii="Times New Roman" w:eastAsia="Times New Roman" w:hAnsi="Times New Roman" w:cs="Times New Roman"/>
+                <w:color w:val="000000"/>
+                <w:sz w:val="24"/>
+                <w:szCs w:val="24"/>
+                <w:lang w:eastAsia="es-CO"/>
+              </w:rPr>
+            </w:pPr>
+            <w:r>
+              <w:rPr>
+                <w:rFonts w:ascii="Times New Roman" w:eastAsia="Times New Roman" w:hAnsi="Times New Roman" w:cs="Times New Roman"/>
+                <w:color w:val="000000"/>
+                <w:sz w:val="24"/>
+                <w:szCs w:val="24"/>
                 <w:lang w:eastAsia="es-CO"/>
               </w:rPr>
               <w:t>0</w:t>
@@ -4898,19 +6002,19 @@
               <w:spacing w:after="0" w:line="240" w:lineRule="auto"/>
               <w:jc w:val="right"/>
               <w:rPr>
-                <w:rFonts w:ascii="Roboto" w:eastAsia="Times New Roman" w:hAnsi="Roboto" w:cs="Calibri"/>
-                <w:color w:val="000000"/>
-                <w:sz w:val="20"/>
-                <w:szCs w:val="20"/>
-                <w:lang w:eastAsia="es-CO"/>
-              </w:rPr>
-            </w:pPr>
-            <w:r>
-              <w:rPr>
-                <w:rFonts w:ascii="Roboto" w:eastAsia="Times New Roman" w:hAnsi="Roboto" w:cs="Calibri"/>
-                <w:color w:val="000000"/>
-                <w:sz w:val="20"/>
-                <w:szCs w:val="20"/>
+                <w:rFonts w:ascii="Times New Roman" w:eastAsia="Times New Roman" w:hAnsi="Times New Roman" w:cs="Times New Roman"/>
+                <w:color w:val="000000"/>
+                <w:sz w:val="24"/>
+                <w:szCs w:val="24"/>
+                <w:lang w:eastAsia="es-CO"/>
+              </w:rPr>
+            </w:pPr>
+            <w:r>
+              <w:rPr>
+                <w:rFonts w:ascii="Times New Roman" w:eastAsia="Times New Roman" w:hAnsi="Times New Roman" w:cs="Times New Roman"/>
+                <w:color w:val="000000"/>
+                <w:sz w:val="24"/>
+                <w:szCs w:val="24"/>
                 <w:lang w:eastAsia="es-CO"/>
               </w:rPr>
               <w:t>-2,1666667</w:t>
@@ -4936,19 +6040,19 @@
               <w:spacing w:after="0" w:line="240" w:lineRule="auto"/>
               <w:jc w:val="right"/>
               <w:rPr>
-                <w:rFonts w:ascii="Roboto" w:eastAsia="Times New Roman" w:hAnsi="Roboto" w:cs="Calibri"/>
-                <w:color w:val="000000"/>
-                <w:sz w:val="20"/>
-                <w:szCs w:val="20"/>
-                <w:lang w:eastAsia="es-CO"/>
-              </w:rPr>
-            </w:pPr>
-            <w:r>
-              <w:rPr>
-                <w:rFonts w:ascii="Roboto" w:eastAsia="Times New Roman" w:hAnsi="Roboto" w:cs="Calibri"/>
-                <w:color w:val="000000"/>
-                <w:sz w:val="20"/>
-                <w:szCs w:val="20"/>
+                <w:rFonts w:ascii="Times New Roman" w:eastAsia="Times New Roman" w:hAnsi="Times New Roman" w:cs="Times New Roman"/>
+                <w:color w:val="000000"/>
+                <w:sz w:val="24"/>
+                <w:szCs w:val="24"/>
+                <w:lang w:eastAsia="es-CO"/>
+              </w:rPr>
+            </w:pPr>
+            <w:r>
+              <w:rPr>
+                <w:rFonts w:ascii="Times New Roman" w:eastAsia="Times New Roman" w:hAnsi="Times New Roman" w:cs="Times New Roman"/>
+                <w:color w:val="000000"/>
+                <w:sz w:val="24"/>
+                <w:szCs w:val="24"/>
                 <w:lang w:eastAsia="es-CO"/>
               </w:rPr>
               <w:t>1,3333333</w:t>
@@ -4974,19 +6078,19 @@
               <w:spacing w:after="0" w:line="240" w:lineRule="auto"/>
               <w:jc w:val="right"/>
               <w:rPr>
-                <w:rFonts w:ascii="Roboto" w:eastAsia="Times New Roman" w:hAnsi="Roboto" w:cs="Calibri"/>
-                <w:color w:val="000000"/>
-                <w:sz w:val="20"/>
-                <w:szCs w:val="20"/>
-                <w:lang w:eastAsia="es-CO"/>
-              </w:rPr>
-            </w:pPr>
-            <w:r>
-              <w:rPr>
-                <w:rFonts w:ascii="Roboto" w:eastAsia="Times New Roman" w:hAnsi="Roboto" w:cs="Calibri"/>
-                <w:color w:val="000000"/>
-                <w:sz w:val="20"/>
-                <w:szCs w:val="20"/>
+                <w:rFonts w:ascii="Times New Roman" w:eastAsia="Times New Roman" w:hAnsi="Times New Roman" w:cs="Times New Roman"/>
+                <w:color w:val="000000"/>
+                <w:sz w:val="24"/>
+                <w:szCs w:val="24"/>
+                <w:lang w:eastAsia="es-CO"/>
+              </w:rPr>
+            </w:pPr>
+            <w:r>
+              <w:rPr>
+                <w:rFonts w:ascii="Times New Roman" w:eastAsia="Times New Roman" w:hAnsi="Times New Roman" w:cs="Times New Roman"/>
+                <w:color w:val="000000"/>
+                <w:sz w:val="24"/>
+                <w:szCs w:val="24"/>
                 <w:lang w:eastAsia="es-CO"/>
               </w:rPr>
               <w:t>0,5555556</w:t>
@@ -5012,19 +6116,19 @@
               <w:spacing w:after="0" w:line="240" w:lineRule="auto"/>
               <w:jc w:val="center"/>
               <w:rPr>
-                <w:rFonts w:ascii="Roboto" w:eastAsia="Times New Roman" w:hAnsi="Roboto" w:cs="Calibri"/>
-                <w:color w:val="000000"/>
-                <w:sz w:val="20"/>
-                <w:szCs w:val="20"/>
-                <w:lang w:eastAsia="es-CO"/>
-              </w:rPr>
-            </w:pPr>
-            <w:r>
-              <w:rPr>
-                <w:rFonts w:ascii="Roboto" w:eastAsia="Times New Roman" w:hAnsi="Roboto" w:cs="Calibri"/>
-                <w:color w:val="000000"/>
-                <w:sz w:val="20"/>
-                <w:szCs w:val="20"/>
+                <w:rFonts w:ascii="Times New Roman" w:eastAsia="Times New Roman" w:hAnsi="Times New Roman" w:cs="Times New Roman"/>
+                <w:color w:val="000000"/>
+                <w:sz w:val="24"/>
+                <w:szCs w:val="24"/>
+                <w:lang w:eastAsia="es-CO"/>
+              </w:rPr>
+            </w:pPr>
+            <w:r>
+              <w:rPr>
+                <w:rFonts w:ascii="Times New Roman" w:eastAsia="Times New Roman" w:hAnsi="Times New Roman" w:cs="Times New Roman"/>
+                <w:color w:val="000000"/>
+                <w:sz w:val="24"/>
+                <w:szCs w:val="24"/>
                 <w:lang w:eastAsia="es-CO"/>
               </w:rPr>
               <w:t>34</w:t>
@@ -5050,19 +6154,19 @@
               <w:spacing w:after="0" w:line="240" w:lineRule="auto"/>
               <w:jc w:val="center"/>
               <w:rPr>
-                <w:rFonts w:ascii="Roboto" w:eastAsia="Times New Roman" w:hAnsi="Roboto" w:cs="Calibri"/>
-                <w:color w:val="000000"/>
-                <w:sz w:val="20"/>
-                <w:szCs w:val="20"/>
-                <w:lang w:eastAsia="es-CO"/>
-              </w:rPr>
-            </w:pPr>
-            <w:r>
-              <w:rPr>
-                <w:rFonts w:ascii="Roboto" w:eastAsia="Times New Roman" w:hAnsi="Roboto" w:cs="Calibri"/>
-                <w:color w:val="000000"/>
-                <w:sz w:val="20"/>
-                <w:szCs w:val="20"/>
+                <w:rFonts w:ascii="Times New Roman" w:eastAsia="Times New Roman" w:hAnsi="Times New Roman" w:cs="Times New Roman"/>
+                <w:color w:val="000000"/>
+                <w:sz w:val="24"/>
+                <w:szCs w:val="24"/>
+                <w:lang w:eastAsia="es-CO"/>
+              </w:rPr>
+            </w:pPr>
+            <w:r>
+              <w:rPr>
+                <w:rFonts w:ascii="Times New Roman" w:eastAsia="Times New Roman" w:hAnsi="Times New Roman" w:cs="Times New Roman"/>
+                <w:color w:val="000000"/>
+                <w:sz w:val="24"/>
+                <w:szCs w:val="24"/>
                 <w:lang w:eastAsia="es-CO"/>
               </w:rPr>
               <w:t>0</w:t>
@@ -5093,19 +6197,19 @@
               <w:spacing w:after="0" w:line="240" w:lineRule="auto"/>
               <w:jc w:val="center"/>
               <w:rPr>
-                <w:rFonts w:ascii="Roboto" w:eastAsia="Times New Roman" w:hAnsi="Roboto" w:cs="Calibri"/>
-                <w:color w:val="000000"/>
-                <w:sz w:val="20"/>
-                <w:szCs w:val="20"/>
-                <w:lang w:eastAsia="es-CO"/>
-              </w:rPr>
-            </w:pPr>
-            <w:r>
-              <w:rPr>
-                <w:rFonts w:ascii="Roboto" w:eastAsia="Times New Roman" w:hAnsi="Roboto" w:cs="Calibri"/>
-                <w:color w:val="000000"/>
-                <w:sz w:val="20"/>
-                <w:szCs w:val="20"/>
+                <w:rFonts w:ascii="Times New Roman" w:eastAsia="Times New Roman" w:hAnsi="Times New Roman" w:cs="Times New Roman"/>
+                <w:color w:val="000000"/>
+                <w:sz w:val="24"/>
+                <w:szCs w:val="24"/>
+                <w:lang w:eastAsia="es-CO"/>
+              </w:rPr>
+            </w:pPr>
+            <w:r>
+              <w:rPr>
+                <w:rFonts w:ascii="Times New Roman" w:eastAsia="Times New Roman" w:hAnsi="Times New Roman" w:cs="Times New Roman"/>
+                <w:color w:val="000000"/>
+                <w:sz w:val="24"/>
+                <w:szCs w:val="24"/>
                 <w:lang w:eastAsia="es-CO"/>
               </w:rPr>
               <w:t>1</w:t>
@@ -5131,19 +6235,19 @@
               <w:spacing w:after="0" w:line="240" w:lineRule="auto"/>
               <w:jc w:val="right"/>
               <w:rPr>
-                <w:rFonts w:ascii="Roboto" w:eastAsia="Times New Roman" w:hAnsi="Roboto" w:cs="Calibri"/>
-                <w:color w:val="000000"/>
-                <w:sz w:val="20"/>
-                <w:szCs w:val="20"/>
-                <w:lang w:eastAsia="es-CO"/>
-              </w:rPr>
-            </w:pPr>
-            <w:r>
-              <w:rPr>
-                <w:rFonts w:ascii="Roboto" w:eastAsia="Times New Roman" w:hAnsi="Roboto" w:cs="Calibri"/>
-                <w:color w:val="000000"/>
-                <w:sz w:val="20"/>
-                <w:szCs w:val="20"/>
+                <w:rFonts w:ascii="Times New Roman" w:eastAsia="Times New Roman" w:hAnsi="Times New Roman" w:cs="Times New Roman"/>
+                <w:color w:val="000000"/>
+                <w:sz w:val="24"/>
+                <w:szCs w:val="24"/>
+                <w:lang w:eastAsia="es-CO"/>
+              </w:rPr>
+            </w:pPr>
+            <w:r>
+              <w:rPr>
+                <w:rFonts w:ascii="Times New Roman" w:eastAsia="Times New Roman" w:hAnsi="Times New Roman" w:cs="Times New Roman"/>
+                <w:color w:val="000000"/>
+                <w:sz w:val="24"/>
+                <w:szCs w:val="24"/>
                 <w:lang w:eastAsia="es-CO"/>
               </w:rPr>
               <w:t>2,1666667</w:t>
@@ -5169,19 +6273,19 @@
               <w:spacing w:after="0" w:line="240" w:lineRule="auto"/>
               <w:jc w:val="right"/>
               <w:rPr>
-                <w:rFonts w:ascii="Roboto" w:eastAsia="Times New Roman" w:hAnsi="Roboto" w:cs="Calibri"/>
-                <w:color w:val="000000"/>
-                <w:sz w:val="20"/>
-                <w:szCs w:val="20"/>
-                <w:lang w:eastAsia="es-CO"/>
-              </w:rPr>
-            </w:pPr>
-            <w:r>
-              <w:rPr>
-                <w:rFonts w:ascii="Roboto" w:eastAsia="Times New Roman" w:hAnsi="Roboto" w:cs="Calibri"/>
-                <w:color w:val="000000"/>
-                <w:sz w:val="20"/>
-                <w:szCs w:val="20"/>
+                <w:rFonts w:ascii="Times New Roman" w:eastAsia="Times New Roman" w:hAnsi="Times New Roman" w:cs="Times New Roman"/>
+                <w:color w:val="000000"/>
+                <w:sz w:val="24"/>
+                <w:szCs w:val="24"/>
+                <w:lang w:eastAsia="es-CO"/>
+              </w:rPr>
+            </w:pPr>
+            <w:r>
+              <w:rPr>
+                <w:rFonts w:ascii="Times New Roman" w:eastAsia="Times New Roman" w:hAnsi="Times New Roman" w:cs="Times New Roman"/>
+                <w:color w:val="000000"/>
+                <w:sz w:val="24"/>
+                <w:szCs w:val="24"/>
                 <w:lang w:eastAsia="es-CO"/>
               </w:rPr>
               <w:t>-1,3333333</w:t>
@@ -5207,19 +6311,19 @@
               <w:spacing w:after="0" w:line="240" w:lineRule="auto"/>
               <w:jc w:val="right"/>
               <w:rPr>
-                <w:rFonts w:ascii="Roboto" w:eastAsia="Times New Roman" w:hAnsi="Roboto" w:cs="Calibri"/>
-                <w:color w:val="000000"/>
-                <w:sz w:val="20"/>
-                <w:szCs w:val="20"/>
-                <w:lang w:eastAsia="es-CO"/>
-              </w:rPr>
-            </w:pPr>
-            <w:r>
-              <w:rPr>
-                <w:rFonts w:ascii="Roboto" w:eastAsia="Times New Roman" w:hAnsi="Roboto" w:cs="Calibri"/>
-                <w:color w:val="000000"/>
-                <w:sz w:val="20"/>
-                <w:szCs w:val="20"/>
+                <w:rFonts w:ascii="Times New Roman" w:eastAsia="Times New Roman" w:hAnsi="Times New Roman" w:cs="Times New Roman"/>
+                <w:color w:val="000000"/>
+                <w:sz w:val="24"/>
+                <w:szCs w:val="24"/>
+                <w:lang w:eastAsia="es-CO"/>
+              </w:rPr>
+            </w:pPr>
+            <w:r>
+              <w:rPr>
+                <w:rFonts w:ascii="Times New Roman" w:eastAsia="Times New Roman" w:hAnsi="Times New Roman" w:cs="Times New Roman"/>
+                <w:color w:val="000000"/>
+                <w:sz w:val="24"/>
+                <w:szCs w:val="24"/>
                 <w:lang w:eastAsia="es-CO"/>
               </w:rPr>
               <w:t>25,888889</w:t>
@@ -5245,19 +6349,19 @@
               <w:spacing w:after="0" w:line="240" w:lineRule="auto"/>
               <w:jc w:val="center"/>
               <w:rPr>
-                <w:rFonts w:ascii="Roboto" w:eastAsia="Times New Roman" w:hAnsi="Roboto" w:cs="Calibri"/>
-                <w:color w:val="000000"/>
-                <w:sz w:val="20"/>
-                <w:szCs w:val="20"/>
-                <w:lang w:eastAsia="es-CO"/>
-              </w:rPr>
-            </w:pPr>
-            <w:r>
-              <w:rPr>
-                <w:rFonts w:ascii="Roboto" w:eastAsia="Times New Roman" w:hAnsi="Roboto" w:cs="Calibri"/>
-                <w:color w:val="000000"/>
-                <w:sz w:val="20"/>
-                <w:szCs w:val="20"/>
+                <w:rFonts w:ascii="Times New Roman" w:eastAsia="Times New Roman" w:hAnsi="Times New Roman" w:cs="Times New Roman"/>
+                <w:color w:val="000000"/>
+                <w:sz w:val="24"/>
+                <w:szCs w:val="24"/>
+                <w:lang w:eastAsia="es-CO"/>
+              </w:rPr>
+            </w:pPr>
+            <w:r>
+              <w:rPr>
+                <w:rFonts w:ascii="Times New Roman" w:eastAsia="Times New Roman" w:hAnsi="Times New Roman" w:cs="Times New Roman"/>
+                <w:color w:val="000000"/>
+                <w:sz w:val="24"/>
+                <w:szCs w:val="24"/>
                 <w:lang w:eastAsia="es-CO"/>
               </w:rPr>
               <w:t>4,93E-32</w:t>
@@ -5283,19 +6387,19 @@
               <w:spacing w:after="0" w:line="240" w:lineRule="auto"/>
               <w:jc w:val="center"/>
               <w:rPr>
-                <w:rFonts w:ascii="Roboto" w:eastAsia="Times New Roman" w:hAnsi="Roboto" w:cs="Calibri"/>
-                <w:color w:val="000000"/>
-                <w:sz w:val="20"/>
-                <w:szCs w:val="20"/>
-                <w:lang w:eastAsia="es-CO"/>
-              </w:rPr>
-            </w:pPr>
-            <w:r>
-              <w:rPr>
-                <w:rFonts w:ascii="Roboto" w:eastAsia="Times New Roman" w:hAnsi="Roboto" w:cs="Calibri"/>
-                <w:color w:val="000000"/>
-                <w:sz w:val="20"/>
-                <w:szCs w:val="20"/>
+                <w:rFonts w:ascii="Times New Roman" w:eastAsia="Times New Roman" w:hAnsi="Times New Roman" w:cs="Times New Roman"/>
+                <w:color w:val="000000"/>
+                <w:sz w:val="24"/>
+                <w:szCs w:val="24"/>
+                <w:lang w:eastAsia="es-CO"/>
+              </w:rPr>
+            </w:pPr>
+            <w:r>
+              <w:rPr>
+                <w:rFonts w:ascii="Times New Roman" w:eastAsia="Times New Roman" w:hAnsi="Times New Roman" w:cs="Times New Roman"/>
+                <w:color w:val="000000"/>
+                <w:sz w:val="24"/>
+                <w:szCs w:val="24"/>
                 <w:lang w:eastAsia="es-CO"/>
               </w:rPr>
               <w:t>1</w:t>
@@ -5326,19 +6430,19 @@
               <w:spacing w:after="0" w:line="240" w:lineRule="auto"/>
               <w:jc w:val="center"/>
               <w:rPr>
-                <w:rFonts w:ascii="Roboto" w:eastAsia="Times New Roman" w:hAnsi="Roboto" w:cs="Calibri"/>
-                <w:color w:val="000000"/>
-                <w:sz w:val="20"/>
-                <w:szCs w:val="20"/>
-                <w:lang w:eastAsia="es-CO"/>
-              </w:rPr>
-            </w:pPr>
-            <w:r>
-              <w:rPr>
-                <w:rFonts w:ascii="Roboto" w:eastAsia="Times New Roman" w:hAnsi="Roboto" w:cs="Calibri"/>
-                <w:color w:val="000000"/>
-                <w:sz w:val="20"/>
-                <w:szCs w:val="20"/>
+                <w:rFonts w:ascii="Times New Roman" w:eastAsia="Times New Roman" w:hAnsi="Times New Roman" w:cs="Times New Roman"/>
+                <w:color w:val="000000"/>
+                <w:sz w:val="24"/>
+                <w:szCs w:val="24"/>
+                <w:lang w:eastAsia="es-CO"/>
+              </w:rPr>
+            </w:pPr>
+            <w:r>
+              <w:rPr>
+                <w:rFonts w:ascii="Times New Roman" w:eastAsia="Times New Roman" w:hAnsi="Times New Roman" w:cs="Times New Roman"/>
+                <w:color w:val="000000"/>
+                <w:sz w:val="24"/>
+                <w:szCs w:val="24"/>
                 <w:lang w:eastAsia="es-CO"/>
               </w:rPr>
               <w:t>0</w:t>
@@ -5364,19 +6468,19 @@
               <w:spacing w:after="0" w:line="240" w:lineRule="auto"/>
               <w:jc w:val="right"/>
               <w:rPr>
-                <w:rFonts w:ascii="Roboto" w:eastAsia="Times New Roman" w:hAnsi="Roboto" w:cs="Calibri"/>
-                <w:color w:val="000000"/>
-                <w:sz w:val="20"/>
-                <w:szCs w:val="20"/>
-                <w:lang w:eastAsia="es-CO"/>
-              </w:rPr>
-            </w:pPr>
-            <w:r>
-              <w:rPr>
-                <w:rFonts w:ascii="Roboto" w:eastAsia="Times New Roman" w:hAnsi="Roboto" w:cs="Calibri"/>
-                <w:color w:val="000000"/>
-                <w:sz w:val="20"/>
-                <w:szCs w:val="20"/>
+                <w:rFonts w:ascii="Times New Roman" w:eastAsia="Times New Roman" w:hAnsi="Times New Roman" w:cs="Times New Roman"/>
+                <w:color w:val="000000"/>
+                <w:sz w:val="24"/>
+                <w:szCs w:val="24"/>
+                <w:lang w:eastAsia="es-CO"/>
+              </w:rPr>
+            </w:pPr>
+            <w:r>
+              <w:rPr>
+                <w:rFonts w:ascii="Times New Roman" w:eastAsia="Times New Roman" w:hAnsi="Times New Roman" w:cs="Times New Roman"/>
+                <w:color w:val="000000"/>
+                <w:sz w:val="24"/>
+                <w:szCs w:val="24"/>
                 <w:lang w:eastAsia="es-CO"/>
               </w:rPr>
               <w:t>-2,1666667</w:t>
@@ -5402,19 +6506,19 @@
               <w:spacing w:after="0" w:line="240" w:lineRule="auto"/>
               <w:jc w:val="right"/>
               <w:rPr>
-                <w:rFonts w:ascii="Roboto" w:eastAsia="Times New Roman" w:hAnsi="Roboto" w:cs="Calibri"/>
-                <w:color w:val="000000"/>
-                <w:sz w:val="20"/>
-                <w:szCs w:val="20"/>
-                <w:lang w:eastAsia="es-CO"/>
-              </w:rPr>
-            </w:pPr>
-            <w:r>
-              <w:rPr>
-                <w:rFonts w:ascii="Roboto" w:eastAsia="Times New Roman" w:hAnsi="Roboto" w:cs="Calibri"/>
-                <w:color w:val="000000"/>
-                <w:sz w:val="20"/>
-                <w:szCs w:val="20"/>
+                <w:rFonts w:ascii="Times New Roman" w:eastAsia="Times New Roman" w:hAnsi="Times New Roman" w:cs="Times New Roman"/>
+                <w:color w:val="000000"/>
+                <w:sz w:val="24"/>
+                <w:szCs w:val="24"/>
+                <w:lang w:eastAsia="es-CO"/>
+              </w:rPr>
+            </w:pPr>
+            <w:r>
+              <w:rPr>
+                <w:rFonts w:ascii="Times New Roman" w:eastAsia="Times New Roman" w:hAnsi="Times New Roman" w:cs="Times New Roman"/>
+                <w:color w:val="000000"/>
+                <w:sz w:val="24"/>
+                <w:szCs w:val="24"/>
                 <w:lang w:eastAsia="es-CO"/>
               </w:rPr>
               <w:t>1,3333333</w:t>
@@ -5440,19 +6544,19 @@
               <w:spacing w:after="0" w:line="240" w:lineRule="auto"/>
               <w:jc w:val="right"/>
               <w:rPr>
-                <w:rFonts w:ascii="Roboto" w:eastAsia="Times New Roman" w:hAnsi="Roboto" w:cs="Calibri"/>
-                <w:color w:val="000000"/>
-                <w:sz w:val="20"/>
-                <w:szCs w:val="20"/>
-                <w:lang w:eastAsia="es-CO"/>
-              </w:rPr>
-            </w:pPr>
-            <w:r>
-              <w:rPr>
-                <w:rFonts w:ascii="Roboto" w:eastAsia="Times New Roman" w:hAnsi="Roboto" w:cs="Calibri"/>
-                <w:color w:val="000000"/>
-                <w:sz w:val="20"/>
-                <w:szCs w:val="20"/>
+                <w:rFonts w:ascii="Times New Roman" w:eastAsia="Times New Roman" w:hAnsi="Times New Roman" w:cs="Times New Roman"/>
+                <w:color w:val="000000"/>
+                <w:sz w:val="24"/>
+                <w:szCs w:val="24"/>
+                <w:lang w:eastAsia="es-CO"/>
+              </w:rPr>
+            </w:pPr>
+            <w:r>
+              <w:rPr>
+                <w:rFonts w:ascii="Times New Roman" w:eastAsia="Times New Roman" w:hAnsi="Times New Roman" w:cs="Times New Roman"/>
+                <w:color w:val="000000"/>
+                <w:sz w:val="24"/>
+                <w:szCs w:val="24"/>
                 <w:lang w:eastAsia="es-CO"/>
               </w:rPr>
               <w:t>0,2222222</w:t>
@@ -5478,19 +6582,19 @@
               <w:spacing w:after="0" w:line="240" w:lineRule="auto"/>
               <w:jc w:val="center"/>
               <w:rPr>
-                <w:rFonts w:ascii="Roboto" w:eastAsia="Times New Roman" w:hAnsi="Roboto" w:cs="Calibri"/>
-                <w:color w:val="000000"/>
-                <w:sz w:val="20"/>
-                <w:szCs w:val="20"/>
-                <w:lang w:eastAsia="es-CO"/>
-              </w:rPr>
-            </w:pPr>
-            <w:r>
-              <w:rPr>
-                <w:rFonts w:ascii="Roboto" w:eastAsia="Times New Roman" w:hAnsi="Roboto" w:cs="Calibri"/>
-                <w:color w:val="000000"/>
-                <w:sz w:val="20"/>
-                <w:szCs w:val="20"/>
+                <w:rFonts w:ascii="Times New Roman" w:eastAsia="Times New Roman" w:hAnsi="Times New Roman" w:cs="Times New Roman"/>
+                <w:color w:val="000000"/>
+                <w:sz w:val="24"/>
+                <w:szCs w:val="24"/>
+                <w:lang w:eastAsia="es-CO"/>
+              </w:rPr>
+            </w:pPr>
+            <w:r>
+              <w:rPr>
+                <w:rFonts w:ascii="Times New Roman" w:eastAsia="Times New Roman" w:hAnsi="Times New Roman" w:cs="Times New Roman"/>
+                <w:color w:val="000000"/>
+                <w:sz w:val="24"/>
+                <w:szCs w:val="24"/>
                 <w:lang w:eastAsia="es-CO"/>
               </w:rPr>
               <w:t>25</w:t>
@@ -5516,19 +6620,19 @@
               <w:spacing w:after="0" w:line="240" w:lineRule="auto"/>
               <w:jc w:val="center"/>
               <w:rPr>
-                <w:rFonts w:ascii="Roboto" w:eastAsia="Times New Roman" w:hAnsi="Roboto" w:cs="Calibri"/>
-                <w:color w:val="000000"/>
-                <w:sz w:val="20"/>
-                <w:szCs w:val="20"/>
-                <w:lang w:eastAsia="es-CO"/>
-              </w:rPr>
-            </w:pPr>
-            <w:r>
-              <w:rPr>
-                <w:rFonts w:ascii="Roboto" w:eastAsia="Times New Roman" w:hAnsi="Roboto" w:cs="Calibri"/>
-                <w:color w:val="000000"/>
-                <w:sz w:val="20"/>
-                <w:szCs w:val="20"/>
+                <w:rFonts w:ascii="Times New Roman" w:eastAsia="Times New Roman" w:hAnsi="Times New Roman" w:cs="Times New Roman"/>
+                <w:color w:val="000000"/>
+                <w:sz w:val="24"/>
+                <w:szCs w:val="24"/>
+                <w:lang w:eastAsia="es-CO"/>
+              </w:rPr>
+            </w:pPr>
+            <w:r>
+              <w:rPr>
+                <w:rFonts w:ascii="Times New Roman" w:eastAsia="Times New Roman" w:hAnsi="Times New Roman" w:cs="Times New Roman"/>
+                <w:color w:val="000000"/>
+                <w:sz w:val="24"/>
+                <w:szCs w:val="24"/>
                 <w:lang w:eastAsia="es-CO"/>
               </w:rPr>
               <w:t>0</w:t>
@@ -5559,19 +6663,19 @@
               <w:spacing w:after="0" w:line="240" w:lineRule="auto"/>
               <w:jc w:val="center"/>
               <w:rPr>
-                <w:rFonts w:ascii="Roboto" w:eastAsia="Times New Roman" w:hAnsi="Roboto" w:cs="Calibri"/>
-                <w:color w:val="000000"/>
-                <w:sz w:val="20"/>
-                <w:szCs w:val="20"/>
-                <w:lang w:eastAsia="es-CO"/>
-              </w:rPr>
-            </w:pPr>
-            <w:r>
-              <w:rPr>
-                <w:rFonts w:ascii="Roboto" w:eastAsia="Times New Roman" w:hAnsi="Roboto" w:cs="Calibri"/>
-                <w:color w:val="000000"/>
-                <w:sz w:val="20"/>
-                <w:szCs w:val="20"/>
+                <w:rFonts w:ascii="Times New Roman" w:eastAsia="Times New Roman" w:hAnsi="Times New Roman" w:cs="Times New Roman"/>
+                <w:color w:val="000000"/>
+                <w:sz w:val="24"/>
+                <w:szCs w:val="24"/>
+                <w:lang w:eastAsia="es-CO"/>
+              </w:rPr>
+            </w:pPr>
+            <w:r>
+              <w:rPr>
+                <w:rFonts w:ascii="Times New Roman" w:eastAsia="Times New Roman" w:hAnsi="Times New Roman" w:cs="Times New Roman"/>
+                <w:color w:val="000000"/>
+                <w:sz w:val="24"/>
+                <w:szCs w:val="24"/>
                 <w:lang w:eastAsia="es-CO"/>
               </w:rPr>
               <w:t>0</w:t>
@@ -5597,19 +6701,19 @@
               <w:spacing w:after="0" w:line="240" w:lineRule="auto"/>
               <w:jc w:val="right"/>
               <w:rPr>
-                <w:rFonts w:ascii="Roboto" w:eastAsia="Times New Roman" w:hAnsi="Roboto" w:cs="Calibri"/>
-                <w:color w:val="000000"/>
-                <w:sz w:val="20"/>
-                <w:szCs w:val="20"/>
-                <w:lang w:eastAsia="es-CO"/>
-              </w:rPr>
-            </w:pPr>
-            <w:r>
-              <w:rPr>
-                <w:rFonts w:ascii="Roboto" w:eastAsia="Times New Roman" w:hAnsi="Roboto" w:cs="Calibri"/>
-                <w:color w:val="000000"/>
-                <w:sz w:val="20"/>
-                <w:szCs w:val="20"/>
+                <w:rFonts w:ascii="Times New Roman" w:eastAsia="Times New Roman" w:hAnsi="Times New Roman" w:cs="Times New Roman"/>
+                <w:color w:val="000000"/>
+                <w:sz w:val="24"/>
+                <w:szCs w:val="24"/>
+                <w:lang w:eastAsia="es-CO"/>
+              </w:rPr>
+            </w:pPr>
+            <w:r>
+              <w:rPr>
+                <w:rFonts w:ascii="Times New Roman" w:eastAsia="Times New Roman" w:hAnsi="Times New Roman" w:cs="Times New Roman"/>
+                <w:color w:val="000000"/>
+                <w:sz w:val="24"/>
+                <w:szCs w:val="24"/>
                 <w:lang w:eastAsia="es-CO"/>
               </w:rPr>
               <w:t>-2,1666667</w:t>
@@ -5635,19 +6739,19 @@
               <w:spacing w:after="0" w:line="240" w:lineRule="auto"/>
               <w:jc w:val="right"/>
               <w:rPr>
-                <w:rFonts w:ascii="Roboto" w:eastAsia="Times New Roman" w:hAnsi="Roboto" w:cs="Calibri"/>
-                <w:color w:val="000000"/>
-                <w:sz w:val="20"/>
-                <w:szCs w:val="20"/>
-                <w:lang w:eastAsia="es-CO"/>
-              </w:rPr>
-            </w:pPr>
-            <w:r>
-              <w:rPr>
-                <w:rFonts w:ascii="Roboto" w:eastAsia="Times New Roman" w:hAnsi="Roboto" w:cs="Calibri"/>
-                <w:color w:val="000000"/>
-                <w:sz w:val="20"/>
-                <w:szCs w:val="20"/>
+                <w:rFonts w:ascii="Times New Roman" w:eastAsia="Times New Roman" w:hAnsi="Times New Roman" w:cs="Times New Roman"/>
+                <w:color w:val="000000"/>
+                <w:sz w:val="24"/>
+                <w:szCs w:val="24"/>
+                <w:lang w:eastAsia="es-CO"/>
+              </w:rPr>
+            </w:pPr>
+            <w:r>
+              <w:rPr>
+                <w:rFonts w:ascii="Times New Roman" w:eastAsia="Times New Roman" w:hAnsi="Times New Roman" w:cs="Times New Roman"/>
+                <w:color w:val="000000"/>
+                <w:sz w:val="24"/>
+                <w:szCs w:val="24"/>
                 <w:lang w:eastAsia="es-CO"/>
               </w:rPr>
               <w:t>1,3333333</w:t>
@@ -5673,19 +6777,19 @@
               <w:spacing w:after="0" w:line="240" w:lineRule="auto"/>
               <w:jc w:val="right"/>
               <w:rPr>
-                <w:rFonts w:ascii="Roboto" w:eastAsia="Times New Roman" w:hAnsi="Roboto" w:cs="Calibri"/>
-                <w:color w:val="000000"/>
-                <w:sz w:val="20"/>
-                <w:szCs w:val="20"/>
-                <w:lang w:eastAsia="es-CO"/>
-              </w:rPr>
-            </w:pPr>
-            <w:r>
-              <w:rPr>
-                <w:rFonts w:ascii="Roboto" w:eastAsia="Times New Roman" w:hAnsi="Roboto" w:cs="Calibri"/>
-                <w:color w:val="000000"/>
-                <w:sz w:val="20"/>
-                <w:szCs w:val="20"/>
+                <w:rFonts w:ascii="Times New Roman" w:eastAsia="Times New Roman" w:hAnsi="Times New Roman" w:cs="Times New Roman"/>
+                <w:color w:val="000000"/>
+                <w:sz w:val="24"/>
+                <w:szCs w:val="24"/>
+                <w:lang w:eastAsia="es-CO"/>
+              </w:rPr>
+            </w:pPr>
+            <w:r>
+              <w:rPr>
+                <w:rFonts w:ascii="Times New Roman" w:eastAsia="Times New Roman" w:hAnsi="Times New Roman" w:cs="Times New Roman"/>
+                <w:color w:val="000000"/>
+                <w:sz w:val="24"/>
+                <w:szCs w:val="24"/>
                 <w:lang w:eastAsia="es-CO"/>
               </w:rPr>
               <w:t>0,5555556</w:t>
@@ -5711,19 +6815,19 @@
               <w:spacing w:after="0" w:line="240" w:lineRule="auto"/>
               <w:jc w:val="center"/>
               <w:rPr>
-                <w:rFonts w:ascii="Roboto" w:eastAsia="Times New Roman" w:hAnsi="Roboto" w:cs="Calibri"/>
-                <w:color w:val="000000"/>
-                <w:sz w:val="20"/>
-                <w:szCs w:val="20"/>
-                <w:lang w:eastAsia="es-CO"/>
-              </w:rPr>
-            </w:pPr>
-            <w:r>
-              <w:rPr>
-                <w:rFonts w:ascii="Roboto" w:eastAsia="Times New Roman" w:hAnsi="Roboto" w:cs="Calibri"/>
-                <w:color w:val="000000"/>
-                <w:sz w:val="20"/>
-                <w:szCs w:val="20"/>
+                <w:rFonts w:ascii="Times New Roman" w:eastAsia="Times New Roman" w:hAnsi="Times New Roman" w:cs="Times New Roman"/>
+                <w:color w:val="000000"/>
+                <w:sz w:val="24"/>
+                <w:szCs w:val="24"/>
+                <w:lang w:eastAsia="es-CO"/>
+              </w:rPr>
+            </w:pPr>
+            <w:r>
+              <w:rPr>
+                <w:rFonts w:ascii="Times New Roman" w:eastAsia="Times New Roman" w:hAnsi="Times New Roman" w:cs="Times New Roman"/>
+                <w:color w:val="000000"/>
+                <w:sz w:val="24"/>
+                <w:szCs w:val="24"/>
                 <w:lang w:eastAsia="es-CO"/>
               </w:rPr>
               <w:t>20</w:t>
@@ -5749,19 +6853,19 @@
               <w:spacing w:after="0" w:line="240" w:lineRule="auto"/>
               <w:jc w:val="center"/>
               <w:rPr>
-                <w:rFonts w:ascii="Roboto" w:eastAsia="Times New Roman" w:hAnsi="Roboto" w:cs="Calibri"/>
-                <w:color w:val="000000"/>
-                <w:sz w:val="20"/>
-                <w:szCs w:val="20"/>
-                <w:lang w:eastAsia="es-CO"/>
-              </w:rPr>
-            </w:pPr>
-            <w:r>
-              <w:rPr>
-                <w:rFonts w:ascii="Roboto" w:eastAsia="Times New Roman" w:hAnsi="Roboto" w:cs="Calibri"/>
-                <w:color w:val="000000"/>
-                <w:sz w:val="20"/>
-                <w:szCs w:val="20"/>
+                <w:rFonts w:ascii="Times New Roman" w:eastAsia="Times New Roman" w:hAnsi="Times New Roman" w:cs="Times New Roman"/>
+                <w:color w:val="000000"/>
+                <w:sz w:val="24"/>
+                <w:szCs w:val="24"/>
+                <w:lang w:eastAsia="es-CO"/>
+              </w:rPr>
+            </w:pPr>
+            <w:r>
+              <w:rPr>
+                <w:rFonts w:ascii="Times New Roman" w:eastAsia="Times New Roman" w:hAnsi="Times New Roman" w:cs="Times New Roman"/>
+                <w:color w:val="000000"/>
+                <w:sz w:val="24"/>
+                <w:szCs w:val="24"/>
                 <w:lang w:eastAsia="es-CO"/>
               </w:rPr>
               <w:t>0</w:t>
@@ -5792,19 +6896,19 @@
               <w:spacing w:after="0" w:line="240" w:lineRule="auto"/>
               <w:jc w:val="center"/>
               <w:rPr>
-                <w:rFonts w:ascii="Roboto" w:eastAsia="Times New Roman" w:hAnsi="Roboto" w:cs="Calibri"/>
-                <w:color w:val="000000"/>
-                <w:sz w:val="20"/>
-                <w:szCs w:val="20"/>
-                <w:lang w:eastAsia="es-CO"/>
-              </w:rPr>
-            </w:pPr>
-            <w:r>
-              <w:rPr>
-                <w:rFonts w:ascii="Roboto" w:eastAsia="Times New Roman" w:hAnsi="Roboto" w:cs="Calibri"/>
-                <w:color w:val="000000"/>
-                <w:sz w:val="20"/>
-                <w:szCs w:val="20"/>
+                <w:rFonts w:ascii="Times New Roman" w:eastAsia="Times New Roman" w:hAnsi="Times New Roman" w:cs="Times New Roman"/>
+                <w:color w:val="000000"/>
+                <w:sz w:val="24"/>
+                <w:szCs w:val="24"/>
+                <w:lang w:eastAsia="es-CO"/>
+              </w:rPr>
+            </w:pPr>
+            <w:r>
+              <w:rPr>
+                <w:rFonts w:ascii="Times New Roman" w:eastAsia="Times New Roman" w:hAnsi="Times New Roman" w:cs="Times New Roman"/>
+                <w:color w:val="000000"/>
+                <w:sz w:val="24"/>
+                <w:szCs w:val="24"/>
                 <w:lang w:eastAsia="es-CO"/>
               </w:rPr>
               <w:t>1</w:t>
@@ -5830,19 +6934,19 @@
               <w:spacing w:after="0" w:line="240" w:lineRule="auto"/>
               <w:jc w:val="right"/>
               <w:rPr>
-                <w:rFonts w:ascii="Roboto" w:eastAsia="Times New Roman" w:hAnsi="Roboto" w:cs="Calibri"/>
-                <w:color w:val="000000"/>
-                <w:sz w:val="20"/>
-                <w:szCs w:val="20"/>
-                <w:lang w:eastAsia="es-CO"/>
-              </w:rPr>
-            </w:pPr>
-            <w:r>
-              <w:rPr>
-                <w:rFonts w:ascii="Roboto" w:eastAsia="Times New Roman" w:hAnsi="Roboto" w:cs="Calibri"/>
-                <w:color w:val="000000"/>
-                <w:sz w:val="20"/>
-                <w:szCs w:val="20"/>
+                <w:rFonts w:ascii="Times New Roman" w:eastAsia="Times New Roman" w:hAnsi="Times New Roman" w:cs="Times New Roman"/>
+                <w:color w:val="000000"/>
+                <w:sz w:val="24"/>
+                <w:szCs w:val="24"/>
+                <w:lang w:eastAsia="es-CO"/>
+              </w:rPr>
+            </w:pPr>
+            <w:r>
+              <w:rPr>
+                <w:rFonts w:ascii="Times New Roman" w:eastAsia="Times New Roman" w:hAnsi="Times New Roman" w:cs="Times New Roman"/>
+                <w:color w:val="000000"/>
+                <w:sz w:val="24"/>
+                <w:szCs w:val="24"/>
                 <w:lang w:eastAsia="es-CO"/>
               </w:rPr>
               <w:t>2,1666667</w:t>
@@ -5868,19 +6972,19 @@
               <w:spacing w:after="0" w:line="240" w:lineRule="auto"/>
               <w:jc w:val="right"/>
               <w:rPr>
-                <w:rFonts w:ascii="Roboto" w:eastAsia="Times New Roman" w:hAnsi="Roboto" w:cs="Calibri"/>
-                <w:color w:val="000000"/>
-                <w:sz w:val="20"/>
-                <w:szCs w:val="20"/>
-                <w:lang w:eastAsia="es-CO"/>
-              </w:rPr>
-            </w:pPr>
-            <w:r>
-              <w:rPr>
-                <w:rFonts w:ascii="Roboto" w:eastAsia="Times New Roman" w:hAnsi="Roboto" w:cs="Calibri"/>
-                <w:color w:val="000000"/>
-                <w:sz w:val="20"/>
-                <w:szCs w:val="20"/>
+                <w:rFonts w:ascii="Times New Roman" w:eastAsia="Times New Roman" w:hAnsi="Times New Roman" w:cs="Times New Roman"/>
+                <w:color w:val="000000"/>
+                <w:sz w:val="24"/>
+                <w:szCs w:val="24"/>
+                <w:lang w:eastAsia="es-CO"/>
+              </w:rPr>
+            </w:pPr>
+            <w:r>
+              <w:rPr>
+                <w:rFonts w:ascii="Times New Roman" w:eastAsia="Times New Roman" w:hAnsi="Times New Roman" w:cs="Times New Roman"/>
+                <w:color w:val="000000"/>
+                <w:sz w:val="24"/>
+                <w:szCs w:val="24"/>
                 <w:lang w:eastAsia="es-CO"/>
               </w:rPr>
               <w:t>-1,3333333</w:t>
@@ -5906,19 +7010,19 @@
               <w:spacing w:after="0" w:line="240" w:lineRule="auto"/>
               <w:jc w:val="right"/>
               <w:rPr>
-                <w:rFonts w:ascii="Roboto" w:eastAsia="Times New Roman" w:hAnsi="Roboto" w:cs="Calibri"/>
-                <w:color w:val="000000"/>
-                <w:sz w:val="20"/>
-                <w:szCs w:val="20"/>
-                <w:lang w:eastAsia="es-CO"/>
-              </w:rPr>
-            </w:pPr>
-            <w:r>
-              <w:rPr>
-                <w:rFonts w:ascii="Roboto" w:eastAsia="Times New Roman" w:hAnsi="Roboto" w:cs="Calibri"/>
-                <w:color w:val="000000"/>
-                <w:sz w:val="20"/>
-                <w:szCs w:val="20"/>
+                <w:rFonts w:ascii="Times New Roman" w:eastAsia="Times New Roman" w:hAnsi="Times New Roman" w:cs="Times New Roman"/>
+                <w:color w:val="000000"/>
+                <w:sz w:val="24"/>
+                <w:szCs w:val="24"/>
+                <w:lang w:eastAsia="es-CO"/>
+              </w:rPr>
+            </w:pPr>
+            <w:r>
+              <w:rPr>
+                <w:rFonts w:ascii="Times New Roman" w:eastAsia="Times New Roman" w:hAnsi="Times New Roman" w:cs="Times New Roman"/>
+                <w:color w:val="000000"/>
+                <w:sz w:val="24"/>
+                <w:szCs w:val="24"/>
                 <w:lang w:eastAsia="es-CO"/>
               </w:rPr>
               <w:t>24,555556</w:t>
@@ -5944,19 +7048,19 @@
               <w:spacing w:after="0" w:line="240" w:lineRule="auto"/>
               <w:jc w:val="center"/>
               <w:rPr>
-                <w:rFonts w:ascii="Roboto" w:eastAsia="Times New Roman" w:hAnsi="Roboto" w:cs="Calibri"/>
-                <w:color w:val="000000"/>
-                <w:sz w:val="20"/>
-                <w:szCs w:val="20"/>
-                <w:lang w:eastAsia="es-CO"/>
-              </w:rPr>
-            </w:pPr>
-            <w:r>
-              <w:rPr>
-                <w:rFonts w:ascii="Roboto" w:eastAsia="Times New Roman" w:hAnsi="Roboto" w:cs="Calibri"/>
-                <w:color w:val="000000"/>
-                <w:sz w:val="20"/>
-                <w:szCs w:val="20"/>
+                <w:rFonts w:ascii="Times New Roman" w:eastAsia="Times New Roman" w:hAnsi="Times New Roman" w:cs="Times New Roman"/>
+                <w:color w:val="000000"/>
+                <w:sz w:val="24"/>
+                <w:szCs w:val="24"/>
+                <w:lang w:eastAsia="es-CO"/>
+              </w:rPr>
+            </w:pPr>
+            <w:r>
+              <w:rPr>
+                <w:rFonts w:ascii="Times New Roman" w:eastAsia="Times New Roman" w:hAnsi="Times New Roman" w:cs="Times New Roman"/>
+                <w:color w:val="000000"/>
+                <w:sz w:val="24"/>
+                <w:szCs w:val="24"/>
                 <w:lang w:eastAsia="es-CO"/>
               </w:rPr>
               <w:t>2</w:t>
@@ -5982,19 +7086,19 @@
               <w:spacing w:after="0" w:line="240" w:lineRule="auto"/>
               <w:jc w:val="center"/>
               <w:rPr>
-                <w:rFonts w:ascii="Roboto" w:eastAsia="Times New Roman" w:hAnsi="Roboto" w:cs="Calibri"/>
-                <w:color w:val="000000"/>
-                <w:sz w:val="20"/>
-                <w:szCs w:val="20"/>
-                <w:lang w:eastAsia="es-CO"/>
-              </w:rPr>
-            </w:pPr>
-            <w:r>
-              <w:rPr>
-                <w:rFonts w:ascii="Roboto" w:eastAsia="Times New Roman" w:hAnsi="Roboto" w:cs="Calibri"/>
-                <w:color w:val="000000"/>
-                <w:sz w:val="20"/>
-                <w:szCs w:val="20"/>
+                <w:rFonts w:ascii="Times New Roman" w:eastAsia="Times New Roman" w:hAnsi="Times New Roman" w:cs="Times New Roman"/>
+                <w:color w:val="000000"/>
+                <w:sz w:val="24"/>
+                <w:szCs w:val="24"/>
+                <w:lang w:eastAsia="es-CO"/>
+              </w:rPr>
+            </w:pPr>
+            <w:r>
+              <w:rPr>
+                <w:rFonts w:ascii="Times New Roman" w:eastAsia="Times New Roman" w:hAnsi="Times New Roman" w:cs="Times New Roman"/>
+                <w:color w:val="000000"/>
+                <w:sz w:val="24"/>
+                <w:szCs w:val="24"/>
                 <w:lang w:eastAsia="es-CO"/>
               </w:rPr>
               <w:t>1</w:t>
@@ -6025,19 +7129,19 @@
               <w:spacing w:after="0" w:line="240" w:lineRule="auto"/>
               <w:jc w:val="center"/>
               <w:rPr>
-                <w:rFonts w:ascii="Roboto" w:eastAsia="Times New Roman" w:hAnsi="Roboto" w:cs="Calibri"/>
-                <w:color w:val="000000"/>
-                <w:sz w:val="20"/>
-                <w:szCs w:val="20"/>
-                <w:lang w:eastAsia="es-CO"/>
-              </w:rPr>
-            </w:pPr>
-            <w:r>
-              <w:rPr>
-                <w:rFonts w:ascii="Roboto" w:eastAsia="Times New Roman" w:hAnsi="Roboto" w:cs="Calibri"/>
-                <w:color w:val="000000"/>
-                <w:sz w:val="20"/>
-                <w:szCs w:val="20"/>
+                <w:rFonts w:ascii="Times New Roman" w:eastAsia="Times New Roman" w:hAnsi="Times New Roman" w:cs="Times New Roman"/>
+                <w:color w:val="000000"/>
+                <w:sz w:val="24"/>
+                <w:szCs w:val="24"/>
+                <w:lang w:eastAsia="es-CO"/>
+              </w:rPr>
+            </w:pPr>
+            <w:r>
+              <w:rPr>
+                <w:rFonts w:ascii="Times New Roman" w:eastAsia="Times New Roman" w:hAnsi="Times New Roman" w:cs="Times New Roman"/>
+                <w:color w:val="000000"/>
+                <w:sz w:val="24"/>
+                <w:szCs w:val="24"/>
                 <w:lang w:eastAsia="es-CO"/>
               </w:rPr>
               <w:t>1</w:t>
@@ -6063,19 +7167,19 @@
               <w:spacing w:after="0" w:line="240" w:lineRule="auto"/>
               <w:jc w:val="right"/>
               <w:rPr>
-                <w:rFonts w:ascii="Roboto" w:eastAsia="Times New Roman" w:hAnsi="Roboto" w:cs="Calibri"/>
-                <w:color w:val="000000"/>
-                <w:sz w:val="20"/>
-                <w:szCs w:val="20"/>
-                <w:lang w:eastAsia="es-CO"/>
-              </w:rPr>
-            </w:pPr>
-            <w:r>
-              <w:rPr>
-                <w:rFonts w:ascii="Roboto" w:eastAsia="Times New Roman" w:hAnsi="Roboto" w:cs="Calibri"/>
-                <w:color w:val="000000"/>
-                <w:sz w:val="20"/>
-                <w:szCs w:val="20"/>
+                <w:rFonts w:ascii="Times New Roman" w:eastAsia="Times New Roman" w:hAnsi="Times New Roman" w:cs="Times New Roman"/>
+                <w:color w:val="000000"/>
+                <w:sz w:val="24"/>
+                <w:szCs w:val="24"/>
+                <w:lang w:eastAsia="es-CO"/>
+              </w:rPr>
+            </w:pPr>
+            <w:r>
+              <w:rPr>
+                <w:rFonts w:ascii="Times New Roman" w:eastAsia="Times New Roman" w:hAnsi="Times New Roman" w:cs="Times New Roman"/>
+                <w:color w:val="000000"/>
+                <w:sz w:val="24"/>
+                <w:szCs w:val="24"/>
                 <w:lang w:eastAsia="es-CO"/>
               </w:rPr>
               <w:t>2,1666667</w:t>
@@ -6101,19 +7205,19 @@
               <w:spacing w:after="0" w:line="240" w:lineRule="auto"/>
               <w:jc w:val="right"/>
               <w:rPr>
-                <w:rFonts w:ascii="Roboto" w:eastAsia="Times New Roman" w:hAnsi="Roboto" w:cs="Calibri"/>
-                <w:color w:val="000000"/>
-                <w:sz w:val="20"/>
-                <w:szCs w:val="20"/>
-                <w:lang w:eastAsia="es-CO"/>
-              </w:rPr>
-            </w:pPr>
-            <w:r>
-              <w:rPr>
-                <w:rFonts w:ascii="Roboto" w:eastAsia="Times New Roman" w:hAnsi="Roboto" w:cs="Calibri"/>
-                <w:color w:val="000000"/>
-                <w:sz w:val="20"/>
-                <w:szCs w:val="20"/>
+                <w:rFonts w:ascii="Times New Roman" w:eastAsia="Times New Roman" w:hAnsi="Times New Roman" w:cs="Times New Roman"/>
+                <w:color w:val="000000"/>
+                <w:sz w:val="24"/>
+                <w:szCs w:val="24"/>
+                <w:lang w:eastAsia="es-CO"/>
+              </w:rPr>
+            </w:pPr>
+            <w:r>
+              <w:rPr>
+                <w:rFonts w:ascii="Times New Roman" w:eastAsia="Times New Roman" w:hAnsi="Times New Roman" w:cs="Times New Roman"/>
+                <w:color w:val="000000"/>
+                <w:sz w:val="24"/>
+                <w:szCs w:val="24"/>
                 <w:lang w:eastAsia="es-CO"/>
               </w:rPr>
               <w:t>-1,3333333</w:t>
@@ -6139,19 +7243,19 @@
               <w:spacing w:after="0" w:line="240" w:lineRule="auto"/>
               <w:jc w:val="right"/>
               <w:rPr>
-                <w:rFonts w:ascii="Roboto" w:eastAsia="Times New Roman" w:hAnsi="Roboto" w:cs="Calibri"/>
-                <w:color w:val="000000"/>
-                <w:sz w:val="20"/>
-                <w:szCs w:val="20"/>
-                <w:lang w:eastAsia="es-CO"/>
-              </w:rPr>
-            </w:pPr>
-            <w:r>
-              <w:rPr>
-                <w:rFonts w:ascii="Roboto" w:eastAsia="Times New Roman" w:hAnsi="Roboto" w:cs="Calibri"/>
-                <w:color w:val="000000"/>
-                <w:sz w:val="20"/>
-                <w:szCs w:val="20"/>
+                <w:rFonts w:ascii="Times New Roman" w:eastAsia="Times New Roman" w:hAnsi="Times New Roman" w:cs="Times New Roman"/>
+                <w:color w:val="000000"/>
+                <w:sz w:val="24"/>
+                <w:szCs w:val="24"/>
+                <w:lang w:eastAsia="es-CO"/>
+              </w:rPr>
+            </w:pPr>
+            <w:r>
+              <w:rPr>
+                <w:rFonts w:ascii="Times New Roman" w:eastAsia="Times New Roman" w:hAnsi="Times New Roman" w:cs="Times New Roman"/>
+                <w:color w:val="000000"/>
+                <w:sz w:val="24"/>
+                <w:szCs w:val="24"/>
                 <w:lang w:eastAsia="es-CO"/>
               </w:rPr>
               <w:t>31,222222</w:t>
@@ -6177,19 +7281,19 @@
               <w:spacing w:after="0" w:line="240" w:lineRule="auto"/>
               <w:jc w:val="center"/>
               <w:rPr>
-                <w:rFonts w:ascii="Roboto" w:eastAsia="Times New Roman" w:hAnsi="Roboto" w:cs="Calibri"/>
-                <w:color w:val="000000"/>
-                <w:sz w:val="20"/>
-                <w:szCs w:val="20"/>
-                <w:lang w:eastAsia="es-CO"/>
-              </w:rPr>
-            </w:pPr>
-            <w:r>
-              <w:rPr>
-                <w:rFonts w:ascii="Roboto" w:eastAsia="Times New Roman" w:hAnsi="Roboto" w:cs="Calibri"/>
-                <w:color w:val="000000"/>
-                <w:sz w:val="20"/>
-                <w:szCs w:val="20"/>
+                <w:rFonts w:ascii="Times New Roman" w:eastAsia="Times New Roman" w:hAnsi="Times New Roman" w:cs="Times New Roman"/>
+                <w:color w:val="000000"/>
+                <w:sz w:val="24"/>
+                <w:szCs w:val="24"/>
+                <w:lang w:eastAsia="es-CO"/>
+              </w:rPr>
+            </w:pPr>
+            <w:r>
+              <w:rPr>
+                <w:rFonts w:ascii="Times New Roman" w:eastAsia="Times New Roman" w:hAnsi="Times New Roman" w:cs="Times New Roman"/>
+                <w:color w:val="000000"/>
+                <w:sz w:val="24"/>
+                <w:szCs w:val="24"/>
                 <w:lang w:eastAsia="es-CO"/>
               </w:rPr>
               <w:t>2</w:t>
@@ -6215,19 +7319,19 @@
               <w:spacing w:after="0" w:line="240" w:lineRule="auto"/>
               <w:jc w:val="center"/>
               <w:rPr>
-                <w:rFonts w:ascii="Roboto" w:eastAsia="Times New Roman" w:hAnsi="Roboto" w:cs="Calibri"/>
-                <w:color w:val="000000"/>
-                <w:sz w:val="20"/>
-                <w:szCs w:val="20"/>
-                <w:lang w:eastAsia="es-CO"/>
-              </w:rPr>
-            </w:pPr>
-            <w:r>
-              <w:rPr>
-                <w:rFonts w:ascii="Roboto" w:eastAsia="Times New Roman" w:hAnsi="Roboto" w:cs="Calibri"/>
-                <w:color w:val="000000"/>
-                <w:sz w:val="20"/>
-                <w:szCs w:val="20"/>
+                <w:rFonts w:ascii="Times New Roman" w:eastAsia="Times New Roman" w:hAnsi="Times New Roman" w:cs="Times New Roman"/>
+                <w:color w:val="000000"/>
+                <w:sz w:val="24"/>
+                <w:szCs w:val="24"/>
+                <w:lang w:eastAsia="es-CO"/>
+              </w:rPr>
+            </w:pPr>
+            <w:r>
+              <w:rPr>
+                <w:rFonts w:ascii="Times New Roman" w:eastAsia="Times New Roman" w:hAnsi="Times New Roman" w:cs="Times New Roman"/>
+                <w:color w:val="000000"/>
+                <w:sz w:val="24"/>
+                <w:szCs w:val="24"/>
                 <w:lang w:eastAsia="es-CO"/>
               </w:rPr>
               <w:t>1</w:t>
@@ -6236,36 +7340,151 @@
         </w:tc>
       </w:tr>
     </w:tbl>
-    <w:p/>
-    <w:p/>
-    <w:p>
-      <w:r>
-        <w:t xml:space="preserve">2. </w:t>
-      </w:r>
-      <w:r>
-        <w:t>Utilizando el dataset del proyecto data/CARS.csv crear:</w:t>
-      </w:r>
-    </w:p>
-    <w:p>
-      <w:r>
-        <w:t>2.1. Distribución de cada variables:</w:t>
-      </w:r>
-    </w:p>
-    <w:p>
-      <w:r>
+    <w:p>
+      <w:pPr>
+        <w:rPr>
+          <w:rFonts w:ascii="Times New Roman" w:hAnsi="Times New Roman" w:cs="Times New Roman"/>
+          <w:sz w:val="24"/>
+          <w:szCs w:val="24"/>
+        </w:rPr>
+      </w:pPr>
+    </w:p>
+    <w:p>
+      <w:pPr>
+        <w:rPr>
+          <w:rFonts w:ascii="Times New Roman" w:hAnsi="Times New Roman" w:cs="Times New Roman"/>
+          <w:sz w:val="24"/>
+          <w:szCs w:val="24"/>
+        </w:rPr>
+      </w:pPr>
+    </w:p>
+    <w:p>
+      <w:pPr>
+        <w:rPr>
+          <w:rFonts w:ascii="Times New Roman" w:hAnsi="Times New Roman" w:cs="Times New Roman"/>
+          <w:sz w:val="24"/>
+          <w:szCs w:val="24"/>
+        </w:rPr>
+      </w:pPr>
+      <w:r>
+        <w:rPr>
+          <w:rFonts w:ascii="Times New Roman" w:hAnsi="Times New Roman" w:cs="Times New Roman"/>
+          <w:sz w:val="24"/>
+          <w:szCs w:val="24"/>
+        </w:rPr>
+        <w:t xml:space="preserve">2. Utilizando el </w:t>
+      </w:r>
+      <w:proofErr w:type="spellStart"/>
+      <w:r>
+        <w:rPr>
+          <w:rFonts w:ascii="Times New Roman" w:hAnsi="Times New Roman" w:cs="Times New Roman"/>
+          <w:sz w:val="24"/>
+          <w:szCs w:val="24"/>
+        </w:rPr>
+        <w:t>dataset</w:t>
+      </w:r>
+      <w:proofErr w:type="spellEnd"/>
+      <w:r>
+        <w:rPr>
+          <w:rFonts w:ascii="Times New Roman" w:hAnsi="Times New Roman" w:cs="Times New Roman"/>
+          <w:sz w:val="24"/>
+          <w:szCs w:val="24"/>
+        </w:rPr>
+        <w:t xml:space="preserve"> del proyecto data/CARS.csv crear:</w:t>
+      </w:r>
+    </w:p>
+    <w:p>
+      <w:pPr>
+        <w:rPr>
+          <w:rFonts w:ascii="Times New Roman" w:hAnsi="Times New Roman" w:cs="Times New Roman"/>
+          <w:sz w:val="24"/>
+          <w:szCs w:val="24"/>
+        </w:rPr>
+      </w:pPr>
+      <w:r>
+        <w:rPr>
+          <w:rFonts w:ascii="Times New Roman" w:hAnsi="Times New Roman" w:cs="Times New Roman"/>
+          <w:sz w:val="24"/>
+          <w:szCs w:val="24"/>
+        </w:rPr>
+        <w:t xml:space="preserve">2.1. Distribución de </w:t>
+      </w:r>
+      <w:proofErr w:type="gramStart"/>
+      <w:r>
+        <w:rPr>
+          <w:rFonts w:ascii="Times New Roman" w:hAnsi="Times New Roman" w:cs="Times New Roman"/>
+          <w:sz w:val="24"/>
+          <w:szCs w:val="24"/>
+        </w:rPr>
+        <w:t>cada variables</w:t>
+      </w:r>
+      <w:proofErr w:type="gramEnd"/>
+      <w:r>
+        <w:rPr>
+          <w:rFonts w:ascii="Times New Roman" w:hAnsi="Times New Roman" w:cs="Times New Roman"/>
+          <w:sz w:val="24"/>
+          <w:szCs w:val="24"/>
+        </w:rPr>
+        <w:t>:</w:t>
+      </w:r>
+    </w:p>
+    <w:p>
+      <w:pPr>
+        <w:rPr>
+          <w:rFonts w:ascii="Times New Roman" w:hAnsi="Times New Roman" w:cs="Times New Roman"/>
+          <w:sz w:val="24"/>
+          <w:szCs w:val="24"/>
+        </w:rPr>
+      </w:pPr>
+      <w:r>
+        <w:rPr>
+          <w:rFonts w:ascii="Times New Roman" w:hAnsi="Times New Roman" w:cs="Times New Roman"/>
+          <w:sz w:val="24"/>
+          <w:szCs w:val="24"/>
+        </w:rPr>
         <w:t>2.1.1. Para las variables categóricas un gráfico de barras. Categoría</w:t>
       </w:r>
       <w:r>
+        <w:rPr>
+          <w:rFonts w:ascii="Times New Roman" w:hAnsi="Times New Roman" w:cs="Times New Roman"/>
+          <w:sz w:val="24"/>
+          <w:szCs w:val="24"/>
+        </w:rPr>
         <w:t xml:space="preserve"> </w:t>
       </w:r>
-      <w:r>
-        <w:t>numero de observaciones.</w:t>
-      </w:r>
-    </w:p>
-    <w:p>
-      <w:r>
-        <w:rPr>
+      <w:proofErr w:type="spellStart"/>
+      <w:r>
+        <w:rPr>
+          <w:rFonts w:ascii="Times New Roman" w:hAnsi="Times New Roman" w:cs="Times New Roman"/>
+          <w:sz w:val="24"/>
+          <w:szCs w:val="24"/>
+        </w:rPr>
+        <w:t>numero</w:t>
+      </w:r>
+      <w:proofErr w:type="spellEnd"/>
+      <w:r>
+        <w:rPr>
+          <w:rFonts w:ascii="Times New Roman" w:hAnsi="Times New Roman" w:cs="Times New Roman"/>
+          <w:sz w:val="24"/>
+          <w:szCs w:val="24"/>
+        </w:rPr>
+        <w:t xml:space="preserve"> de observaciones.</w:t>
+      </w:r>
+    </w:p>
+    <w:p>
+      <w:pPr>
+        <w:rPr>
+          <w:rFonts w:ascii="Times New Roman" w:hAnsi="Times New Roman" w:cs="Times New Roman"/>
+          <w:sz w:val="24"/>
+          <w:szCs w:val="24"/>
+        </w:rPr>
+      </w:pPr>
+      <w:r>
+        <w:rPr>
+          <w:rFonts w:ascii="Times New Roman" w:hAnsi="Times New Roman" w:cs="Times New Roman"/>
           <w:noProof/>
+          <w:sz w:val="24"/>
+          <w:szCs w:val="24"/>
         </w:rPr>
         <w:drawing>
           <wp:inline distT="0" distB="0" distL="0" distR="0" wp14:anchorId="1FB43998" wp14:editId="41F7637F">
@@ -6305,9 +7524,19 @@
       </w:r>
     </w:p>
     <w:p>
-      <w:r>
-        <w:rPr>
+      <w:pPr>
+        <w:rPr>
+          <w:rFonts w:ascii="Times New Roman" w:hAnsi="Times New Roman" w:cs="Times New Roman"/>
+          <w:sz w:val="24"/>
+          <w:szCs w:val="24"/>
+        </w:rPr>
+      </w:pPr>
+      <w:r>
+        <w:rPr>
+          <w:rFonts w:ascii="Times New Roman" w:hAnsi="Times New Roman" w:cs="Times New Roman"/>
           <w:noProof/>
+          <w:sz w:val="24"/>
+          <w:szCs w:val="24"/>
         </w:rPr>
         <w:lastRenderedPageBreak/>
         <w:drawing>
@@ -6348,9 +7577,19 @@
       </w:r>
     </w:p>
     <w:p>
-      <w:r>
-        <w:rPr>
+      <w:pPr>
+        <w:rPr>
+          <w:rFonts w:ascii="Times New Roman" w:hAnsi="Times New Roman" w:cs="Times New Roman"/>
+          <w:sz w:val="24"/>
+          <w:szCs w:val="24"/>
+        </w:rPr>
+      </w:pPr>
+      <w:r>
+        <w:rPr>
+          <w:rFonts w:ascii="Times New Roman" w:hAnsi="Times New Roman" w:cs="Times New Roman"/>
           <w:noProof/>
+          <w:sz w:val="24"/>
+          <w:szCs w:val="24"/>
         </w:rPr>
         <w:drawing>
           <wp:inline distT="0" distB="0" distL="0" distR="0" wp14:anchorId="69DF94CA" wp14:editId="26C867A0">
@@ -6390,9 +7629,19 @@
       </w:r>
     </w:p>
     <w:p>
-      <w:r>
-        <w:rPr>
+      <w:pPr>
+        <w:rPr>
+          <w:rFonts w:ascii="Times New Roman" w:hAnsi="Times New Roman" w:cs="Times New Roman"/>
+          <w:sz w:val="24"/>
+          <w:szCs w:val="24"/>
+        </w:rPr>
+      </w:pPr>
+      <w:r>
+        <w:rPr>
+          <w:rFonts w:ascii="Times New Roman" w:hAnsi="Times New Roman" w:cs="Times New Roman"/>
           <w:noProof/>
+          <w:sz w:val="24"/>
+          <w:szCs w:val="24"/>
         </w:rPr>
         <w:lastRenderedPageBreak/>
         <w:drawing>
@@ -6433,9 +7682,19 @@
       </w:r>
     </w:p>
     <w:p>
-      <w:r>
-        <w:rPr>
+      <w:pPr>
+        <w:rPr>
+          <w:rFonts w:ascii="Times New Roman" w:hAnsi="Times New Roman" w:cs="Times New Roman"/>
+          <w:sz w:val="24"/>
+          <w:szCs w:val="24"/>
+        </w:rPr>
+      </w:pPr>
+      <w:r>
+        <w:rPr>
+          <w:rFonts w:ascii="Times New Roman" w:hAnsi="Times New Roman" w:cs="Times New Roman"/>
           <w:noProof/>
+          <w:sz w:val="24"/>
+          <w:szCs w:val="24"/>
         </w:rPr>
         <w:drawing>
           <wp:inline distT="0" distB="0" distL="0" distR="0" wp14:anchorId="1516BCCF" wp14:editId="30EC830E">
@@ -6474,16 +7733,64 @@
         </w:drawing>
       </w:r>
     </w:p>
-    <w:p/>
-    <w:p>
-      <w:r>
-        <w:t>2.1.2. Para las variables numéricas crear histogramas. Listar los modelos de carros que están más lejos de 4 estándares de desviación, y serían considerados outliers. Hacer test de si es una distribución normal o no.</w:t>
-      </w:r>
-    </w:p>
-    <w:p>
-      <w:r>
-        <w:rPr>
+    <w:p>
+      <w:pPr>
+        <w:rPr>
+          <w:rFonts w:ascii="Times New Roman" w:hAnsi="Times New Roman" w:cs="Times New Roman"/>
+          <w:sz w:val="24"/>
+          <w:szCs w:val="24"/>
+        </w:rPr>
+      </w:pPr>
+    </w:p>
+    <w:p>
+      <w:pPr>
+        <w:rPr>
+          <w:rFonts w:ascii="Times New Roman" w:hAnsi="Times New Roman" w:cs="Times New Roman"/>
+          <w:sz w:val="24"/>
+          <w:szCs w:val="24"/>
+        </w:rPr>
+      </w:pPr>
+      <w:r>
+        <w:rPr>
+          <w:rFonts w:ascii="Times New Roman" w:hAnsi="Times New Roman" w:cs="Times New Roman"/>
+          <w:sz w:val="24"/>
+          <w:szCs w:val="24"/>
+        </w:rPr>
+        <w:t xml:space="preserve">2.1.2. Para las variables numéricas crear histogramas. Listar los modelos de carros que están más lejos de 4 estándares de desviación, y serían considerados </w:t>
+      </w:r>
+      <w:proofErr w:type="spellStart"/>
+      <w:r>
+        <w:rPr>
+          <w:rFonts w:ascii="Times New Roman" w:hAnsi="Times New Roman" w:cs="Times New Roman"/>
+          <w:sz w:val="24"/>
+          <w:szCs w:val="24"/>
+        </w:rPr>
+        <w:t>outliers</w:t>
+      </w:r>
+      <w:proofErr w:type="spellEnd"/>
+      <w:r>
+        <w:rPr>
+          <w:rFonts w:ascii="Times New Roman" w:hAnsi="Times New Roman" w:cs="Times New Roman"/>
+          <w:sz w:val="24"/>
+          <w:szCs w:val="24"/>
+        </w:rPr>
+        <w:t>. Hacer test de si es una distribución normal o no.</w:t>
+      </w:r>
+    </w:p>
+    <w:p>
+      <w:pPr>
+        <w:rPr>
+          <w:rFonts w:ascii="Times New Roman" w:hAnsi="Times New Roman" w:cs="Times New Roman"/>
+          <w:sz w:val="24"/>
+          <w:szCs w:val="24"/>
+        </w:rPr>
+      </w:pPr>
+      <w:r>
+        <w:rPr>
+          <w:rFonts w:ascii="Times New Roman" w:hAnsi="Times New Roman" w:cs="Times New Roman"/>
           <w:noProof/>
+          <w:sz w:val="24"/>
+          <w:szCs w:val="24"/>
         </w:rPr>
         <w:lastRenderedPageBreak/>
         <w:drawing>
@@ -6524,9 +7831,19 @@
       </w:r>
     </w:p>
     <w:p>
-      <w:r>
-        <w:rPr>
+      <w:pPr>
+        <w:rPr>
+          <w:rFonts w:ascii="Times New Roman" w:hAnsi="Times New Roman" w:cs="Times New Roman"/>
+          <w:sz w:val="24"/>
+          <w:szCs w:val="24"/>
+        </w:rPr>
+      </w:pPr>
+      <w:r>
+        <w:rPr>
+          <w:rFonts w:ascii="Times New Roman" w:hAnsi="Times New Roman" w:cs="Times New Roman"/>
           <w:noProof/>
+          <w:sz w:val="24"/>
+          <w:szCs w:val="24"/>
         </w:rPr>
         <w:drawing>
           <wp:inline distT="0" distB="0" distL="0" distR="0" wp14:anchorId="522F9B48" wp14:editId="3BF28471">
@@ -6566,9 +7883,19 @@
       </w:r>
     </w:p>
     <w:p>
-      <w:r>
-        <w:rPr>
+      <w:pPr>
+        <w:rPr>
+          <w:rFonts w:ascii="Times New Roman" w:hAnsi="Times New Roman" w:cs="Times New Roman"/>
+          <w:sz w:val="24"/>
+          <w:szCs w:val="24"/>
+        </w:rPr>
+      </w:pPr>
+      <w:r>
+        <w:rPr>
+          <w:rFonts w:ascii="Times New Roman" w:hAnsi="Times New Roman" w:cs="Times New Roman"/>
           <w:noProof/>
+          <w:sz w:val="24"/>
+          <w:szCs w:val="24"/>
         </w:rPr>
         <w:drawing>
           <wp:inline distT="0" distB="0" distL="0" distR="0" wp14:anchorId="6D490EC2" wp14:editId="33DD6AA0">
@@ -6608,9 +7935,19 @@
       </w:r>
     </w:p>
     <w:p>
-      <w:r>
-        <w:rPr>
+      <w:pPr>
+        <w:rPr>
+          <w:rFonts w:ascii="Times New Roman" w:hAnsi="Times New Roman" w:cs="Times New Roman"/>
+          <w:sz w:val="24"/>
+          <w:szCs w:val="24"/>
+        </w:rPr>
+      </w:pPr>
+      <w:r>
+        <w:rPr>
+          <w:rFonts w:ascii="Times New Roman" w:hAnsi="Times New Roman" w:cs="Times New Roman"/>
           <w:noProof/>
+          <w:sz w:val="24"/>
+          <w:szCs w:val="24"/>
         </w:rPr>
         <w:lastRenderedPageBreak/>
         <w:drawing>
@@ -6651,9 +7988,19 @@
       </w:r>
     </w:p>
     <w:p>
-      <w:r>
-        <w:rPr>
+      <w:pPr>
+        <w:rPr>
+          <w:rFonts w:ascii="Times New Roman" w:hAnsi="Times New Roman" w:cs="Times New Roman"/>
+          <w:sz w:val="24"/>
+          <w:szCs w:val="24"/>
+        </w:rPr>
+      </w:pPr>
+      <w:r>
+        <w:rPr>
+          <w:rFonts w:ascii="Times New Roman" w:hAnsi="Times New Roman" w:cs="Times New Roman"/>
           <w:noProof/>
+          <w:sz w:val="24"/>
+          <w:szCs w:val="24"/>
         </w:rPr>
         <w:drawing>
           <wp:inline distT="0" distB="0" distL="0" distR="0" wp14:anchorId="321BD6C1" wp14:editId="22C0D235">
@@ -6693,9 +8040,19 @@
       </w:r>
     </w:p>
     <w:p>
-      <w:r>
-        <w:rPr>
+      <w:pPr>
+        <w:rPr>
+          <w:rFonts w:ascii="Times New Roman" w:hAnsi="Times New Roman" w:cs="Times New Roman"/>
+          <w:sz w:val="24"/>
+          <w:szCs w:val="24"/>
+        </w:rPr>
+      </w:pPr>
+      <w:r>
+        <w:rPr>
+          <w:rFonts w:ascii="Times New Roman" w:hAnsi="Times New Roman" w:cs="Times New Roman"/>
           <w:noProof/>
+          <w:sz w:val="24"/>
+          <w:szCs w:val="24"/>
         </w:rPr>
         <w:drawing>
           <wp:inline distT="0" distB="0" distL="0" distR="0" wp14:anchorId="1B99E9B3" wp14:editId="45B4E44F">
@@ -6735,9 +8092,19 @@
       </w:r>
     </w:p>
     <w:p>
-      <w:r>
-        <w:rPr>
+      <w:pPr>
+        <w:rPr>
+          <w:rFonts w:ascii="Times New Roman" w:hAnsi="Times New Roman" w:cs="Times New Roman"/>
+          <w:sz w:val="24"/>
+          <w:szCs w:val="24"/>
+        </w:rPr>
+      </w:pPr>
+      <w:r>
+        <w:rPr>
+          <w:rFonts w:ascii="Times New Roman" w:hAnsi="Times New Roman" w:cs="Times New Roman"/>
           <w:noProof/>
+          <w:sz w:val="24"/>
+          <w:szCs w:val="24"/>
         </w:rPr>
         <w:lastRenderedPageBreak/>
         <w:drawing>
@@ -6778,9 +8145,19 @@
       </w:r>
     </w:p>
     <w:p>
-      <w:r>
-        <w:rPr>
+      <w:pPr>
+        <w:rPr>
+          <w:rFonts w:ascii="Times New Roman" w:hAnsi="Times New Roman" w:cs="Times New Roman"/>
+          <w:sz w:val="24"/>
+          <w:szCs w:val="24"/>
+        </w:rPr>
+      </w:pPr>
+      <w:r>
+        <w:rPr>
+          <w:rFonts w:ascii="Times New Roman" w:hAnsi="Times New Roman" w:cs="Times New Roman"/>
           <w:noProof/>
+          <w:sz w:val="24"/>
+          <w:szCs w:val="24"/>
         </w:rPr>
         <w:drawing>
           <wp:inline distT="0" distB="0" distL="0" distR="0" wp14:anchorId="01628113" wp14:editId="51C38187">
@@ -6820,9 +8197,19 @@
       </w:r>
     </w:p>
     <w:p>
-      <w:r>
-        <w:rPr>
+      <w:pPr>
+        <w:rPr>
+          <w:rFonts w:ascii="Times New Roman" w:hAnsi="Times New Roman" w:cs="Times New Roman"/>
+          <w:sz w:val="24"/>
+          <w:szCs w:val="24"/>
+        </w:rPr>
+      </w:pPr>
+      <w:r>
+        <w:rPr>
+          <w:rFonts w:ascii="Times New Roman" w:hAnsi="Times New Roman" w:cs="Times New Roman"/>
           <w:noProof/>
+          <w:sz w:val="24"/>
+          <w:szCs w:val="24"/>
         </w:rPr>
         <w:drawing>
           <wp:inline distT="0" distB="0" distL="0" distR="0" wp14:anchorId="60B47AD8" wp14:editId="61D7B1C7">
@@ -6862,9 +8249,19 @@
       </w:r>
     </w:p>
     <w:p>
-      <w:r>
-        <w:rPr>
+      <w:pPr>
+        <w:rPr>
+          <w:rFonts w:ascii="Times New Roman" w:hAnsi="Times New Roman" w:cs="Times New Roman"/>
+          <w:sz w:val="24"/>
+          <w:szCs w:val="24"/>
+        </w:rPr>
+      </w:pPr>
+      <w:r>
+        <w:rPr>
+          <w:rFonts w:ascii="Times New Roman" w:hAnsi="Times New Roman" w:cs="Times New Roman"/>
           <w:noProof/>
+          <w:sz w:val="24"/>
+          <w:szCs w:val="24"/>
         </w:rPr>
         <w:lastRenderedPageBreak/>
         <w:drawing>
@@ -6905,14 +8302,54 @@
       </w:r>
     </w:p>
     <w:p>
-      <w:r>
-        <w:t>Los outliers que encontramos son:</w:t>
-      </w:r>
-    </w:p>
-    <w:p>
-      <w:r>
-        <w:rPr>
+      <w:pPr>
+        <w:rPr>
+          <w:rFonts w:ascii="Times New Roman" w:hAnsi="Times New Roman" w:cs="Times New Roman"/>
+          <w:sz w:val="24"/>
+          <w:szCs w:val="24"/>
+        </w:rPr>
+      </w:pPr>
+      <w:r>
+        <w:rPr>
+          <w:rFonts w:ascii="Times New Roman" w:hAnsi="Times New Roman" w:cs="Times New Roman"/>
+          <w:sz w:val="24"/>
+          <w:szCs w:val="24"/>
+        </w:rPr>
+        <w:t xml:space="preserve">Los </w:t>
+      </w:r>
+      <w:proofErr w:type="spellStart"/>
+      <w:r>
+        <w:rPr>
+          <w:rFonts w:ascii="Times New Roman" w:hAnsi="Times New Roman" w:cs="Times New Roman"/>
+          <w:sz w:val="24"/>
+          <w:szCs w:val="24"/>
+        </w:rPr>
+        <w:t>outliers</w:t>
+      </w:r>
+      <w:proofErr w:type="spellEnd"/>
+      <w:r>
+        <w:rPr>
+          <w:rFonts w:ascii="Times New Roman" w:hAnsi="Times New Roman" w:cs="Times New Roman"/>
+          <w:sz w:val="24"/>
+          <w:szCs w:val="24"/>
+        </w:rPr>
+        <w:t xml:space="preserve"> que encontramos son:</w:t>
+      </w:r>
+    </w:p>
+    <w:p>
+      <w:pPr>
+        <w:rPr>
+          <w:rFonts w:ascii="Times New Roman" w:hAnsi="Times New Roman" w:cs="Times New Roman"/>
+          <w:sz w:val="24"/>
+          <w:szCs w:val="24"/>
+        </w:rPr>
+      </w:pPr>
+      <w:r>
+        <w:rPr>
+          <w:rFonts w:ascii="Times New Roman" w:hAnsi="Times New Roman" w:cs="Times New Roman"/>
           <w:noProof/>
+          <w:sz w:val="24"/>
+          <w:szCs w:val="24"/>
         </w:rPr>
         <w:drawing>
           <wp:inline distT="0" distB="0" distL="0" distR="0" wp14:anchorId="4CFBAE58" wp14:editId="7DB28439">
@@ -6952,9 +8389,19 @@
       </w:r>
     </w:p>
     <w:p>
-      <w:r>
-        <w:rPr>
+      <w:pPr>
+        <w:rPr>
+          <w:rFonts w:ascii="Times New Roman" w:hAnsi="Times New Roman" w:cs="Times New Roman"/>
+          <w:sz w:val="24"/>
+          <w:szCs w:val="24"/>
+        </w:rPr>
+      </w:pPr>
+      <w:r>
+        <w:rPr>
+          <w:rFonts w:ascii="Times New Roman" w:hAnsi="Times New Roman" w:cs="Times New Roman"/>
           <w:noProof/>
+          <w:sz w:val="24"/>
+          <w:szCs w:val="24"/>
         </w:rPr>
         <w:drawing>
           <wp:inline distT="0" distB="0" distL="0" distR="0" wp14:anchorId="5AA75470" wp14:editId="7790B85D">
@@ -6994,9 +8441,19 @@
       </w:r>
     </w:p>
     <w:p>
-      <w:r>
-        <w:rPr>
+      <w:pPr>
+        <w:rPr>
+          <w:rFonts w:ascii="Times New Roman" w:hAnsi="Times New Roman" w:cs="Times New Roman"/>
+          <w:sz w:val="24"/>
+          <w:szCs w:val="24"/>
+        </w:rPr>
+      </w:pPr>
+      <w:r>
+        <w:rPr>
+          <w:rFonts w:ascii="Times New Roman" w:hAnsi="Times New Roman" w:cs="Times New Roman"/>
           <w:noProof/>
+          <w:sz w:val="24"/>
+          <w:szCs w:val="24"/>
         </w:rPr>
         <w:drawing>
           <wp:inline distT="0" distB="0" distL="0" distR="0" wp14:anchorId="4CE62E69" wp14:editId="376DAE3C">
@@ -7035,18 +8492,29 @@
         </w:drawing>
       </w:r>
       <w:r>
+        <w:rPr>
+          <w:rFonts w:ascii="Times New Roman" w:hAnsi="Times New Roman" w:cs="Times New Roman"/>
+          <w:sz w:val="24"/>
+          <w:szCs w:val="24"/>
+        </w:rPr>
         <w:br/>
       </w:r>
     </w:p>
     <w:p>
       <w:pPr>
         <w:rPr>
+          <w:rFonts w:ascii="Times New Roman" w:hAnsi="Times New Roman" w:cs="Times New Roman"/>
+          <w:sz w:val="24"/>
+          <w:szCs w:val="24"/>
           <w:lang w:val="es-ES"/>
         </w:rPr>
       </w:pPr>
       <w:r>
         <w:rPr>
+          <w:rFonts w:ascii="Times New Roman" w:hAnsi="Times New Roman" w:cs="Times New Roman"/>
           <w:noProof/>
+          <w:sz w:val="24"/>
+          <w:szCs w:val="24"/>
         </w:rPr>
         <w:drawing>
           <wp:inline distT="0" distB="0" distL="0" distR="0" wp14:anchorId="124CBE8E" wp14:editId="7C2D9539">
@@ -7088,12 +8556,18 @@
     <w:p>
       <w:pPr>
         <w:rPr>
+          <w:rFonts w:ascii="Times New Roman" w:hAnsi="Times New Roman" w:cs="Times New Roman"/>
+          <w:sz w:val="24"/>
+          <w:szCs w:val="24"/>
           <w:lang w:val="es-ES"/>
         </w:rPr>
       </w:pPr>
       <w:r>
         <w:rPr>
+          <w:rFonts w:ascii="Times New Roman" w:hAnsi="Times New Roman" w:cs="Times New Roman"/>
           <w:noProof/>
+          <w:sz w:val="24"/>
+          <w:szCs w:val="24"/>
         </w:rPr>
         <w:lastRenderedPageBreak/>
         <w:drawing>
@@ -7136,12 +8610,18 @@
     <w:p>
       <w:pPr>
         <w:rPr>
+          <w:rFonts w:ascii="Times New Roman" w:hAnsi="Times New Roman" w:cs="Times New Roman"/>
+          <w:sz w:val="24"/>
+          <w:szCs w:val="24"/>
           <w:lang w:val="es-ES"/>
         </w:rPr>
       </w:pPr>
       <w:r>
         <w:rPr>
+          <w:rFonts w:ascii="Times New Roman" w:hAnsi="Times New Roman" w:cs="Times New Roman"/>
           <w:noProof/>
+          <w:sz w:val="24"/>
+          <w:szCs w:val="24"/>
         </w:rPr>
         <w:drawing>
           <wp:inline distT="0" distB="0" distL="0" distR="0" wp14:anchorId="3AA61463" wp14:editId="7DA602D7">
@@ -7181,7 +8661,20 @@
       </w:r>
     </w:p>
     <w:p>
-      <w:r>
+      <w:pPr>
+        <w:rPr>
+          <w:rFonts w:ascii="Times New Roman" w:hAnsi="Times New Roman" w:cs="Times New Roman"/>
+          <w:sz w:val="24"/>
+          <w:szCs w:val="24"/>
+        </w:rPr>
+      </w:pPr>
+      <w:r>
+        <w:rPr>
+          <w:rFonts w:ascii="Times New Roman" w:hAnsi="Times New Roman" w:cs="Times New Roman"/>
+          <w:noProof/>
+          <w:sz w:val="24"/>
+          <w:szCs w:val="24"/>
+        </w:rPr>
         <w:drawing>
           <wp:inline distT="0" distB="0" distL="0" distR="0" wp14:anchorId="6EF16538" wp14:editId="4230CA42">
             <wp:extent cx="5612130" cy="1566545"/>
@@ -7219,24 +8712,125 @@
         </w:drawing>
       </w:r>
     </w:p>
-    <w:p/>
-    <w:p>
-      <w:r>
+    <w:p>
+      <w:pPr>
+        <w:rPr>
+          <w:rFonts w:ascii="Times New Roman" w:hAnsi="Times New Roman" w:cs="Times New Roman"/>
+          <w:sz w:val="24"/>
+          <w:szCs w:val="24"/>
+        </w:rPr>
+      </w:pPr>
+    </w:p>
+    <w:p>
+      <w:pPr>
+        <w:rPr>
+          <w:rFonts w:ascii="Times New Roman" w:hAnsi="Times New Roman" w:cs="Times New Roman"/>
+          <w:sz w:val="24"/>
+          <w:szCs w:val="24"/>
+        </w:rPr>
+      </w:pPr>
+      <w:r>
+        <w:rPr>
+          <w:rFonts w:ascii="Times New Roman" w:hAnsi="Times New Roman" w:cs="Times New Roman"/>
+          <w:sz w:val="24"/>
+          <w:szCs w:val="24"/>
+        </w:rPr>
         <w:t>2.2.1</w:t>
       </w:r>
     </w:p>
     <w:p>
-      <w:r>
-        <w:t xml:space="preserve">Cada una de las marcas están representadas de acuerdo a sus datos relacionados, cada uno cuenta con una media que esta representada, y podemos interpretar que la los puntos mas dispersos de los otros son los que </w:t>
-      </w:r>
-      <w:r>
+      <w:pPr>
+        <w:rPr>
+          <w:rFonts w:ascii="Times New Roman" w:hAnsi="Times New Roman" w:cs="Times New Roman"/>
+          <w:sz w:val="24"/>
+          <w:szCs w:val="24"/>
+        </w:rPr>
+      </w:pPr>
+      <w:r>
+        <w:rPr>
+          <w:rFonts w:ascii="Times New Roman" w:hAnsi="Times New Roman" w:cs="Times New Roman"/>
+          <w:sz w:val="24"/>
+          <w:szCs w:val="24"/>
+        </w:rPr>
+        <w:t xml:space="preserve">Cada una de las marcas están representadas de acuerdo a sus datos relacionados, cada uno cuenta con una media que </w:t>
+      </w:r>
+      <w:proofErr w:type="spellStart"/>
+      <w:r>
+        <w:rPr>
+          <w:rFonts w:ascii="Times New Roman" w:hAnsi="Times New Roman" w:cs="Times New Roman"/>
+          <w:sz w:val="24"/>
+          <w:szCs w:val="24"/>
+        </w:rPr>
+        <w:t>esta</w:t>
+      </w:r>
+      <w:proofErr w:type="spellEnd"/>
+      <w:r>
+        <w:rPr>
+          <w:rFonts w:ascii="Times New Roman" w:hAnsi="Times New Roman" w:cs="Times New Roman"/>
+          <w:sz w:val="24"/>
+          <w:szCs w:val="24"/>
+        </w:rPr>
+        <w:t xml:space="preserve"> representada, y podemos interpretar que </w:t>
+      </w:r>
+      <w:proofErr w:type="gramStart"/>
+      <w:r>
+        <w:rPr>
+          <w:rFonts w:ascii="Times New Roman" w:hAnsi="Times New Roman" w:cs="Times New Roman"/>
+          <w:sz w:val="24"/>
+          <w:szCs w:val="24"/>
+        </w:rPr>
+        <w:t>la los</w:t>
+      </w:r>
+      <w:proofErr w:type="gramEnd"/>
+      <w:r>
+        <w:rPr>
+          <w:rFonts w:ascii="Times New Roman" w:hAnsi="Times New Roman" w:cs="Times New Roman"/>
+          <w:sz w:val="24"/>
+          <w:szCs w:val="24"/>
+        </w:rPr>
+        <w:t xml:space="preserve"> puntos </w:t>
+      </w:r>
+      <w:proofErr w:type="spellStart"/>
+      <w:r>
+        <w:rPr>
+          <w:rFonts w:ascii="Times New Roman" w:hAnsi="Times New Roman" w:cs="Times New Roman"/>
+          <w:sz w:val="24"/>
+          <w:szCs w:val="24"/>
+        </w:rPr>
+        <w:t>mas</w:t>
+      </w:r>
+      <w:proofErr w:type="spellEnd"/>
+      <w:r>
+        <w:rPr>
+          <w:rFonts w:ascii="Times New Roman" w:hAnsi="Times New Roman" w:cs="Times New Roman"/>
+          <w:sz w:val="24"/>
+          <w:szCs w:val="24"/>
+        </w:rPr>
+        <w:t xml:space="preserve"> dispersos de los otros son los que </w:t>
+      </w:r>
+      <w:r>
+        <w:rPr>
+          <w:rFonts w:ascii="Times New Roman" w:hAnsi="Times New Roman" w:cs="Times New Roman"/>
+          <w:sz w:val="24"/>
+          <w:szCs w:val="24"/>
+        </w:rPr>
         <w:t>son diferentes a los demás.</w:t>
       </w:r>
     </w:p>
     <w:p>
-      <w:r>
-        <w:rPr>
+      <w:pPr>
+        <w:rPr>
+          <w:rFonts w:ascii="Times New Roman" w:hAnsi="Times New Roman" w:cs="Times New Roman"/>
+          <w:sz w:val="24"/>
+          <w:szCs w:val="24"/>
+        </w:rPr>
+      </w:pPr>
+      <w:r>
+        <w:rPr>
+          <w:rFonts w:ascii="Times New Roman" w:hAnsi="Times New Roman" w:cs="Times New Roman"/>
           <w:noProof/>
+          <w:sz w:val="24"/>
+          <w:szCs w:val="24"/>
         </w:rPr>
         <w:drawing>
           <wp:inline distT="0" distB="0" distL="0" distR="0" wp14:anchorId="23D4C4CC" wp14:editId="7B875BC9">
@@ -7275,17 +8869,83 @@
         </w:drawing>
       </w:r>
     </w:p>
-    <w:p/>
-    <w:p>
-      <w:r>
+    <w:p>
+      <w:pPr>
+        <w:rPr>
+          <w:rFonts w:ascii="Times New Roman" w:hAnsi="Times New Roman" w:cs="Times New Roman"/>
+          <w:sz w:val="24"/>
+          <w:szCs w:val="24"/>
+        </w:rPr>
+      </w:pPr>
+    </w:p>
+    <w:p>
+      <w:pPr>
+        <w:rPr>
+          <w:rFonts w:ascii="Times New Roman" w:hAnsi="Times New Roman" w:cs="Times New Roman"/>
+          <w:sz w:val="24"/>
+          <w:szCs w:val="24"/>
+        </w:rPr>
+      </w:pPr>
+      <w:r>
+        <w:rPr>
+          <w:rFonts w:ascii="Times New Roman" w:hAnsi="Times New Roman" w:cs="Times New Roman"/>
+          <w:sz w:val="24"/>
+          <w:szCs w:val="24"/>
+        </w:rPr>
         <w:lastRenderedPageBreak/>
-        <w:t>Los datos de los modelos son muy pocos para realizar una grafica mas pequeña</w:t>
-      </w:r>
-    </w:p>
-    <w:p>
-      <w:r>
-        <w:rPr>
+        <w:t xml:space="preserve">Los datos de los modelos son muy pocos para realizar una </w:t>
+      </w:r>
+      <w:proofErr w:type="spellStart"/>
+      <w:r>
+        <w:rPr>
+          <w:rFonts w:ascii="Times New Roman" w:hAnsi="Times New Roman" w:cs="Times New Roman"/>
+          <w:sz w:val="24"/>
+          <w:szCs w:val="24"/>
+        </w:rPr>
+        <w:t>grafica</w:t>
+      </w:r>
+      <w:proofErr w:type="spellEnd"/>
+      <w:r>
+        <w:rPr>
+          <w:rFonts w:ascii="Times New Roman" w:hAnsi="Times New Roman" w:cs="Times New Roman"/>
+          <w:sz w:val="24"/>
+          <w:szCs w:val="24"/>
+        </w:rPr>
+        <w:t xml:space="preserve"> </w:t>
+      </w:r>
+      <w:proofErr w:type="spellStart"/>
+      <w:r>
+        <w:rPr>
+          <w:rFonts w:ascii="Times New Roman" w:hAnsi="Times New Roman" w:cs="Times New Roman"/>
+          <w:sz w:val="24"/>
+          <w:szCs w:val="24"/>
+        </w:rPr>
+        <w:t>mas</w:t>
+      </w:r>
+      <w:proofErr w:type="spellEnd"/>
+      <w:r>
+        <w:rPr>
+          <w:rFonts w:ascii="Times New Roman" w:hAnsi="Times New Roman" w:cs="Times New Roman"/>
+          <w:sz w:val="24"/>
+          <w:szCs w:val="24"/>
+        </w:rPr>
+        <w:t xml:space="preserve"> pequeña</w:t>
+      </w:r>
+    </w:p>
+    <w:p>
+      <w:pPr>
+        <w:rPr>
+          <w:rFonts w:ascii="Times New Roman" w:hAnsi="Times New Roman" w:cs="Times New Roman"/>
+          <w:sz w:val="24"/>
+          <w:szCs w:val="24"/>
+        </w:rPr>
+      </w:pPr>
+      <w:r>
+        <w:rPr>
+          <w:rFonts w:ascii="Times New Roman" w:hAnsi="Times New Roman" w:cs="Times New Roman"/>
           <w:noProof/>
+          <w:sz w:val="24"/>
+          <w:szCs w:val="24"/>
         </w:rPr>
         <w:drawing>
           <wp:inline distT="0" distB="0" distL="0" distR="0" wp14:anchorId="17C53755" wp14:editId="1A65314D">
@@ -7325,9 +8985,72 @@
       </w:r>
     </w:p>
     <w:p>
-      <w:r>
-        <w:rPr>
+      <w:pPr>
+        <w:rPr>
+          <w:rFonts w:ascii="Times New Roman" w:hAnsi="Times New Roman" w:cs="Times New Roman"/>
+          <w:sz w:val="24"/>
+          <w:szCs w:val="24"/>
+        </w:rPr>
+      </w:pPr>
+      <w:r>
+        <w:rPr>
+          <w:rFonts w:ascii="Times New Roman" w:hAnsi="Times New Roman" w:cs="Times New Roman"/>
+          <w:sz w:val="24"/>
+          <w:szCs w:val="24"/>
+        </w:rPr>
+        <w:t xml:space="preserve">Los datos de los tipos de vehículos evidenciamos que </w:t>
+      </w:r>
+      <w:proofErr w:type="gramStart"/>
+      <w:r>
+        <w:rPr>
+          <w:rFonts w:ascii="Times New Roman" w:hAnsi="Times New Roman" w:cs="Times New Roman"/>
+          <w:sz w:val="24"/>
+          <w:szCs w:val="24"/>
+        </w:rPr>
+        <w:t>la el</w:t>
+      </w:r>
+      <w:proofErr w:type="gramEnd"/>
+      <w:r>
+        <w:rPr>
+          <w:rFonts w:ascii="Times New Roman" w:hAnsi="Times New Roman" w:cs="Times New Roman"/>
+          <w:sz w:val="24"/>
+          <w:szCs w:val="24"/>
+        </w:rPr>
+        <w:t xml:space="preserve"> tipo de vehículo </w:t>
+      </w:r>
+      <w:proofErr w:type="spellStart"/>
+      <w:r>
+        <w:rPr>
+          <w:rFonts w:ascii="Times New Roman" w:hAnsi="Times New Roman" w:cs="Times New Roman"/>
+          <w:sz w:val="24"/>
+          <w:szCs w:val="24"/>
+        </w:rPr>
+        <w:t>hybrid</w:t>
+      </w:r>
+      <w:proofErr w:type="spellEnd"/>
+      <w:r>
+        <w:rPr>
+          <w:rFonts w:ascii="Times New Roman" w:hAnsi="Times New Roman" w:cs="Times New Roman"/>
+          <w:sz w:val="24"/>
+          <w:szCs w:val="24"/>
+        </w:rPr>
+        <w:t xml:space="preserve"> están mas dispersos de los tipos de vehículos graficados</w:t>
+      </w:r>
+    </w:p>
+    <w:p>
+      <w:pPr>
+        <w:rPr>
+          <w:rFonts w:ascii="Times New Roman" w:hAnsi="Times New Roman" w:cs="Times New Roman"/>
+          <w:sz w:val="24"/>
+          <w:szCs w:val="24"/>
+        </w:rPr>
+      </w:pPr>
+      <w:r>
+        <w:rPr>
+          <w:rFonts w:ascii="Times New Roman" w:hAnsi="Times New Roman" w:cs="Times New Roman"/>
           <w:noProof/>
+          <w:sz w:val="24"/>
+          <w:szCs w:val="24"/>
         </w:rPr>
         <w:drawing>
           <wp:inline distT="0" distB="0" distL="0" distR="0" wp14:anchorId="16EF8595" wp14:editId="5440BB7E">
@@ -7367,11 +9090,92 @@
       </w:r>
     </w:p>
     <w:p>
-      <w:r>
-        <w:rPr>
+      <w:pPr>
+        <w:rPr>
+          <w:rFonts w:ascii="Times New Roman" w:hAnsi="Times New Roman" w:cs="Times New Roman"/>
+          <w:sz w:val="24"/>
+          <w:szCs w:val="24"/>
+        </w:rPr>
+      </w:pPr>
+    </w:p>
+    <w:p>
+      <w:pPr>
+        <w:rPr>
+          <w:rFonts w:ascii="Times New Roman" w:hAnsi="Times New Roman" w:cs="Times New Roman"/>
+          <w:sz w:val="24"/>
+          <w:szCs w:val="24"/>
+        </w:rPr>
+      </w:pPr>
+    </w:p>
+    <w:p>
+      <w:pPr>
+        <w:rPr>
+          <w:rFonts w:ascii="Times New Roman" w:hAnsi="Times New Roman" w:cs="Times New Roman"/>
+          <w:sz w:val="24"/>
+          <w:szCs w:val="24"/>
+        </w:rPr>
+      </w:pPr>
+    </w:p>
+    <w:p>
+      <w:pPr>
+        <w:rPr>
+          <w:rFonts w:ascii="Times New Roman" w:hAnsi="Times New Roman" w:cs="Times New Roman"/>
+          <w:sz w:val="24"/>
+          <w:szCs w:val="24"/>
+        </w:rPr>
+      </w:pPr>
+    </w:p>
+    <w:p>
+      <w:pPr>
+        <w:rPr>
+          <w:rFonts w:ascii="Times New Roman" w:hAnsi="Times New Roman" w:cs="Times New Roman"/>
+          <w:sz w:val="24"/>
+          <w:szCs w:val="24"/>
+        </w:rPr>
+      </w:pPr>
+    </w:p>
+    <w:p>
+      <w:pPr>
+        <w:rPr>
+          <w:rFonts w:ascii="Times New Roman" w:hAnsi="Times New Roman" w:cs="Times New Roman"/>
+          <w:sz w:val="24"/>
+          <w:szCs w:val="24"/>
+        </w:rPr>
+      </w:pPr>
+      <w:proofErr w:type="gramStart"/>
+      <w:r>
+        <w:rPr>
+          <w:rFonts w:ascii="Times New Roman" w:hAnsi="Times New Roman" w:cs="Times New Roman"/>
+          <w:sz w:val="24"/>
+          <w:szCs w:val="24"/>
+        </w:rPr>
+        <w:t>Los datos de los lugares de origen de los vehículos se evidencia</w:t>
+      </w:r>
+      <w:proofErr w:type="gramEnd"/>
+      <w:r>
+        <w:rPr>
+          <w:rFonts w:ascii="Times New Roman" w:hAnsi="Times New Roman" w:cs="Times New Roman"/>
+          <w:sz w:val="24"/>
+          <w:szCs w:val="24"/>
+        </w:rPr>
+        <w:t xml:space="preserve"> que algunos de estos están dispersos </w:t>
+      </w:r>
+    </w:p>
+    <w:p>
+      <w:pPr>
+        <w:rPr>
+          <w:rFonts w:ascii="Times New Roman" w:hAnsi="Times New Roman" w:cs="Times New Roman"/>
+          <w:sz w:val="24"/>
+          <w:szCs w:val="24"/>
+        </w:rPr>
+      </w:pPr>
+      <w:r>
+        <w:rPr>
+          <w:rFonts w:ascii="Times New Roman" w:hAnsi="Times New Roman" w:cs="Times New Roman"/>
           <w:noProof/>
-        </w:rPr>
-        <w:lastRenderedPageBreak/>
+          <w:sz w:val="24"/>
+          <w:szCs w:val="24"/>
+        </w:rPr>
         <w:drawing>
           <wp:inline distT="0" distB="0" distL="0" distR="0" wp14:anchorId="0C6122D4" wp14:editId="5108D035">
             <wp:extent cx="5612130" cy="2916555"/>
@@ -7410,9 +9214,19 @@
       </w:r>
     </w:p>
     <w:p>
-      <w:r>
-        <w:rPr>
+      <w:pPr>
+        <w:rPr>
+          <w:rFonts w:ascii="Times New Roman" w:hAnsi="Times New Roman" w:cs="Times New Roman"/>
+          <w:sz w:val="24"/>
+          <w:szCs w:val="24"/>
+        </w:rPr>
+      </w:pPr>
+      <w:r>
+        <w:rPr>
+          <w:rFonts w:ascii="Times New Roman" w:hAnsi="Times New Roman" w:cs="Times New Roman"/>
           <w:noProof/>
+          <w:sz w:val="24"/>
+          <w:szCs w:val="24"/>
         </w:rPr>
         <w:drawing>
           <wp:inline distT="0" distB="0" distL="0" distR="0" wp14:anchorId="49981A0F" wp14:editId="42A6CF70">
@@ -7451,30 +9265,181 @@
         </w:drawing>
       </w:r>
     </w:p>
-    <w:p/>
-    <w:p/>
-    <w:p/>
-    <w:p/>
-    <w:p/>
-    <w:p/>
-    <w:p/>
-    <w:p/>
-    <w:p/>
-    <w:p>
-      <w:r>
+    <w:p>
+      <w:pPr>
+        <w:rPr>
+          <w:rFonts w:ascii="Times New Roman" w:hAnsi="Times New Roman" w:cs="Times New Roman"/>
+          <w:sz w:val="24"/>
+          <w:szCs w:val="24"/>
+        </w:rPr>
+      </w:pPr>
+    </w:p>
+    <w:p>
+      <w:pPr>
+        <w:rPr>
+          <w:rFonts w:ascii="Times New Roman" w:hAnsi="Times New Roman" w:cs="Times New Roman"/>
+          <w:sz w:val="24"/>
+          <w:szCs w:val="24"/>
+        </w:rPr>
+      </w:pPr>
+    </w:p>
+    <w:p>
+      <w:pPr>
+        <w:rPr>
+          <w:rFonts w:ascii="Times New Roman" w:hAnsi="Times New Roman" w:cs="Times New Roman"/>
+          <w:sz w:val="24"/>
+          <w:szCs w:val="24"/>
+        </w:rPr>
+      </w:pPr>
+    </w:p>
+    <w:p>
+      <w:pPr>
+        <w:rPr>
+          <w:rFonts w:ascii="Times New Roman" w:hAnsi="Times New Roman" w:cs="Times New Roman"/>
+          <w:sz w:val="24"/>
+          <w:szCs w:val="24"/>
+        </w:rPr>
+      </w:pPr>
+    </w:p>
+    <w:p>
+      <w:pPr>
+        <w:rPr>
+          <w:rFonts w:ascii="Times New Roman" w:hAnsi="Times New Roman" w:cs="Times New Roman"/>
+          <w:sz w:val="24"/>
+          <w:szCs w:val="24"/>
+        </w:rPr>
+      </w:pPr>
+    </w:p>
+    <w:p>
+      <w:pPr>
+        <w:rPr>
+          <w:rFonts w:ascii="Times New Roman" w:hAnsi="Times New Roman" w:cs="Times New Roman"/>
+          <w:sz w:val="24"/>
+          <w:szCs w:val="24"/>
+        </w:rPr>
+      </w:pPr>
+    </w:p>
+    <w:p>
+      <w:pPr>
+        <w:rPr>
+          <w:rFonts w:ascii="Times New Roman" w:hAnsi="Times New Roman" w:cs="Times New Roman"/>
+          <w:sz w:val="24"/>
+          <w:szCs w:val="24"/>
+        </w:rPr>
+      </w:pPr>
+    </w:p>
+    <w:p>
+      <w:pPr>
+        <w:rPr>
+          <w:rFonts w:ascii="Times New Roman" w:hAnsi="Times New Roman" w:cs="Times New Roman"/>
+          <w:sz w:val="24"/>
+          <w:szCs w:val="24"/>
+        </w:rPr>
+      </w:pPr>
+    </w:p>
+    <w:p>
+      <w:pPr>
+        <w:rPr>
+          <w:rFonts w:ascii="Times New Roman" w:hAnsi="Times New Roman" w:cs="Times New Roman"/>
+          <w:sz w:val="24"/>
+          <w:szCs w:val="24"/>
+        </w:rPr>
+      </w:pPr>
+    </w:p>
+    <w:p>
+      <w:pPr>
+        <w:rPr>
+          <w:rFonts w:ascii="Times New Roman" w:hAnsi="Times New Roman" w:cs="Times New Roman"/>
+          <w:sz w:val="24"/>
+          <w:szCs w:val="24"/>
+        </w:rPr>
+      </w:pPr>
+      <w:r>
+        <w:rPr>
+          <w:rFonts w:ascii="Times New Roman" w:hAnsi="Times New Roman" w:cs="Times New Roman"/>
+          <w:sz w:val="24"/>
+          <w:szCs w:val="24"/>
+        </w:rPr>
         <w:t>2.2.2</w:t>
       </w:r>
       <w:r>
+        <w:rPr>
+          <w:rFonts w:ascii="Times New Roman" w:hAnsi="Times New Roman" w:cs="Times New Roman"/>
+          <w:sz w:val="24"/>
+          <w:szCs w:val="24"/>
+        </w:rPr>
+        <w:t xml:space="preserve"> Variables numéricas vas a crear un </w:t>
+      </w:r>
+      <w:proofErr w:type="spellStart"/>
+      <w:r>
+        <w:rPr>
+          <w:rFonts w:ascii="Times New Roman" w:hAnsi="Times New Roman" w:cs="Times New Roman"/>
+          <w:sz w:val="24"/>
+          <w:szCs w:val="24"/>
+        </w:rPr>
+        <w:t>scatter</w:t>
+      </w:r>
+      <w:proofErr w:type="spellEnd"/>
+      <w:r>
+        <w:rPr>
+          <w:rFonts w:ascii="Times New Roman" w:hAnsi="Times New Roman" w:cs="Times New Roman"/>
+          <w:sz w:val="24"/>
+          <w:szCs w:val="24"/>
+        </w:rPr>
         <w:t xml:space="preserve"> </w:t>
       </w:r>
-      <w:r>
-        <w:t>Variables numéricas vas a crear un scatter plot.Explique cómo interpreta el gráfico</w:t>
-      </w:r>
-    </w:p>
-    <w:p>
-      <w:r>
-        <w:rPr>
+      <w:proofErr w:type="spellStart"/>
+      <w:proofErr w:type="gramStart"/>
+      <w:r>
+        <w:rPr>
+          <w:rFonts w:ascii="Times New Roman" w:hAnsi="Times New Roman" w:cs="Times New Roman"/>
+          <w:sz w:val="24"/>
+          <w:szCs w:val="24"/>
+        </w:rPr>
+        <w:t>plot.Explique</w:t>
+      </w:r>
+      <w:proofErr w:type="spellEnd"/>
+      <w:proofErr w:type="gramEnd"/>
+      <w:r>
+        <w:rPr>
+          <w:rFonts w:ascii="Times New Roman" w:hAnsi="Times New Roman" w:cs="Times New Roman"/>
+          <w:sz w:val="24"/>
+          <w:szCs w:val="24"/>
+        </w:rPr>
+        <w:t xml:space="preserve"> cómo interpreta el gráfico</w:t>
+      </w:r>
+    </w:p>
+    <w:p>
+      <w:pPr>
+        <w:rPr>
+          <w:rFonts w:ascii="Times New Roman" w:hAnsi="Times New Roman" w:cs="Times New Roman"/>
+          <w:sz w:val="24"/>
+          <w:szCs w:val="24"/>
+        </w:rPr>
+      </w:pPr>
+      <w:r>
+        <w:rPr>
+          <w:rFonts w:ascii="Times New Roman" w:hAnsi="Times New Roman" w:cs="Times New Roman"/>
+          <w:sz w:val="24"/>
+          <w:szCs w:val="24"/>
+        </w:rPr>
+        <w:t>Cada uno de los cuadros con su grafica nos representa la distribución de los datos que se están relacionando en la matriz</w:t>
+      </w:r>
+    </w:p>
+    <w:p>
+      <w:pPr>
+        <w:rPr>
+          <w:rFonts w:ascii="Times New Roman" w:hAnsi="Times New Roman" w:cs="Times New Roman"/>
+          <w:sz w:val="24"/>
+          <w:szCs w:val="24"/>
+        </w:rPr>
+      </w:pPr>
+      <w:r>
+        <w:rPr>
+          <w:rFonts w:ascii="Times New Roman" w:hAnsi="Times New Roman" w:cs="Times New Roman"/>
           <w:noProof/>
+          <w:sz w:val="24"/>
+          <w:szCs w:val="24"/>
         </w:rPr>
         <w:drawing>
           <wp:inline distT="0" distB="0" distL="0" distR="0" wp14:anchorId="173C8FE6" wp14:editId="4EC9D248">
@@ -7513,33 +9478,218 @@
         </w:drawing>
       </w:r>
     </w:p>
-    <w:p/>
-    <w:p/>
-    <w:p/>
-    <w:p/>
-    <w:p/>
-    <w:p/>
-    <w:p/>
-    <w:p/>
-    <w:p/>
-    <w:p/>
-    <w:p/>
-    <w:p/>
-    <w:p/>
-    <w:p/>
-    <w:p/>
-    <w:p/>
-    <w:p>
-      <w:r>
-        <w:lastRenderedPageBreak/>
-        <w:t xml:space="preserve">2.3.1 </w:t>
-      </w:r>
-      <w:r>
-        <w:t>Cree la matriz de correlación, cuales son las variables más importantes para explicar la variabilidad de MPG_City. Explique por qué el coeficiente es negativo o positivo</w:t>
-      </w:r>
-    </w:p>
-    <w:p>
-      <w:r>
+    <w:p>
+      <w:pPr>
+        <w:rPr>
+          <w:rFonts w:ascii="Times New Roman" w:hAnsi="Times New Roman" w:cs="Times New Roman"/>
+          <w:sz w:val="24"/>
+          <w:szCs w:val="24"/>
+        </w:rPr>
+      </w:pPr>
+    </w:p>
+    <w:p>
+      <w:pPr>
+        <w:rPr>
+          <w:rFonts w:ascii="Times New Roman" w:hAnsi="Times New Roman" w:cs="Times New Roman"/>
+          <w:sz w:val="24"/>
+          <w:szCs w:val="24"/>
+        </w:rPr>
+      </w:pPr>
+    </w:p>
+    <w:p>
+      <w:pPr>
+        <w:rPr>
+          <w:rFonts w:ascii="Times New Roman" w:hAnsi="Times New Roman" w:cs="Times New Roman"/>
+          <w:sz w:val="24"/>
+          <w:szCs w:val="24"/>
+        </w:rPr>
+      </w:pPr>
+    </w:p>
+    <w:p>
+      <w:pPr>
+        <w:rPr>
+          <w:rFonts w:ascii="Times New Roman" w:hAnsi="Times New Roman" w:cs="Times New Roman"/>
+          <w:sz w:val="24"/>
+          <w:szCs w:val="24"/>
+        </w:rPr>
+      </w:pPr>
+    </w:p>
+    <w:p>
+      <w:pPr>
+        <w:rPr>
+          <w:rFonts w:ascii="Times New Roman" w:hAnsi="Times New Roman" w:cs="Times New Roman"/>
+          <w:sz w:val="24"/>
+          <w:szCs w:val="24"/>
+        </w:rPr>
+      </w:pPr>
+    </w:p>
+    <w:p>
+      <w:pPr>
+        <w:rPr>
+          <w:rFonts w:ascii="Times New Roman" w:hAnsi="Times New Roman" w:cs="Times New Roman"/>
+          <w:sz w:val="24"/>
+          <w:szCs w:val="24"/>
+        </w:rPr>
+      </w:pPr>
+    </w:p>
+    <w:p>
+      <w:pPr>
+        <w:rPr>
+          <w:rFonts w:ascii="Times New Roman" w:hAnsi="Times New Roman" w:cs="Times New Roman"/>
+          <w:sz w:val="24"/>
+          <w:szCs w:val="24"/>
+        </w:rPr>
+      </w:pPr>
+    </w:p>
+    <w:p>
+      <w:pPr>
+        <w:rPr>
+          <w:rFonts w:ascii="Times New Roman" w:hAnsi="Times New Roman" w:cs="Times New Roman"/>
+          <w:sz w:val="24"/>
+          <w:szCs w:val="24"/>
+        </w:rPr>
+      </w:pPr>
+    </w:p>
+    <w:p>
+      <w:pPr>
+        <w:rPr>
+          <w:rFonts w:ascii="Times New Roman" w:hAnsi="Times New Roman" w:cs="Times New Roman"/>
+          <w:sz w:val="24"/>
+          <w:szCs w:val="24"/>
+        </w:rPr>
+      </w:pPr>
+    </w:p>
+    <w:p>
+      <w:pPr>
+        <w:rPr>
+          <w:rFonts w:ascii="Times New Roman" w:hAnsi="Times New Roman" w:cs="Times New Roman"/>
+          <w:sz w:val="24"/>
+          <w:szCs w:val="24"/>
+        </w:rPr>
+      </w:pPr>
+    </w:p>
+    <w:p>
+      <w:pPr>
+        <w:rPr>
+          <w:rFonts w:ascii="Times New Roman" w:hAnsi="Times New Roman" w:cs="Times New Roman"/>
+          <w:sz w:val="24"/>
+          <w:szCs w:val="24"/>
+        </w:rPr>
+      </w:pPr>
+    </w:p>
+    <w:p>
+      <w:pPr>
+        <w:rPr>
+          <w:rFonts w:ascii="Times New Roman" w:hAnsi="Times New Roman" w:cs="Times New Roman"/>
+          <w:sz w:val="24"/>
+          <w:szCs w:val="24"/>
+        </w:rPr>
+      </w:pPr>
+    </w:p>
+    <w:p>
+      <w:pPr>
+        <w:rPr>
+          <w:rFonts w:ascii="Times New Roman" w:hAnsi="Times New Roman" w:cs="Times New Roman"/>
+          <w:sz w:val="24"/>
+          <w:szCs w:val="24"/>
+        </w:rPr>
+      </w:pPr>
+    </w:p>
+    <w:p>
+      <w:pPr>
+        <w:rPr>
+          <w:rFonts w:ascii="Times New Roman" w:hAnsi="Times New Roman" w:cs="Times New Roman"/>
+          <w:sz w:val="24"/>
+          <w:szCs w:val="24"/>
+        </w:rPr>
+      </w:pPr>
+    </w:p>
+    <w:p>
+      <w:pPr>
+        <w:rPr>
+          <w:rFonts w:ascii="Times New Roman" w:hAnsi="Times New Roman" w:cs="Times New Roman"/>
+          <w:sz w:val="24"/>
+          <w:szCs w:val="24"/>
+        </w:rPr>
+      </w:pPr>
+    </w:p>
+    <w:p>
+      <w:pPr>
+        <w:rPr>
+          <w:rFonts w:ascii="Times New Roman" w:hAnsi="Times New Roman" w:cs="Times New Roman"/>
+          <w:sz w:val="24"/>
+          <w:szCs w:val="24"/>
+        </w:rPr>
+      </w:pPr>
+    </w:p>
+    <w:p>
+      <w:pPr>
+        <w:rPr>
+          <w:rFonts w:ascii="Times New Roman" w:hAnsi="Times New Roman" w:cs="Times New Roman"/>
+          <w:sz w:val="24"/>
+          <w:szCs w:val="24"/>
+        </w:rPr>
+      </w:pPr>
+      <w:r>
+        <w:rPr>
+          <w:rFonts w:ascii="Times New Roman" w:hAnsi="Times New Roman" w:cs="Times New Roman"/>
+          <w:sz w:val="24"/>
+          <w:szCs w:val="24"/>
+        </w:rPr>
+        <w:t xml:space="preserve">2.3.1 Cree la matriz de correlación, </w:t>
+      </w:r>
+      <w:proofErr w:type="spellStart"/>
+      <w:r>
+        <w:rPr>
+          <w:rFonts w:ascii="Times New Roman" w:hAnsi="Times New Roman" w:cs="Times New Roman"/>
+          <w:sz w:val="24"/>
+          <w:szCs w:val="24"/>
+        </w:rPr>
+        <w:t>cuales</w:t>
+      </w:r>
+      <w:proofErr w:type="spellEnd"/>
+      <w:r>
+        <w:rPr>
+          <w:rFonts w:ascii="Times New Roman" w:hAnsi="Times New Roman" w:cs="Times New Roman"/>
+          <w:sz w:val="24"/>
+          <w:szCs w:val="24"/>
+        </w:rPr>
+        <w:t xml:space="preserve"> son las variables más importantes para explicar la variabilidad de </w:t>
+      </w:r>
+      <w:proofErr w:type="spellStart"/>
+      <w:r>
+        <w:rPr>
+          <w:rFonts w:ascii="Times New Roman" w:hAnsi="Times New Roman" w:cs="Times New Roman"/>
+          <w:sz w:val="24"/>
+          <w:szCs w:val="24"/>
+        </w:rPr>
+        <w:t>MPG_City</w:t>
+      </w:r>
+      <w:proofErr w:type="spellEnd"/>
+      <w:r>
+        <w:rPr>
+          <w:rFonts w:ascii="Times New Roman" w:hAnsi="Times New Roman" w:cs="Times New Roman"/>
+          <w:sz w:val="24"/>
+          <w:szCs w:val="24"/>
+        </w:rPr>
+        <w:t>. Explique por qué el coeficiente es negativo o positivo</w:t>
+      </w:r>
+    </w:p>
+    <w:p>
+      <w:pPr>
+        <w:rPr>
+          <w:rFonts w:ascii="Times New Roman" w:hAnsi="Times New Roman" w:cs="Times New Roman"/>
+          <w:sz w:val="24"/>
+          <w:szCs w:val="24"/>
+        </w:rPr>
+      </w:pPr>
+      <w:r>
+        <w:rPr>
+          <w:rFonts w:ascii="Times New Roman" w:hAnsi="Times New Roman" w:cs="Times New Roman"/>
+          <w:noProof/>
+          <w:sz w:val="24"/>
+          <w:szCs w:val="24"/>
+        </w:rPr>
         <w:drawing>
           <wp:inline distT="0" distB="0" distL="0" distR="0" wp14:anchorId="63BA1E41" wp14:editId="216F6367">
             <wp:extent cx="5612130" cy="3474085"/>
@@ -7578,60 +9728,655 @@
       </w:r>
     </w:p>
     <w:p>
-      <w:r>
-        <w:t xml:space="preserve">Según la matriz de correlación proporcionada, las variables más importantes para explicar la variabilidad de MPG_City son: MPG_Highway, Weight, Cylinders, Horsepower, EngineSize, Wheelbase, MSRP, Invoice y Length, en ese orden.Las variables con coeficientes de correlación negativos, como MSRP, Invoice, EngineSize, Cylinders, Horsepower, Weight, Wheelbase y Length, indican que a medida que aumentan estas variables, se espera que el MPG_City disminuya. </w:t>
-      </w:r>
-    </w:p>
-    <w:p>
-      <w:r>
-        <w:t>Esto significa que estas variables están inversamente relacionadas con el MPG_City, lo que sugiere que los vehículos con motores más grandes, más cilindros, mayor peso y tamaño, y mayor potencia tienen una menor eficiencia en el consumo de combustible.</w:t>
-      </w:r>
-    </w:p>
-    <w:p>
-      <w:r>
-        <w:t>Por otro lado, la variable MPG_Highway tiene un coeficiente de correlación positivo, lo que indica que a medida que aumenta la eficiencia del combustible en carretera (MPG_Highway), también se espera que aumente la eficiencia del combustible en ciudad (MPG_City). Esto sugiere que los vehículos con mejor rendimiento de combustible en carretera también tienen un mejor rendimiento de combustible en ciudad.En resumen, la matriz de correlación sugiere que la eficiencia del combustible en ciudad (MPG_City) está influenciada por una variedad de factores, como el tamaño del motor, el número de cilindros, la potencia del motor, el peso, el tamaño y la eficiencia del combustible en carretera.</w:t>
-      </w:r>
-    </w:p>
-    <w:p/>
-    <w:p/>
-    <w:p/>
-    <w:p>
-      <w:r>
+      <w:pPr>
+        <w:rPr>
+          <w:rFonts w:ascii="Times New Roman" w:hAnsi="Times New Roman" w:cs="Times New Roman"/>
+          <w:sz w:val="24"/>
+          <w:szCs w:val="24"/>
+        </w:rPr>
+      </w:pPr>
+      <w:r>
+        <w:rPr>
+          <w:rFonts w:ascii="Times New Roman" w:hAnsi="Times New Roman" w:cs="Times New Roman"/>
+          <w:sz w:val="24"/>
+          <w:szCs w:val="24"/>
+        </w:rPr>
+        <w:t xml:space="preserve">Según la matriz de correlación proporcionada, las variables más importantes para explicar la variabilidad de </w:t>
+      </w:r>
+      <w:proofErr w:type="spellStart"/>
+      <w:r>
+        <w:rPr>
+          <w:rFonts w:ascii="Times New Roman" w:hAnsi="Times New Roman" w:cs="Times New Roman"/>
+          <w:sz w:val="24"/>
+          <w:szCs w:val="24"/>
+        </w:rPr>
+        <w:t>MPG_City</w:t>
+      </w:r>
+      <w:proofErr w:type="spellEnd"/>
+      <w:r>
+        <w:rPr>
+          <w:rFonts w:ascii="Times New Roman" w:hAnsi="Times New Roman" w:cs="Times New Roman"/>
+          <w:sz w:val="24"/>
+          <w:szCs w:val="24"/>
+        </w:rPr>
+        <w:t xml:space="preserve"> son: </w:t>
+      </w:r>
+      <w:proofErr w:type="spellStart"/>
+      <w:r>
+        <w:rPr>
+          <w:rFonts w:ascii="Times New Roman" w:hAnsi="Times New Roman" w:cs="Times New Roman"/>
+          <w:sz w:val="24"/>
+          <w:szCs w:val="24"/>
+        </w:rPr>
+        <w:t>MPG_Highway</w:t>
+      </w:r>
+      <w:proofErr w:type="spellEnd"/>
+      <w:r>
+        <w:rPr>
+          <w:rFonts w:ascii="Times New Roman" w:hAnsi="Times New Roman" w:cs="Times New Roman"/>
+          <w:sz w:val="24"/>
+          <w:szCs w:val="24"/>
+        </w:rPr>
+        <w:t xml:space="preserve">, </w:t>
+      </w:r>
+      <w:proofErr w:type="spellStart"/>
+      <w:r>
+        <w:rPr>
+          <w:rFonts w:ascii="Times New Roman" w:hAnsi="Times New Roman" w:cs="Times New Roman"/>
+          <w:sz w:val="24"/>
+          <w:szCs w:val="24"/>
+        </w:rPr>
+        <w:t>Weight</w:t>
+      </w:r>
+      <w:proofErr w:type="spellEnd"/>
+      <w:r>
+        <w:rPr>
+          <w:rFonts w:ascii="Times New Roman" w:hAnsi="Times New Roman" w:cs="Times New Roman"/>
+          <w:sz w:val="24"/>
+          <w:szCs w:val="24"/>
+        </w:rPr>
+        <w:t xml:space="preserve">, </w:t>
+      </w:r>
+      <w:proofErr w:type="spellStart"/>
+      <w:r>
+        <w:rPr>
+          <w:rFonts w:ascii="Times New Roman" w:hAnsi="Times New Roman" w:cs="Times New Roman"/>
+          <w:sz w:val="24"/>
+          <w:szCs w:val="24"/>
+        </w:rPr>
+        <w:t>Cylinders</w:t>
+      </w:r>
+      <w:proofErr w:type="spellEnd"/>
+      <w:r>
+        <w:rPr>
+          <w:rFonts w:ascii="Times New Roman" w:hAnsi="Times New Roman" w:cs="Times New Roman"/>
+          <w:sz w:val="24"/>
+          <w:szCs w:val="24"/>
+        </w:rPr>
+        <w:t xml:space="preserve">, </w:t>
+      </w:r>
+      <w:proofErr w:type="spellStart"/>
+      <w:r>
+        <w:rPr>
+          <w:rFonts w:ascii="Times New Roman" w:hAnsi="Times New Roman" w:cs="Times New Roman"/>
+          <w:sz w:val="24"/>
+          <w:szCs w:val="24"/>
+        </w:rPr>
+        <w:t>Horsepower</w:t>
+      </w:r>
+      <w:proofErr w:type="spellEnd"/>
+      <w:r>
+        <w:rPr>
+          <w:rFonts w:ascii="Times New Roman" w:hAnsi="Times New Roman" w:cs="Times New Roman"/>
+          <w:sz w:val="24"/>
+          <w:szCs w:val="24"/>
+        </w:rPr>
+        <w:t xml:space="preserve">, </w:t>
+      </w:r>
+      <w:proofErr w:type="spellStart"/>
+      <w:r>
+        <w:rPr>
+          <w:rFonts w:ascii="Times New Roman" w:hAnsi="Times New Roman" w:cs="Times New Roman"/>
+          <w:sz w:val="24"/>
+          <w:szCs w:val="24"/>
+        </w:rPr>
+        <w:t>EngineSize</w:t>
+      </w:r>
+      <w:proofErr w:type="spellEnd"/>
+      <w:r>
+        <w:rPr>
+          <w:rFonts w:ascii="Times New Roman" w:hAnsi="Times New Roman" w:cs="Times New Roman"/>
+          <w:sz w:val="24"/>
+          <w:szCs w:val="24"/>
+        </w:rPr>
+        <w:t xml:space="preserve">, </w:t>
+      </w:r>
+      <w:proofErr w:type="spellStart"/>
+      <w:r>
+        <w:rPr>
+          <w:rFonts w:ascii="Times New Roman" w:hAnsi="Times New Roman" w:cs="Times New Roman"/>
+          <w:sz w:val="24"/>
+          <w:szCs w:val="24"/>
+        </w:rPr>
+        <w:t>Wheelbase</w:t>
+      </w:r>
+      <w:proofErr w:type="spellEnd"/>
+      <w:r>
+        <w:rPr>
+          <w:rFonts w:ascii="Times New Roman" w:hAnsi="Times New Roman" w:cs="Times New Roman"/>
+          <w:sz w:val="24"/>
+          <w:szCs w:val="24"/>
+        </w:rPr>
+        <w:t xml:space="preserve">, MSRP, </w:t>
+      </w:r>
+      <w:proofErr w:type="spellStart"/>
+      <w:r>
+        <w:rPr>
+          <w:rFonts w:ascii="Times New Roman" w:hAnsi="Times New Roman" w:cs="Times New Roman"/>
+          <w:sz w:val="24"/>
+          <w:szCs w:val="24"/>
+        </w:rPr>
+        <w:t>Invoice</w:t>
+      </w:r>
+      <w:proofErr w:type="spellEnd"/>
+      <w:r>
+        <w:rPr>
+          <w:rFonts w:ascii="Times New Roman" w:hAnsi="Times New Roman" w:cs="Times New Roman"/>
+          <w:sz w:val="24"/>
+          <w:szCs w:val="24"/>
+        </w:rPr>
+        <w:t xml:space="preserve"> y </w:t>
+      </w:r>
+      <w:proofErr w:type="spellStart"/>
+      <w:r>
+        <w:rPr>
+          <w:rFonts w:ascii="Times New Roman" w:hAnsi="Times New Roman" w:cs="Times New Roman"/>
+          <w:sz w:val="24"/>
+          <w:szCs w:val="24"/>
+        </w:rPr>
+        <w:t>Length</w:t>
+      </w:r>
+      <w:proofErr w:type="spellEnd"/>
+      <w:r>
+        <w:rPr>
+          <w:rFonts w:ascii="Times New Roman" w:hAnsi="Times New Roman" w:cs="Times New Roman"/>
+          <w:sz w:val="24"/>
+          <w:szCs w:val="24"/>
+        </w:rPr>
+        <w:t xml:space="preserve">, en ese </w:t>
+      </w:r>
+      <w:proofErr w:type="spellStart"/>
+      <w:proofErr w:type="gramStart"/>
+      <w:r>
+        <w:rPr>
+          <w:rFonts w:ascii="Times New Roman" w:hAnsi="Times New Roman" w:cs="Times New Roman"/>
+          <w:sz w:val="24"/>
+          <w:szCs w:val="24"/>
+        </w:rPr>
+        <w:t>orden.Las</w:t>
+      </w:r>
+      <w:proofErr w:type="spellEnd"/>
+      <w:proofErr w:type="gramEnd"/>
+      <w:r>
+        <w:rPr>
+          <w:rFonts w:ascii="Times New Roman" w:hAnsi="Times New Roman" w:cs="Times New Roman"/>
+          <w:sz w:val="24"/>
+          <w:szCs w:val="24"/>
+        </w:rPr>
+        <w:t xml:space="preserve"> variables con coeficientes de correlación negativos, como MSRP, </w:t>
+      </w:r>
+      <w:proofErr w:type="spellStart"/>
+      <w:r>
+        <w:rPr>
+          <w:rFonts w:ascii="Times New Roman" w:hAnsi="Times New Roman" w:cs="Times New Roman"/>
+          <w:sz w:val="24"/>
+          <w:szCs w:val="24"/>
+        </w:rPr>
+        <w:t>Invoice</w:t>
+      </w:r>
+      <w:proofErr w:type="spellEnd"/>
+      <w:r>
+        <w:rPr>
+          <w:rFonts w:ascii="Times New Roman" w:hAnsi="Times New Roman" w:cs="Times New Roman"/>
+          <w:sz w:val="24"/>
+          <w:szCs w:val="24"/>
+        </w:rPr>
+        <w:t xml:space="preserve">, </w:t>
+      </w:r>
+      <w:proofErr w:type="spellStart"/>
+      <w:r>
+        <w:rPr>
+          <w:rFonts w:ascii="Times New Roman" w:hAnsi="Times New Roman" w:cs="Times New Roman"/>
+          <w:sz w:val="24"/>
+          <w:szCs w:val="24"/>
+        </w:rPr>
+        <w:t>EngineSize</w:t>
+      </w:r>
+      <w:proofErr w:type="spellEnd"/>
+      <w:r>
+        <w:rPr>
+          <w:rFonts w:ascii="Times New Roman" w:hAnsi="Times New Roman" w:cs="Times New Roman"/>
+          <w:sz w:val="24"/>
+          <w:szCs w:val="24"/>
+        </w:rPr>
+        <w:t xml:space="preserve">, </w:t>
+      </w:r>
+      <w:proofErr w:type="spellStart"/>
+      <w:r>
+        <w:rPr>
+          <w:rFonts w:ascii="Times New Roman" w:hAnsi="Times New Roman" w:cs="Times New Roman"/>
+          <w:sz w:val="24"/>
+          <w:szCs w:val="24"/>
+        </w:rPr>
+        <w:t>Cylinders</w:t>
+      </w:r>
+      <w:proofErr w:type="spellEnd"/>
+      <w:r>
+        <w:rPr>
+          <w:rFonts w:ascii="Times New Roman" w:hAnsi="Times New Roman" w:cs="Times New Roman"/>
+          <w:sz w:val="24"/>
+          <w:szCs w:val="24"/>
+        </w:rPr>
+        <w:t xml:space="preserve">, </w:t>
+      </w:r>
+      <w:proofErr w:type="spellStart"/>
+      <w:r>
+        <w:rPr>
+          <w:rFonts w:ascii="Times New Roman" w:hAnsi="Times New Roman" w:cs="Times New Roman"/>
+          <w:sz w:val="24"/>
+          <w:szCs w:val="24"/>
+        </w:rPr>
+        <w:t>Horsepower</w:t>
+      </w:r>
+      <w:proofErr w:type="spellEnd"/>
+      <w:r>
+        <w:rPr>
+          <w:rFonts w:ascii="Times New Roman" w:hAnsi="Times New Roman" w:cs="Times New Roman"/>
+          <w:sz w:val="24"/>
+          <w:szCs w:val="24"/>
+        </w:rPr>
+        <w:t xml:space="preserve">, </w:t>
+      </w:r>
+      <w:proofErr w:type="spellStart"/>
+      <w:r>
+        <w:rPr>
+          <w:rFonts w:ascii="Times New Roman" w:hAnsi="Times New Roman" w:cs="Times New Roman"/>
+          <w:sz w:val="24"/>
+          <w:szCs w:val="24"/>
+        </w:rPr>
+        <w:t>Weight</w:t>
+      </w:r>
+      <w:proofErr w:type="spellEnd"/>
+      <w:r>
+        <w:rPr>
+          <w:rFonts w:ascii="Times New Roman" w:hAnsi="Times New Roman" w:cs="Times New Roman"/>
+          <w:sz w:val="24"/>
+          <w:szCs w:val="24"/>
+        </w:rPr>
+        <w:t xml:space="preserve">, </w:t>
+      </w:r>
+      <w:proofErr w:type="spellStart"/>
+      <w:r>
+        <w:rPr>
+          <w:rFonts w:ascii="Times New Roman" w:hAnsi="Times New Roman" w:cs="Times New Roman"/>
+          <w:sz w:val="24"/>
+          <w:szCs w:val="24"/>
+        </w:rPr>
+        <w:t>Wheelbase</w:t>
+      </w:r>
+      <w:proofErr w:type="spellEnd"/>
+      <w:r>
+        <w:rPr>
+          <w:rFonts w:ascii="Times New Roman" w:hAnsi="Times New Roman" w:cs="Times New Roman"/>
+          <w:sz w:val="24"/>
+          <w:szCs w:val="24"/>
+        </w:rPr>
+        <w:t xml:space="preserve"> y </w:t>
+      </w:r>
+      <w:proofErr w:type="spellStart"/>
+      <w:r>
+        <w:rPr>
+          <w:rFonts w:ascii="Times New Roman" w:hAnsi="Times New Roman" w:cs="Times New Roman"/>
+          <w:sz w:val="24"/>
+          <w:szCs w:val="24"/>
+        </w:rPr>
+        <w:t>Length</w:t>
+      </w:r>
+      <w:proofErr w:type="spellEnd"/>
+      <w:r>
+        <w:rPr>
+          <w:rFonts w:ascii="Times New Roman" w:hAnsi="Times New Roman" w:cs="Times New Roman"/>
+          <w:sz w:val="24"/>
+          <w:szCs w:val="24"/>
+        </w:rPr>
+        <w:t xml:space="preserve">, indican que a medida que aumentan estas variables, se espera que el </w:t>
+      </w:r>
+      <w:proofErr w:type="spellStart"/>
+      <w:r>
+        <w:rPr>
+          <w:rFonts w:ascii="Times New Roman" w:hAnsi="Times New Roman" w:cs="Times New Roman"/>
+          <w:sz w:val="24"/>
+          <w:szCs w:val="24"/>
+        </w:rPr>
+        <w:t>MPG_City</w:t>
+      </w:r>
+      <w:proofErr w:type="spellEnd"/>
+      <w:r>
+        <w:rPr>
+          <w:rFonts w:ascii="Times New Roman" w:hAnsi="Times New Roman" w:cs="Times New Roman"/>
+          <w:sz w:val="24"/>
+          <w:szCs w:val="24"/>
+        </w:rPr>
+        <w:t xml:space="preserve"> disminuya. </w:t>
+      </w:r>
+    </w:p>
+    <w:p>
+      <w:pPr>
+        <w:rPr>
+          <w:rFonts w:ascii="Times New Roman" w:hAnsi="Times New Roman" w:cs="Times New Roman"/>
+          <w:sz w:val="24"/>
+          <w:szCs w:val="24"/>
+        </w:rPr>
+      </w:pPr>
+      <w:r>
+        <w:rPr>
+          <w:rFonts w:ascii="Times New Roman" w:hAnsi="Times New Roman" w:cs="Times New Roman"/>
+          <w:sz w:val="24"/>
+          <w:szCs w:val="24"/>
+        </w:rPr>
+        <w:t xml:space="preserve">Esto significa que estas variables están inversamente relacionadas con el </w:t>
+      </w:r>
+      <w:proofErr w:type="spellStart"/>
+      <w:r>
+        <w:rPr>
+          <w:rFonts w:ascii="Times New Roman" w:hAnsi="Times New Roman" w:cs="Times New Roman"/>
+          <w:sz w:val="24"/>
+          <w:szCs w:val="24"/>
+        </w:rPr>
+        <w:t>MPG_City</w:t>
+      </w:r>
+      <w:proofErr w:type="spellEnd"/>
+      <w:r>
+        <w:rPr>
+          <w:rFonts w:ascii="Times New Roman" w:hAnsi="Times New Roman" w:cs="Times New Roman"/>
+          <w:sz w:val="24"/>
+          <w:szCs w:val="24"/>
+        </w:rPr>
+        <w:t>, lo que sugiere que los vehículos con motores más grandes, más cilindros, mayor peso y tamaño, y mayor potencia tienen una menor eficiencia en el consumo de combustible.</w:t>
+      </w:r>
+    </w:p>
+    <w:p>
+      <w:pPr>
+        <w:rPr>
+          <w:rFonts w:ascii="Times New Roman" w:hAnsi="Times New Roman" w:cs="Times New Roman"/>
+          <w:sz w:val="24"/>
+          <w:szCs w:val="24"/>
+        </w:rPr>
+      </w:pPr>
+      <w:r>
+        <w:rPr>
+          <w:rFonts w:ascii="Times New Roman" w:hAnsi="Times New Roman" w:cs="Times New Roman"/>
+          <w:sz w:val="24"/>
+          <w:szCs w:val="24"/>
+        </w:rPr>
+        <w:t xml:space="preserve">Por otro lado, la variable </w:t>
+      </w:r>
+      <w:proofErr w:type="spellStart"/>
+      <w:r>
+        <w:rPr>
+          <w:rFonts w:ascii="Times New Roman" w:hAnsi="Times New Roman" w:cs="Times New Roman"/>
+          <w:sz w:val="24"/>
+          <w:szCs w:val="24"/>
+        </w:rPr>
+        <w:t>MPG_Highway</w:t>
+      </w:r>
+      <w:proofErr w:type="spellEnd"/>
+      <w:r>
+        <w:rPr>
+          <w:rFonts w:ascii="Times New Roman" w:hAnsi="Times New Roman" w:cs="Times New Roman"/>
+          <w:sz w:val="24"/>
+          <w:szCs w:val="24"/>
+        </w:rPr>
+        <w:t xml:space="preserve"> tiene un coeficiente de correlación positivo, lo que indica que a medida que aumenta la eficiencia del combustible en carretera (</w:t>
+      </w:r>
+      <w:proofErr w:type="spellStart"/>
+      <w:r>
+        <w:rPr>
+          <w:rFonts w:ascii="Times New Roman" w:hAnsi="Times New Roman" w:cs="Times New Roman"/>
+          <w:sz w:val="24"/>
+          <w:szCs w:val="24"/>
+        </w:rPr>
+        <w:t>MPG_Highway</w:t>
+      </w:r>
+      <w:proofErr w:type="spellEnd"/>
+      <w:r>
+        <w:rPr>
+          <w:rFonts w:ascii="Times New Roman" w:hAnsi="Times New Roman" w:cs="Times New Roman"/>
+          <w:sz w:val="24"/>
+          <w:szCs w:val="24"/>
+        </w:rPr>
+        <w:t>), también se espera que aumente la eficiencia del combustible en ciudad (</w:t>
+      </w:r>
+      <w:proofErr w:type="spellStart"/>
+      <w:r>
+        <w:rPr>
+          <w:rFonts w:ascii="Times New Roman" w:hAnsi="Times New Roman" w:cs="Times New Roman"/>
+          <w:sz w:val="24"/>
+          <w:szCs w:val="24"/>
+        </w:rPr>
+        <w:t>MPG_City</w:t>
+      </w:r>
+      <w:proofErr w:type="spellEnd"/>
+      <w:r>
+        <w:rPr>
+          <w:rFonts w:ascii="Times New Roman" w:hAnsi="Times New Roman" w:cs="Times New Roman"/>
+          <w:sz w:val="24"/>
+          <w:szCs w:val="24"/>
+        </w:rPr>
+        <w:t xml:space="preserve">). Esto sugiere que los vehículos con mejor rendimiento de combustible en </w:t>
+      </w:r>
+      <w:r>
+        <w:rPr>
+          <w:rFonts w:ascii="Times New Roman" w:hAnsi="Times New Roman" w:cs="Times New Roman"/>
+          <w:sz w:val="24"/>
+          <w:szCs w:val="24"/>
+        </w:rPr>
         <w:lastRenderedPageBreak/>
-        <w:t xml:space="preserve">2.3.2 </w:t>
-      </w:r>
-      <w:r>
-        <w:t>Cree la matriz de correlación nuevamente removiendo todas los</w:t>
-      </w:r>
-      <w:r>
-        <w:t xml:space="preserve"> </w:t>
-      </w:r>
-      <w:r>
-        <w:t>modelos de carro que fueron catalogados como un outlier. (Puede</w:t>
-      </w:r>
-      <w:r>
-        <w:t xml:space="preserve"> </w:t>
-      </w:r>
-      <w:r>
-        <w:t>utilizar .query(‘Model in["MDX","TSX 4dr"]’ ). Existe alguna</w:t>
-      </w:r>
-      <w:r>
-        <w:t xml:space="preserve"> </w:t>
-      </w:r>
-      <w:r>
-        <w:t>variación en la correlación</w:t>
-      </w:r>
-      <w:r>
-        <w:t>.</w:t>
-      </w:r>
-    </w:p>
-    <w:p>
-      <w:r>
+        <w:t xml:space="preserve">carretera también tienen un mejor rendimiento de combustible en </w:t>
+      </w:r>
+      <w:proofErr w:type="spellStart"/>
+      <w:proofErr w:type="gramStart"/>
+      <w:r>
+        <w:rPr>
+          <w:rFonts w:ascii="Times New Roman" w:hAnsi="Times New Roman" w:cs="Times New Roman"/>
+          <w:sz w:val="24"/>
+          <w:szCs w:val="24"/>
+        </w:rPr>
+        <w:t>ciudad.En</w:t>
+      </w:r>
+      <w:proofErr w:type="spellEnd"/>
+      <w:proofErr w:type="gramEnd"/>
+      <w:r>
+        <w:rPr>
+          <w:rFonts w:ascii="Times New Roman" w:hAnsi="Times New Roman" w:cs="Times New Roman"/>
+          <w:sz w:val="24"/>
+          <w:szCs w:val="24"/>
+        </w:rPr>
+        <w:t xml:space="preserve"> resumen, la matriz de correlación sugiere que la eficiencia del combustible en ciudad (</w:t>
+      </w:r>
+      <w:proofErr w:type="spellStart"/>
+      <w:r>
+        <w:rPr>
+          <w:rFonts w:ascii="Times New Roman" w:hAnsi="Times New Roman" w:cs="Times New Roman"/>
+          <w:sz w:val="24"/>
+          <w:szCs w:val="24"/>
+        </w:rPr>
+        <w:t>MPG_City</w:t>
+      </w:r>
+      <w:proofErr w:type="spellEnd"/>
+      <w:r>
+        <w:rPr>
+          <w:rFonts w:ascii="Times New Roman" w:hAnsi="Times New Roman" w:cs="Times New Roman"/>
+          <w:sz w:val="24"/>
+          <w:szCs w:val="24"/>
+        </w:rPr>
+        <w:t>) está influenciada por una variedad de factores, como el tamaño del motor, el número de cilindros, la potencia del motor, el peso, el tamaño y la eficiencia del combustible en carretera.</w:t>
+      </w:r>
+    </w:p>
+    <w:p>
+      <w:pPr>
+        <w:rPr>
+          <w:rFonts w:ascii="Times New Roman" w:hAnsi="Times New Roman" w:cs="Times New Roman"/>
+          <w:sz w:val="24"/>
+          <w:szCs w:val="24"/>
+        </w:rPr>
+      </w:pPr>
+    </w:p>
+    <w:p>
+      <w:pPr>
+        <w:rPr>
+          <w:rFonts w:ascii="Times New Roman" w:hAnsi="Times New Roman" w:cs="Times New Roman"/>
+          <w:sz w:val="24"/>
+          <w:szCs w:val="24"/>
+        </w:rPr>
+      </w:pPr>
+    </w:p>
+    <w:p>
+      <w:pPr>
+        <w:rPr>
+          <w:rFonts w:ascii="Times New Roman" w:hAnsi="Times New Roman" w:cs="Times New Roman"/>
+          <w:sz w:val="24"/>
+          <w:szCs w:val="24"/>
+        </w:rPr>
+      </w:pPr>
+    </w:p>
+    <w:p>
+      <w:pPr>
+        <w:rPr>
+          <w:rFonts w:ascii="Times New Roman" w:hAnsi="Times New Roman" w:cs="Times New Roman"/>
+          <w:sz w:val="24"/>
+          <w:szCs w:val="24"/>
+        </w:rPr>
+      </w:pPr>
+      <w:r>
+        <w:rPr>
+          <w:rFonts w:ascii="Times New Roman" w:hAnsi="Times New Roman" w:cs="Times New Roman"/>
+          <w:sz w:val="24"/>
+          <w:szCs w:val="24"/>
+        </w:rPr>
+        <w:t xml:space="preserve">2.3.2 Cree la matriz de correlación nuevamente removiendo </w:t>
+      </w:r>
+      <w:proofErr w:type="gramStart"/>
+      <w:r>
+        <w:rPr>
+          <w:rFonts w:ascii="Times New Roman" w:hAnsi="Times New Roman" w:cs="Times New Roman"/>
+          <w:sz w:val="24"/>
+          <w:szCs w:val="24"/>
+        </w:rPr>
+        <w:t>todas los modelos</w:t>
+      </w:r>
+      <w:proofErr w:type="gramEnd"/>
+      <w:r>
+        <w:rPr>
+          <w:rFonts w:ascii="Times New Roman" w:hAnsi="Times New Roman" w:cs="Times New Roman"/>
+          <w:sz w:val="24"/>
+          <w:szCs w:val="24"/>
+        </w:rPr>
+        <w:t xml:space="preserve"> de carro que fueron catalogados como un </w:t>
+      </w:r>
+      <w:proofErr w:type="spellStart"/>
+      <w:r>
+        <w:rPr>
+          <w:rFonts w:ascii="Times New Roman" w:hAnsi="Times New Roman" w:cs="Times New Roman"/>
+          <w:sz w:val="24"/>
+          <w:szCs w:val="24"/>
+        </w:rPr>
+        <w:t>outlier</w:t>
+      </w:r>
+      <w:proofErr w:type="spellEnd"/>
+      <w:r>
+        <w:rPr>
+          <w:rFonts w:ascii="Times New Roman" w:hAnsi="Times New Roman" w:cs="Times New Roman"/>
+          <w:sz w:val="24"/>
+          <w:szCs w:val="24"/>
+        </w:rPr>
+        <w:t xml:space="preserve">. (Puede </w:t>
+      </w:r>
+      <w:proofErr w:type="gramStart"/>
+      <w:r>
+        <w:rPr>
+          <w:rFonts w:ascii="Times New Roman" w:hAnsi="Times New Roman" w:cs="Times New Roman"/>
+          <w:sz w:val="24"/>
+          <w:szCs w:val="24"/>
+        </w:rPr>
+        <w:t>utilizar .</w:t>
+      </w:r>
+      <w:proofErr w:type="spellStart"/>
+      <w:r>
+        <w:rPr>
+          <w:rFonts w:ascii="Times New Roman" w:hAnsi="Times New Roman" w:cs="Times New Roman"/>
+          <w:sz w:val="24"/>
+          <w:szCs w:val="24"/>
+        </w:rPr>
+        <w:t>query</w:t>
+      </w:r>
+      <w:proofErr w:type="spellEnd"/>
+      <w:proofErr w:type="gramEnd"/>
+      <w:r>
+        <w:rPr>
+          <w:rFonts w:ascii="Times New Roman" w:hAnsi="Times New Roman" w:cs="Times New Roman"/>
+          <w:sz w:val="24"/>
+          <w:szCs w:val="24"/>
+        </w:rPr>
+        <w:t>(‘</w:t>
+      </w:r>
+      <w:proofErr w:type="spellStart"/>
+      <w:r>
+        <w:rPr>
+          <w:rFonts w:ascii="Times New Roman" w:hAnsi="Times New Roman" w:cs="Times New Roman"/>
+          <w:sz w:val="24"/>
+          <w:szCs w:val="24"/>
+        </w:rPr>
+        <w:t>Model</w:t>
+      </w:r>
+      <w:proofErr w:type="spellEnd"/>
+      <w:r>
+        <w:rPr>
+          <w:rFonts w:ascii="Times New Roman" w:hAnsi="Times New Roman" w:cs="Times New Roman"/>
+          <w:sz w:val="24"/>
+          <w:szCs w:val="24"/>
+        </w:rPr>
+        <w:t xml:space="preserve"> in["MDX","TSX 4dr"]’ ). Existe alguna variación en la correlación.</w:t>
+      </w:r>
+    </w:p>
+    <w:p>
+      <w:pPr>
+        <w:rPr>
+          <w:rFonts w:ascii="Times New Roman" w:hAnsi="Times New Roman" w:cs="Times New Roman"/>
+          <w:sz w:val="24"/>
+          <w:szCs w:val="24"/>
+        </w:rPr>
+      </w:pPr>
+      <w:r>
+        <w:rPr>
+          <w:rFonts w:ascii="Times New Roman" w:hAnsi="Times New Roman" w:cs="Times New Roman"/>
+          <w:noProof/>
+          <w:sz w:val="24"/>
+          <w:szCs w:val="24"/>
+        </w:rPr>
         <w:drawing>
-          <wp:inline distT="0" distB="0" distL="0" distR="0" wp14:anchorId="44B60FDF" wp14:editId="31B7433A">
-            <wp:extent cx="5612130" cy="3561715"/>
-            <wp:effectExtent l="0" t="0" r="7620" b="635"/>
-            <wp:docPr id="34" name="Imagen 34"/>
+          <wp:anchor distT="0" distB="0" distL="114300" distR="114300" simplePos="0" relativeHeight="251658240" behindDoc="0" locked="0" layoutInCell="1" allowOverlap="1" wp14:anchorId="23167E8A" wp14:editId="0EB3EF9D">
+            <wp:simplePos x="0" y="0"/>
+            <wp:positionH relativeFrom="page">
+              <wp:align>left</wp:align>
+            </wp:positionH>
+            <wp:positionV relativeFrom="paragraph">
+              <wp:posOffset>355904</wp:posOffset>
+            </wp:positionV>
+            <wp:extent cx="7552387" cy="3625795"/>
+            <wp:effectExtent l="0" t="0" r="0" b="0"/>
+            <wp:wrapNone/>
+            <wp:docPr id="23" name="Imagen 23" descr="Gráfico, Gráfico de rectángulos&#10;&#10;Descripción generada automáticamente"/>
             <wp:cNvGraphicFramePr>
               <a:graphicFrameLocks xmlns:a="http://schemas.openxmlformats.org/drawingml/2006/main" noChangeAspect="1"/>
             </wp:cNvGraphicFramePr>
@@ -7639,11 +10384,17 @@
               <a:graphicData uri="http://schemas.openxmlformats.org/drawingml/2006/picture">
                 <pic:pic xmlns:pic="http://schemas.openxmlformats.org/drawingml/2006/picture">
                   <pic:nvPicPr>
-                    <pic:cNvPr id="1" name=""/>
+                    <pic:cNvPr id="23" name="Imagen 23" descr="Gráfico, Gráfico de rectángulos&#10;&#10;Descripción generada automáticamente"/>
                     <pic:cNvPicPr/>
                   </pic:nvPicPr>
                   <pic:blipFill>
-                    <a:blip r:embed="rId34"/>
+                    <a:blip r:embed="rId34">
+                      <a:extLst>
+                        <a:ext uri="{28A0092B-C50C-407E-A947-70E740481C1C}">
+                          <a14:useLocalDpi xmlns:a14="http://schemas.microsoft.com/office/drawing/2010/main" val="0"/>
+                        </a:ext>
+                      </a:extLst>
+                    </a:blip>
                     <a:stretch>
                       <a:fillRect/>
                     </a:stretch>
@@ -7651,7 +10402,7 @@
                   <pic:spPr>
                     <a:xfrm>
                       <a:off x="0" y="0"/>
-                      <a:ext cx="5612130" cy="3561715"/>
+                      <a:ext cx="7552387" cy="3625795"/>
                     </a:xfrm>
                     <a:prstGeom prst="rect">
                       <a:avLst/>
@@ -7660,12 +10411,54 @@
                 </pic:pic>
               </a:graphicData>
             </a:graphic>
-          </wp:inline>
+          </wp:anchor>
         </w:drawing>
       </w:r>
-    </w:p>
-    <w:p/>
-    <w:p/>
+      <w:r>
+        <w:rPr>
+          <w:rFonts w:ascii="Times New Roman" w:hAnsi="Times New Roman" w:cs="Times New Roman"/>
+          <w:sz w:val="24"/>
+          <w:szCs w:val="24"/>
+        </w:rPr>
+        <w:t xml:space="preserve">Los valores de la matriz se </w:t>
+      </w:r>
+      <w:proofErr w:type="gramStart"/>
+      <w:r>
+        <w:rPr>
+          <w:rFonts w:ascii="Times New Roman" w:hAnsi="Times New Roman" w:cs="Times New Roman"/>
+          <w:sz w:val="24"/>
+          <w:szCs w:val="24"/>
+        </w:rPr>
+        <w:t>modifican</w:t>
+      </w:r>
+      <w:proofErr w:type="gramEnd"/>
+      <w:r>
+        <w:rPr>
+          <w:rFonts w:ascii="Times New Roman" w:hAnsi="Times New Roman" w:cs="Times New Roman"/>
+          <w:sz w:val="24"/>
+          <w:szCs w:val="24"/>
+        </w:rPr>
+        <w:t xml:space="preserve"> aunque en unos no hace una gran diferencia se tiene </w:t>
+      </w:r>
+    </w:p>
+    <w:p>
+      <w:pPr>
+        <w:rPr>
+          <w:rFonts w:ascii="Times New Roman" w:hAnsi="Times New Roman" w:cs="Times New Roman"/>
+          <w:sz w:val="24"/>
+          <w:szCs w:val="24"/>
+        </w:rPr>
+      </w:pPr>
+    </w:p>
+    <w:p>
+      <w:pPr>
+        <w:rPr>
+          <w:rFonts w:ascii="Times New Roman" w:hAnsi="Times New Roman" w:cs="Times New Roman"/>
+          <w:sz w:val="24"/>
+          <w:szCs w:val="24"/>
+        </w:rPr>
+      </w:pPr>
+    </w:p>
     <w:sectPr>
       <w:pgSz w:w="12240" w:h="15840"/>
       <w:pgMar w:top="1417" w:right="1701" w:bottom="1417" w:left="1701" w:header="708" w:footer="708" w:gutter="0"/>
